--- a/assets/pdf/CV.docx
+++ b/assets/pdf/CV.docx
@@ -505,11 +505,6 @@
           <w:rFonts w:asciiTheme="minorHAnsi" w:hAnsiTheme="minorHAnsi" w:cstheme="minorHAnsi"/>
         </w:rPr>
         <w:tab/>
-      </w:r>
-      <w:r>
-        <w:rPr>
-          <w:rFonts w:asciiTheme="minorHAnsi" w:hAnsiTheme="minorHAnsi" w:cstheme="minorHAnsi"/>
-        </w:rPr>
         <w:t>University of Illinois at Urbana-Champaign</w:t>
       </w:r>
       <w:r>
@@ -553,11 +548,6 @@
           <w:rFonts w:asciiTheme="minorHAnsi" w:hAnsiTheme="minorHAnsi" w:cstheme="minorHAnsi"/>
         </w:rPr>
         <w:tab/>
-      </w:r>
-      <w:r>
-        <w:rPr>
-          <w:rFonts w:asciiTheme="minorHAnsi" w:hAnsiTheme="minorHAnsi" w:cstheme="minorHAnsi"/>
-        </w:rPr>
         <w:t>University of Illinois at Urbana-Champaign</w:t>
       </w:r>
       <w:r>
@@ -613,18 +603,7 @@
           <w:rFonts w:asciiTheme="minorHAnsi" w:hAnsiTheme="minorHAnsi" w:cstheme="minorHAnsi"/>
         </w:rPr>
         <w:tab/>
-      </w:r>
-      <w:r>
-        <w:rPr>
-          <w:rFonts w:asciiTheme="minorHAnsi" w:hAnsiTheme="minorHAnsi" w:cstheme="minorHAnsi"/>
-        </w:rPr>
-        <w:t xml:space="preserve">University of </w:t>
-      </w:r>
-      <w:r>
-        <w:rPr>
-          <w:rFonts w:asciiTheme="minorHAnsi" w:hAnsiTheme="minorHAnsi" w:cstheme="minorHAnsi"/>
-        </w:rPr>
-        <w:t>California at San Diego</w:t>
+        <w:t>University of California at San Diego</w:t>
       </w:r>
       <w:r>
         <w:rPr>
@@ -1018,14 +997,7 @@
           <w:rFonts w:asciiTheme="minorHAnsi" w:hAnsiTheme="minorHAnsi" w:cstheme="minorHAnsi"/>
           <w:i/>
         </w:rPr>
-        <w:t>Building Collaborat</w:t>
-      </w:r>
-      <w:r>
-        <w:rPr>
-          <w:rFonts w:asciiTheme="minorHAnsi" w:hAnsiTheme="minorHAnsi" w:cstheme="minorHAnsi"/>
-          <w:i/>
-        </w:rPr>
-        <w:t xml:space="preserve">ions for Machine Learning in HEP </w:t>
+        <w:t xml:space="preserve">Building Collaborations for Machine Learning in HEP </w:t>
       </w:r>
       <w:r>
         <w:rPr>
@@ -1099,13 +1071,50 @@
         <w:rPr>
           <w:rFonts w:asciiTheme="minorHAnsi" w:hAnsiTheme="minorHAnsi" w:cstheme="minorHAnsi"/>
         </w:rPr>
-        <w:t xml:space="preserve"> Operational Readiness Review</w:t>
-      </w:r>
-      <w:r>
-        <w:rPr>
-          <w:rFonts w:asciiTheme="minorHAnsi" w:hAnsiTheme="minorHAnsi" w:cstheme="minorHAnsi"/>
-        </w:rPr>
-        <w:t xml:space="preserve"> Committee</w:t>
+        <w:t xml:space="preserve"> Operational Readiness Review Committee</w:t>
+      </w:r>
+      <w:r>
+        <w:rPr>
+          <w:rFonts w:asciiTheme="minorHAnsi" w:hAnsiTheme="minorHAnsi" w:cstheme="minorHAnsi"/>
+        </w:rPr>
+        <w:tab/>
+        <w:t xml:space="preserve">2017 </w:t>
+      </w:r>
+    </w:p>
+    <w:p>
+      <w:pPr>
+        <w:tabs>
+          <w:tab w:val="right" w:pos="8640"/>
+        </w:tabs>
+        <w:rPr>
+          <w:rFonts w:asciiTheme="minorHAnsi" w:hAnsiTheme="minorHAnsi" w:cstheme="minorHAnsi"/>
+        </w:rPr>
+      </w:pPr>
+      <w:r>
+        <w:rPr>
+          <w:rFonts w:asciiTheme="minorHAnsi" w:hAnsiTheme="minorHAnsi" w:cstheme="minorHAnsi"/>
+        </w:rPr>
+        <w:t>Chair,</w:t>
+      </w:r>
+      <w:r>
+        <w:rPr>
+          <w:rFonts w:asciiTheme="minorHAnsi" w:hAnsiTheme="minorHAnsi" w:cstheme="minorHAnsi"/>
+          <w:i/>
+        </w:rPr>
+        <w:t xml:space="preserve"> Fostering HEP &amp; Computer Science Collaboration</w:t>
+      </w:r>
+      <w:r>
+        <w:rPr>
+          <w:rFonts w:asciiTheme="minorHAnsi" w:hAnsiTheme="minorHAnsi" w:cstheme="minorHAnsi"/>
+          <w:i/>
+        </w:rPr>
+        <w:t xml:space="preserve"> </w:t>
+      </w:r>
+      <w:r>
+        <w:rPr>
+          <w:rFonts w:asciiTheme="minorHAnsi" w:hAnsiTheme="minorHAnsi" w:cstheme="minorHAnsi"/>
+        </w:rPr>
+        <w:t>Workshop, U. Illinois</w:t>
       </w:r>
       <w:r>
         <w:rPr>
@@ -1118,13 +1127,7 @@
         <w:rPr>
           <w:rFonts w:asciiTheme="minorHAnsi" w:hAnsiTheme="minorHAnsi" w:cstheme="minorHAnsi"/>
         </w:rPr>
-        <w:t>7</w:t>
-      </w:r>
-      <w:r>
-        <w:rPr>
-          <w:rFonts w:asciiTheme="minorHAnsi" w:hAnsiTheme="minorHAnsi" w:cstheme="minorHAnsi"/>
-        </w:rPr>
-        <w:t xml:space="preserve"> </w:t>
+        <w:t>6</w:t>
       </w:r>
     </w:p>
     <w:p>
@@ -1140,75 +1143,14 @@
         <w:rPr>
           <w:rFonts w:asciiTheme="minorHAnsi" w:hAnsiTheme="minorHAnsi" w:cstheme="minorHAnsi"/>
         </w:rPr>
-        <w:t>Chair,</w:t>
-      </w:r>
-      <w:r>
-        <w:rPr>
-          <w:rFonts w:asciiTheme="minorHAnsi" w:hAnsiTheme="minorHAnsi" w:cstheme="minorHAnsi"/>
-          <w:i/>
-        </w:rPr>
-        <w:t xml:space="preserve"> Fostering HEP &amp; Computer Science Collaboration</w:t>
-      </w:r>
-      <w:r>
-        <w:rPr>
-          <w:rFonts w:asciiTheme="minorHAnsi" w:hAnsiTheme="minorHAnsi" w:cstheme="minorHAnsi"/>
-          <w:i/>
-        </w:rPr>
-        <w:t xml:space="preserve"> </w:t>
-      </w:r>
-      <w:r>
-        <w:rPr>
-          <w:rFonts w:asciiTheme="minorHAnsi" w:hAnsiTheme="minorHAnsi" w:cstheme="minorHAnsi"/>
-        </w:rPr>
-        <w:t>Workshop</w:t>
-      </w:r>
-      <w:r>
-        <w:rPr>
-          <w:rFonts w:asciiTheme="minorHAnsi" w:hAnsiTheme="minorHAnsi" w:cstheme="minorHAnsi"/>
-        </w:rPr>
-        <w:t>, U. Illinois</w:t>
+        <w:t>Open Science Grid Campus Infrastructures Community Committee</w:t>
       </w:r>
       <w:r>
         <w:rPr>
           <w:rFonts w:asciiTheme="minorHAnsi" w:hAnsiTheme="minorHAnsi" w:cstheme="minorHAnsi"/>
         </w:rPr>
         <w:tab/>
-        <w:t>201</w:t>
-      </w:r>
-      <w:r>
-        <w:rPr>
-          <w:rFonts w:asciiTheme="minorHAnsi" w:hAnsiTheme="minorHAnsi" w:cstheme="minorHAnsi"/>
-        </w:rPr>
-        <w:t>6</w:t>
-      </w:r>
-    </w:p>
-    <w:p>
-      <w:pPr>
-        <w:tabs>
-          <w:tab w:val="right" w:pos="8640"/>
-        </w:tabs>
-        <w:rPr>
-          <w:rFonts w:asciiTheme="minorHAnsi" w:hAnsiTheme="minorHAnsi" w:cstheme="minorHAnsi"/>
-        </w:rPr>
-      </w:pPr>
-      <w:r>
-        <w:rPr>
-          <w:rFonts w:asciiTheme="minorHAnsi" w:hAnsiTheme="minorHAnsi" w:cstheme="minorHAnsi"/>
-        </w:rPr>
-        <w:t>Open Science Grid Campus Infrastructures Community Committee</w:t>
-      </w:r>
-      <w:r>
-        <w:rPr>
-          <w:rFonts w:asciiTheme="minorHAnsi" w:hAnsiTheme="minorHAnsi" w:cstheme="minorHAnsi"/>
-        </w:rPr>
-        <w:tab/>
-        <w:t>2016</w:t>
-      </w:r>
-      <w:r>
-        <w:rPr>
-          <w:rFonts w:asciiTheme="minorHAnsi" w:hAnsiTheme="minorHAnsi" w:cstheme="minorHAnsi"/>
-        </w:rPr>
-        <w:t xml:space="preserve"> </w:t>
+        <w:t xml:space="preserve">2016 </w:t>
       </w:r>
     </w:p>
     <w:p>
@@ -1568,22 +1510,55 @@
         </w:rPr>
         <w:t xml:space="preserve">, </w:t>
       </w:r>
+      <w:r>
+        <w:rPr>
+          <w:rStyle w:val="Hyperlink"/>
+          <w:rFonts w:asciiTheme="majorHAnsi" w:hAnsiTheme="majorHAnsi"/>
+        </w:rPr>
+        <w:fldChar w:fldCharType="begin"/>
+      </w:r>
+      <w:r>
+        <w:rPr>
+          <w:rStyle w:val="Hyperlink"/>
+          <w:rFonts w:asciiTheme="majorHAnsi" w:hAnsiTheme="majorHAnsi"/>
+        </w:rPr>
+        <w:instrText xml:space="preserve"> HYPERLINK "http://inspirehep.net/record/1120014"</w:instrText>
+      </w:r>
+      <w:r>
+        <w:rPr>
+          <w:rStyle w:val="Hyperlink"/>
+          <w:rFonts w:asciiTheme="majorHAnsi" w:hAnsiTheme="majorHAnsi"/>
+        </w:rPr>
+        <w:instrText xml:space="preserve"> </w:instrText>
+      </w:r>
+      <w:r>
+        <w:rPr>
+          <w:rStyle w:val="Hyperlink"/>
+          <w:rFonts w:asciiTheme="majorHAnsi" w:hAnsiTheme="majorHAnsi"/>
+        </w:rPr>
+        <w:fldChar w:fldCharType="separate"/>
+      </w:r>
+      <w:r>
+        <w:rPr>
+          <w:rStyle w:val="Hyperlink"/>
+          <w:rFonts w:asciiTheme="majorHAnsi" w:hAnsiTheme="majorHAnsi"/>
+        </w:rPr>
+        <w:t>PLB 718 (2012) 391</w:t>
+      </w:r>
+      <w:r>
+        <w:rPr>
+          <w:rStyle w:val="Hyperlink"/>
+          <w:rFonts w:asciiTheme="majorHAnsi" w:hAnsiTheme="majorHAnsi"/>
+        </w:rPr>
+        <w:fldChar w:fldCharType="end"/>
+      </w:r>
+      <w:r>
+        <w:rPr>
+          <w:rFonts w:asciiTheme="majorHAnsi" w:hAnsiTheme="majorHAnsi"/>
+        </w:rPr>
+        <w:t xml:space="preserve"> , </w:t>
+      </w:r>
       <w:hyperlink r:id="rId15" w:history="1">
-        <w:r>
-          <w:rPr>
-            <w:rStyle w:val="Hyperlink"/>
-            <w:rFonts w:asciiTheme="majorHAnsi" w:hAnsiTheme="majorHAnsi"/>
-          </w:rPr>
-          <w:t>PLB 718 (2012) 391</w:t>
-        </w:r>
-      </w:hyperlink>
-      <w:r>
-        <w:rPr>
-          <w:rFonts w:asciiTheme="majorHAnsi" w:hAnsiTheme="majorHAnsi"/>
-        </w:rPr>
-        <w:t xml:space="preserve"> , </w:t>
-      </w:r>
-      <w:hyperlink r:id="rId16" w:history="1">
         <w:r>
           <w:rPr>
             <w:rStyle w:val="Hyperlink"/>
@@ -1627,9 +1602,15 @@
         <w:rPr>
           <w:rFonts w:asciiTheme="majorHAnsi" w:hAnsiTheme="majorHAnsi"/>
         </w:rPr>
-        <w:t>ZZ production at a hadron collider [</w:t>
-      </w:r>
-      <w:hyperlink r:id="rId17" w:history="1">
+        <w:t xml:space="preserve">ZZ production at a </w:t>
+      </w:r>
+      <w:r>
+        <w:rPr>
+          <w:rFonts w:asciiTheme="majorHAnsi" w:hAnsiTheme="majorHAnsi"/>
+        </w:rPr>
+        <w:t>hadron collider [</w:t>
+      </w:r>
+      <w:hyperlink r:id="rId16" w:history="1">
         <w:r>
           <w:rPr>
             <w:rStyle w:val="Hyperlink"/>
@@ -1668,7 +1649,7 @@
         </w:rPr>
         <w:t>First observation of WZ production [</w:t>
       </w:r>
-      <w:hyperlink r:id="rId18" w:history="1">
+      <w:hyperlink r:id="rId17" w:history="1">
         <w:r>
           <w:rPr>
             <w:rStyle w:val="Hyperlink"/>
@@ -1735,7 +1716,7 @@
         </w:rPr>
         <w:t>[</w:t>
       </w:r>
-      <w:hyperlink r:id="rId19" w:history="1">
+      <w:hyperlink r:id="rId18" w:history="1">
         <w:r>
           <w:rPr>
             <w:rStyle w:val="Hyperlink"/>
@@ -1764,7 +1745,7 @@
         </w:rPr>
         <w:t xml:space="preserve"> physics at colliders [</w:t>
       </w:r>
-      <w:hyperlink r:id="rId20" w:history="1">
+      <w:hyperlink r:id="rId19" w:history="1">
         <w:r>
           <w:rPr>
             <w:rStyle w:val="Hyperlink"/>
@@ -1843,13 +1824,7 @@
         <w:rPr>
           <w:rFonts w:asciiTheme="majorHAnsi" w:hAnsiTheme="majorHAnsi"/>
         </w:rPr>
-        <w:t>he ATLAS an</w:t>
-      </w:r>
-      <w:r>
-        <w:rPr>
-          <w:rFonts w:asciiTheme="majorHAnsi" w:hAnsiTheme="majorHAnsi"/>
-        </w:rPr>
-        <w:t>d CMS experiments announced</w:t>
+        <w:t>he ATLAS and CMS experiments announced</w:t>
       </w:r>
       <w:r>
         <w:rPr>
@@ -1861,13 +1836,7 @@
         <w:rPr>
           <w:rFonts w:asciiTheme="majorHAnsi" w:hAnsiTheme="majorHAnsi"/>
         </w:rPr>
-        <w:t xml:space="preserve"> </w:t>
-      </w:r>
-      <w:r>
-        <w:rPr>
-          <w:rFonts w:asciiTheme="majorHAnsi" w:hAnsiTheme="majorHAnsi"/>
-        </w:rPr>
-        <w:t xml:space="preserve">discovery of a Higgs boson </w:t>
+        <w:t xml:space="preserve"> discovery of a Higgs boson </w:t>
       </w:r>
       <w:r>
         <w:rPr>
@@ -1882,7 +1851,7 @@
         </w:rPr>
         <w:t xml:space="preserve">. This discovery lead to the </w:t>
       </w:r>
-      <w:hyperlink r:id="rId21" w:history="1">
+      <w:hyperlink r:id="rId20" w:history="1">
         <w:r>
           <w:rPr>
             <w:rStyle w:val="Hyperlink"/>
@@ -1964,7 +1933,7 @@
         </w:rPr>
         <w:t>) [</w:t>
       </w:r>
-      <w:hyperlink r:id="rId22" w:history="1">
+      <w:hyperlink r:id="rId21" w:history="1">
         <w:r>
           <w:rPr>
             <w:rStyle w:val="Hyperlink"/>
@@ -2111,7 +2080,7 @@
         </w:rPr>
         <w:t xml:space="preserve"> [</w:t>
       </w:r>
-      <w:hyperlink r:id="rId23" w:history="1">
+      <w:hyperlink r:id="rId22" w:history="1">
         <w:r>
           <w:rPr>
             <w:rStyle w:val="Hyperlink"/>
@@ -2352,13 +2321,7 @@
         <w:rPr>
           <w:rFonts w:asciiTheme="majorHAnsi" w:hAnsiTheme="majorHAnsi"/>
         </w:rPr>
-        <w:t>.</w:t>
-      </w:r>
-      <w:r>
-        <w:rPr>
-          <w:rFonts w:asciiTheme="majorHAnsi" w:hAnsiTheme="majorHAnsi"/>
-        </w:rPr>
-        <w:t xml:space="preserve"> Through the work of Allison </w:t>
+        <w:t xml:space="preserve">. Through the work of Allison </w:t>
       </w:r>
       <w:proofErr w:type="spellStart"/>
       <w:r>
@@ -2374,7 +2337,7 @@
         </w:rPr>
         <w:t xml:space="preserve"> (</w:t>
       </w:r>
-      <w:hyperlink r:id="rId24" w:history="1">
+      <w:hyperlink r:id="rId23" w:history="1">
         <w:r>
           <w:rPr>
             <w:rStyle w:val="Hyperlink"/>
@@ -2470,7 +2433,7 @@
         </w:rPr>
         <w:t>pair events using a direct mass reconstruction method [</w:t>
       </w:r>
-      <w:hyperlink r:id="rId25" w:history="1">
+      <w:hyperlink r:id="rId24" w:history="1">
         <w:r>
           <w:rPr>
             <w:rStyle w:val="Hyperlink"/>
@@ -2485,7 +2448,7 @@
         </w:rPr>
         <w:t>] and via an apparent violation of lepton universality [</w:t>
       </w:r>
-      <w:hyperlink r:id="rId26" w:history="1">
+      <w:hyperlink r:id="rId25" w:history="1">
         <w:r>
           <w:rPr>
             <w:rStyle w:val="Hyperlink"/>
@@ -2669,7 +2632,7 @@
         </w:rPr>
         <w:t>. At the time of publication [</w:t>
       </w:r>
-      <w:hyperlink r:id="rId27" w:history="1">
+      <w:hyperlink r:id="rId26" w:history="1">
         <w:r>
           <w:rPr>
             <w:rStyle w:val="Hyperlink"/>
@@ -2864,7 +2827,7 @@
         </w:rPr>
         <w:t xml:space="preserve"> flavor change, resolving the decades-long “Solar Neutrino Problem”. The first SNO paper [</w:t>
       </w:r>
-      <w:hyperlink r:id="rId28" w:history="1">
+      <w:hyperlink r:id="rId27" w:history="1">
         <w:r>
           <w:rPr>
             <w:rStyle w:val="Hyperlink"/>
@@ -2913,7 +2876,7 @@
         </w:rPr>
         <w:t xml:space="preserve"> work and lead to the </w:t>
       </w:r>
-      <w:hyperlink r:id="rId29" w:history="1">
+      <w:hyperlink r:id="rId28" w:history="1">
         <w:r>
           <w:rPr>
             <w:rStyle w:val="Hyperlink"/>
@@ -2935,7 +2898,7 @@
         </w:rPr>
         <w:t xml:space="preserve"> and the </w:t>
       </w:r>
-      <w:hyperlink r:id="rId30" w:history="1">
+      <w:hyperlink r:id="rId29" w:history="1">
         <w:r>
           <w:rPr>
             <w:rStyle w:val="Hyperlink"/>
@@ -3031,15 +2994,19 @@
           <w:rFonts w:asciiTheme="minorHAnsi" w:hAnsiTheme="minorHAnsi" w:cstheme="minorHAnsi"/>
         </w:rPr>
       </w:pPr>
-      <w:bookmarkStart w:id="0" w:name="_GoBack"/>
-      <w:bookmarkEnd w:id="0"/>
-      <w:r>
-        <w:rPr>
-          <w:rFonts w:asciiTheme="minorHAnsi" w:hAnsiTheme="minorHAnsi" w:cstheme="minorHAnsi"/>
-        </w:rPr>
-        <w:t xml:space="preserve">Here I include some selected publications. A complete list of my publications is </w:t>
-      </w:r>
-      <w:hyperlink r:id="rId31" w:history="1">
+      <w:r>
+        <w:rPr>
+          <w:rFonts w:asciiTheme="minorHAnsi" w:hAnsiTheme="minorHAnsi" w:cstheme="minorHAnsi"/>
+        </w:rPr>
+        <w:t>A complete list of my publications can be found</w:t>
+      </w:r>
+      <w:r>
+        <w:rPr>
+          <w:rFonts w:asciiTheme="minorHAnsi" w:hAnsiTheme="minorHAnsi" w:cstheme="minorHAnsi"/>
+        </w:rPr>
+        <w:t xml:space="preserve"> </w:t>
+      </w:r>
+      <w:hyperlink r:id="rId30" w:history="1">
         <w:r>
           <w:rPr>
             <w:rStyle w:val="Hyperlink"/>
@@ -4677,7 +4644,13 @@
         <w:rPr>
           <w:rFonts w:asciiTheme="majorHAnsi" w:hAnsiTheme="majorHAnsi" w:cstheme="majorHAnsi"/>
         </w:rPr>
-        <w:t xml:space="preserve"> Physics at Colliders,” </w:t>
+        <w:t xml:space="preserve"> Production</w:t>
+      </w:r>
+      <w:r>
+        <w:rPr>
+          <w:rFonts w:asciiTheme="majorHAnsi" w:hAnsiTheme="majorHAnsi" w:cstheme="majorHAnsi"/>
+        </w:rPr>
+        <w:t xml:space="preserve"> at Colliders,” </w:t>
       </w:r>
       <w:r>
         <w:rPr>
@@ -4764,6 +4737,234 @@
           <w:rFonts w:asciiTheme="majorHAnsi" w:hAnsiTheme="majorHAnsi" w:cstheme="majorHAnsi"/>
         </w:rPr>
         <w:t xml:space="preserve"> (2011) 223.</w:t>
+      </w:r>
+    </w:p>
+    <w:p>
+      <w:pPr>
+        <w:pStyle w:val="Achievement"/>
+        <w:numPr>
+          <w:ilvl w:val="0"/>
+          <w:numId w:val="11"/>
+        </w:numPr>
+        <w:spacing w:before="120" w:after="0" w:line="240" w:lineRule="auto"/>
+        <w:ind w:left="360"/>
+        <w:rPr>
+          <w:rFonts w:asciiTheme="majorHAnsi" w:hAnsiTheme="majorHAnsi" w:cstheme="majorHAnsi"/>
+          <w:sz w:val="24"/>
+          <w:szCs w:val="24"/>
+        </w:rPr>
+      </w:pPr>
+      <w:r>
+        <w:rPr>
+          <w:rFonts w:asciiTheme="majorHAnsi" w:hAnsiTheme="majorHAnsi" w:cstheme="majorHAnsi"/>
+          <w:sz w:val="24"/>
+          <w:szCs w:val="24"/>
+        </w:rPr>
+        <w:t xml:space="preserve">T. </w:t>
+      </w:r>
+      <w:proofErr w:type="spellStart"/>
+      <w:r>
+        <w:rPr>
+          <w:rFonts w:asciiTheme="majorHAnsi" w:hAnsiTheme="majorHAnsi" w:cstheme="majorHAnsi"/>
+          <w:sz w:val="24"/>
+          <w:szCs w:val="24"/>
+        </w:rPr>
+        <w:t>Aaltonen</w:t>
+      </w:r>
+      <w:proofErr w:type="spellEnd"/>
+      <w:r>
+        <w:rPr>
+          <w:rFonts w:asciiTheme="majorHAnsi" w:hAnsiTheme="majorHAnsi" w:cstheme="majorHAnsi"/>
+          <w:sz w:val="24"/>
+          <w:szCs w:val="24"/>
+        </w:rPr>
+        <w:t xml:space="preserve"> </w:t>
+      </w:r>
+      <w:r>
+        <w:rPr>
+          <w:rFonts w:asciiTheme="majorHAnsi" w:hAnsiTheme="majorHAnsi" w:cstheme="majorHAnsi"/>
+          <w:i/>
+          <w:sz w:val="24"/>
+          <w:szCs w:val="24"/>
+        </w:rPr>
+        <w:t>et</w:t>
+      </w:r>
+      <w:r>
+        <w:rPr>
+          <w:rFonts w:asciiTheme="majorHAnsi" w:hAnsiTheme="majorHAnsi" w:cstheme="majorHAnsi"/>
+          <w:sz w:val="24"/>
+          <w:szCs w:val="24"/>
+        </w:rPr>
+        <w:t xml:space="preserve"> </w:t>
+      </w:r>
+      <w:r>
+        <w:rPr>
+          <w:rFonts w:asciiTheme="majorHAnsi" w:hAnsiTheme="majorHAnsi" w:cstheme="majorHAnsi"/>
+          <w:i/>
+          <w:sz w:val="24"/>
+          <w:szCs w:val="24"/>
+        </w:rPr>
+        <w:t>al</w:t>
+      </w:r>
+      <w:r>
+        <w:rPr>
+          <w:rFonts w:asciiTheme="majorHAnsi" w:hAnsiTheme="majorHAnsi" w:cstheme="majorHAnsi"/>
+          <w:sz w:val="24"/>
+          <w:szCs w:val="24"/>
+        </w:rPr>
+        <w:t>. (CDF Collaboration</w:t>
+      </w:r>
+      <w:r>
+        <w:rPr>
+          <w:rFonts w:asciiTheme="majorHAnsi" w:hAnsiTheme="majorHAnsi" w:cstheme="majorHAnsi"/>
+          <w:sz w:val="24"/>
+          <w:szCs w:val="24"/>
+        </w:rPr>
+        <w:t xml:space="preserve">), “First Measurement of ZZ Production in p anti-p collisions at </w:t>
+      </w:r>
+      <m:oMath>
+        <m:rad>
+          <m:radPr>
+            <m:degHide m:val="1"/>
+            <m:ctrlPr>
+              <w:rPr>
+                <w:rFonts w:ascii="Cambria Math" w:hAnsi="Cambria Math" w:cstheme="majorHAnsi"/>
+                <w:i/>
+                <w:sz w:val="24"/>
+                <w:szCs w:val="24"/>
+              </w:rPr>
+            </m:ctrlPr>
+          </m:radPr>
+          <m:deg/>
+          <m:e>
+            <m:r>
+              <w:rPr>
+                <w:rFonts w:ascii="Cambria Math" w:hAnsi="Cambria Math" w:cstheme="majorHAnsi"/>
+                <w:sz w:val="24"/>
+                <w:szCs w:val="24"/>
+              </w:rPr>
+              <m:t>s</m:t>
+            </m:r>
+          </m:e>
+        </m:rad>
+        <m:r>
+          <w:rPr>
+            <w:rFonts w:ascii="Cambria Math" w:hAnsi="Cambria Math" w:cstheme="majorHAnsi"/>
+            <w:sz w:val="24"/>
+            <w:szCs w:val="24"/>
+          </w:rPr>
+          <m:t>=</m:t>
+        </m:r>
+        <m:r>
+          <w:rPr>
+            <w:rFonts w:ascii="Cambria Math" w:hAnsi="Cambria Math" w:cstheme="majorHAnsi"/>
+            <w:sz w:val="24"/>
+            <w:szCs w:val="24"/>
+          </w:rPr>
+          <m:t>1.96</m:t>
+        </m:r>
+      </m:oMath>
+      <w:r>
+        <w:rPr>
+          <w:rFonts w:asciiTheme="majorHAnsi" w:hAnsiTheme="majorHAnsi" w:cstheme="majorHAnsi"/>
+          <w:sz w:val="24"/>
+          <w:szCs w:val="24"/>
+        </w:rPr>
+        <w:t xml:space="preserve"> TeV</w:t>
+      </w:r>
+      <w:r>
+        <w:rPr>
+          <w:rFonts w:asciiTheme="majorHAnsi" w:hAnsiTheme="majorHAnsi" w:cstheme="majorHAnsi"/>
+          <w:sz w:val="24"/>
+          <w:szCs w:val="24"/>
+        </w:rPr>
+        <w:t xml:space="preserve">,” </w:t>
+      </w:r>
+      <w:r>
+        <w:rPr>
+          <w:rFonts w:asciiTheme="majorHAnsi" w:hAnsiTheme="majorHAnsi" w:cstheme="majorHAnsi"/>
+          <w:i/>
+          <w:sz w:val="24"/>
+          <w:szCs w:val="24"/>
+        </w:rPr>
+        <w:t>Phys</w:t>
+      </w:r>
+      <w:r>
+        <w:rPr>
+          <w:rFonts w:asciiTheme="majorHAnsi" w:hAnsiTheme="majorHAnsi" w:cstheme="majorHAnsi"/>
+          <w:sz w:val="24"/>
+          <w:szCs w:val="24"/>
+        </w:rPr>
+        <w:t xml:space="preserve">. </w:t>
+      </w:r>
+      <w:r>
+        <w:rPr>
+          <w:rFonts w:asciiTheme="majorHAnsi" w:hAnsiTheme="majorHAnsi" w:cstheme="majorHAnsi"/>
+          <w:i/>
+          <w:sz w:val="24"/>
+          <w:szCs w:val="24"/>
+        </w:rPr>
+        <w:t>Rev</w:t>
+      </w:r>
+      <w:r>
+        <w:rPr>
+          <w:rFonts w:asciiTheme="majorHAnsi" w:hAnsiTheme="majorHAnsi" w:cstheme="majorHAnsi"/>
+          <w:sz w:val="24"/>
+          <w:szCs w:val="24"/>
+        </w:rPr>
+        <w:t xml:space="preserve">. </w:t>
+      </w:r>
+      <w:r>
+        <w:rPr>
+          <w:rFonts w:asciiTheme="majorHAnsi" w:hAnsiTheme="majorHAnsi" w:cstheme="majorHAnsi"/>
+          <w:i/>
+          <w:sz w:val="24"/>
+          <w:szCs w:val="24"/>
+        </w:rPr>
+        <w:t>Lett</w:t>
+      </w:r>
+      <w:r>
+        <w:rPr>
+          <w:rFonts w:asciiTheme="majorHAnsi" w:hAnsiTheme="majorHAnsi" w:cstheme="majorHAnsi"/>
+          <w:sz w:val="24"/>
+          <w:szCs w:val="24"/>
+        </w:rPr>
+        <w:t xml:space="preserve">. </w:t>
+      </w:r>
+      <w:r>
+        <w:rPr>
+          <w:rFonts w:asciiTheme="majorHAnsi" w:hAnsiTheme="majorHAnsi" w:cstheme="majorHAnsi"/>
+          <w:b/>
+          <w:sz w:val="24"/>
+          <w:szCs w:val="24"/>
+        </w:rPr>
+        <w:t>100</w:t>
+      </w:r>
+      <w:r>
+        <w:rPr>
+          <w:rFonts w:asciiTheme="majorHAnsi" w:hAnsiTheme="majorHAnsi" w:cstheme="majorHAnsi"/>
+          <w:sz w:val="24"/>
+          <w:szCs w:val="24"/>
+        </w:rPr>
+        <w:t xml:space="preserve"> (2</w:t>
+      </w:r>
+      <w:bookmarkStart w:id="0" w:name="_GoBack"/>
+      <w:bookmarkEnd w:id="0"/>
+      <w:r>
+        <w:rPr>
+          <w:rFonts w:asciiTheme="majorHAnsi" w:hAnsiTheme="majorHAnsi" w:cstheme="majorHAnsi"/>
+          <w:sz w:val="24"/>
+          <w:szCs w:val="24"/>
+        </w:rPr>
+        <w:t>008) 201</w:t>
+      </w:r>
+      <w:r>
+        <w:rPr>
+          <w:rFonts w:asciiTheme="majorHAnsi" w:hAnsiTheme="majorHAnsi" w:cstheme="majorHAnsi"/>
+          <w:sz w:val="24"/>
+          <w:szCs w:val="24"/>
+        </w:rPr>
+        <w:t>801.</w:t>
       </w:r>
     </w:p>
     <w:p>
@@ -5007,10 +5208,10 @@
             <v:path o:extrusionok="f" gradientshapeok="t" o:connecttype="rect"/>
             <o:lock v:ext="edit" aspectratio="t"/>
           </v:shapetype>
-          <v:shape id="_x0000_i1025" type="#_x0000_t75" alt="" style="width:93.95pt;height:17.85pt;mso-width-percent:0;mso-height-percent:0;mso-width-percent:0;mso-height-percent:0" o:ole="">
-            <v:imagedata r:id="rId32" o:title=""/>
+          <v:shape id="_x0000_i1025" type="#_x0000_t75" alt="" style="width:94.15pt;height:18.2pt;mso-width-percent:0;mso-height-percent:0;mso-width-percent:0;mso-height-percent:0" o:ole="">
+            <v:imagedata r:id="rId31" o:title=""/>
           </v:shape>
-          <o:OLEObject Type="Embed" ProgID="Equation.DSMT4" ShapeID="_x0000_i1025" DrawAspect="Content" ObjectID="_1592787136" r:id="rId33"/>
+          <o:OLEObject Type="Embed" ProgID="Equation.DSMT4" ShapeID="_x0000_i1025" DrawAspect="Content" ObjectID="_1592834665" r:id="rId32"/>
         </w:object>
       </w:r>
       <w:r>
@@ -5143,7 +5344,7 @@
       </w:pPr>
     </w:p>
     <w:sectPr>
-      <w:footerReference w:type="default" r:id="rId34"/>
+      <w:footerReference w:type="default" r:id="rId33"/>
       <w:pgSz w:w="12240" w:h="15840"/>
       <w:pgMar w:top="1440" w:right="1440" w:bottom="1440" w:left="1800" w:header="720" w:footer="720" w:gutter="0"/>
       <w:cols w:space="720"/>

--- a/assets/pdf/CV.docx
+++ b/assets/pdf/CV.docx
@@ -175,13 +175,6 @@
     </w:p>
     <w:p>
       <w:pPr>
-        <w:rPr>
-          <w:rFonts w:asciiTheme="minorHAnsi" w:hAnsiTheme="minorHAnsi" w:cstheme="minorHAnsi"/>
-        </w:rPr>
-      </w:pPr>
-    </w:p>
-    <w:p>
-      <w:pPr>
         <w:pStyle w:val="Heading1"/>
         <w:rPr>
           <w:rFonts w:asciiTheme="minorHAnsi" w:hAnsiTheme="minorHAnsi" w:cstheme="minorHAnsi"/>
@@ -475,6 +468,50 @@
           <w:rFonts w:asciiTheme="minorHAnsi" w:hAnsiTheme="minorHAnsi" w:cstheme="minorHAnsi"/>
         </w:rPr>
         <w:t xml:space="preserve">2018 – </w:t>
+      </w:r>
+    </w:p>
+    <w:p>
+      <w:pPr>
+        <w:tabs>
+          <w:tab w:val="left" w:pos="2610"/>
+          <w:tab w:val="right" w:pos="8640"/>
+        </w:tabs>
+        <w:rPr>
+          <w:rFonts w:asciiTheme="minorHAnsi" w:hAnsiTheme="minorHAnsi" w:cstheme="minorHAnsi"/>
+        </w:rPr>
+      </w:pPr>
+      <w:r>
+        <w:rPr>
+          <w:rFonts w:asciiTheme="minorHAnsi" w:hAnsiTheme="minorHAnsi" w:cstheme="minorHAnsi"/>
+          <w:b/>
+        </w:rPr>
+        <w:t>Faculty Affiliate</w:t>
+      </w:r>
+      <w:r>
+        <w:rPr>
+          <w:rFonts w:asciiTheme="minorHAnsi" w:hAnsiTheme="minorHAnsi" w:cstheme="minorHAnsi"/>
+          <w:b/>
+        </w:rPr>
+        <w:tab/>
+      </w:r>
+      <w:r>
+        <w:rPr>
+          <w:rFonts w:asciiTheme="minorHAnsi" w:hAnsiTheme="minorHAnsi" w:cstheme="minorHAnsi"/>
+        </w:rPr>
+        <w:t>National Center for Supercomputing Applications</w:t>
+      </w:r>
+      <w:r>
+        <w:rPr>
+          <w:rFonts w:asciiTheme="minorHAnsi" w:hAnsiTheme="minorHAnsi" w:cstheme="minorHAnsi"/>
+        </w:rPr>
+        <w:tab/>
+        <w:t>2018</w:t>
+      </w:r>
+      <w:r>
+        <w:rPr>
+          <w:rFonts w:asciiTheme="minorHAnsi" w:hAnsiTheme="minorHAnsi" w:cstheme="minorHAnsi"/>
+        </w:rPr>
+        <w:t xml:space="preserve"> –</w:t>
       </w:r>
     </w:p>
     <w:p>
@@ -1396,14 +1433,14 @@
             <w:rStyle w:val="Hyperlink"/>
             <w:rFonts w:asciiTheme="majorHAnsi" w:hAnsiTheme="majorHAnsi"/>
           </w:rPr>
-          <w:t>PLB 765 (2017) 32</w:t>
+          <w:t>PRD 98 (2018)</w:t>
         </w:r>
       </w:hyperlink>
       <w:r>
         <w:rPr>
           <w:rFonts w:asciiTheme="majorHAnsi" w:hAnsiTheme="majorHAnsi"/>
         </w:rPr>
-        <w:t xml:space="preserve"> , </w:t>
+        <w:t xml:space="preserve">, </w:t>
       </w:r>
       <w:hyperlink r:id="rId8" w:history="1">
         <w:r>
@@ -1411,14 +1448,14 @@
             <w:rStyle w:val="Hyperlink"/>
             <w:rFonts w:asciiTheme="majorHAnsi" w:hAnsiTheme="majorHAnsi"/>
           </w:rPr>
-          <w:t>JHEP 1609 (2016) 173</w:t>
+          <w:t>JHEP 1803 (2018)</w:t>
         </w:r>
       </w:hyperlink>
       <w:r>
         <w:rPr>
           <w:rFonts w:asciiTheme="majorHAnsi" w:hAnsiTheme="majorHAnsi"/>
         </w:rPr>
-        <w:t xml:space="preserve"> , </w:t>
+        <w:t xml:space="preserve">, </w:t>
       </w:r>
       <w:hyperlink r:id="rId9" w:history="1">
         <w:r>
@@ -1426,14 +1463,14 @@
             <w:rStyle w:val="Hyperlink"/>
             <w:rFonts w:asciiTheme="majorHAnsi" w:hAnsiTheme="majorHAnsi"/>
           </w:rPr>
-          <w:t>PLB 755 (2016) 285</w:t>
+          <w:t>PLB 765 (2017)</w:t>
         </w:r>
       </w:hyperlink>
       <w:r>
         <w:rPr>
           <w:rFonts w:asciiTheme="majorHAnsi" w:hAnsiTheme="majorHAnsi"/>
         </w:rPr>
-        <w:t xml:space="preserve"> , </w:t>
+        <w:t xml:space="preserve">, </w:t>
       </w:r>
       <w:hyperlink r:id="rId10" w:history="1">
         <w:r>
@@ -1441,14 +1478,14 @@
             <w:rStyle w:val="Hyperlink"/>
             <w:rFonts w:asciiTheme="majorHAnsi" w:hAnsiTheme="majorHAnsi"/>
           </w:rPr>
-          <w:t>JHEP 1601 (2016) 032</w:t>
+          <w:t>JHEP 1609 (2016)</w:t>
         </w:r>
       </w:hyperlink>
       <w:r>
         <w:rPr>
           <w:rFonts w:asciiTheme="majorHAnsi" w:hAnsiTheme="majorHAnsi"/>
         </w:rPr>
-        <w:t xml:space="preserve"> , </w:t>
+        <w:t xml:space="preserve">, </w:t>
       </w:r>
       <w:hyperlink r:id="rId11" w:history="1">
         <w:r>
@@ -1456,14 +1493,14 @@
             <w:rStyle w:val="Hyperlink"/>
             <w:rFonts w:asciiTheme="majorHAnsi" w:hAnsiTheme="majorHAnsi"/>
           </w:rPr>
-          <w:t>EPJC 76 (2015) 263</w:t>
+          <w:t>PLB 755 (2016)</w:t>
         </w:r>
       </w:hyperlink>
       <w:r>
         <w:rPr>
           <w:rFonts w:asciiTheme="majorHAnsi" w:hAnsiTheme="majorHAnsi"/>
         </w:rPr>
-        <w:t xml:space="preserve"> , </w:t>
+        <w:t xml:space="preserve">, </w:t>
       </w:r>
       <w:hyperlink r:id="rId12" w:history="1">
         <w:r>
@@ -1471,14 +1508,14 @@
             <w:rStyle w:val="Hyperlink"/>
             <w:rFonts w:asciiTheme="majorHAnsi" w:hAnsiTheme="majorHAnsi"/>
           </w:rPr>
-          <w:t>EPJC 75 (2015) 209</w:t>
+          <w:t>JHEP 1601 (2016)</w:t>
         </w:r>
       </w:hyperlink>
       <w:r>
         <w:rPr>
           <w:rFonts w:asciiTheme="majorHAnsi" w:hAnsiTheme="majorHAnsi"/>
         </w:rPr>
-        <w:t xml:space="preserve"> , </w:t>
+        <w:t xml:space="preserve">, </w:t>
       </w:r>
       <w:hyperlink r:id="rId13" w:history="1">
         <w:r>
@@ -1486,14 +1523,14 @@
             <w:rStyle w:val="Hyperlink"/>
             <w:rFonts w:asciiTheme="majorHAnsi" w:hAnsiTheme="majorHAnsi"/>
           </w:rPr>
-          <w:t>JHEP 1501 (2015) 049</w:t>
+          <w:t>EPJC 76 (2015)</w:t>
         </w:r>
       </w:hyperlink>
       <w:r>
         <w:rPr>
           <w:rFonts w:asciiTheme="majorHAnsi" w:hAnsiTheme="majorHAnsi"/>
         </w:rPr>
-        <w:t xml:space="preserve"> , </w:t>
+        <w:t xml:space="preserve">, </w:t>
       </w:r>
       <w:hyperlink r:id="rId14" w:history="1">
         <w:r>
@@ -1501,7 +1538,7 @@
             <w:rStyle w:val="Hyperlink"/>
             <w:rFonts w:asciiTheme="majorHAnsi" w:hAnsiTheme="majorHAnsi"/>
           </w:rPr>
-          <w:t>PLB 737 (2014) 223</w:t>
+          <w:t>EPJC 75 (2015)</w:t>
         </w:r>
       </w:hyperlink>
       <w:r>
@@ -1509,54 +1546,6 @@
           <w:rFonts w:asciiTheme="majorHAnsi" w:hAnsiTheme="majorHAnsi"/>
         </w:rPr>
         <w:t xml:space="preserve">, </w:t>
-      </w:r>
-      <w:r>
-        <w:rPr>
-          <w:rStyle w:val="Hyperlink"/>
-          <w:rFonts w:asciiTheme="majorHAnsi" w:hAnsiTheme="majorHAnsi"/>
-        </w:rPr>
-        <w:fldChar w:fldCharType="begin"/>
-      </w:r>
-      <w:r>
-        <w:rPr>
-          <w:rStyle w:val="Hyperlink"/>
-          <w:rFonts w:asciiTheme="majorHAnsi" w:hAnsiTheme="majorHAnsi"/>
-        </w:rPr>
-        <w:instrText xml:space="preserve"> HYPERLINK "http://inspirehep.net/record/1120014"</w:instrText>
-      </w:r>
-      <w:r>
-        <w:rPr>
-          <w:rStyle w:val="Hyperlink"/>
-          <w:rFonts w:asciiTheme="majorHAnsi" w:hAnsiTheme="majorHAnsi"/>
-        </w:rPr>
-        <w:instrText xml:space="preserve"> </w:instrText>
-      </w:r>
-      <w:r>
-        <w:rPr>
-          <w:rStyle w:val="Hyperlink"/>
-          <w:rFonts w:asciiTheme="majorHAnsi" w:hAnsiTheme="majorHAnsi"/>
-        </w:rPr>
-        <w:fldChar w:fldCharType="separate"/>
-      </w:r>
-      <w:r>
-        <w:rPr>
-          <w:rStyle w:val="Hyperlink"/>
-          <w:rFonts w:asciiTheme="majorHAnsi" w:hAnsiTheme="majorHAnsi"/>
-        </w:rPr>
-        <w:t>PLB 718 (2012) 391</w:t>
-      </w:r>
-      <w:r>
-        <w:rPr>
-          <w:rStyle w:val="Hyperlink"/>
-          <w:rFonts w:asciiTheme="majorHAnsi" w:hAnsiTheme="majorHAnsi"/>
-        </w:rPr>
-        <w:fldChar w:fldCharType="end"/>
-      </w:r>
-      <w:r>
-        <w:rPr>
-          <w:rFonts w:asciiTheme="majorHAnsi" w:hAnsiTheme="majorHAnsi"/>
-        </w:rPr>
-        <w:t xml:space="preserve"> , </w:t>
       </w:r>
       <w:hyperlink r:id="rId15" w:history="1">
         <w:r>
@@ -1564,7 +1553,52 @@
             <w:rStyle w:val="Hyperlink"/>
             <w:rFonts w:asciiTheme="majorHAnsi" w:hAnsiTheme="majorHAnsi"/>
           </w:rPr>
-          <w:t>PRL 107 (2011) 231801</w:t>
+          <w:t>JHEP 1501 (2015)</w:t>
+        </w:r>
+      </w:hyperlink>
+      <w:r>
+        <w:rPr>
+          <w:rFonts w:asciiTheme="majorHAnsi" w:hAnsiTheme="majorHAnsi"/>
+        </w:rPr>
+        <w:t xml:space="preserve">, </w:t>
+      </w:r>
+      <w:hyperlink r:id="rId16" w:history="1">
+        <w:r>
+          <w:rPr>
+            <w:rStyle w:val="Hyperlink"/>
+            <w:rFonts w:asciiTheme="majorHAnsi" w:hAnsiTheme="majorHAnsi"/>
+          </w:rPr>
+          <w:t>PLB 737 (2014)</w:t>
+        </w:r>
+      </w:hyperlink>
+      <w:r>
+        <w:rPr>
+          <w:rFonts w:asciiTheme="majorHAnsi" w:hAnsiTheme="majorHAnsi"/>
+        </w:rPr>
+        <w:t xml:space="preserve">, </w:t>
+      </w:r>
+      <w:hyperlink r:id="rId17" w:history="1">
+        <w:r>
+          <w:rPr>
+            <w:rStyle w:val="Hyperlink"/>
+            <w:rFonts w:asciiTheme="majorHAnsi" w:hAnsiTheme="majorHAnsi"/>
+          </w:rPr>
+          <w:t>PLB 718 (2012)</w:t>
+        </w:r>
+      </w:hyperlink>
+      <w:r>
+        <w:rPr>
+          <w:rFonts w:asciiTheme="majorHAnsi" w:hAnsiTheme="majorHAnsi"/>
+        </w:rPr>
+        <w:t xml:space="preserve">, </w:t>
+      </w:r>
+      <w:hyperlink r:id="rId18" w:history="1">
+        <w:r>
+          <w:rPr>
+            <w:rStyle w:val="Hyperlink"/>
+            <w:rFonts w:asciiTheme="majorHAnsi" w:hAnsiTheme="majorHAnsi"/>
+          </w:rPr>
+          <w:t>PRL 107 (2011)</w:t>
         </w:r>
       </w:hyperlink>
       <w:r>
@@ -1610,7 +1644,7 @@
         </w:rPr>
         <w:t>hadron collider [</w:t>
       </w:r>
-      <w:hyperlink r:id="rId16" w:history="1">
+      <w:hyperlink r:id="rId19" w:history="1">
         <w:r>
           <w:rPr>
             <w:rStyle w:val="Hyperlink"/>
@@ -1649,7 +1683,7 @@
         </w:rPr>
         <w:t>First observation of WZ production [</w:t>
       </w:r>
-      <w:hyperlink r:id="rId17" w:history="1">
+      <w:hyperlink r:id="rId20" w:history="1">
         <w:r>
           <w:rPr>
             <w:rStyle w:val="Hyperlink"/>
@@ -1716,7 +1750,7 @@
         </w:rPr>
         <w:t>[</w:t>
       </w:r>
-      <w:hyperlink r:id="rId18" w:history="1">
+      <w:hyperlink r:id="rId21" w:history="1">
         <w:r>
           <w:rPr>
             <w:rStyle w:val="Hyperlink"/>
@@ -1745,7 +1779,7 @@
         </w:rPr>
         <w:t xml:space="preserve"> physics at colliders [</w:t>
       </w:r>
-      <w:hyperlink r:id="rId19" w:history="1">
+      <w:hyperlink r:id="rId22" w:history="1">
         <w:r>
           <w:rPr>
             <w:rStyle w:val="Hyperlink"/>
@@ -1851,7 +1885,7 @@
         </w:rPr>
         <w:t xml:space="preserve">. This discovery lead to the </w:t>
       </w:r>
-      <w:hyperlink r:id="rId20" w:history="1">
+      <w:hyperlink r:id="rId23" w:history="1">
         <w:r>
           <w:rPr>
             <w:rStyle w:val="Hyperlink"/>
@@ -1933,7 +1967,7 @@
         </w:rPr>
         <w:t>) [</w:t>
       </w:r>
-      <w:hyperlink r:id="rId21" w:history="1">
+      <w:hyperlink r:id="rId24" w:history="1">
         <w:r>
           <w:rPr>
             <w:rStyle w:val="Hyperlink"/>
@@ -2080,7 +2114,7 @@
         </w:rPr>
         <w:t xml:space="preserve"> [</w:t>
       </w:r>
-      <w:hyperlink r:id="rId22" w:history="1">
+      <w:hyperlink r:id="rId25" w:history="1">
         <w:r>
           <w:rPr>
             <w:rStyle w:val="Hyperlink"/>
@@ -2337,7 +2371,7 @@
         </w:rPr>
         <w:t xml:space="preserve"> (</w:t>
       </w:r>
-      <w:hyperlink r:id="rId23" w:history="1">
+      <w:hyperlink r:id="rId26" w:history="1">
         <w:r>
           <w:rPr>
             <w:rStyle w:val="Hyperlink"/>
@@ -2433,7 +2467,7 @@
         </w:rPr>
         <w:t>pair events using a direct mass reconstruction method [</w:t>
       </w:r>
-      <w:hyperlink r:id="rId24" w:history="1">
+      <w:hyperlink r:id="rId27" w:history="1">
         <w:r>
           <w:rPr>
             <w:rStyle w:val="Hyperlink"/>
@@ -2448,7 +2482,7 @@
         </w:rPr>
         <w:t>] and via an apparent violation of lepton universality [</w:t>
       </w:r>
-      <w:hyperlink r:id="rId25" w:history="1">
+      <w:hyperlink r:id="rId28" w:history="1">
         <w:r>
           <w:rPr>
             <w:rStyle w:val="Hyperlink"/>
@@ -2632,7 +2666,7 @@
         </w:rPr>
         <w:t>. At the time of publication [</w:t>
       </w:r>
-      <w:hyperlink r:id="rId26" w:history="1">
+      <w:hyperlink r:id="rId29" w:history="1">
         <w:r>
           <w:rPr>
             <w:rStyle w:val="Hyperlink"/>
@@ -2827,7 +2861,7 @@
         </w:rPr>
         <w:t xml:space="preserve"> flavor change, resolving the decades-long “Solar Neutrino Problem”. The first SNO paper [</w:t>
       </w:r>
-      <w:hyperlink r:id="rId27" w:history="1">
+      <w:hyperlink r:id="rId30" w:history="1">
         <w:r>
           <w:rPr>
             <w:rStyle w:val="Hyperlink"/>
@@ -2876,7 +2910,7 @@
         </w:rPr>
         <w:t xml:space="preserve"> work and lead to the </w:t>
       </w:r>
-      <w:hyperlink r:id="rId28" w:history="1">
+      <w:hyperlink r:id="rId31" w:history="1">
         <w:r>
           <w:rPr>
             <w:rStyle w:val="Hyperlink"/>
@@ -2898,7 +2932,7 @@
         </w:rPr>
         <w:t xml:space="preserve"> and the </w:t>
       </w:r>
-      <w:hyperlink r:id="rId29" w:history="1">
+      <w:hyperlink r:id="rId32" w:history="1">
         <w:r>
           <w:rPr>
             <w:rStyle w:val="Hyperlink"/>
@@ -3006,13 +3040,29 @@
         </w:rPr>
         <w:t xml:space="preserve"> </w:t>
       </w:r>
-      <w:hyperlink r:id="rId30" w:history="1">
+      <w:hyperlink r:id="rId33" w:history="1">
         <w:r>
           <w:rPr>
             <w:rStyle w:val="Hyperlink"/>
             <w:rFonts w:asciiTheme="minorHAnsi" w:hAnsiTheme="minorHAnsi" w:cstheme="minorHAnsi"/>
           </w:rPr>
-          <w:t>here</w:t>
+          <w:t>he</w:t>
+        </w:r>
+        <w:bookmarkStart w:id="0" w:name="_GoBack"/>
+        <w:bookmarkEnd w:id="0"/>
+        <w:r>
+          <w:rPr>
+            <w:rStyle w:val="Hyperlink"/>
+            <w:rFonts w:asciiTheme="minorHAnsi" w:hAnsiTheme="minorHAnsi" w:cstheme="minorHAnsi"/>
+          </w:rPr>
+          <w:t>r</w:t>
+        </w:r>
+        <w:r>
+          <w:rPr>
+            <w:rStyle w:val="Hyperlink"/>
+            <w:rFonts w:asciiTheme="minorHAnsi" w:hAnsiTheme="minorHAnsi" w:cstheme="minorHAnsi"/>
+          </w:rPr>
+          <w:t>e</w:t>
         </w:r>
       </w:hyperlink>
       <w:r>
@@ -4853,15 +4903,7 @@
             <w:sz w:val="24"/>
             <w:szCs w:val="24"/>
           </w:rPr>
-          <m:t>=</m:t>
-        </m:r>
-        <m:r>
-          <w:rPr>
-            <w:rFonts w:ascii="Cambria Math" w:hAnsi="Cambria Math" w:cstheme="majorHAnsi"/>
-            <w:sz w:val="24"/>
-            <w:szCs w:val="24"/>
-          </w:rPr>
-          <m:t>1.96</m:t>
+          <m:t>=1.96</m:t>
         </m:r>
       </m:oMath>
       <w:r>
@@ -4946,17 +4988,7 @@
           <w:sz w:val="24"/>
           <w:szCs w:val="24"/>
         </w:rPr>
-        <w:t xml:space="preserve"> (2</w:t>
-      </w:r>
-      <w:bookmarkStart w:id="0" w:name="_GoBack"/>
-      <w:bookmarkEnd w:id="0"/>
-      <w:r>
-        <w:rPr>
-          <w:rFonts w:asciiTheme="majorHAnsi" w:hAnsiTheme="majorHAnsi" w:cstheme="majorHAnsi"/>
-          <w:sz w:val="24"/>
-          <w:szCs w:val="24"/>
-        </w:rPr>
-        <w:t>008) 201</w:t>
+        <w:t xml:space="preserve"> (2008) 201</w:t>
       </w:r>
       <w:r>
         <w:rPr>
@@ -5208,10 +5240,10 @@
             <v:path o:extrusionok="f" gradientshapeok="t" o:connecttype="rect"/>
             <o:lock v:ext="edit" aspectratio="t"/>
           </v:shapetype>
-          <v:shape id="_x0000_i1025" type="#_x0000_t75" alt="" style="width:94.15pt;height:18.2pt;mso-width-percent:0;mso-height-percent:0;mso-width-percent:0;mso-height-percent:0" o:ole="">
-            <v:imagedata r:id="rId31" o:title=""/>
+          <v:shape id="_x0000_i1025" type="#_x0000_t75" alt="" style="width:94.05pt;height:18.35pt;mso-width-percent:0;mso-height-percent:0;mso-width-percent:0;mso-height-percent:0" o:ole="">
+            <v:imagedata r:id="rId34" o:title=""/>
           </v:shape>
-          <o:OLEObject Type="Embed" ProgID="Equation.DSMT4" ShapeID="_x0000_i1025" DrawAspect="Content" ObjectID="_1592834665" r:id="rId32"/>
+          <o:OLEObject Type="Embed" ProgID="Equation.DSMT4" ShapeID="_x0000_i1025" DrawAspect="Content" ObjectID="_1608410011" r:id="rId35"/>
         </w:object>
       </w:r>
       <w:r>
@@ -5344,7 +5376,7 @@
       </w:pPr>
     </w:p>
     <w:sectPr>
-      <w:footerReference w:type="default" r:id="rId33"/>
+      <w:footerReference w:type="default" r:id="rId36"/>
       <w:pgSz w:w="12240" w:h="15840"/>
       <w:pgMar w:top="1440" w:right="1440" w:bottom="1440" w:left="1800" w:header="720" w:footer="720" w:gutter="0"/>
       <w:cols w:space="720"/>
@@ -7519,6 +7551,7 @@
   <w:style w:type="character" w:default="1" w:styleId="DefaultParagraphFont">
     <w:name w:val="Default Paragraph Font"/>
     <w:uiPriority w:val="1"/>
+    <w:semiHidden/>
     <w:unhideWhenUsed/>
   </w:style>
   <w:style w:type="table" w:default="1" w:styleId="TableNormal">

--- a/assets/pdf/CV.docx
+++ b/assets/pdf/CV.docx
@@ -168,14 +168,8 @@
     </w:tbl>
     <w:p>
       <w:pPr>
-        <w:rPr>
-          <w:rFonts w:asciiTheme="minorHAnsi" w:hAnsiTheme="minorHAnsi" w:cstheme="minorHAnsi"/>
-        </w:rPr>
-      </w:pPr>
-    </w:p>
-    <w:p>
-      <w:pPr>
         <w:pStyle w:val="Heading1"/>
+        <w:spacing w:before="120"/>
         <w:rPr>
           <w:rFonts w:asciiTheme="minorHAnsi" w:hAnsiTheme="minorHAnsi" w:cstheme="minorHAnsi"/>
         </w:rPr>
@@ -186,13 +180,6 @@
         </w:rPr>
         <w:t>Education</w:t>
       </w:r>
-    </w:p>
-    <w:p>
-      <w:pPr>
-        <w:rPr>
-          <w:rFonts w:asciiTheme="minorHAnsi" w:hAnsiTheme="minorHAnsi" w:cstheme="minorHAnsi"/>
-        </w:rPr>
-      </w:pPr>
     </w:p>
     <w:p>
       <w:pPr>
@@ -200,6 +187,7 @@
           <w:tab w:val="left" w:pos="720"/>
           <w:tab w:val="right" w:pos="8640"/>
         </w:tabs>
+        <w:spacing w:before="120"/>
         <w:rPr>
           <w:rFonts w:asciiTheme="minorHAnsi" w:hAnsiTheme="minorHAnsi" w:cstheme="minorHAnsi"/>
         </w:rPr>
@@ -316,17 +304,11 @@
     </w:p>
     <w:p>
       <w:pPr>
-        <w:rPr>
-          <w:rFonts w:asciiTheme="minorHAnsi" w:hAnsiTheme="minorHAnsi" w:cstheme="minorHAnsi"/>
-        </w:rPr>
-      </w:pPr>
-    </w:p>
-    <w:p>
-      <w:pPr>
         <w:tabs>
           <w:tab w:val="left" w:pos="720"/>
           <w:tab w:val="right" w:pos="8640"/>
         </w:tabs>
+        <w:spacing w:before="120"/>
         <w:rPr>
           <w:rFonts w:asciiTheme="minorHAnsi" w:hAnsiTheme="minorHAnsi" w:cstheme="minorHAnsi"/>
         </w:rPr>
@@ -401,14 +383,8 @@
     </w:p>
     <w:p>
       <w:pPr>
-        <w:rPr>
-          <w:rFonts w:asciiTheme="minorHAnsi" w:hAnsiTheme="minorHAnsi" w:cstheme="minorHAnsi"/>
-        </w:rPr>
-      </w:pPr>
-    </w:p>
-    <w:p>
-      <w:pPr>
         <w:pStyle w:val="Heading1"/>
+        <w:spacing w:before="120"/>
         <w:rPr>
           <w:rFonts w:asciiTheme="minorHAnsi" w:hAnsiTheme="minorHAnsi" w:cstheme="minorHAnsi"/>
         </w:rPr>
@@ -419,13 +395,6 @@
         </w:rPr>
         <w:t>Professional Appointments</w:t>
       </w:r>
-    </w:p>
-    <w:p>
-      <w:pPr>
-        <w:rPr>
-          <w:rFonts w:asciiTheme="minorHAnsi" w:hAnsiTheme="minorHAnsi" w:cstheme="minorHAnsi"/>
-        </w:rPr>
-      </w:pPr>
     </w:p>
     <w:p>
       <w:pPr>
@@ -433,6 +402,27 @@
           <w:tab w:val="left" w:pos="2610"/>
           <w:tab w:val="right" w:pos="8640"/>
         </w:tabs>
+        <w:spacing w:before="120"/>
+        <w:rPr>
+          <w:rFonts w:asciiTheme="minorHAnsi" w:hAnsiTheme="minorHAnsi" w:cstheme="minorHAnsi"/>
+          <w:i/>
+        </w:rPr>
+      </w:pPr>
+      <w:r>
+        <w:rPr>
+          <w:rFonts w:asciiTheme="minorHAnsi" w:hAnsiTheme="minorHAnsi" w:cstheme="minorHAnsi"/>
+          <w:i/>
+        </w:rPr>
+        <w:t>University of Illinois at Urbana-Champaign, Urbana, IL USA</w:t>
+      </w:r>
+    </w:p>
+    <w:p>
+      <w:pPr>
+        <w:tabs>
+          <w:tab w:val="left" w:pos="180"/>
+          <w:tab w:val="left" w:pos="2340"/>
+          <w:tab w:val="right" w:pos="8640"/>
+        </w:tabs>
         <w:rPr>
           <w:rFonts w:asciiTheme="minorHAnsi" w:hAnsiTheme="minorHAnsi" w:cstheme="minorHAnsi"/>
         </w:rPr>
@@ -442,6 +432,13 @@
           <w:rFonts w:asciiTheme="minorHAnsi" w:hAnsiTheme="minorHAnsi" w:cstheme="minorHAnsi"/>
           <w:b/>
         </w:rPr>
+        <w:tab/>
+      </w:r>
+      <w:r>
+        <w:rPr>
+          <w:rFonts w:asciiTheme="minorHAnsi" w:hAnsiTheme="minorHAnsi" w:cstheme="minorHAnsi"/>
+          <w:b/>
+        </w:rPr>
         <w:t>Professor</w:t>
       </w:r>
       <w:r>
@@ -455,7 +452,7 @@
         <w:rPr>
           <w:rFonts w:asciiTheme="minorHAnsi" w:hAnsiTheme="minorHAnsi" w:cstheme="minorHAnsi"/>
         </w:rPr>
-        <w:t>University of Illinois at Urbana-Champaign</w:t>
+        <w:t>Department of Physics</w:t>
       </w:r>
       <w:r>
         <w:rPr>
@@ -468,6 +465,219 @@
           <w:rFonts w:asciiTheme="minorHAnsi" w:hAnsiTheme="minorHAnsi" w:cstheme="minorHAnsi"/>
         </w:rPr>
         <w:t xml:space="preserve">2018 – </w:t>
+      </w:r>
+    </w:p>
+    <w:p>
+      <w:pPr>
+        <w:tabs>
+          <w:tab w:val="left" w:pos="180"/>
+          <w:tab w:val="left" w:pos="2340"/>
+          <w:tab w:val="right" w:pos="8640"/>
+        </w:tabs>
+        <w:rPr>
+          <w:rFonts w:asciiTheme="minorHAnsi" w:hAnsiTheme="minorHAnsi" w:cstheme="minorHAnsi"/>
+        </w:rPr>
+      </w:pPr>
+      <w:r>
+        <w:rPr>
+          <w:rFonts w:asciiTheme="minorHAnsi" w:hAnsiTheme="minorHAnsi" w:cstheme="minorHAnsi"/>
+          <w:b/>
+        </w:rPr>
+        <w:tab/>
+      </w:r>
+      <w:r>
+        <w:rPr>
+          <w:rFonts w:asciiTheme="minorHAnsi" w:hAnsiTheme="minorHAnsi" w:cstheme="minorHAnsi"/>
+          <w:b/>
+        </w:rPr>
+        <w:t>Associate Professor</w:t>
+      </w:r>
+      <w:r>
+        <w:rPr>
+          <w:rFonts w:asciiTheme="minorHAnsi" w:hAnsiTheme="minorHAnsi" w:cstheme="minorHAnsi"/>
+        </w:rPr>
+        <w:t xml:space="preserve"> </w:t>
+      </w:r>
+      <w:r>
+        <w:rPr>
+          <w:rFonts w:asciiTheme="minorHAnsi" w:hAnsiTheme="minorHAnsi" w:cstheme="minorHAnsi"/>
+        </w:rPr>
+        <w:tab/>
+        <w:t>Department of Physics</w:t>
+      </w:r>
+      <w:r>
+        <w:rPr>
+          <w:rFonts w:asciiTheme="minorHAnsi" w:hAnsiTheme="minorHAnsi" w:cstheme="minorHAnsi"/>
+        </w:rPr>
+        <w:tab/>
+      </w:r>
+      <w:r>
+        <w:rPr>
+          <w:rFonts w:asciiTheme="minorHAnsi" w:hAnsiTheme="minorHAnsi" w:cstheme="minorHAnsi"/>
+        </w:rPr>
+        <w:t>2013 – 2018</w:t>
+      </w:r>
+    </w:p>
+    <w:p>
+      <w:pPr>
+        <w:tabs>
+          <w:tab w:val="left" w:pos="180"/>
+          <w:tab w:val="left" w:pos="2340"/>
+          <w:tab w:val="right" w:pos="8640"/>
+        </w:tabs>
+        <w:rPr>
+          <w:rFonts w:asciiTheme="minorHAnsi" w:hAnsiTheme="minorHAnsi" w:cstheme="minorHAnsi"/>
+        </w:rPr>
+      </w:pPr>
+      <w:r>
+        <w:rPr>
+          <w:rFonts w:asciiTheme="minorHAnsi" w:hAnsiTheme="minorHAnsi" w:cstheme="minorHAnsi"/>
+          <w:b/>
+        </w:rPr>
+        <w:tab/>
+      </w:r>
+      <w:r>
+        <w:rPr>
+          <w:rFonts w:asciiTheme="minorHAnsi" w:hAnsiTheme="minorHAnsi" w:cstheme="minorHAnsi"/>
+          <w:b/>
+        </w:rPr>
+        <w:t>Assistant Professor</w:t>
+      </w:r>
+      <w:r>
+        <w:rPr>
+          <w:rFonts w:asciiTheme="minorHAnsi" w:hAnsiTheme="minorHAnsi" w:cstheme="minorHAnsi"/>
+        </w:rPr>
+        <w:t xml:space="preserve"> </w:t>
+      </w:r>
+      <w:r>
+        <w:rPr>
+          <w:rFonts w:asciiTheme="minorHAnsi" w:hAnsiTheme="minorHAnsi" w:cstheme="minorHAnsi"/>
+        </w:rPr>
+        <w:tab/>
+        <w:t>Department of Physics</w:t>
+      </w:r>
+      <w:r>
+        <w:rPr>
+          <w:rFonts w:asciiTheme="minorHAnsi" w:hAnsiTheme="minorHAnsi" w:cstheme="minorHAnsi"/>
+        </w:rPr>
+        <w:tab/>
+      </w:r>
+      <w:r>
+        <w:rPr>
+          <w:rFonts w:asciiTheme="minorHAnsi" w:hAnsiTheme="minorHAnsi" w:cstheme="minorHAnsi"/>
+        </w:rPr>
+        <w:t>2007 – 2013</w:t>
+      </w:r>
+    </w:p>
+    <w:p>
+      <w:pPr>
+        <w:tabs>
+          <w:tab w:val="left" w:pos="180"/>
+          <w:tab w:val="left" w:pos="2340"/>
+          <w:tab w:val="right" w:pos="8640"/>
+        </w:tabs>
+        <w:rPr>
+          <w:rFonts w:asciiTheme="minorHAnsi" w:hAnsiTheme="minorHAnsi" w:cstheme="minorHAnsi"/>
+        </w:rPr>
+      </w:pPr>
+      <w:r>
+        <w:rPr>
+          <w:rFonts w:asciiTheme="minorHAnsi" w:hAnsiTheme="minorHAnsi" w:cstheme="minorHAnsi"/>
+          <w:b/>
+        </w:rPr>
+        <w:tab/>
+      </w:r>
+      <w:r>
+        <w:rPr>
+          <w:rFonts w:asciiTheme="minorHAnsi" w:hAnsiTheme="minorHAnsi" w:cstheme="minorHAnsi"/>
+          <w:b/>
+        </w:rPr>
+        <w:t>Affiliate Professor</w:t>
+      </w:r>
+      <w:r>
+        <w:rPr>
+          <w:rFonts w:asciiTheme="minorHAnsi" w:hAnsiTheme="minorHAnsi" w:cstheme="minorHAnsi"/>
+          <w:b/>
+        </w:rPr>
+        <w:tab/>
+      </w:r>
+      <w:r>
+        <w:rPr>
+          <w:rFonts w:asciiTheme="minorHAnsi" w:hAnsiTheme="minorHAnsi" w:cstheme="minorHAnsi"/>
+        </w:rPr>
+        <w:t>Department of Electrical and Computer Engineering</w:t>
+      </w:r>
+      <w:r>
+        <w:rPr>
+          <w:rFonts w:asciiTheme="minorHAnsi" w:hAnsiTheme="minorHAnsi" w:cstheme="minorHAnsi"/>
+        </w:rPr>
+        <w:tab/>
+        <w:t>201</w:t>
+      </w:r>
+      <w:r>
+        <w:rPr>
+          <w:rFonts w:asciiTheme="minorHAnsi" w:hAnsiTheme="minorHAnsi" w:cstheme="minorHAnsi"/>
+        </w:rPr>
+        <w:t>9</w:t>
+      </w:r>
+      <w:r>
+        <w:rPr>
+          <w:rFonts w:asciiTheme="minorHAnsi" w:hAnsiTheme="minorHAnsi" w:cstheme="minorHAnsi"/>
+        </w:rPr>
+        <w:t xml:space="preserve"> –</w:t>
+      </w:r>
+    </w:p>
+    <w:p>
+      <w:pPr>
+        <w:tabs>
+          <w:tab w:val="left" w:pos="180"/>
+          <w:tab w:val="left" w:pos="2340"/>
+          <w:tab w:val="right" w:pos="8640"/>
+        </w:tabs>
+        <w:rPr>
+          <w:rFonts w:asciiTheme="minorHAnsi" w:hAnsiTheme="minorHAnsi" w:cstheme="minorHAnsi"/>
+        </w:rPr>
+      </w:pPr>
+      <w:r>
+        <w:rPr>
+          <w:rFonts w:asciiTheme="minorHAnsi" w:hAnsiTheme="minorHAnsi" w:cstheme="minorHAnsi"/>
+          <w:b/>
+        </w:rPr>
+        <w:tab/>
+      </w:r>
+      <w:r>
+        <w:rPr>
+          <w:rFonts w:asciiTheme="minorHAnsi" w:hAnsiTheme="minorHAnsi" w:cstheme="minorHAnsi"/>
+          <w:b/>
+        </w:rPr>
+        <w:t>Affiliate</w:t>
+      </w:r>
+      <w:r>
+        <w:rPr>
+          <w:rFonts w:asciiTheme="minorHAnsi" w:hAnsiTheme="minorHAnsi" w:cstheme="minorHAnsi"/>
+          <w:b/>
+        </w:rPr>
+        <w:t xml:space="preserve"> Professor</w:t>
+      </w:r>
+      <w:r>
+        <w:rPr>
+          <w:rFonts w:asciiTheme="minorHAnsi" w:hAnsiTheme="minorHAnsi" w:cstheme="minorHAnsi"/>
+          <w:b/>
+        </w:rPr>
+        <w:tab/>
+      </w:r>
+      <w:r>
+        <w:rPr>
+          <w:rFonts w:asciiTheme="minorHAnsi" w:hAnsiTheme="minorHAnsi" w:cstheme="minorHAnsi"/>
+        </w:rPr>
+        <w:t>National Center for Supercomputing Applications</w:t>
+      </w:r>
+      <w:r>
+        <w:rPr>
+          <w:rFonts w:asciiTheme="minorHAnsi" w:hAnsiTheme="minorHAnsi" w:cstheme="minorHAnsi"/>
+        </w:rPr>
+        <w:tab/>
+        <w:t>2018 –</w:t>
       </w:r>
     </w:p>
     <w:p>
@@ -476,6 +686,69 @@
           <w:tab w:val="left" w:pos="2610"/>
           <w:tab w:val="right" w:pos="8640"/>
         </w:tabs>
+        <w:spacing w:before="120"/>
+        <w:rPr>
+          <w:rFonts w:asciiTheme="minorHAnsi" w:hAnsiTheme="minorHAnsi" w:cstheme="minorHAnsi"/>
+          <w:i/>
+        </w:rPr>
+      </w:pPr>
+      <w:r>
+        <w:rPr>
+          <w:rFonts w:asciiTheme="minorHAnsi" w:hAnsiTheme="minorHAnsi" w:cstheme="minorHAnsi"/>
+          <w:i/>
+        </w:rPr>
+        <w:t>University o</w:t>
+      </w:r>
+      <w:r>
+        <w:rPr>
+          <w:rFonts w:asciiTheme="minorHAnsi" w:hAnsiTheme="minorHAnsi" w:cstheme="minorHAnsi"/>
+          <w:i/>
+        </w:rPr>
+        <w:t>f California at San Diego</w:t>
+      </w:r>
+      <w:r>
+        <w:rPr>
+          <w:rFonts w:asciiTheme="minorHAnsi" w:hAnsiTheme="minorHAnsi" w:cstheme="minorHAnsi"/>
+          <w:i/>
+        </w:rPr>
+        <w:t xml:space="preserve">, </w:t>
+      </w:r>
+      <w:r>
+        <w:rPr>
+          <w:rFonts w:asciiTheme="minorHAnsi" w:hAnsiTheme="minorHAnsi" w:cstheme="minorHAnsi"/>
+          <w:i/>
+        </w:rPr>
+        <w:t>La Jolla</w:t>
+      </w:r>
+      <w:r>
+        <w:rPr>
+          <w:rFonts w:asciiTheme="minorHAnsi" w:hAnsiTheme="minorHAnsi" w:cstheme="minorHAnsi"/>
+          <w:i/>
+        </w:rPr>
+        <w:t xml:space="preserve">, </w:t>
+      </w:r>
+      <w:r>
+        <w:rPr>
+          <w:rFonts w:asciiTheme="minorHAnsi" w:hAnsiTheme="minorHAnsi" w:cstheme="minorHAnsi"/>
+          <w:i/>
+        </w:rPr>
+        <w:t>CA</w:t>
+      </w:r>
+      <w:r>
+        <w:rPr>
+          <w:rFonts w:asciiTheme="minorHAnsi" w:hAnsiTheme="minorHAnsi" w:cstheme="minorHAnsi"/>
+          <w:i/>
+        </w:rPr>
+        <w:t xml:space="preserve"> USA</w:t>
+      </w:r>
+    </w:p>
+    <w:p>
+      <w:pPr>
+        <w:tabs>
+          <w:tab w:val="left" w:pos="180"/>
+          <w:tab w:val="left" w:pos="2340"/>
+          <w:tab w:val="right" w:pos="8640"/>
+        </w:tabs>
         <w:rPr>
           <w:rFonts w:asciiTheme="minorHAnsi" w:hAnsiTheme="minorHAnsi" w:cstheme="minorHAnsi"/>
         </w:rPr>
@@ -485,33 +758,44 @@
           <w:rFonts w:asciiTheme="minorHAnsi" w:hAnsiTheme="minorHAnsi" w:cstheme="minorHAnsi"/>
           <w:b/>
         </w:rPr>
-        <w:t>Faculty Affiliate</w:t>
+        <w:tab/>
       </w:r>
       <w:r>
         <w:rPr>
           <w:rFonts w:asciiTheme="minorHAnsi" w:hAnsiTheme="minorHAnsi" w:cstheme="minorHAnsi"/>
           <w:b/>
         </w:rPr>
+        <w:t>Postdoctoral Fellow</w:t>
+      </w:r>
+      <w:r>
+        <w:rPr>
+          <w:rFonts w:asciiTheme="minorHAnsi" w:hAnsiTheme="minorHAnsi" w:cstheme="minorHAnsi"/>
+        </w:rPr>
+        <w:t xml:space="preserve"> </w:t>
+      </w:r>
+      <w:r>
+        <w:rPr>
+          <w:rFonts w:asciiTheme="minorHAnsi" w:hAnsiTheme="minorHAnsi" w:cstheme="minorHAnsi"/>
+        </w:rPr>
         <w:tab/>
       </w:r>
       <w:r>
         <w:rPr>
           <w:rFonts w:asciiTheme="minorHAnsi" w:hAnsiTheme="minorHAnsi" w:cstheme="minorHAnsi"/>
         </w:rPr>
-        <w:t>National Center for Supercomputing Applications</w:t>
+        <w:t>Department of Physics</w:t>
       </w:r>
       <w:r>
         <w:rPr>
           <w:rFonts w:asciiTheme="minorHAnsi" w:hAnsiTheme="minorHAnsi" w:cstheme="minorHAnsi"/>
         </w:rPr>
         <w:tab/>
-        <w:t>2018</w:t>
-      </w:r>
-      <w:r>
-        <w:rPr>
-          <w:rFonts w:asciiTheme="minorHAnsi" w:hAnsiTheme="minorHAnsi" w:cstheme="minorHAnsi"/>
-        </w:rPr>
-        <w:t xml:space="preserve"> –</w:t>
+      </w:r>
+      <w:r>
+        <w:rPr>
+          <w:rFonts w:asciiTheme="minorHAnsi" w:hAnsiTheme="minorHAnsi" w:cstheme="minorHAnsi"/>
+        </w:rPr>
+        <w:t>2003 – 2007</w:t>
       </w:r>
     </w:p>
     <w:p>
@@ -520,157 +804,90 @@
           <w:tab w:val="left" w:pos="2610"/>
           <w:tab w:val="right" w:pos="8640"/>
         </w:tabs>
-        <w:rPr>
-          <w:rFonts w:asciiTheme="minorHAnsi" w:hAnsiTheme="minorHAnsi" w:cstheme="minorHAnsi"/>
-        </w:rPr>
-      </w:pPr>
+        <w:spacing w:before="120"/>
+        <w:rPr>
+          <w:rFonts w:asciiTheme="minorHAnsi" w:hAnsiTheme="minorHAnsi" w:cstheme="minorHAnsi"/>
+          <w:i/>
+        </w:rPr>
+      </w:pPr>
+      <w:r>
+        <w:rPr>
+          <w:rFonts w:asciiTheme="minorHAnsi" w:hAnsiTheme="minorHAnsi" w:cstheme="minorHAnsi"/>
+          <w:i/>
+        </w:rPr>
+        <w:t>Massachusetts Institute of Technology</w:t>
+      </w:r>
+      <w:r>
+        <w:rPr>
+          <w:rFonts w:asciiTheme="minorHAnsi" w:hAnsiTheme="minorHAnsi" w:cstheme="minorHAnsi"/>
+          <w:i/>
+        </w:rPr>
+        <w:t xml:space="preserve">, </w:t>
+      </w:r>
+      <w:r>
+        <w:rPr>
+          <w:rFonts w:asciiTheme="minorHAnsi" w:hAnsiTheme="minorHAnsi" w:cstheme="minorHAnsi"/>
+          <w:i/>
+        </w:rPr>
+        <w:t>Cambridge</w:t>
+      </w:r>
+      <w:r>
+        <w:rPr>
+          <w:rFonts w:asciiTheme="minorHAnsi" w:hAnsiTheme="minorHAnsi" w:cstheme="minorHAnsi"/>
+          <w:i/>
+        </w:rPr>
+        <w:t xml:space="preserve">, </w:t>
+      </w:r>
+      <w:r>
+        <w:rPr>
+          <w:rFonts w:asciiTheme="minorHAnsi" w:hAnsiTheme="minorHAnsi" w:cstheme="minorHAnsi"/>
+          <w:i/>
+        </w:rPr>
+        <w:t>MA</w:t>
+      </w:r>
+      <w:r>
+        <w:rPr>
+          <w:rFonts w:asciiTheme="minorHAnsi" w:hAnsiTheme="minorHAnsi" w:cstheme="minorHAnsi"/>
+          <w:i/>
+        </w:rPr>
+        <w:t xml:space="preserve"> USA</w:t>
+      </w:r>
+    </w:p>
+    <w:p>
+      <w:pPr>
+        <w:tabs>
+          <w:tab w:val="left" w:pos="180"/>
+          <w:tab w:val="left" w:pos="2340"/>
+          <w:tab w:val="right" w:pos="8640"/>
+        </w:tabs>
+        <w:rPr>
+          <w:rFonts w:asciiTheme="minorHAnsi" w:hAnsiTheme="minorHAnsi" w:cstheme="minorHAnsi"/>
+        </w:rPr>
+      </w:pPr>
+      <w:r>
+        <w:rPr>
+          <w:rFonts w:asciiTheme="minorHAnsi" w:hAnsiTheme="minorHAnsi" w:cstheme="minorHAnsi"/>
+        </w:rPr>
+        <w:tab/>
+      </w:r>
       <w:r>
         <w:rPr>
           <w:rFonts w:asciiTheme="minorHAnsi" w:hAnsiTheme="minorHAnsi" w:cstheme="minorHAnsi"/>
           <w:b/>
         </w:rPr>
-        <w:t>Associate Professor</w:t>
-      </w:r>
-      <w:r>
-        <w:rPr>
-          <w:rFonts w:asciiTheme="minorHAnsi" w:hAnsiTheme="minorHAnsi" w:cstheme="minorHAnsi"/>
-        </w:rPr>
-        <w:t xml:space="preserve"> </w:t>
+        <w:t>Postdoctoral Fellow</w:t>
       </w:r>
       <w:r>
         <w:rPr>
           <w:rFonts w:asciiTheme="minorHAnsi" w:hAnsiTheme="minorHAnsi" w:cstheme="minorHAnsi"/>
         </w:rPr>
         <w:tab/>
-        <w:t>University of Illinois at Urbana-Champaign</w:t>
-      </w:r>
-      <w:r>
-        <w:rPr>
-          <w:rFonts w:asciiTheme="minorHAnsi" w:hAnsiTheme="minorHAnsi" w:cstheme="minorHAnsi"/>
-        </w:rPr>
-        <w:tab/>
-      </w:r>
-      <w:r>
-        <w:rPr>
-          <w:rFonts w:asciiTheme="minorHAnsi" w:hAnsiTheme="minorHAnsi" w:cstheme="minorHAnsi"/>
-        </w:rPr>
-        <w:t>2013 – 2018</w:t>
-      </w:r>
-    </w:p>
-    <w:p>
-      <w:pPr>
-        <w:tabs>
-          <w:tab w:val="left" w:pos="2610"/>
-          <w:tab w:val="right" w:pos="8640"/>
-        </w:tabs>
-        <w:rPr>
-          <w:rFonts w:asciiTheme="minorHAnsi" w:hAnsiTheme="minorHAnsi" w:cstheme="minorHAnsi"/>
-        </w:rPr>
-      </w:pPr>
-      <w:r>
-        <w:rPr>
-          <w:rFonts w:asciiTheme="minorHAnsi" w:hAnsiTheme="minorHAnsi" w:cstheme="minorHAnsi"/>
-          <w:b/>
-        </w:rPr>
-        <w:t>Assistant Professor</w:t>
-      </w:r>
-      <w:r>
-        <w:rPr>
-          <w:rFonts w:asciiTheme="minorHAnsi" w:hAnsiTheme="minorHAnsi" w:cstheme="minorHAnsi"/>
-        </w:rPr>
-        <w:t xml:space="preserve"> </w:t>
-      </w:r>
-      <w:r>
-        <w:rPr>
-          <w:rFonts w:asciiTheme="minorHAnsi" w:hAnsiTheme="minorHAnsi" w:cstheme="minorHAnsi"/>
-        </w:rPr>
-        <w:tab/>
-        <w:t>University of Illinois at Urbana-Champaign</w:t>
-      </w:r>
-      <w:r>
-        <w:rPr>
-          <w:rFonts w:asciiTheme="minorHAnsi" w:hAnsiTheme="minorHAnsi" w:cstheme="minorHAnsi"/>
-        </w:rPr>
-        <w:tab/>
-      </w:r>
-      <w:r>
-        <w:rPr>
-          <w:rFonts w:asciiTheme="minorHAnsi" w:hAnsiTheme="minorHAnsi" w:cstheme="minorHAnsi"/>
-        </w:rPr>
-        <w:t>2007</w:t>
-      </w:r>
-      <w:r>
-        <w:rPr>
-          <w:rFonts w:asciiTheme="minorHAnsi" w:hAnsiTheme="minorHAnsi" w:cstheme="minorHAnsi"/>
-        </w:rPr>
-        <w:t xml:space="preserve"> – </w:t>
-      </w:r>
-      <w:r>
-        <w:rPr>
-          <w:rFonts w:asciiTheme="minorHAnsi" w:hAnsiTheme="minorHAnsi" w:cstheme="minorHAnsi"/>
-        </w:rPr>
-        <w:t>2013</w:t>
-      </w:r>
-    </w:p>
-    <w:p>
-      <w:pPr>
-        <w:tabs>
-          <w:tab w:val="left" w:pos="2610"/>
-          <w:tab w:val="right" w:pos="8640"/>
-        </w:tabs>
-        <w:rPr>
-          <w:rFonts w:asciiTheme="minorHAnsi" w:hAnsiTheme="minorHAnsi" w:cstheme="minorHAnsi"/>
-        </w:rPr>
-      </w:pPr>
-      <w:r>
-        <w:rPr>
-          <w:rFonts w:asciiTheme="minorHAnsi" w:hAnsiTheme="minorHAnsi" w:cstheme="minorHAnsi"/>
-          <w:b/>
-        </w:rPr>
-        <w:t>Postdoctoral Fellow</w:t>
-      </w:r>
-      <w:r>
-        <w:rPr>
-          <w:rFonts w:asciiTheme="minorHAnsi" w:hAnsiTheme="minorHAnsi" w:cstheme="minorHAnsi"/>
-        </w:rPr>
-        <w:t xml:space="preserve"> </w:t>
-      </w:r>
-      <w:r>
-        <w:rPr>
-          <w:rFonts w:asciiTheme="minorHAnsi" w:hAnsiTheme="minorHAnsi" w:cstheme="minorHAnsi"/>
-        </w:rPr>
-        <w:tab/>
-        <w:t>University of California at San Diego</w:t>
-      </w:r>
-      <w:r>
-        <w:rPr>
-          <w:rFonts w:asciiTheme="minorHAnsi" w:hAnsiTheme="minorHAnsi" w:cstheme="minorHAnsi"/>
-        </w:rPr>
-        <w:tab/>
-      </w:r>
-      <w:r>
-        <w:rPr>
-          <w:rFonts w:asciiTheme="minorHAnsi" w:hAnsiTheme="minorHAnsi" w:cstheme="minorHAnsi"/>
-        </w:rPr>
-        <w:t>2003 – 2007</w:t>
-      </w:r>
-    </w:p>
-    <w:p>
-      <w:pPr>
-        <w:tabs>
-          <w:tab w:val="left" w:pos="2610"/>
-          <w:tab w:val="right" w:pos="8640"/>
-        </w:tabs>
-        <w:rPr>
-          <w:rFonts w:asciiTheme="minorHAnsi" w:hAnsiTheme="minorHAnsi" w:cstheme="minorHAnsi"/>
-        </w:rPr>
-      </w:pPr>
-      <w:r>
-        <w:rPr>
-          <w:rFonts w:asciiTheme="minorHAnsi" w:hAnsiTheme="minorHAnsi" w:cstheme="minorHAnsi"/>
-        </w:rPr>
-        <w:tab/>
-        <w:t>Massachusetts Institute of Technology</w:t>
+      </w:r>
+      <w:r>
+        <w:rPr>
+          <w:rFonts w:asciiTheme="minorHAnsi" w:hAnsiTheme="minorHAnsi" w:cstheme="minorHAnsi"/>
+        </w:rPr>
+        <w:t>Department of Physics</w:t>
       </w:r>
       <w:r>
         <w:rPr>
@@ -682,14 +899,8 @@
     </w:p>
     <w:p>
       <w:pPr>
-        <w:rPr>
-          <w:rFonts w:asciiTheme="minorHAnsi" w:hAnsiTheme="minorHAnsi" w:cstheme="minorHAnsi"/>
-        </w:rPr>
-      </w:pPr>
-    </w:p>
-    <w:p>
-      <w:pPr>
         <w:pStyle w:val="Heading1"/>
+        <w:spacing w:before="120"/>
         <w:rPr>
           <w:rFonts w:asciiTheme="minorHAnsi" w:hAnsiTheme="minorHAnsi" w:cstheme="minorHAnsi"/>
         </w:rPr>
@@ -703,16 +914,10 @@
     </w:p>
     <w:p>
       <w:pPr>
-        <w:rPr>
-          <w:rFonts w:asciiTheme="minorHAnsi" w:hAnsiTheme="minorHAnsi" w:cstheme="minorHAnsi"/>
-        </w:rPr>
-      </w:pPr>
-    </w:p>
-    <w:p>
-      <w:pPr>
         <w:tabs>
           <w:tab w:val="right" w:pos="8640"/>
         </w:tabs>
+        <w:spacing w:before="120"/>
         <w:rPr>
           <w:rFonts w:asciiTheme="minorHAnsi" w:hAnsiTheme="minorHAnsi" w:cstheme="minorHAnsi"/>
         </w:rPr>
@@ -972,14 +1177,8 @@
     </w:p>
     <w:p>
       <w:pPr>
-        <w:rPr>
-          <w:rFonts w:asciiTheme="minorHAnsi" w:hAnsiTheme="minorHAnsi" w:cstheme="minorHAnsi"/>
-        </w:rPr>
-      </w:pPr>
-    </w:p>
-    <w:p>
-      <w:pPr>
         <w:pStyle w:val="Heading1"/>
+        <w:spacing w:before="120"/>
         <w:rPr>
           <w:rFonts w:asciiTheme="minorHAnsi" w:hAnsiTheme="minorHAnsi" w:cstheme="minorHAnsi"/>
         </w:rPr>
@@ -993,13 +1192,7 @@
     </w:p>
     <w:p>
       <w:pPr>
-        <w:rPr>
-          <w:rFonts w:asciiTheme="minorHAnsi" w:hAnsiTheme="minorHAnsi" w:cstheme="minorHAnsi"/>
-        </w:rPr>
-      </w:pPr>
-    </w:p>
-    <w:p>
-      <w:pPr>
+        <w:spacing w:before="120"/>
         <w:rPr>
           <w:rFonts w:asciiTheme="minorHAnsi" w:hAnsiTheme="minorHAnsi" w:cstheme="minorHAnsi"/>
           <w:b/>
@@ -1207,16 +1400,10 @@
     </w:p>
     <w:p>
       <w:pPr>
-        <w:rPr>
-          <w:rFonts w:asciiTheme="minorHAnsi" w:hAnsiTheme="minorHAnsi" w:cstheme="minorHAnsi"/>
-        </w:rPr>
-      </w:pPr>
-    </w:p>
-    <w:p>
-      <w:pPr>
         <w:tabs>
           <w:tab w:val="right" w:pos="8640"/>
         </w:tabs>
+        <w:spacing w:before="120"/>
         <w:rPr>
           <w:rFonts w:asciiTheme="minorHAnsi" w:hAnsiTheme="minorHAnsi" w:cstheme="minorHAnsi"/>
         </w:rPr>
@@ -1242,7 +1429,13 @@
           <w:rFonts w:asciiTheme="minorHAnsi" w:hAnsiTheme="minorHAnsi" w:cstheme="minorHAnsi"/>
         </w:rPr>
         <w:tab/>
-        <w:t>2007 – 2018</w:t>
+        <w:t>2007 – 201</w:t>
+      </w:r>
+      <w:r>
+        <w:rPr>
+          <w:rFonts w:asciiTheme="minorHAnsi" w:hAnsiTheme="minorHAnsi" w:cstheme="minorHAnsi"/>
+        </w:rPr>
+        <w:t>9</w:t>
       </w:r>
     </w:p>
     <w:p>
@@ -1630,19 +1823,31 @@
         <w:rPr>
           <w:rFonts w:asciiTheme="majorHAnsi" w:hAnsiTheme="majorHAnsi"/>
         </w:rPr>
-        <w:t xml:space="preserve">First measurement of </w:t>
-      </w:r>
-      <w:r>
-        <w:rPr>
-          <w:rFonts w:asciiTheme="majorHAnsi" w:hAnsiTheme="majorHAnsi"/>
-        </w:rPr>
-        <w:t xml:space="preserve">ZZ production at a </w:t>
-      </w:r>
-      <w:r>
-        <w:rPr>
-          <w:rFonts w:asciiTheme="majorHAnsi" w:hAnsiTheme="majorHAnsi"/>
-        </w:rPr>
-        <w:t>hadron collider [</w:t>
+        <w:t xml:space="preserve">First </w:t>
+      </w:r>
+      <w:r>
+        <w:rPr>
+          <w:rFonts w:asciiTheme="majorHAnsi" w:hAnsiTheme="majorHAnsi"/>
+        </w:rPr>
+        <w:t xml:space="preserve">measurement of </w:t>
+      </w:r>
+      <w:r>
+        <w:rPr>
+          <w:rFonts w:asciiTheme="majorHAnsi" w:hAnsiTheme="majorHAnsi"/>
+        </w:rPr>
+        <w:t>ZZ at a</w:t>
+      </w:r>
+      <w:r>
+        <w:rPr>
+          <w:rFonts w:asciiTheme="majorHAnsi" w:hAnsiTheme="majorHAnsi"/>
+        </w:rPr>
+        <w:t xml:space="preserve"> hadron </w:t>
+      </w:r>
+      <w:r>
+        <w:rPr>
+          <w:rFonts w:asciiTheme="majorHAnsi" w:hAnsiTheme="majorHAnsi"/>
+        </w:rPr>
+        <w:t>collider [</w:t>
       </w:r>
       <w:hyperlink r:id="rId19" w:history="1">
         <w:r>
@@ -1800,17 +2005,7 @@
         <w:tabs>
           <w:tab w:val="right" w:pos="8640"/>
         </w:tabs>
-        <w:rPr>
-          <w:rFonts w:asciiTheme="minorHAnsi" w:hAnsiTheme="minorHAnsi" w:cstheme="minorHAnsi"/>
-          <w:b/>
-        </w:rPr>
-      </w:pPr>
-    </w:p>
-    <w:p>
-      <w:pPr>
-        <w:tabs>
-          <w:tab w:val="right" w:pos="8640"/>
-        </w:tabs>
+        <w:spacing w:before="120"/>
         <w:rPr>
           <w:rFonts w:asciiTheme="minorHAnsi" w:hAnsiTheme="minorHAnsi" w:cstheme="minorHAnsi"/>
         </w:rPr>
@@ -2245,16 +2440,10 @@
     </w:p>
     <w:p>
       <w:pPr>
-        <w:rPr>
-          <w:rFonts w:asciiTheme="minorHAnsi" w:hAnsiTheme="minorHAnsi" w:cstheme="minorHAnsi"/>
-        </w:rPr>
-      </w:pPr>
-    </w:p>
-    <w:p>
-      <w:pPr>
         <w:tabs>
           <w:tab w:val="right" w:pos="8640"/>
         </w:tabs>
+        <w:spacing w:before="120"/>
         <w:rPr>
           <w:rFonts w:asciiTheme="minorHAnsi" w:hAnsiTheme="minorHAnsi" w:cstheme="minorHAnsi"/>
         </w:rPr>
@@ -2500,16 +2689,10 @@
     </w:p>
     <w:p>
       <w:pPr>
-        <w:rPr>
-          <w:rFonts w:asciiTheme="minorHAnsi" w:hAnsiTheme="minorHAnsi" w:cstheme="minorHAnsi"/>
-        </w:rPr>
-      </w:pPr>
-    </w:p>
-    <w:p>
-      <w:pPr>
         <w:tabs>
           <w:tab w:val="right" w:pos="8640"/>
         </w:tabs>
+        <w:spacing w:before="120"/>
         <w:rPr>
           <w:rFonts w:asciiTheme="minorHAnsi" w:hAnsiTheme="minorHAnsi" w:cstheme="minorHAnsi"/>
         </w:rPr>
@@ -2780,16 +2963,10 @@
     </w:p>
     <w:p>
       <w:pPr>
-        <w:rPr>
-          <w:rFonts w:asciiTheme="minorHAnsi" w:hAnsiTheme="minorHAnsi" w:cstheme="minorHAnsi"/>
-        </w:rPr>
-      </w:pPr>
-    </w:p>
-    <w:p>
-      <w:pPr>
         <w:tabs>
           <w:tab w:val="right" w:pos="8640"/>
         </w:tabs>
+        <w:spacing w:before="120"/>
         <w:rPr>
           <w:rFonts w:asciiTheme="minorHAnsi" w:hAnsiTheme="minorHAnsi" w:cstheme="minorHAnsi"/>
         </w:rPr>
@@ -2997,17 +3174,11 @@
     <w:p>
       <w:pPr>
         <w:pStyle w:val="Heading1"/>
-        <w:rPr>
-          <w:rFonts w:asciiTheme="minorHAnsi" w:hAnsiTheme="minorHAnsi" w:cstheme="minorHAnsi"/>
-        </w:rPr>
-      </w:pPr>
-      <w:r>
-        <w:rPr>
-          <w:rFonts w:asciiTheme="minorHAnsi" w:hAnsiTheme="minorHAnsi" w:cstheme="minorHAnsi"/>
-        </w:rPr>
-        <w:lastRenderedPageBreak/>
-        <w:t xml:space="preserve">Selected </w:t>
-      </w:r>
+        <w:spacing w:before="120"/>
+        <w:rPr>
+          <w:rFonts w:asciiTheme="minorHAnsi" w:hAnsiTheme="minorHAnsi" w:cstheme="minorHAnsi"/>
+        </w:rPr>
+      </w:pPr>
       <w:r>
         <w:rPr>
           <w:rFonts w:asciiTheme="minorHAnsi" w:hAnsiTheme="minorHAnsi" w:cstheme="minorHAnsi"/>
@@ -3017,28 +3188,16 @@
     </w:p>
     <w:p>
       <w:pPr>
-        <w:rPr>
-          <w:rFonts w:asciiTheme="minorHAnsi" w:hAnsiTheme="minorHAnsi" w:cstheme="minorHAnsi"/>
-        </w:rPr>
-      </w:pPr>
-    </w:p>
-    <w:p>
-      <w:pPr>
-        <w:rPr>
-          <w:rFonts w:asciiTheme="minorHAnsi" w:hAnsiTheme="minorHAnsi" w:cstheme="minorHAnsi"/>
-        </w:rPr>
-      </w:pPr>
-      <w:r>
-        <w:rPr>
-          <w:rFonts w:asciiTheme="minorHAnsi" w:hAnsiTheme="minorHAnsi" w:cstheme="minorHAnsi"/>
-        </w:rPr>
-        <w:t>A complete list of my publications can be found</w:t>
-      </w:r>
-      <w:r>
-        <w:rPr>
-          <w:rFonts w:asciiTheme="minorHAnsi" w:hAnsiTheme="minorHAnsi" w:cstheme="minorHAnsi"/>
-        </w:rPr>
-        <w:t xml:space="preserve"> </w:t>
+        <w:spacing w:before="120"/>
+        <w:rPr>
+          <w:rFonts w:asciiTheme="minorHAnsi" w:hAnsiTheme="minorHAnsi" w:cstheme="minorHAnsi"/>
+        </w:rPr>
+      </w:pPr>
+      <w:r>
+        <w:rPr>
+          <w:rFonts w:asciiTheme="minorHAnsi" w:hAnsiTheme="minorHAnsi" w:cstheme="minorHAnsi"/>
+        </w:rPr>
+        <w:t xml:space="preserve">Please find a list of publications </w:t>
       </w:r>
       <w:hyperlink r:id="rId33" w:history="1">
         <w:r>
@@ -3046,2337 +3205,26 @@
             <w:rStyle w:val="Hyperlink"/>
             <w:rFonts w:asciiTheme="minorHAnsi" w:hAnsiTheme="minorHAnsi" w:cstheme="minorHAnsi"/>
           </w:rPr>
-          <w:t>he</w:t>
-        </w:r>
-        <w:bookmarkStart w:id="0" w:name="_GoBack"/>
-        <w:bookmarkEnd w:id="0"/>
-        <w:r>
-          <w:rPr>
-            <w:rStyle w:val="Hyperlink"/>
-            <w:rFonts w:asciiTheme="minorHAnsi" w:hAnsiTheme="minorHAnsi" w:cstheme="minorHAnsi"/>
-          </w:rPr>
-          <w:t>r</w:t>
-        </w:r>
-        <w:r>
-          <w:rPr>
-            <w:rStyle w:val="Hyperlink"/>
-            <w:rFonts w:asciiTheme="minorHAnsi" w:hAnsiTheme="minorHAnsi" w:cstheme="minorHAnsi"/>
-          </w:rPr>
-          <w:t>e</w:t>
+          <w:t>here</w:t>
         </w:r>
       </w:hyperlink>
       <w:r>
         <w:rPr>
           <w:rFonts w:asciiTheme="minorHAnsi" w:hAnsiTheme="minorHAnsi" w:cstheme="minorHAnsi"/>
         </w:rPr>
+        <w:t>, including a list of my selected publications</w:t>
+      </w:r>
+      <w:r>
+        <w:rPr>
+          <w:rFonts w:asciiTheme="minorHAnsi" w:hAnsiTheme="minorHAnsi" w:cstheme="minorHAnsi"/>
+        </w:rPr>
         <w:t>.</w:t>
       </w:r>
-    </w:p>
-    <w:p>
-      <w:pPr>
-        <w:pStyle w:val="Institution"/>
-        <w:numPr>
-          <w:ilvl w:val="0"/>
-          <w:numId w:val="11"/>
-        </w:numPr>
-        <w:spacing w:before="120" w:after="100"/>
-        <w:ind w:left="360"/>
-        <w:rPr>
-          <w:rFonts w:asciiTheme="majorHAnsi" w:hAnsiTheme="majorHAnsi" w:cstheme="majorHAnsi"/>
-          <w:sz w:val="24"/>
-          <w:szCs w:val="24"/>
-        </w:rPr>
-      </w:pPr>
-      <w:r>
-        <w:rPr>
-          <w:rFonts w:asciiTheme="majorHAnsi" w:hAnsiTheme="majorHAnsi" w:cstheme="majorHAnsi"/>
-          <w:sz w:val="24"/>
-          <w:szCs w:val="24"/>
-        </w:rPr>
-        <w:t xml:space="preserve">M. </w:t>
-      </w:r>
-      <w:proofErr w:type="spellStart"/>
-      <w:r>
-        <w:rPr>
-          <w:rFonts w:asciiTheme="majorHAnsi" w:hAnsiTheme="majorHAnsi" w:cstheme="majorHAnsi"/>
-          <w:sz w:val="24"/>
-          <w:szCs w:val="24"/>
-        </w:rPr>
-        <w:t>Aaboud</w:t>
-      </w:r>
-      <w:proofErr w:type="spellEnd"/>
-      <w:r>
-        <w:rPr>
-          <w:rFonts w:asciiTheme="majorHAnsi" w:hAnsiTheme="majorHAnsi" w:cstheme="majorHAnsi"/>
-          <w:sz w:val="24"/>
-          <w:szCs w:val="24"/>
-        </w:rPr>
-        <w:t xml:space="preserve"> </w:t>
-      </w:r>
-      <w:r>
-        <w:rPr>
-          <w:rFonts w:asciiTheme="majorHAnsi" w:hAnsiTheme="majorHAnsi" w:cstheme="majorHAnsi"/>
-          <w:i/>
-          <w:sz w:val="24"/>
-          <w:szCs w:val="24"/>
-        </w:rPr>
-        <w:t>et</w:t>
-      </w:r>
-      <w:r>
-        <w:rPr>
-          <w:rFonts w:asciiTheme="majorHAnsi" w:hAnsiTheme="majorHAnsi" w:cstheme="majorHAnsi"/>
-          <w:sz w:val="24"/>
-          <w:szCs w:val="24"/>
-        </w:rPr>
-        <w:t xml:space="preserve"> </w:t>
-      </w:r>
-      <w:r>
-        <w:rPr>
-          <w:rFonts w:asciiTheme="majorHAnsi" w:hAnsiTheme="majorHAnsi" w:cstheme="majorHAnsi"/>
-          <w:i/>
-          <w:sz w:val="24"/>
-          <w:szCs w:val="24"/>
-        </w:rPr>
-        <w:t>al</w:t>
-      </w:r>
-      <w:r>
-        <w:rPr>
-          <w:rFonts w:asciiTheme="majorHAnsi" w:hAnsiTheme="majorHAnsi" w:cstheme="majorHAnsi"/>
-          <w:sz w:val="24"/>
-          <w:szCs w:val="24"/>
-        </w:rPr>
-        <w:t xml:space="preserve">. </w:t>
-      </w:r>
-      <w:r>
-        <w:rPr>
-          <w:rFonts w:asciiTheme="majorHAnsi" w:hAnsiTheme="majorHAnsi" w:cstheme="majorHAnsi"/>
-          <w:sz w:val="24"/>
-          <w:szCs w:val="24"/>
-        </w:rPr>
-        <w:t>[</w:t>
-      </w:r>
-      <w:r>
-        <w:rPr>
-          <w:rFonts w:asciiTheme="majorHAnsi" w:hAnsiTheme="majorHAnsi" w:cstheme="majorHAnsi"/>
-          <w:sz w:val="24"/>
-          <w:szCs w:val="24"/>
-        </w:rPr>
-        <w:t>ATLAS Collaboration</w:t>
-      </w:r>
-      <w:r>
-        <w:rPr>
-          <w:rFonts w:asciiTheme="majorHAnsi" w:hAnsiTheme="majorHAnsi" w:cstheme="majorHAnsi"/>
-          <w:sz w:val="24"/>
-          <w:szCs w:val="24"/>
-        </w:rPr>
-        <w:t>]</w:t>
-      </w:r>
-      <w:r>
-        <w:rPr>
-          <w:rFonts w:asciiTheme="majorHAnsi" w:hAnsiTheme="majorHAnsi" w:cstheme="majorHAnsi"/>
-          <w:sz w:val="24"/>
-          <w:szCs w:val="24"/>
-        </w:rPr>
-        <w:t xml:space="preserve">, “Search for </w:t>
-      </w:r>
-      <m:oMath>
-        <m:r>
-          <w:rPr>
-            <w:rFonts w:ascii="Cambria Math" w:hAnsi="Cambria Math" w:cstheme="majorHAnsi"/>
-            <w:sz w:val="24"/>
-            <w:szCs w:val="24"/>
-          </w:rPr>
-          <m:t>WW/WZ</m:t>
-        </m:r>
-      </m:oMath>
-      <w:r>
-        <w:rPr>
-          <w:rFonts w:asciiTheme="majorHAnsi" w:hAnsiTheme="majorHAnsi" w:cstheme="majorHAnsi"/>
-          <w:sz w:val="24"/>
-          <w:szCs w:val="24"/>
-        </w:rPr>
-        <w:t xml:space="preserve"> resonance production in </w:t>
-      </w:r>
-      <m:oMath>
-        <m:r>
-          <w:rPr>
-            <w:rFonts w:ascii="Cambria Math" w:hAnsi="Cambria Math" w:cstheme="majorHAnsi"/>
-            <w:sz w:val="24"/>
-            <w:szCs w:val="24"/>
-          </w:rPr>
-          <m:t>lvqq</m:t>
-        </m:r>
-      </m:oMath>
-      <w:r>
-        <w:rPr>
-          <w:rFonts w:asciiTheme="majorHAnsi" w:hAnsiTheme="majorHAnsi" w:cstheme="majorHAnsi"/>
-          <w:sz w:val="24"/>
-          <w:szCs w:val="24"/>
-        </w:rPr>
-        <w:t xml:space="preserve"> final states in </w:t>
-      </w:r>
-      <m:oMath>
-        <m:r>
-          <w:rPr>
-            <w:rFonts w:ascii="Cambria Math" w:hAnsi="Cambria Math" w:cstheme="majorHAnsi"/>
-            <w:sz w:val="24"/>
-            <w:szCs w:val="24"/>
-          </w:rPr>
-          <m:t>pp</m:t>
-        </m:r>
-      </m:oMath>
-      <w:r>
-        <w:rPr>
-          <w:rFonts w:asciiTheme="majorHAnsi" w:hAnsiTheme="majorHAnsi" w:cstheme="majorHAnsi"/>
-          <w:sz w:val="24"/>
-          <w:szCs w:val="24"/>
-        </w:rPr>
-        <w:t xml:space="preserve"> collisions at </w:t>
-      </w:r>
-      <m:oMath>
-        <m:rad>
-          <m:radPr>
-            <m:degHide m:val="1"/>
-            <m:ctrlPr>
-              <w:rPr>
-                <w:rFonts w:ascii="Cambria Math" w:hAnsi="Cambria Math" w:cstheme="majorHAnsi"/>
-                <w:i/>
-                <w:sz w:val="24"/>
-                <w:szCs w:val="24"/>
-              </w:rPr>
-            </m:ctrlPr>
-          </m:radPr>
-          <m:deg/>
-          <m:e>
-            <m:r>
-              <w:rPr>
-                <w:rFonts w:ascii="Cambria Math" w:hAnsi="Cambria Math" w:cstheme="majorHAnsi"/>
-                <w:sz w:val="24"/>
-                <w:szCs w:val="24"/>
-              </w:rPr>
-              <m:t>s</m:t>
-            </m:r>
-          </m:e>
-        </m:rad>
-        <m:r>
-          <w:rPr>
-            <w:rFonts w:ascii="Cambria Math" w:hAnsi="Cambria Math" w:cstheme="majorHAnsi"/>
-            <w:sz w:val="24"/>
-            <w:szCs w:val="24"/>
-          </w:rPr>
-          <m:t>=13</m:t>
-        </m:r>
-      </m:oMath>
-      <w:r>
-        <w:rPr>
-          <w:rFonts w:asciiTheme="majorHAnsi" w:hAnsiTheme="majorHAnsi" w:cstheme="majorHAnsi"/>
-          <w:sz w:val="24"/>
-          <w:szCs w:val="24"/>
-        </w:rPr>
-        <w:t xml:space="preserve"> TeV with the ATLAS detector,” </w:t>
-      </w:r>
-      <w:r>
-        <w:rPr>
-          <w:rFonts w:asciiTheme="majorHAnsi" w:hAnsiTheme="majorHAnsi" w:cstheme="majorHAnsi"/>
-          <w:i/>
-          <w:sz w:val="24"/>
-          <w:szCs w:val="24"/>
-        </w:rPr>
-        <w:t xml:space="preserve">JHEP </w:t>
-      </w:r>
-      <w:r>
-        <w:rPr>
-          <w:rFonts w:asciiTheme="majorHAnsi" w:hAnsiTheme="majorHAnsi" w:cstheme="majorHAnsi"/>
-          <w:b/>
-          <w:sz w:val="24"/>
-          <w:szCs w:val="24"/>
-        </w:rPr>
-        <w:t>1803</w:t>
-      </w:r>
-      <w:r>
-        <w:rPr>
-          <w:rFonts w:asciiTheme="majorHAnsi" w:hAnsiTheme="majorHAnsi" w:cstheme="majorHAnsi"/>
-          <w:i/>
-          <w:sz w:val="24"/>
-          <w:szCs w:val="24"/>
-        </w:rPr>
-        <w:t xml:space="preserve"> </w:t>
-      </w:r>
-      <w:r>
-        <w:rPr>
-          <w:rFonts w:asciiTheme="majorHAnsi" w:hAnsiTheme="majorHAnsi" w:cstheme="majorHAnsi"/>
-          <w:sz w:val="24"/>
-          <w:szCs w:val="24"/>
-        </w:rPr>
-        <w:t>(2018) 042.</w:t>
-      </w:r>
-    </w:p>
-    <w:p>
-      <w:pPr>
-        <w:pStyle w:val="Institution"/>
-        <w:numPr>
-          <w:ilvl w:val="0"/>
-          <w:numId w:val="11"/>
-        </w:numPr>
-        <w:spacing w:before="120" w:after="100"/>
-        <w:ind w:left="360"/>
-        <w:rPr>
-          <w:rFonts w:asciiTheme="majorHAnsi" w:hAnsiTheme="majorHAnsi" w:cstheme="majorHAnsi"/>
-          <w:sz w:val="24"/>
-          <w:szCs w:val="24"/>
-        </w:rPr>
-      </w:pPr>
-      <w:r>
-        <w:rPr>
-          <w:rFonts w:asciiTheme="majorHAnsi" w:hAnsiTheme="majorHAnsi" w:cstheme="majorHAnsi"/>
-          <w:sz w:val="24"/>
-          <w:szCs w:val="24"/>
-        </w:rPr>
-        <w:t xml:space="preserve">M. </w:t>
-      </w:r>
-      <w:proofErr w:type="spellStart"/>
-      <w:r>
-        <w:rPr>
-          <w:rFonts w:asciiTheme="majorHAnsi" w:hAnsiTheme="majorHAnsi" w:cstheme="majorHAnsi"/>
-          <w:sz w:val="24"/>
-          <w:szCs w:val="24"/>
-        </w:rPr>
-        <w:t>Aaboud</w:t>
-      </w:r>
-      <w:proofErr w:type="spellEnd"/>
-      <w:r>
-        <w:rPr>
-          <w:rFonts w:asciiTheme="majorHAnsi" w:hAnsiTheme="majorHAnsi" w:cstheme="majorHAnsi"/>
-          <w:sz w:val="24"/>
-          <w:szCs w:val="24"/>
-        </w:rPr>
-        <w:t xml:space="preserve"> </w:t>
-      </w:r>
-      <w:r>
-        <w:rPr>
-          <w:rFonts w:asciiTheme="majorHAnsi" w:hAnsiTheme="majorHAnsi" w:cstheme="majorHAnsi"/>
-          <w:i/>
-          <w:sz w:val="24"/>
-          <w:szCs w:val="24"/>
-        </w:rPr>
-        <w:t>et</w:t>
-      </w:r>
-      <w:r>
-        <w:rPr>
-          <w:rFonts w:asciiTheme="majorHAnsi" w:hAnsiTheme="majorHAnsi" w:cstheme="majorHAnsi"/>
-          <w:sz w:val="24"/>
-          <w:szCs w:val="24"/>
-        </w:rPr>
-        <w:t xml:space="preserve"> </w:t>
-      </w:r>
-      <w:r>
-        <w:rPr>
-          <w:rFonts w:asciiTheme="majorHAnsi" w:hAnsiTheme="majorHAnsi" w:cstheme="majorHAnsi"/>
-          <w:i/>
-          <w:sz w:val="24"/>
-          <w:szCs w:val="24"/>
-        </w:rPr>
-        <w:t>al</w:t>
-      </w:r>
-      <w:r>
-        <w:rPr>
-          <w:rFonts w:asciiTheme="majorHAnsi" w:hAnsiTheme="majorHAnsi" w:cstheme="majorHAnsi"/>
-          <w:sz w:val="24"/>
-          <w:szCs w:val="24"/>
-        </w:rPr>
-        <w:t xml:space="preserve">. (ATLAS Collaboration), “Search for new resonances decaying to a </w:t>
-      </w:r>
-      <w:r>
-        <w:rPr>
-          <w:rFonts w:asciiTheme="majorHAnsi" w:hAnsiTheme="majorHAnsi" w:cstheme="majorHAnsi"/>
-          <w:i/>
-          <w:sz w:val="24"/>
-          <w:szCs w:val="24"/>
-        </w:rPr>
-        <w:t>W</w:t>
-      </w:r>
-      <w:r>
-        <w:rPr>
-          <w:rFonts w:asciiTheme="majorHAnsi" w:hAnsiTheme="majorHAnsi" w:cstheme="majorHAnsi"/>
-          <w:sz w:val="24"/>
-          <w:szCs w:val="24"/>
-        </w:rPr>
-        <w:t xml:space="preserve"> or </w:t>
-      </w:r>
-      <w:r>
-        <w:rPr>
-          <w:rFonts w:asciiTheme="majorHAnsi" w:hAnsiTheme="majorHAnsi" w:cstheme="majorHAnsi"/>
-          <w:i/>
-          <w:sz w:val="24"/>
-          <w:szCs w:val="24"/>
-        </w:rPr>
-        <w:t>Z</w:t>
-      </w:r>
-      <w:r>
-        <w:rPr>
-          <w:rFonts w:asciiTheme="majorHAnsi" w:hAnsiTheme="majorHAnsi" w:cstheme="majorHAnsi"/>
-          <w:sz w:val="24"/>
-          <w:szCs w:val="24"/>
-        </w:rPr>
-        <w:t xml:space="preserve"> boson and a Higgs boson in the </w:t>
-      </w:r>
-      <m:oMath>
-        <m:r>
-          <w:rPr>
-            <w:rFonts w:ascii="Cambria Math" w:hAnsi="Cambria Math" w:cstheme="majorHAnsi"/>
-            <w:sz w:val="24"/>
-            <w:szCs w:val="24"/>
-          </w:rPr>
-          <m:t>llbb</m:t>
-        </m:r>
-      </m:oMath>
-      <w:r>
-        <w:rPr>
-          <w:rFonts w:asciiTheme="majorHAnsi" w:hAnsiTheme="majorHAnsi" w:cstheme="majorHAnsi"/>
-          <w:sz w:val="24"/>
-          <w:szCs w:val="24"/>
-        </w:rPr>
-        <w:t xml:space="preserve">, </w:t>
-      </w:r>
-      <m:oMath>
-        <m:r>
-          <w:rPr>
-            <w:rFonts w:ascii="Cambria Math" w:hAnsi="Cambria Math" w:cstheme="majorHAnsi"/>
-            <w:sz w:val="24"/>
-            <w:szCs w:val="24"/>
-          </w:rPr>
-          <m:t>lvbb</m:t>
-        </m:r>
-      </m:oMath>
-      <w:r>
-        <w:rPr>
-          <w:rFonts w:asciiTheme="majorHAnsi" w:hAnsiTheme="majorHAnsi" w:cstheme="majorHAnsi"/>
-          <w:sz w:val="24"/>
-          <w:szCs w:val="24"/>
-        </w:rPr>
-        <w:t xml:space="preserve"> and </w:t>
-      </w:r>
-      <m:oMath>
-        <m:r>
-          <w:rPr>
-            <w:rFonts w:ascii="Cambria Math" w:hAnsi="Cambria Math" w:cstheme="majorHAnsi"/>
-            <w:sz w:val="24"/>
-            <w:szCs w:val="24"/>
-          </w:rPr>
-          <m:t>vvbb</m:t>
-        </m:r>
-      </m:oMath>
-      <w:r>
-        <w:rPr>
-          <w:rFonts w:asciiTheme="majorHAnsi" w:hAnsiTheme="majorHAnsi" w:cstheme="majorHAnsi"/>
-          <w:sz w:val="24"/>
-          <w:szCs w:val="24"/>
-        </w:rPr>
-        <w:t xml:space="preserve"> channels with </w:t>
-      </w:r>
-      <m:oMath>
-        <m:r>
-          <w:rPr>
-            <w:rFonts w:ascii="Cambria Math" w:hAnsi="Cambria Math" w:cstheme="majorHAnsi"/>
-            <w:sz w:val="24"/>
-            <w:szCs w:val="24"/>
-          </w:rPr>
-          <m:t>pp</m:t>
-        </m:r>
-      </m:oMath>
-      <w:r>
-        <w:rPr>
-          <w:rFonts w:asciiTheme="majorHAnsi" w:hAnsiTheme="majorHAnsi" w:cstheme="majorHAnsi"/>
-          <w:sz w:val="24"/>
-          <w:szCs w:val="24"/>
-        </w:rPr>
-        <w:t xml:space="preserve"> collisions at </w:t>
-      </w:r>
-      <m:oMath>
-        <m:rad>
-          <m:radPr>
-            <m:degHide m:val="1"/>
-            <m:ctrlPr>
-              <w:rPr>
-                <w:rFonts w:ascii="Cambria Math" w:hAnsi="Cambria Math" w:cstheme="majorHAnsi"/>
-                <w:i/>
-                <w:sz w:val="24"/>
-                <w:szCs w:val="24"/>
-              </w:rPr>
-            </m:ctrlPr>
-          </m:radPr>
-          <m:deg/>
-          <m:e>
-            <m:r>
-              <w:rPr>
-                <w:rFonts w:ascii="Cambria Math" w:hAnsi="Cambria Math" w:cstheme="majorHAnsi"/>
-                <w:sz w:val="24"/>
-                <w:szCs w:val="24"/>
-              </w:rPr>
-              <m:t>s</m:t>
-            </m:r>
-          </m:e>
-        </m:rad>
-        <m:r>
-          <w:rPr>
-            <w:rFonts w:ascii="Cambria Math" w:hAnsi="Cambria Math" w:cstheme="majorHAnsi"/>
-            <w:sz w:val="24"/>
-            <w:szCs w:val="24"/>
-          </w:rPr>
-          <m:t>=13</m:t>
-        </m:r>
-      </m:oMath>
-      <w:r>
-        <w:rPr>
-          <w:rFonts w:asciiTheme="majorHAnsi" w:hAnsiTheme="majorHAnsi" w:cstheme="majorHAnsi"/>
-          <w:sz w:val="24"/>
-          <w:szCs w:val="24"/>
-        </w:rPr>
-        <w:t xml:space="preserve"> TeV with the ATLAS detector,” </w:t>
-      </w:r>
-      <w:r>
-        <w:rPr>
-          <w:rFonts w:asciiTheme="majorHAnsi" w:hAnsiTheme="majorHAnsi" w:cstheme="majorHAnsi"/>
-          <w:i/>
-          <w:sz w:val="24"/>
-          <w:szCs w:val="24"/>
-        </w:rPr>
-        <w:t>Phys</w:t>
-      </w:r>
-      <w:r>
-        <w:rPr>
-          <w:rFonts w:asciiTheme="majorHAnsi" w:hAnsiTheme="majorHAnsi" w:cstheme="majorHAnsi"/>
-          <w:sz w:val="24"/>
-          <w:szCs w:val="24"/>
-        </w:rPr>
-        <w:t xml:space="preserve">. </w:t>
-      </w:r>
-      <w:r>
-        <w:rPr>
-          <w:rFonts w:asciiTheme="majorHAnsi" w:hAnsiTheme="majorHAnsi" w:cstheme="majorHAnsi"/>
-          <w:i/>
-          <w:sz w:val="24"/>
-          <w:szCs w:val="24"/>
-        </w:rPr>
-        <w:t>Lett</w:t>
-      </w:r>
-      <w:r>
-        <w:rPr>
-          <w:rFonts w:asciiTheme="majorHAnsi" w:hAnsiTheme="majorHAnsi" w:cstheme="majorHAnsi"/>
-          <w:sz w:val="24"/>
-          <w:szCs w:val="24"/>
-        </w:rPr>
-        <w:t xml:space="preserve">. </w:t>
-      </w:r>
-      <w:r>
-        <w:rPr>
-          <w:rFonts w:asciiTheme="majorHAnsi" w:hAnsiTheme="majorHAnsi" w:cstheme="majorHAnsi"/>
-          <w:b/>
-          <w:sz w:val="24"/>
-          <w:szCs w:val="24"/>
-        </w:rPr>
-        <w:t>B765</w:t>
-      </w:r>
-      <w:r>
-        <w:rPr>
-          <w:rFonts w:asciiTheme="majorHAnsi" w:hAnsiTheme="majorHAnsi" w:cstheme="majorHAnsi"/>
-          <w:sz w:val="24"/>
-          <w:szCs w:val="24"/>
-        </w:rPr>
-        <w:t xml:space="preserve"> (2017) 32.</w:t>
-      </w:r>
-    </w:p>
-    <w:p>
-      <w:pPr>
-        <w:pStyle w:val="Institution"/>
-        <w:numPr>
-          <w:ilvl w:val="0"/>
-          <w:numId w:val="11"/>
-        </w:numPr>
-        <w:spacing w:before="120" w:after="100"/>
-        <w:ind w:left="360"/>
-        <w:rPr>
-          <w:rFonts w:asciiTheme="majorHAnsi" w:hAnsiTheme="majorHAnsi" w:cstheme="majorHAnsi"/>
-          <w:sz w:val="24"/>
-          <w:szCs w:val="24"/>
-        </w:rPr>
-      </w:pPr>
-      <w:r>
-        <w:rPr>
-          <w:rFonts w:asciiTheme="majorHAnsi" w:hAnsiTheme="majorHAnsi" w:cstheme="majorHAnsi"/>
-          <w:sz w:val="24"/>
-          <w:szCs w:val="24"/>
-        </w:rPr>
-        <w:t xml:space="preserve">M. </w:t>
-      </w:r>
-      <w:proofErr w:type="spellStart"/>
-      <w:r>
-        <w:rPr>
-          <w:rFonts w:asciiTheme="majorHAnsi" w:hAnsiTheme="majorHAnsi" w:cstheme="majorHAnsi"/>
-          <w:sz w:val="24"/>
-          <w:szCs w:val="24"/>
-        </w:rPr>
-        <w:t>Aaboud</w:t>
-      </w:r>
-      <w:proofErr w:type="spellEnd"/>
-      <w:r>
-        <w:rPr>
-          <w:rFonts w:asciiTheme="majorHAnsi" w:hAnsiTheme="majorHAnsi" w:cstheme="majorHAnsi"/>
-          <w:sz w:val="24"/>
-          <w:szCs w:val="24"/>
-        </w:rPr>
-        <w:t xml:space="preserve"> </w:t>
-      </w:r>
-      <w:r>
-        <w:rPr>
-          <w:rFonts w:asciiTheme="majorHAnsi" w:hAnsiTheme="majorHAnsi" w:cstheme="majorHAnsi"/>
-          <w:i/>
-          <w:iCs/>
-          <w:sz w:val="24"/>
-          <w:szCs w:val="24"/>
-        </w:rPr>
-        <w:t xml:space="preserve">et al. </w:t>
-      </w:r>
-      <w:r>
-        <w:rPr>
-          <w:rFonts w:asciiTheme="majorHAnsi" w:hAnsiTheme="majorHAnsi" w:cstheme="majorHAnsi"/>
-          <w:iCs/>
-          <w:sz w:val="24"/>
-          <w:szCs w:val="24"/>
-        </w:rPr>
-        <w:t>(ATLAS Collaboration)</w:t>
-      </w:r>
-      <w:r>
-        <w:rPr>
-          <w:rFonts w:asciiTheme="majorHAnsi" w:hAnsiTheme="majorHAnsi" w:cstheme="majorHAnsi"/>
-          <w:sz w:val="24"/>
-          <w:szCs w:val="24"/>
-        </w:rPr>
-        <w:t xml:space="preserve">, "Searches for Heavy </w:t>
-      </w:r>
-      <w:proofErr w:type="spellStart"/>
-      <w:r>
-        <w:rPr>
-          <w:rFonts w:asciiTheme="majorHAnsi" w:hAnsiTheme="majorHAnsi" w:cstheme="majorHAnsi"/>
-          <w:sz w:val="24"/>
-          <w:szCs w:val="24"/>
-        </w:rPr>
-        <w:t>Diboson</w:t>
-      </w:r>
-      <w:proofErr w:type="spellEnd"/>
-      <w:r>
-        <w:rPr>
-          <w:rFonts w:asciiTheme="majorHAnsi" w:hAnsiTheme="majorHAnsi" w:cstheme="majorHAnsi"/>
-          <w:sz w:val="24"/>
-          <w:szCs w:val="24"/>
-        </w:rPr>
-        <w:t xml:space="preserve"> Resonances in </w:t>
-      </w:r>
-      <m:oMath>
-        <m:r>
-          <w:rPr>
-            <w:rFonts w:ascii="Cambria Math" w:hAnsi="Cambria Math" w:cstheme="majorHAnsi"/>
-            <w:sz w:val="24"/>
-            <w:szCs w:val="24"/>
-          </w:rPr>
-          <m:t>pp</m:t>
-        </m:r>
-      </m:oMath>
-      <w:r>
-        <w:rPr>
-          <w:rFonts w:asciiTheme="majorHAnsi" w:hAnsiTheme="majorHAnsi" w:cstheme="majorHAnsi"/>
-          <w:sz w:val="24"/>
-          <w:szCs w:val="24"/>
-        </w:rPr>
-        <w:t xml:space="preserve"> Collisions at </w:t>
-      </w:r>
-      <m:oMath>
-        <m:rad>
-          <m:radPr>
-            <m:degHide m:val="1"/>
-            <m:ctrlPr>
-              <w:rPr>
-                <w:rFonts w:ascii="Cambria Math" w:hAnsi="Cambria Math" w:cstheme="majorHAnsi"/>
-                <w:sz w:val="24"/>
-                <w:szCs w:val="24"/>
-              </w:rPr>
-            </m:ctrlPr>
-          </m:radPr>
-          <m:deg/>
-          <m:e>
-            <m:r>
-              <m:rPr>
-                <m:sty m:val="p"/>
-              </m:rPr>
-              <w:rPr>
-                <w:rFonts w:ascii="Cambria Math" w:hAnsi="Cambria Math" w:cstheme="majorHAnsi"/>
-                <w:sz w:val="24"/>
-                <w:szCs w:val="24"/>
-              </w:rPr>
-              <m:t>s</m:t>
-            </m:r>
-          </m:e>
-        </m:rad>
-        <m:r>
-          <m:rPr>
-            <m:sty m:val="p"/>
-          </m:rPr>
-          <w:rPr>
-            <w:rFonts w:ascii="Cambria Math" w:hAnsi="Cambria Math" w:cstheme="majorHAnsi"/>
-            <w:sz w:val="24"/>
-            <w:szCs w:val="24"/>
-          </w:rPr>
-          <m:t>=13</m:t>
-        </m:r>
-      </m:oMath>
-      <w:r>
-        <w:rPr>
-          <w:rFonts w:asciiTheme="majorHAnsi" w:hAnsiTheme="majorHAnsi" w:cstheme="majorHAnsi"/>
-          <w:sz w:val="24"/>
-          <w:szCs w:val="24"/>
-        </w:rPr>
-        <w:t xml:space="preserve"> TeV,” </w:t>
-      </w:r>
-      <w:r>
-        <w:rPr>
-          <w:rFonts w:asciiTheme="majorHAnsi" w:hAnsiTheme="majorHAnsi" w:cstheme="majorHAnsi"/>
-          <w:i/>
-          <w:sz w:val="24"/>
-          <w:szCs w:val="24"/>
-        </w:rPr>
-        <w:t xml:space="preserve">JHEP </w:t>
-      </w:r>
-      <w:r>
-        <w:rPr>
-          <w:rFonts w:asciiTheme="majorHAnsi" w:hAnsiTheme="majorHAnsi" w:cstheme="majorHAnsi"/>
-          <w:b/>
-          <w:sz w:val="24"/>
-          <w:szCs w:val="24"/>
-        </w:rPr>
-        <w:t>1609</w:t>
-      </w:r>
-      <w:r>
-        <w:rPr>
-          <w:rFonts w:asciiTheme="majorHAnsi" w:hAnsiTheme="majorHAnsi" w:cstheme="majorHAnsi"/>
-          <w:i/>
-          <w:sz w:val="24"/>
-          <w:szCs w:val="24"/>
-        </w:rPr>
-        <w:t xml:space="preserve"> </w:t>
-      </w:r>
-      <w:r>
-        <w:rPr>
-          <w:rFonts w:asciiTheme="majorHAnsi" w:hAnsiTheme="majorHAnsi" w:cstheme="majorHAnsi"/>
-          <w:sz w:val="24"/>
-          <w:szCs w:val="24"/>
-        </w:rPr>
-        <w:t>(2016) 173.</w:t>
-      </w:r>
-    </w:p>
-    <w:p>
-      <w:pPr>
-        <w:pStyle w:val="ListParagraph"/>
-        <w:numPr>
-          <w:ilvl w:val="0"/>
-          <w:numId w:val="11"/>
-        </w:numPr>
-        <w:spacing w:before="120" w:after="120"/>
-        <w:ind w:left="360"/>
-        <w:contextualSpacing w:val="0"/>
-        <w:rPr>
-          <w:rFonts w:asciiTheme="majorHAnsi" w:hAnsiTheme="majorHAnsi" w:cstheme="majorHAnsi"/>
-        </w:rPr>
-      </w:pPr>
-      <w:r>
-        <w:rPr>
-          <w:rFonts w:asciiTheme="majorHAnsi" w:hAnsiTheme="majorHAnsi" w:cstheme="majorHAnsi"/>
-        </w:rPr>
-        <w:t xml:space="preserve">G. </w:t>
-      </w:r>
-      <w:proofErr w:type="spellStart"/>
-      <w:r>
-        <w:rPr>
-          <w:rFonts w:asciiTheme="majorHAnsi" w:hAnsiTheme="majorHAnsi" w:cstheme="majorHAnsi"/>
-        </w:rPr>
-        <w:t>Aad</w:t>
-      </w:r>
-      <w:proofErr w:type="spellEnd"/>
-      <w:r>
-        <w:rPr>
-          <w:rFonts w:asciiTheme="majorHAnsi" w:hAnsiTheme="majorHAnsi" w:cstheme="majorHAnsi"/>
-        </w:rPr>
-        <w:t xml:space="preserve"> </w:t>
-      </w:r>
-      <w:r>
-        <w:rPr>
-          <w:rFonts w:asciiTheme="majorHAnsi" w:hAnsiTheme="majorHAnsi" w:cstheme="majorHAnsi"/>
-          <w:i/>
-        </w:rPr>
-        <w:t>et</w:t>
-      </w:r>
-      <w:r>
-        <w:rPr>
-          <w:rFonts w:asciiTheme="majorHAnsi" w:hAnsiTheme="majorHAnsi" w:cstheme="majorHAnsi"/>
-        </w:rPr>
-        <w:t xml:space="preserve"> </w:t>
-      </w:r>
-      <w:r>
-        <w:rPr>
-          <w:rFonts w:asciiTheme="majorHAnsi" w:hAnsiTheme="majorHAnsi" w:cstheme="majorHAnsi"/>
-          <w:i/>
-        </w:rPr>
-        <w:t>al</w:t>
-      </w:r>
-      <w:r>
-        <w:rPr>
-          <w:rFonts w:asciiTheme="majorHAnsi" w:hAnsiTheme="majorHAnsi" w:cstheme="majorHAnsi"/>
-        </w:rPr>
-        <w:t xml:space="preserve">. (ATLAS Collaboration), “Observation and Measurement of Higgs Boson Decays to </w:t>
-      </w:r>
-      <m:oMath>
-        <m:sSup>
-          <m:sSupPr>
-            <m:ctrlPr>
-              <w:rPr>
-                <w:rFonts w:ascii="Cambria Math" w:hAnsi="Cambria Math" w:cstheme="majorHAnsi"/>
-                <w:i/>
-              </w:rPr>
-            </m:ctrlPr>
-          </m:sSupPr>
-          <m:e>
-            <m:r>
-              <w:rPr>
-                <w:rFonts w:ascii="Cambria Math" w:hAnsi="Cambria Math" w:cstheme="majorHAnsi"/>
-              </w:rPr>
-              <m:t>WW</m:t>
-            </m:r>
-          </m:e>
-          <m:sup>
-            <m:r>
-              <w:rPr>
-                <w:rFonts w:ascii="Cambria Math" w:hAnsi="Cambria Math" w:cstheme="majorHAnsi"/>
-              </w:rPr>
-              <m:t>*</m:t>
-            </m:r>
-          </m:sup>
-        </m:sSup>
-      </m:oMath>
-      <w:r>
-        <w:rPr>
-          <w:rFonts w:asciiTheme="majorHAnsi" w:hAnsiTheme="majorHAnsi" w:cstheme="majorHAnsi"/>
-        </w:rPr>
-        <w:t xml:space="preserve"> with the ATLAS Detector,” </w:t>
-      </w:r>
-      <w:r>
-        <w:rPr>
-          <w:rFonts w:asciiTheme="majorHAnsi" w:hAnsiTheme="majorHAnsi" w:cstheme="majorHAnsi"/>
-          <w:i/>
-        </w:rPr>
-        <w:t>Phys</w:t>
-      </w:r>
-      <w:r>
-        <w:rPr>
-          <w:rFonts w:asciiTheme="majorHAnsi" w:hAnsiTheme="majorHAnsi" w:cstheme="majorHAnsi"/>
-        </w:rPr>
-        <w:t xml:space="preserve">. </w:t>
-      </w:r>
-      <w:r>
-        <w:rPr>
-          <w:rFonts w:asciiTheme="majorHAnsi" w:hAnsiTheme="majorHAnsi" w:cstheme="majorHAnsi"/>
-          <w:i/>
-        </w:rPr>
-        <w:t>Rev</w:t>
-      </w:r>
-      <w:r>
-        <w:rPr>
-          <w:rFonts w:asciiTheme="majorHAnsi" w:hAnsiTheme="majorHAnsi" w:cstheme="majorHAnsi"/>
-        </w:rPr>
-        <w:t xml:space="preserve">. </w:t>
-      </w:r>
-      <w:r>
-        <w:rPr>
-          <w:rFonts w:asciiTheme="majorHAnsi" w:hAnsiTheme="majorHAnsi" w:cstheme="majorHAnsi"/>
-          <w:b/>
-        </w:rPr>
-        <w:t>D92</w:t>
-      </w:r>
-      <w:r>
-        <w:rPr>
-          <w:rFonts w:asciiTheme="majorHAnsi" w:hAnsiTheme="majorHAnsi" w:cstheme="majorHAnsi"/>
-        </w:rPr>
-        <w:t xml:space="preserve"> (2015) 012006.</w:t>
-      </w:r>
-    </w:p>
-    <w:p>
-      <w:pPr>
-        <w:pStyle w:val="ListParagraph"/>
-        <w:numPr>
-          <w:ilvl w:val="0"/>
-          <w:numId w:val="11"/>
-        </w:numPr>
-        <w:tabs>
-          <w:tab w:val="left" w:pos="0"/>
-          <w:tab w:val="left" w:pos="720"/>
-          <w:tab w:val="left" w:pos="1440"/>
-          <w:tab w:val="left" w:pos="2160"/>
-          <w:tab w:val="right" w:pos="9360"/>
-        </w:tabs>
-        <w:spacing w:before="120" w:after="120"/>
-        <w:ind w:left="360"/>
-        <w:contextualSpacing w:val="0"/>
-        <w:rPr>
-          <w:rFonts w:asciiTheme="majorHAnsi" w:hAnsiTheme="majorHAnsi" w:cstheme="majorHAnsi"/>
-        </w:rPr>
-      </w:pPr>
-      <w:r>
-        <w:rPr>
-          <w:rFonts w:asciiTheme="majorHAnsi" w:hAnsiTheme="majorHAnsi" w:cstheme="majorHAnsi"/>
-        </w:rPr>
-        <w:t xml:space="preserve">G. </w:t>
-      </w:r>
-      <w:proofErr w:type="spellStart"/>
-      <w:r>
-        <w:rPr>
-          <w:rFonts w:asciiTheme="majorHAnsi" w:hAnsiTheme="majorHAnsi" w:cstheme="majorHAnsi"/>
-        </w:rPr>
-        <w:t>Aad</w:t>
-      </w:r>
-      <w:proofErr w:type="spellEnd"/>
-      <w:r>
-        <w:rPr>
-          <w:rFonts w:asciiTheme="majorHAnsi" w:hAnsiTheme="majorHAnsi" w:cstheme="majorHAnsi"/>
-        </w:rPr>
-        <w:t xml:space="preserve"> </w:t>
-      </w:r>
-      <w:r>
-        <w:rPr>
-          <w:rFonts w:asciiTheme="majorHAnsi" w:hAnsiTheme="majorHAnsi" w:cstheme="majorHAnsi"/>
-          <w:i/>
-          <w:iCs/>
-        </w:rPr>
-        <w:t xml:space="preserve">et al. </w:t>
-      </w:r>
-      <w:r>
-        <w:rPr>
-          <w:rFonts w:asciiTheme="majorHAnsi" w:hAnsiTheme="majorHAnsi" w:cstheme="majorHAnsi"/>
-          <w:iCs/>
-        </w:rPr>
-        <w:t>[ATLAS Collaboration]</w:t>
-      </w:r>
-      <w:r>
-        <w:rPr>
-          <w:rFonts w:asciiTheme="majorHAnsi" w:hAnsiTheme="majorHAnsi" w:cstheme="majorHAnsi"/>
-        </w:rPr>
-        <w:t>, "</w:t>
-      </w:r>
-      <w:r>
-        <w:rPr>
-          <w:rFonts w:asciiTheme="majorHAnsi" w:hAnsiTheme="majorHAnsi" w:cstheme="majorHAnsi"/>
-        </w:rPr>
-        <w:t>Search for H</w:t>
-      </w:r>
-      <w:r>
-        <w:rPr>
-          <w:rFonts w:asciiTheme="majorHAnsi" w:hAnsiTheme="majorHAnsi" w:cstheme="majorHAnsi"/>
-          <w:vertAlign w:val="superscript"/>
-        </w:rPr>
-        <w:sym w:font="Symbol" w:char="F0B1"/>
-      </w:r>
-      <w:r>
-        <w:rPr>
-          <w:rFonts w:asciiTheme="majorHAnsi" w:hAnsiTheme="majorHAnsi" w:cstheme="majorHAnsi"/>
-        </w:rPr>
-        <w:t xml:space="preserve"> through the Apparent Violation of Lepton Universality in top-pair events using pp collisions at </w:t>
-      </w:r>
-      <w:r>
-        <w:rPr>
-          <w:rFonts w:asciiTheme="majorHAnsi" w:hAnsiTheme="majorHAnsi" w:cstheme="majorHAnsi"/>
-        </w:rPr>
-        <w:sym w:font="Symbol" w:char="F0D6"/>
-      </w:r>
-      <w:r>
-        <w:rPr>
-          <w:rFonts w:asciiTheme="majorHAnsi" w:hAnsiTheme="majorHAnsi" w:cstheme="majorHAnsi"/>
-        </w:rPr>
-        <w:t xml:space="preserve">s=7 </w:t>
-      </w:r>
-      <w:proofErr w:type="spellStart"/>
-      <w:r>
-        <w:rPr>
-          <w:rFonts w:asciiTheme="majorHAnsi" w:hAnsiTheme="majorHAnsi" w:cstheme="majorHAnsi"/>
-        </w:rPr>
-        <w:t>TeV</w:t>
-      </w:r>
-      <w:proofErr w:type="spellEnd"/>
-      <w:r>
-        <w:rPr>
-          <w:rFonts w:asciiTheme="majorHAnsi" w:hAnsiTheme="majorHAnsi" w:cstheme="majorHAnsi"/>
-        </w:rPr>
-        <w:t xml:space="preserve"> with the ATLAS detector”,</w:t>
-      </w:r>
-      <w:r>
-        <w:rPr>
-          <w:rFonts w:asciiTheme="majorHAnsi" w:hAnsiTheme="majorHAnsi" w:cstheme="majorHAnsi"/>
-        </w:rPr>
-        <w:t xml:space="preserve"> </w:t>
-      </w:r>
-      <w:r>
-        <w:rPr>
-          <w:rFonts w:asciiTheme="majorHAnsi" w:hAnsiTheme="majorHAnsi" w:cstheme="majorHAnsi"/>
-          <w:i/>
-        </w:rPr>
-        <w:t xml:space="preserve">JHEP </w:t>
-      </w:r>
-      <w:r>
-        <w:rPr>
-          <w:rFonts w:asciiTheme="majorHAnsi" w:hAnsiTheme="majorHAnsi" w:cstheme="majorHAnsi"/>
-          <w:b/>
-          <w:i/>
-        </w:rPr>
-        <w:t>03</w:t>
-      </w:r>
-      <w:r>
-        <w:rPr>
-          <w:rFonts w:asciiTheme="majorHAnsi" w:hAnsiTheme="majorHAnsi" w:cstheme="majorHAnsi"/>
-          <w:i/>
-        </w:rPr>
-        <w:t xml:space="preserve">, 76 </w:t>
-      </w:r>
-      <w:r>
-        <w:rPr>
-          <w:rFonts w:asciiTheme="majorHAnsi" w:hAnsiTheme="majorHAnsi" w:cstheme="majorHAnsi"/>
-        </w:rPr>
-        <w:t>(2013)</w:t>
-      </w:r>
-    </w:p>
-    <w:p>
-      <w:pPr>
-        <w:pStyle w:val="ListParagraph"/>
-        <w:numPr>
-          <w:ilvl w:val="0"/>
-          <w:numId w:val="11"/>
-        </w:numPr>
-        <w:tabs>
-          <w:tab w:val="left" w:pos="0"/>
-          <w:tab w:val="left" w:pos="720"/>
-          <w:tab w:val="left" w:pos="1440"/>
-          <w:tab w:val="left" w:pos="2160"/>
-          <w:tab w:val="right" w:pos="9360"/>
-        </w:tabs>
-        <w:spacing w:before="120" w:after="120"/>
-        <w:ind w:left="360"/>
-        <w:contextualSpacing w:val="0"/>
-        <w:rPr>
-          <w:rFonts w:asciiTheme="majorHAnsi" w:hAnsiTheme="majorHAnsi" w:cstheme="majorHAnsi"/>
-        </w:rPr>
-      </w:pPr>
-      <w:r>
-        <w:rPr>
-          <w:rFonts w:asciiTheme="majorHAnsi" w:hAnsiTheme="majorHAnsi" w:cstheme="majorHAnsi"/>
-        </w:rPr>
-        <w:t xml:space="preserve">G. </w:t>
-      </w:r>
-      <w:proofErr w:type="spellStart"/>
-      <w:r>
-        <w:rPr>
-          <w:rFonts w:asciiTheme="majorHAnsi" w:hAnsiTheme="majorHAnsi" w:cstheme="majorHAnsi"/>
-        </w:rPr>
-        <w:t>Aad</w:t>
-      </w:r>
-      <w:proofErr w:type="spellEnd"/>
-      <w:r>
-        <w:rPr>
-          <w:rFonts w:asciiTheme="majorHAnsi" w:hAnsiTheme="majorHAnsi" w:cstheme="majorHAnsi"/>
-        </w:rPr>
-        <w:t xml:space="preserve"> </w:t>
-      </w:r>
-      <w:r>
-        <w:rPr>
-          <w:rFonts w:asciiTheme="majorHAnsi" w:hAnsiTheme="majorHAnsi" w:cstheme="majorHAnsi"/>
-          <w:i/>
-          <w:iCs/>
-        </w:rPr>
-        <w:t xml:space="preserve">et al. </w:t>
-      </w:r>
-      <w:r>
-        <w:rPr>
-          <w:rFonts w:asciiTheme="majorHAnsi" w:hAnsiTheme="majorHAnsi" w:cstheme="majorHAnsi"/>
-          <w:iCs/>
-        </w:rPr>
-        <w:t>[ATLAS Collaboration]</w:t>
-      </w:r>
-      <w:r>
-        <w:rPr>
-          <w:rFonts w:asciiTheme="majorHAnsi" w:hAnsiTheme="majorHAnsi" w:cstheme="majorHAnsi"/>
-        </w:rPr>
-        <w:t>, "</w:t>
-      </w:r>
-      <w:r>
-        <w:rPr>
-          <w:rFonts w:asciiTheme="majorHAnsi" w:hAnsiTheme="majorHAnsi" w:cstheme="majorHAnsi"/>
-        </w:rPr>
-        <w:t>Search for charged Higgs bosons decaying via H</w:t>
-      </w:r>
-      <w:r>
-        <w:rPr>
-          <w:rFonts w:asciiTheme="majorHAnsi" w:hAnsiTheme="majorHAnsi" w:cstheme="majorHAnsi"/>
-          <w:vertAlign w:val="superscript"/>
-        </w:rPr>
-        <w:t>+</w:t>
-      </w:r>
-      <w:r>
-        <w:rPr>
-          <w:rFonts w:asciiTheme="majorHAnsi" w:hAnsiTheme="majorHAnsi" w:cstheme="majorHAnsi"/>
-        </w:rPr>
-        <w:sym w:font="Symbol" w:char="F0AE"/>
-      </w:r>
-      <w:r>
-        <w:rPr>
-          <w:rFonts w:asciiTheme="majorHAnsi" w:hAnsiTheme="majorHAnsi" w:cstheme="majorHAnsi"/>
-        </w:rPr>
-        <w:sym w:font="Symbol" w:char="F074"/>
-      </w:r>
-      <w:r>
-        <w:rPr>
-          <w:rFonts w:asciiTheme="majorHAnsi" w:hAnsiTheme="majorHAnsi" w:cstheme="majorHAnsi"/>
-        </w:rPr>
-        <w:sym w:font="Symbol" w:char="F06E"/>
-      </w:r>
-      <w:r>
-        <w:rPr>
-          <w:rFonts w:asciiTheme="majorHAnsi" w:hAnsiTheme="majorHAnsi" w:cstheme="majorHAnsi"/>
-        </w:rPr>
-        <w:t xml:space="preserve"> in top quark pair events using pp collisions at </w:t>
-      </w:r>
-      <w:r>
-        <w:rPr>
-          <w:rFonts w:asciiTheme="majorHAnsi" w:hAnsiTheme="majorHAnsi" w:cstheme="majorHAnsi"/>
-        </w:rPr>
-        <w:sym w:font="Symbol" w:char="F0D6"/>
-      </w:r>
-      <w:r>
-        <w:rPr>
-          <w:rFonts w:asciiTheme="majorHAnsi" w:hAnsiTheme="majorHAnsi" w:cstheme="majorHAnsi"/>
-        </w:rPr>
-        <w:t xml:space="preserve">s=7 </w:t>
-      </w:r>
-      <w:proofErr w:type="spellStart"/>
-      <w:r>
-        <w:rPr>
-          <w:rFonts w:asciiTheme="majorHAnsi" w:hAnsiTheme="majorHAnsi" w:cstheme="majorHAnsi"/>
-        </w:rPr>
-        <w:t>TeV</w:t>
-      </w:r>
-      <w:proofErr w:type="spellEnd"/>
-      <w:r>
-        <w:rPr>
-          <w:rFonts w:asciiTheme="majorHAnsi" w:hAnsiTheme="majorHAnsi" w:cstheme="majorHAnsi"/>
-        </w:rPr>
-        <w:t xml:space="preserve"> with the ATLAS detector</w:t>
-      </w:r>
-      <w:r>
-        <w:rPr>
-          <w:rFonts w:asciiTheme="majorHAnsi" w:hAnsiTheme="majorHAnsi" w:cstheme="majorHAnsi"/>
-        </w:rPr>
-        <w:t xml:space="preserve">”, </w:t>
-      </w:r>
-      <w:r>
-        <w:rPr>
-          <w:rFonts w:asciiTheme="majorHAnsi" w:hAnsiTheme="majorHAnsi" w:cstheme="majorHAnsi"/>
-          <w:i/>
-        </w:rPr>
-        <w:t xml:space="preserve">JHEP </w:t>
-      </w:r>
-      <w:r>
-        <w:rPr>
-          <w:rFonts w:asciiTheme="majorHAnsi" w:hAnsiTheme="majorHAnsi" w:cstheme="majorHAnsi"/>
-          <w:b/>
-          <w:i/>
-        </w:rPr>
-        <w:t>1206</w:t>
-      </w:r>
-      <w:r>
-        <w:rPr>
-          <w:rFonts w:asciiTheme="majorHAnsi" w:hAnsiTheme="majorHAnsi" w:cstheme="majorHAnsi"/>
-          <w:i/>
-        </w:rPr>
-        <w:t xml:space="preserve">, 039 </w:t>
-      </w:r>
-      <w:r>
-        <w:rPr>
-          <w:rFonts w:asciiTheme="majorHAnsi" w:hAnsiTheme="majorHAnsi" w:cstheme="majorHAnsi"/>
-        </w:rPr>
-        <w:t>(2012)</w:t>
-      </w:r>
-    </w:p>
-    <w:p>
-      <w:pPr>
-        <w:pStyle w:val="Achievement"/>
-        <w:numPr>
-          <w:ilvl w:val="0"/>
-          <w:numId w:val="11"/>
-        </w:numPr>
-        <w:spacing w:after="100"/>
-        <w:ind w:left="360"/>
-        <w:rPr>
-          <w:rFonts w:asciiTheme="majorHAnsi" w:hAnsiTheme="majorHAnsi" w:cstheme="majorHAnsi"/>
-          <w:sz w:val="24"/>
-          <w:szCs w:val="24"/>
-        </w:rPr>
-      </w:pPr>
-      <w:r>
-        <w:rPr>
-          <w:rFonts w:asciiTheme="majorHAnsi" w:hAnsiTheme="majorHAnsi" w:cstheme="majorHAnsi"/>
-          <w:sz w:val="24"/>
-          <w:szCs w:val="24"/>
-        </w:rPr>
-        <w:t xml:space="preserve">G. </w:t>
-      </w:r>
-      <w:proofErr w:type="spellStart"/>
-      <w:r>
-        <w:rPr>
-          <w:rFonts w:asciiTheme="majorHAnsi" w:hAnsiTheme="majorHAnsi" w:cstheme="majorHAnsi"/>
-          <w:sz w:val="24"/>
-          <w:szCs w:val="24"/>
-        </w:rPr>
-        <w:t>Aad</w:t>
-      </w:r>
-      <w:proofErr w:type="spellEnd"/>
-      <w:r>
-        <w:rPr>
-          <w:rFonts w:asciiTheme="majorHAnsi" w:hAnsiTheme="majorHAnsi" w:cstheme="majorHAnsi"/>
-          <w:sz w:val="24"/>
-          <w:szCs w:val="24"/>
-        </w:rPr>
-        <w:t xml:space="preserve"> </w:t>
-      </w:r>
-      <w:r>
-        <w:rPr>
-          <w:rFonts w:asciiTheme="majorHAnsi" w:hAnsiTheme="majorHAnsi" w:cstheme="majorHAnsi"/>
-          <w:i/>
-          <w:sz w:val="24"/>
-          <w:szCs w:val="24"/>
-        </w:rPr>
-        <w:t>et</w:t>
-      </w:r>
-      <w:r>
-        <w:rPr>
-          <w:rFonts w:asciiTheme="majorHAnsi" w:hAnsiTheme="majorHAnsi" w:cstheme="majorHAnsi"/>
-          <w:sz w:val="24"/>
-          <w:szCs w:val="24"/>
-        </w:rPr>
-        <w:t xml:space="preserve"> </w:t>
-      </w:r>
-      <w:r>
-        <w:rPr>
-          <w:rFonts w:asciiTheme="majorHAnsi" w:hAnsiTheme="majorHAnsi" w:cstheme="majorHAnsi"/>
-          <w:i/>
-          <w:sz w:val="24"/>
-          <w:szCs w:val="24"/>
-        </w:rPr>
-        <w:t>al</w:t>
-      </w:r>
-      <w:r>
-        <w:rPr>
-          <w:rFonts w:asciiTheme="majorHAnsi" w:hAnsiTheme="majorHAnsi" w:cstheme="majorHAnsi"/>
-          <w:sz w:val="24"/>
-          <w:szCs w:val="24"/>
-        </w:rPr>
-        <w:t xml:space="preserve">. [ATLAS Collaboration], “Observation of a New Particle in the Search for the Higgs Boson with the ATLAS detector,” </w:t>
-      </w:r>
-      <w:r>
-        <w:rPr>
-          <w:rFonts w:asciiTheme="majorHAnsi" w:hAnsiTheme="majorHAnsi" w:cstheme="majorHAnsi"/>
-          <w:i/>
-          <w:sz w:val="24"/>
-          <w:szCs w:val="24"/>
-        </w:rPr>
-        <w:t>Phys</w:t>
-      </w:r>
-      <w:r>
-        <w:rPr>
-          <w:rFonts w:asciiTheme="majorHAnsi" w:hAnsiTheme="majorHAnsi" w:cstheme="majorHAnsi"/>
-          <w:sz w:val="24"/>
-          <w:szCs w:val="24"/>
-        </w:rPr>
-        <w:t xml:space="preserve">. </w:t>
-      </w:r>
-      <w:r>
-        <w:rPr>
-          <w:rFonts w:asciiTheme="majorHAnsi" w:hAnsiTheme="majorHAnsi" w:cstheme="majorHAnsi"/>
-          <w:i/>
-          <w:sz w:val="24"/>
-          <w:szCs w:val="24"/>
-        </w:rPr>
-        <w:t>Lett</w:t>
-      </w:r>
-      <w:r>
-        <w:rPr>
-          <w:rFonts w:asciiTheme="majorHAnsi" w:hAnsiTheme="majorHAnsi" w:cstheme="majorHAnsi"/>
-          <w:sz w:val="24"/>
-          <w:szCs w:val="24"/>
-        </w:rPr>
-        <w:t xml:space="preserve">. </w:t>
-      </w:r>
-      <w:r>
-        <w:rPr>
-          <w:rFonts w:asciiTheme="majorHAnsi" w:hAnsiTheme="majorHAnsi" w:cstheme="majorHAnsi"/>
-          <w:b/>
-          <w:sz w:val="24"/>
-          <w:szCs w:val="24"/>
-        </w:rPr>
-        <w:t>B716</w:t>
-      </w:r>
-      <w:r>
-        <w:rPr>
-          <w:rFonts w:asciiTheme="majorHAnsi" w:hAnsiTheme="majorHAnsi" w:cstheme="majorHAnsi"/>
-          <w:sz w:val="24"/>
-          <w:szCs w:val="24"/>
-        </w:rPr>
-        <w:t xml:space="preserve"> (2012) 1.</w:t>
-      </w:r>
-    </w:p>
-    <w:p>
-      <w:pPr>
-        <w:pStyle w:val="Achievement"/>
-        <w:numPr>
-          <w:ilvl w:val="0"/>
-          <w:numId w:val="11"/>
-        </w:numPr>
-        <w:spacing w:after="100"/>
-        <w:ind w:left="360"/>
-        <w:rPr>
-          <w:rFonts w:asciiTheme="majorHAnsi" w:eastAsia="Arial" w:hAnsiTheme="majorHAnsi" w:cstheme="majorHAnsi"/>
-          <w:sz w:val="24"/>
-          <w:szCs w:val="24"/>
-        </w:rPr>
-      </w:pPr>
-      <w:r>
-        <w:rPr>
-          <w:rFonts w:asciiTheme="majorHAnsi" w:eastAsia="Arial" w:hAnsiTheme="majorHAnsi" w:cstheme="majorHAnsi"/>
-          <w:sz w:val="24"/>
-          <w:szCs w:val="24"/>
-        </w:rPr>
-        <w:t xml:space="preserve">A. </w:t>
-      </w:r>
-      <w:proofErr w:type="spellStart"/>
-      <w:r>
-        <w:rPr>
-          <w:rFonts w:asciiTheme="majorHAnsi" w:eastAsia="Arial" w:hAnsiTheme="majorHAnsi" w:cstheme="majorHAnsi"/>
-          <w:sz w:val="24"/>
-          <w:szCs w:val="24"/>
-        </w:rPr>
-        <w:t>Andreani</w:t>
-      </w:r>
-      <w:proofErr w:type="spellEnd"/>
-      <w:r>
-        <w:rPr>
-          <w:rFonts w:asciiTheme="majorHAnsi" w:eastAsia="Arial" w:hAnsiTheme="majorHAnsi" w:cstheme="majorHAnsi"/>
-          <w:sz w:val="24"/>
-          <w:szCs w:val="24"/>
-        </w:rPr>
-        <w:t>,</w:t>
-      </w:r>
-      <w:r>
-        <w:rPr>
-          <w:rFonts w:asciiTheme="majorHAnsi" w:eastAsia="Arial" w:hAnsiTheme="majorHAnsi" w:cstheme="majorHAnsi"/>
-          <w:sz w:val="24"/>
-          <w:szCs w:val="24"/>
-        </w:rPr>
-        <w:t xml:space="preserve"> </w:t>
-      </w:r>
-      <w:r>
-        <w:rPr>
-          <w:rFonts w:asciiTheme="majorHAnsi" w:eastAsia="Arial" w:hAnsiTheme="majorHAnsi" w:cstheme="majorHAnsi"/>
-          <w:i/>
-          <w:sz w:val="24"/>
-          <w:szCs w:val="24"/>
-        </w:rPr>
-        <w:t>et.al.</w:t>
-      </w:r>
-      <w:proofErr w:type="gramStart"/>
-      <w:r>
-        <w:rPr>
-          <w:rFonts w:asciiTheme="majorHAnsi" w:eastAsia="Arial" w:hAnsiTheme="majorHAnsi" w:cstheme="majorHAnsi"/>
-          <w:sz w:val="24"/>
-          <w:szCs w:val="24"/>
-        </w:rPr>
-        <w:t>, ”The</w:t>
-      </w:r>
-      <w:proofErr w:type="gramEnd"/>
-      <w:r>
-        <w:rPr>
-          <w:rFonts w:asciiTheme="majorHAnsi" w:eastAsia="Arial" w:hAnsiTheme="majorHAnsi" w:cstheme="majorHAnsi"/>
-          <w:sz w:val="24"/>
-          <w:szCs w:val="24"/>
-        </w:rPr>
-        <w:t xml:space="preserve"> </w:t>
-      </w:r>
-      <w:proofErr w:type="spellStart"/>
-      <w:r>
-        <w:rPr>
-          <w:rFonts w:asciiTheme="majorHAnsi" w:eastAsia="Arial" w:hAnsiTheme="majorHAnsi" w:cstheme="majorHAnsi"/>
-          <w:sz w:val="24"/>
-          <w:szCs w:val="24"/>
-        </w:rPr>
-        <w:t>FastTracKer</w:t>
-      </w:r>
-      <w:proofErr w:type="spellEnd"/>
-      <w:r>
-        <w:rPr>
-          <w:rFonts w:asciiTheme="majorHAnsi" w:eastAsia="Arial" w:hAnsiTheme="majorHAnsi" w:cstheme="majorHAnsi"/>
-          <w:sz w:val="24"/>
-          <w:szCs w:val="24"/>
-        </w:rPr>
-        <w:t xml:space="preserve"> Real Time Processor and Its Impact on Muon Isolation, Tau</w:t>
-      </w:r>
-      <w:r>
-        <w:rPr>
-          <w:rFonts w:asciiTheme="majorHAnsi" w:eastAsia="Arial" w:hAnsiTheme="majorHAnsi" w:cstheme="majorHAnsi"/>
-          <w:sz w:val="24"/>
-          <w:szCs w:val="24"/>
-        </w:rPr>
-        <w:t xml:space="preserve">, </w:t>
-      </w:r>
-      <w:r>
-        <w:rPr>
-          <w:rFonts w:asciiTheme="majorHAnsi" w:eastAsia="Arial" w:hAnsiTheme="majorHAnsi" w:cstheme="majorHAnsi"/>
-          <w:i/>
-          <w:iCs/>
-          <w:sz w:val="24"/>
-          <w:szCs w:val="24"/>
-        </w:rPr>
-        <w:t>b</w:t>
-      </w:r>
-      <w:r>
-        <w:rPr>
-          <w:rFonts w:asciiTheme="majorHAnsi" w:eastAsia="Arial" w:hAnsiTheme="majorHAnsi" w:cstheme="majorHAnsi"/>
-          <w:sz w:val="24"/>
-          <w:szCs w:val="24"/>
-        </w:rPr>
-        <w:t xml:space="preserve">-Jet Online Selections at ATLAS,” </w:t>
-      </w:r>
-      <w:r>
-        <w:rPr>
-          <w:rFonts w:asciiTheme="majorHAnsi" w:eastAsia="Arial" w:hAnsiTheme="majorHAnsi" w:cstheme="majorHAnsi"/>
-          <w:i/>
-          <w:iCs/>
-          <w:sz w:val="24"/>
-          <w:szCs w:val="24"/>
-        </w:rPr>
-        <w:t>IEEE</w:t>
-      </w:r>
-      <w:r>
-        <w:rPr>
-          <w:rFonts w:asciiTheme="majorHAnsi" w:eastAsia="Arial" w:hAnsiTheme="majorHAnsi" w:cstheme="majorHAnsi"/>
-          <w:sz w:val="24"/>
-          <w:szCs w:val="24"/>
-        </w:rPr>
-        <w:t xml:space="preserve"> </w:t>
-      </w:r>
-      <w:r>
-        <w:rPr>
-          <w:rFonts w:asciiTheme="majorHAnsi" w:eastAsia="Arial" w:hAnsiTheme="majorHAnsi" w:cstheme="majorHAnsi"/>
-          <w:i/>
-          <w:iCs/>
-          <w:sz w:val="24"/>
-          <w:szCs w:val="24"/>
-        </w:rPr>
-        <w:t>Trans</w:t>
-      </w:r>
-      <w:r>
-        <w:rPr>
-          <w:rFonts w:asciiTheme="majorHAnsi" w:eastAsia="Arial" w:hAnsiTheme="majorHAnsi" w:cstheme="majorHAnsi"/>
-          <w:sz w:val="24"/>
-          <w:szCs w:val="24"/>
-        </w:rPr>
-        <w:t xml:space="preserve">. </w:t>
-      </w:r>
-      <w:proofErr w:type="spellStart"/>
-      <w:r>
-        <w:rPr>
-          <w:rFonts w:asciiTheme="majorHAnsi" w:eastAsia="Arial" w:hAnsiTheme="majorHAnsi" w:cstheme="majorHAnsi"/>
-          <w:i/>
-          <w:iCs/>
-          <w:sz w:val="24"/>
-          <w:szCs w:val="24"/>
-        </w:rPr>
-        <w:t>Nucl</w:t>
-      </w:r>
-      <w:proofErr w:type="spellEnd"/>
-      <w:r>
-        <w:rPr>
-          <w:rFonts w:asciiTheme="majorHAnsi" w:eastAsia="Arial" w:hAnsiTheme="majorHAnsi" w:cstheme="majorHAnsi"/>
-          <w:sz w:val="24"/>
-          <w:szCs w:val="24"/>
-        </w:rPr>
-        <w:t xml:space="preserve">. </w:t>
-      </w:r>
-      <w:r>
-        <w:rPr>
-          <w:rFonts w:asciiTheme="majorHAnsi" w:eastAsia="Arial" w:hAnsiTheme="majorHAnsi" w:cstheme="majorHAnsi"/>
-          <w:i/>
-          <w:iCs/>
-          <w:sz w:val="24"/>
-          <w:szCs w:val="24"/>
-        </w:rPr>
-        <w:t>Sci</w:t>
-      </w:r>
-      <w:r>
-        <w:rPr>
-          <w:rFonts w:asciiTheme="majorHAnsi" w:eastAsia="Arial" w:hAnsiTheme="majorHAnsi" w:cstheme="majorHAnsi"/>
-          <w:sz w:val="24"/>
-          <w:szCs w:val="24"/>
-        </w:rPr>
-        <w:t xml:space="preserve">. </w:t>
-      </w:r>
-      <w:r>
-        <w:rPr>
-          <w:rFonts w:asciiTheme="majorHAnsi" w:eastAsia="Arial" w:hAnsiTheme="majorHAnsi" w:cstheme="majorHAnsi"/>
-          <w:b/>
-          <w:bCs/>
-          <w:sz w:val="24"/>
-          <w:szCs w:val="24"/>
-        </w:rPr>
-        <w:t>59</w:t>
-      </w:r>
-      <w:r>
-        <w:rPr>
-          <w:rFonts w:asciiTheme="majorHAnsi" w:eastAsia="Arial" w:hAnsiTheme="majorHAnsi" w:cstheme="majorHAnsi"/>
-          <w:sz w:val="24"/>
-          <w:szCs w:val="24"/>
-        </w:rPr>
-        <w:t xml:space="preserve"> (2012) 348.</w:t>
-      </w:r>
-    </w:p>
-    <w:p>
-      <w:pPr>
-        <w:pStyle w:val="Institution"/>
-        <w:numPr>
-          <w:ilvl w:val="0"/>
-          <w:numId w:val="11"/>
-        </w:numPr>
-        <w:spacing w:before="0" w:after="100"/>
-        <w:ind w:left="360"/>
-        <w:rPr>
-          <w:rFonts w:asciiTheme="majorHAnsi" w:eastAsia="Arial" w:hAnsiTheme="majorHAnsi" w:cstheme="majorHAnsi"/>
-          <w:sz w:val="24"/>
-          <w:szCs w:val="24"/>
-        </w:rPr>
-      </w:pPr>
-      <w:r>
-        <w:rPr>
-          <w:rFonts w:asciiTheme="majorHAnsi" w:eastAsia="Arial" w:hAnsiTheme="majorHAnsi" w:cstheme="majorHAnsi"/>
-          <w:sz w:val="24"/>
-          <w:szCs w:val="24"/>
-        </w:rPr>
-        <w:t xml:space="preserve">J. Hobbs, M.S. Neubauer, and S. </w:t>
-      </w:r>
-      <w:proofErr w:type="spellStart"/>
-      <w:r>
-        <w:rPr>
-          <w:rFonts w:asciiTheme="majorHAnsi" w:eastAsia="Arial" w:hAnsiTheme="majorHAnsi" w:cstheme="majorHAnsi"/>
-          <w:sz w:val="24"/>
-          <w:szCs w:val="24"/>
-        </w:rPr>
-        <w:t>Willenbrock</w:t>
-      </w:r>
-      <w:proofErr w:type="spellEnd"/>
-      <w:r>
-        <w:rPr>
-          <w:rFonts w:asciiTheme="majorHAnsi" w:eastAsia="Arial" w:hAnsiTheme="majorHAnsi" w:cstheme="majorHAnsi"/>
-          <w:sz w:val="24"/>
-          <w:szCs w:val="24"/>
-        </w:rPr>
-        <w:t xml:space="preserve">, “Tests of the Standard Electroweak Model at the Energy Frontier,” </w:t>
-      </w:r>
-      <w:r>
-        <w:rPr>
-          <w:rFonts w:asciiTheme="majorHAnsi" w:eastAsia="Arial" w:hAnsiTheme="majorHAnsi" w:cstheme="majorHAnsi"/>
-          <w:i/>
-          <w:iCs/>
-          <w:sz w:val="24"/>
-          <w:szCs w:val="24"/>
-        </w:rPr>
-        <w:t>Rev</w:t>
-      </w:r>
-      <w:r>
-        <w:rPr>
-          <w:rFonts w:asciiTheme="majorHAnsi" w:eastAsia="Arial" w:hAnsiTheme="majorHAnsi" w:cstheme="majorHAnsi"/>
-          <w:sz w:val="24"/>
-          <w:szCs w:val="24"/>
-        </w:rPr>
-        <w:t xml:space="preserve">. </w:t>
-      </w:r>
-      <w:r>
-        <w:rPr>
-          <w:rFonts w:asciiTheme="majorHAnsi" w:eastAsia="Arial" w:hAnsiTheme="majorHAnsi" w:cstheme="majorHAnsi"/>
-          <w:i/>
-          <w:iCs/>
-          <w:sz w:val="24"/>
-          <w:szCs w:val="24"/>
-        </w:rPr>
-        <w:t>Mod</w:t>
-      </w:r>
-      <w:r>
-        <w:rPr>
-          <w:rFonts w:asciiTheme="majorHAnsi" w:eastAsia="Arial" w:hAnsiTheme="majorHAnsi" w:cstheme="majorHAnsi"/>
-          <w:sz w:val="24"/>
-          <w:szCs w:val="24"/>
-        </w:rPr>
-        <w:t xml:space="preserve">. </w:t>
-      </w:r>
-      <w:r>
-        <w:rPr>
-          <w:rFonts w:asciiTheme="majorHAnsi" w:eastAsia="Arial" w:hAnsiTheme="majorHAnsi" w:cstheme="majorHAnsi"/>
-          <w:i/>
-          <w:iCs/>
-          <w:sz w:val="24"/>
-          <w:szCs w:val="24"/>
-        </w:rPr>
-        <w:t>Phys</w:t>
-      </w:r>
-      <w:r>
-        <w:rPr>
-          <w:rFonts w:asciiTheme="majorHAnsi" w:eastAsia="Arial" w:hAnsiTheme="majorHAnsi" w:cstheme="majorHAnsi"/>
-          <w:sz w:val="24"/>
-          <w:szCs w:val="24"/>
-        </w:rPr>
-        <w:t xml:space="preserve">. </w:t>
-      </w:r>
-      <w:r>
-        <w:rPr>
-          <w:rFonts w:asciiTheme="majorHAnsi" w:eastAsia="Arial" w:hAnsiTheme="majorHAnsi" w:cstheme="majorHAnsi"/>
-          <w:b/>
-          <w:bCs/>
-          <w:sz w:val="24"/>
-          <w:szCs w:val="24"/>
-        </w:rPr>
-        <w:t>84</w:t>
-      </w:r>
-      <w:r>
-        <w:rPr>
-          <w:rFonts w:asciiTheme="majorHAnsi" w:eastAsia="Arial" w:hAnsiTheme="majorHAnsi" w:cstheme="majorHAnsi"/>
-          <w:sz w:val="24"/>
-          <w:szCs w:val="24"/>
-        </w:rPr>
-        <w:t xml:space="preserve"> (2012) 1477.</w:t>
-      </w:r>
-    </w:p>
-    <w:p>
-      <w:pPr>
-        <w:pStyle w:val="ListParagraph"/>
-        <w:numPr>
-          <w:ilvl w:val="0"/>
-          <w:numId w:val="11"/>
-        </w:numPr>
-        <w:spacing w:before="120"/>
-        <w:ind w:left="360"/>
-        <w:rPr>
-          <w:rFonts w:asciiTheme="majorHAnsi" w:hAnsiTheme="majorHAnsi" w:cstheme="majorHAnsi"/>
-        </w:rPr>
-      </w:pPr>
-      <w:r>
-        <w:rPr>
-          <w:rFonts w:asciiTheme="majorHAnsi" w:hAnsiTheme="majorHAnsi" w:cstheme="majorHAnsi"/>
-        </w:rPr>
-        <w:t>M.S. Neubauer, “</w:t>
-      </w:r>
-      <w:proofErr w:type="spellStart"/>
-      <w:r>
-        <w:rPr>
-          <w:rFonts w:asciiTheme="majorHAnsi" w:hAnsiTheme="majorHAnsi" w:cstheme="majorHAnsi"/>
-        </w:rPr>
-        <w:t>Diboson</w:t>
-      </w:r>
-      <w:proofErr w:type="spellEnd"/>
-      <w:r>
-        <w:rPr>
-          <w:rFonts w:asciiTheme="majorHAnsi" w:hAnsiTheme="majorHAnsi" w:cstheme="majorHAnsi"/>
-        </w:rPr>
-        <w:t xml:space="preserve"> Production</w:t>
-      </w:r>
-      <w:r>
-        <w:rPr>
-          <w:rFonts w:asciiTheme="majorHAnsi" w:hAnsiTheme="majorHAnsi" w:cstheme="majorHAnsi"/>
-        </w:rPr>
-        <w:t xml:space="preserve"> at Colliders,” </w:t>
-      </w:r>
-      <w:r>
-        <w:rPr>
-          <w:rFonts w:asciiTheme="majorHAnsi" w:hAnsiTheme="majorHAnsi" w:cstheme="majorHAnsi"/>
-          <w:i/>
-        </w:rPr>
-        <w:t>Ann</w:t>
-      </w:r>
-      <w:r>
-        <w:rPr>
-          <w:rFonts w:asciiTheme="majorHAnsi" w:hAnsiTheme="majorHAnsi" w:cstheme="majorHAnsi"/>
-        </w:rPr>
-        <w:t xml:space="preserve">. </w:t>
-      </w:r>
-      <w:r>
-        <w:rPr>
-          <w:rFonts w:asciiTheme="majorHAnsi" w:hAnsiTheme="majorHAnsi" w:cstheme="majorHAnsi"/>
-          <w:i/>
-        </w:rPr>
-        <w:t>Rev</w:t>
-      </w:r>
-      <w:r>
-        <w:rPr>
-          <w:rFonts w:asciiTheme="majorHAnsi" w:hAnsiTheme="majorHAnsi" w:cstheme="majorHAnsi"/>
-        </w:rPr>
-        <w:t>.</w:t>
-      </w:r>
-      <w:r>
-        <w:rPr>
-          <w:rFonts w:asciiTheme="majorHAnsi" w:hAnsiTheme="majorHAnsi" w:cstheme="majorHAnsi"/>
-        </w:rPr>
-        <w:t xml:space="preserve"> </w:t>
-      </w:r>
-      <w:proofErr w:type="spellStart"/>
-      <w:r>
-        <w:rPr>
-          <w:rFonts w:asciiTheme="majorHAnsi" w:hAnsiTheme="majorHAnsi" w:cstheme="majorHAnsi"/>
-          <w:i/>
-        </w:rPr>
-        <w:t>Nucl</w:t>
-      </w:r>
-      <w:proofErr w:type="spellEnd"/>
-      <w:r>
-        <w:rPr>
-          <w:rFonts w:asciiTheme="majorHAnsi" w:hAnsiTheme="majorHAnsi" w:cstheme="majorHAnsi"/>
-        </w:rPr>
-        <w:t xml:space="preserve">. </w:t>
-      </w:r>
-      <w:r>
-        <w:rPr>
-          <w:rFonts w:asciiTheme="majorHAnsi" w:hAnsiTheme="majorHAnsi" w:cstheme="majorHAnsi"/>
-          <w:i/>
-        </w:rPr>
-        <w:t>Part</w:t>
-      </w:r>
-      <w:r>
-        <w:rPr>
-          <w:rFonts w:asciiTheme="majorHAnsi" w:hAnsiTheme="majorHAnsi" w:cstheme="majorHAnsi"/>
-        </w:rPr>
-        <w:t xml:space="preserve">. </w:t>
-      </w:r>
-      <w:r>
-        <w:rPr>
-          <w:rFonts w:asciiTheme="majorHAnsi" w:hAnsiTheme="majorHAnsi" w:cstheme="majorHAnsi"/>
-          <w:i/>
-        </w:rPr>
-        <w:t>Sci</w:t>
-      </w:r>
-      <w:r>
-        <w:rPr>
-          <w:rFonts w:asciiTheme="majorHAnsi" w:hAnsiTheme="majorHAnsi" w:cstheme="majorHAnsi"/>
-        </w:rPr>
-        <w:t xml:space="preserve">. </w:t>
-      </w:r>
-      <w:r>
-        <w:rPr>
-          <w:rFonts w:asciiTheme="majorHAnsi" w:hAnsiTheme="majorHAnsi" w:cstheme="majorHAnsi"/>
-          <w:b/>
-        </w:rPr>
-        <w:t>61</w:t>
-      </w:r>
-      <w:r>
-        <w:rPr>
-          <w:rFonts w:asciiTheme="majorHAnsi" w:hAnsiTheme="majorHAnsi" w:cstheme="majorHAnsi"/>
-        </w:rPr>
-        <w:t xml:space="preserve"> (2011) 223.</w:t>
-      </w:r>
-    </w:p>
-    <w:p>
-      <w:pPr>
-        <w:pStyle w:val="Achievement"/>
-        <w:numPr>
-          <w:ilvl w:val="0"/>
-          <w:numId w:val="11"/>
-        </w:numPr>
-        <w:spacing w:before="120" w:after="0" w:line="240" w:lineRule="auto"/>
-        <w:ind w:left="360"/>
-        <w:rPr>
-          <w:rFonts w:asciiTheme="majorHAnsi" w:hAnsiTheme="majorHAnsi" w:cstheme="majorHAnsi"/>
-          <w:sz w:val="24"/>
-          <w:szCs w:val="24"/>
-        </w:rPr>
-      </w:pPr>
-      <w:r>
-        <w:rPr>
-          <w:rFonts w:asciiTheme="majorHAnsi" w:hAnsiTheme="majorHAnsi" w:cstheme="majorHAnsi"/>
-          <w:sz w:val="24"/>
-          <w:szCs w:val="24"/>
-        </w:rPr>
-        <w:t xml:space="preserve">T. </w:t>
-      </w:r>
-      <w:proofErr w:type="spellStart"/>
-      <w:r>
-        <w:rPr>
-          <w:rFonts w:asciiTheme="majorHAnsi" w:hAnsiTheme="majorHAnsi" w:cstheme="majorHAnsi"/>
-          <w:sz w:val="24"/>
-          <w:szCs w:val="24"/>
-        </w:rPr>
-        <w:t>Aaltonen</w:t>
-      </w:r>
-      <w:proofErr w:type="spellEnd"/>
-      <w:r>
-        <w:rPr>
-          <w:rFonts w:asciiTheme="majorHAnsi" w:hAnsiTheme="majorHAnsi" w:cstheme="majorHAnsi"/>
-          <w:sz w:val="24"/>
-          <w:szCs w:val="24"/>
-        </w:rPr>
-        <w:t xml:space="preserve"> </w:t>
-      </w:r>
-      <w:r>
-        <w:rPr>
-          <w:rFonts w:asciiTheme="majorHAnsi" w:hAnsiTheme="majorHAnsi" w:cstheme="majorHAnsi"/>
-          <w:i/>
-          <w:sz w:val="24"/>
-          <w:szCs w:val="24"/>
-        </w:rPr>
-        <w:t>et</w:t>
-      </w:r>
-      <w:r>
-        <w:rPr>
-          <w:rFonts w:asciiTheme="majorHAnsi" w:hAnsiTheme="majorHAnsi" w:cstheme="majorHAnsi"/>
-          <w:sz w:val="24"/>
-          <w:szCs w:val="24"/>
-        </w:rPr>
-        <w:t xml:space="preserve"> </w:t>
-      </w:r>
-      <w:r>
-        <w:rPr>
-          <w:rFonts w:asciiTheme="majorHAnsi" w:hAnsiTheme="majorHAnsi" w:cstheme="majorHAnsi"/>
-          <w:i/>
-          <w:sz w:val="24"/>
-          <w:szCs w:val="24"/>
-        </w:rPr>
-        <w:t>al</w:t>
-      </w:r>
-      <w:r>
-        <w:rPr>
-          <w:rFonts w:asciiTheme="majorHAnsi" w:hAnsiTheme="majorHAnsi" w:cstheme="majorHAnsi"/>
-          <w:sz w:val="24"/>
-          <w:szCs w:val="24"/>
-        </w:rPr>
-        <w:t>. (CDF Collaboration</w:t>
-      </w:r>
-      <w:r>
-        <w:rPr>
-          <w:rFonts w:asciiTheme="majorHAnsi" w:hAnsiTheme="majorHAnsi" w:cstheme="majorHAnsi"/>
-          <w:sz w:val="24"/>
-          <w:szCs w:val="24"/>
-        </w:rPr>
-        <w:t xml:space="preserve">), “First Measurement of ZZ Production in p anti-p collisions at </w:t>
-      </w:r>
-      <m:oMath>
-        <m:rad>
-          <m:radPr>
-            <m:degHide m:val="1"/>
-            <m:ctrlPr>
-              <w:rPr>
-                <w:rFonts w:ascii="Cambria Math" w:hAnsi="Cambria Math" w:cstheme="majorHAnsi"/>
-                <w:i/>
-                <w:sz w:val="24"/>
-                <w:szCs w:val="24"/>
-              </w:rPr>
-            </m:ctrlPr>
-          </m:radPr>
-          <m:deg/>
-          <m:e>
-            <m:r>
-              <w:rPr>
-                <w:rFonts w:ascii="Cambria Math" w:hAnsi="Cambria Math" w:cstheme="majorHAnsi"/>
-                <w:sz w:val="24"/>
-                <w:szCs w:val="24"/>
-              </w:rPr>
-              <m:t>s</m:t>
-            </m:r>
-          </m:e>
-        </m:rad>
-        <m:r>
-          <w:rPr>
-            <w:rFonts w:ascii="Cambria Math" w:hAnsi="Cambria Math" w:cstheme="majorHAnsi"/>
-            <w:sz w:val="24"/>
-            <w:szCs w:val="24"/>
-          </w:rPr>
-          <m:t>=1.96</m:t>
-        </m:r>
-      </m:oMath>
-      <w:r>
-        <w:rPr>
-          <w:rFonts w:asciiTheme="majorHAnsi" w:hAnsiTheme="majorHAnsi" w:cstheme="majorHAnsi"/>
-          <w:sz w:val="24"/>
-          <w:szCs w:val="24"/>
-        </w:rPr>
-        <w:t xml:space="preserve"> TeV</w:t>
-      </w:r>
-      <w:r>
-        <w:rPr>
-          <w:rFonts w:asciiTheme="majorHAnsi" w:hAnsiTheme="majorHAnsi" w:cstheme="majorHAnsi"/>
-          <w:sz w:val="24"/>
-          <w:szCs w:val="24"/>
-        </w:rPr>
-        <w:t xml:space="preserve">,” </w:t>
-      </w:r>
-      <w:r>
-        <w:rPr>
-          <w:rFonts w:asciiTheme="majorHAnsi" w:hAnsiTheme="majorHAnsi" w:cstheme="majorHAnsi"/>
-          <w:i/>
-          <w:sz w:val="24"/>
-          <w:szCs w:val="24"/>
-        </w:rPr>
-        <w:t>Phys</w:t>
-      </w:r>
-      <w:r>
-        <w:rPr>
-          <w:rFonts w:asciiTheme="majorHAnsi" w:hAnsiTheme="majorHAnsi" w:cstheme="majorHAnsi"/>
-          <w:sz w:val="24"/>
-          <w:szCs w:val="24"/>
-        </w:rPr>
-        <w:t xml:space="preserve">. </w:t>
-      </w:r>
-      <w:r>
-        <w:rPr>
-          <w:rFonts w:asciiTheme="majorHAnsi" w:hAnsiTheme="majorHAnsi" w:cstheme="majorHAnsi"/>
-          <w:i/>
-          <w:sz w:val="24"/>
-          <w:szCs w:val="24"/>
-        </w:rPr>
-        <w:t>Rev</w:t>
-      </w:r>
-      <w:r>
-        <w:rPr>
-          <w:rFonts w:asciiTheme="majorHAnsi" w:hAnsiTheme="majorHAnsi" w:cstheme="majorHAnsi"/>
-          <w:sz w:val="24"/>
-          <w:szCs w:val="24"/>
-        </w:rPr>
-        <w:t xml:space="preserve">. </w:t>
-      </w:r>
-      <w:r>
-        <w:rPr>
-          <w:rFonts w:asciiTheme="majorHAnsi" w:hAnsiTheme="majorHAnsi" w:cstheme="majorHAnsi"/>
-          <w:i/>
-          <w:sz w:val="24"/>
-          <w:szCs w:val="24"/>
-        </w:rPr>
-        <w:t>Lett</w:t>
-      </w:r>
-      <w:r>
-        <w:rPr>
-          <w:rFonts w:asciiTheme="majorHAnsi" w:hAnsiTheme="majorHAnsi" w:cstheme="majorHAnsi"/>
-          <w:sz w:val="24"/>
-          <w:szCs w:val="24"/>
-        </w:rPr>
-        <w:t xml:space="preserve">. </w:t>
-      </w:r>
-      <w:r>
-        <w:rPr>
-          <w:rFonts w:asciiTheme="majorHAnsi" w:hAnsiTheme="majorHAnsi" w:cstheme="majorHAnsi"/>
-          <w:b/>
-          <w:sz w:val="24"/>
-          <w:szCs w:val="24"/>
-        </w:rPr>
-        <w:t>100</w:t>
-      </w:r>
-      <w:r>
-        <w:rPr>
-          <w:rFonts w:asciiTheme="majorHAnsi" w:hAnsiTheme="majorHAnsi" w:cstheme="majorHAnsi"/>
-          <w:sz w:val="24"/>
-          <w:szCs w:val="24"/>
-        </w:rPr>
-        <w:t xml:space="preserve"> (2008) 201</w:t>
-      </w:r>
-      <w:r>
-        <w:rPr>
-          <w:rFonts w:asciiTheme="majorHAnsi" w:hAnsiTheme="majorHAnsi" w:cstheme="majorHAnsi"/>
-          <w:sz w:val="24"/>
-          <w:szCs w:val="24"/>
-        </w:rPr>
-        <w:t>801.</w:t>
-      </w:r>
-    </w:p>
-    <w:p>
-      <w:pPr>
-        <w:pStyle w:val="Achievement"/>
-        <w:numPr>
-          <w:ilvl w:val="0"/>
-          <w:numId w:val="11"/>
-        </w:numPr>
-        <w:spacing w:before="120" w:after="0" w:line="240" w:lineRule="auto"/>
-        <w:ind w:left="360"/>
-        <w:rPr>
-          <w:rFonts w:asciiTheme="majorHAnsi" w:hAnsiTheme="majorHAnsi" w:cstheme="majorHAnsi"/>
-          <w:sz w:val="24"/>
-          <w:szCs w:val="24"/>
-        </w:rPr>
-      </w:pPr>
-      <w:r>
-        <w:rPr>
-          <w:rFonts w:asciiTheme="majorHAnsi" w:hAnsiTheme="majorHAnsi" w:cstheme="majorHAnsi"/>
-          <w:sz w:val="24"/>
-          <w:szCs w:val="24"/>
-        </w:rPr>
-        <w:t xml:space="preserve">A. </w:t>
-      </w:r>
-      <w:proofErr w:type="spellStart"/>
-      <w:r>
-        <w:rPr>
-          <w:rFonts w:asciiTheme="majorHAnsi" w:hAnsiTheme="majorHAnsi" w:cstheme="majorHAnsi"/>
-          <w:sz w:val="24"/>
-          <w:szCs w:val="24"/>
-        </w:rPr>
-        <w:t>Abulencia</w:t>
-      </w:r>
-      <w:proofErr w:type="spellEnd"/>
-      <w:r>
-        <w:rPr>
-          <w:rFonts w:asciiTheme="majorHAnsi" w:hAnsiTheme="majorHAnsi" w:cstheme="majorHAnsi"/>
-          <w:sz w:val="24"/>
-          <w:szCs w:val="24"/>
-        </w:rPr>
-        <w:t xml:space="preserve"> </w:t>
-      </w:r>
-      <w:r>
-        <w:rPr>
-          <w:rFonts w:asciiTheme="majorHAnsi" w:hAnsiTheme="majorHAnsi" w:cstheme="majorHAnsi"/>
-          <w:i/>
-          <w:sz w:val="24"/>
-          <w:szCs w:val="24"/>
-        </w:rPr>
-        <w:t>et</w:t>
-      </w:r>
-      <w:r>
-        <w:rPr>
-          <w:rFonts w:asciiTheme="majorHAnsi" w:hAnsiTheme="majorHAnsi" w:cstheme="majorHAnsi"/>
-          <w:sz w:val="24"/>
-          <w:szCs w:val="24"/>
-        </w:rPr>
-        <w:t xml:space="preserve"> </w:t>
-      </w:r>
-      <w:r>
-        <w:rPr>
-          <w:rFonts w:asciiTheme="majorHAnsi" w:hAnsiTheme="majorHAnsi" w:cstheme="majorHAnsi"/>
-          <w:i/>
-          <w:sz w:val="24"/>
-          <w:szCs w:val="24"/>
-        </w:rPr>
-        <w:t>al</w:t>
-      </w:r>
-      <w:r>
-        <w:rPr>
-          <w:rFonts w:asciiTheme="majorHAnsi" w:hAnsiTheme="majorHAnsi" w:cstheme="majorHAnsi"/>
-          <w:sz w:val="24"/>
-          <w:szCs w:val="24"/>
-        </w:rPr>
-        <w:t xml:space="preserve">. (CDF Collaboration), “Observation of WZ Production,” </w:t>
-      </w:r>
-      <w:r>
-        <w:rPr>
-          <w:rFonts w:asciiTheme="majorHAnsi" w:hAnsiTheme="majorHAnsi" w:cstheme="majorHAnsi"/>
-          <w:i/>
-          <w:sz w:val="24"/>
-          <w:szCs w:val="24"/>
-        </w:rPr>
-        <w:t>Phys</w:t>
-      </w:r>
-      <w:r>
-        <w:rPr>
-          <w:rFonts w:asciiTheme="majorHAnsi" w:hAnsiTheme="majorHAnsi" w:cstheme="majorHAnsi"/>
-          <w:sz w:val="24"/>
-          <w:szCs w:val="24"/>
-        </w:rPr>
-        <w:t xml:space="preserve">. </w:t>
-      </w:r>
-      <w:r>
-        <w:rPr>
-          <w:rFonts w:asciiTheme="majorHAnsi" w:hAnsiTheme="majorHAnsi" w:cstheme="majorHAnsi"/>
-          <w:i/>
-          <w:sz w:val="24"/>
-          <w:szCs w:val="24"/>
-        </w:rPr>
-        <w:t>Rev</w:t>
-      </w:r>
-      <w:r>
-        <w:rPr>
-          <w:rFonts w:asciiTheme="majorHAnsi" w:hAnsiTheme="majorHAnsi" w:cstheme="majorHAnsi"/>
-          <w:sz w:val="24"/>
-          <w:szCs w:val="24"/>
-        </w:rPr>
-        <w:t xml:space="preserve">. </w:t>
-      </w:r>
-      <w:r>
-        <w:rPr>
-          <w:rFonts w:asciiTheme="majorHAnsi" w:hAnsiTheme="majorHAnsi" w:cstheme="majorHAnsi"/>
-          <w:i/>
-          <w:sz w:val="24"/>
-          <w:szCs w:val="24"/>
-        </w:rPr>
-        <w:t>Lett</w:t>
-      </w:r>
-      <w:r>
-        <w:rPr>
-          <w:rFonts w:asciiTheme="majorHAnsi" w:hAnsiTheme="majorHAnsi" w:cstheme="majorHAnsi"/>
-          <w:sz w:val="24"/>
-          <w:szCs w:val="24"/>
-        </w:rPr>
-        <w:t xml:space="preserve">. </w:t>
-      </w:r>
-      <w:r>
-        <w:rPr>
-          <w:rFonts w:asciiTheme="majorHAnsi" w:hAnsiTheme="majorHAnsi" w:cstheme="majorHAnsi"/>
-          <w:b/>
-          <w:sz w:val="24"/>
-          <w:szCs w:val="24"/>
-        </w:rPr>
-        <w:t>98</w:t>
-      </w:r>
-      <w:r>
-        <w:rPr>
-          <w:rFonts w:asciiTheme="majorHAnsi" w:hAnsiTheme="majorHAnsi" w:cstheme="majorHAnsi"/>
-          <w:sz w:val="24"/>
-          <w:szCs w:val="24"/>
-        </w:rPr>
-        <w:t xml:space="preserve"> (2007) 161801.</w:t>
-      </w:r>
-    </w:p>
-    <w:p>
-      <w:pPr>
-        <w:pStyle w:val="Institution"/>
-        <w:numPr>
-          <w:ilvl w:val="0"/>
-          <w:numId w:val="11"/>
-        </w:numPr>
-        <w:spacing w:before="120" w:line="240" w:lineRule="auto"/>
-        <w:ind w:left="360"/>
-        <w:rPr>
-          <w:rFonts w:asciiTheme="majorHAnsi" w:hAnsiTheme="majorHAnsi" w:cstheme="majorHAnsi"/>
-          <w:bCs/>
-          <w:sz w:val="24"/>
-          <w:szCs w:val="24"/>
-        </w:rPr>
-      </w:pPr>
-      <w:r>
-        <w:rPr>
-          <w:rFonts w:asciiTheme="majorHAnsi" w:hAnsiTheme="majorHAnsi" w:cstheme="majorHAnsi"/>
-          <w:bCs/>
-          <w:sz w:val="24"/>
-          <w:szCs w:val="24"/>
-        </w:rPr>
-        <w:t xml:space="preserve">Q. R. Ahmad </w:t>
-      </w:r>
-      <w:r>
-        <w:rPr>
-          <w:rFonts w:asciiTheme="majorHAnsi" w:hAnsiTheme="majorHAnsi" w:cstheme="majorHAnsi"/>
-          <w:i/>
-          <w:sz w:val="24"/>
-          <w:szCs w:val="24"/>
-        </w:rPr>
-        <w:t>et</w:t>
-      </w:r>
-      <w:r>
-        <w:rPr>
-          <w:rFonts w:asciiTheme="majorHAnsi" w:hAnsiTheme="majorHAnsi" w:cstheme="majorHAnsi"/>
-          <w:sz w:val="24"/>
-          <w:szCs w:val="24"/>
-        </w:rPr>
-        <w:t xml:space="preserve"> </w:t>
-      </w:r>
-      <w:r>
-        <w:rPr>
-          <w:rFonts w:asciiTheme="majorHAnsi" w:hAnsiTheme="majorHAnsi" w:cstheme="majorHAnsi"/>
-          <w:i/>
-          <w:sz w:val="24"/>
-          <w:szCs w:val="24"/>
-        </w:rPr>
-        <w:t>al</w:t>
-      </w:r>
-      <w:r>
-        <w:rPr>
-          <w:rFonts w:asciiTheme="majorHAnsi" w:hAnsiTheme="majorHAnsi" w:cstheme="majorHAnsi"/>
-          <w:sz w:val="24"/>
-          <w:szCs w:val="24"/>
-        </w:rPr>
-        <w:t>.</w:t>
-      </w:r>
-      <w:r>
-        <w:rPr>
-          <w:rFonts w:asciiTheme="majorHAnsi" w:hAnsiTheme="majorHAnsi" w:cstheme="majorHAnsi"/>
-          <w:bCs/>
-          <w:sz w:val="24"/>
-          <w:szCs w:val="24"/>
-        </w:rPr>
-        <w:t xml:space="preserve"> (SNO Collaboration), “Measurement of the Rate of </w:t>
-      </w:r>
-      <w:r>
-        <w:rPr>
-          <w:rFonts w:asciiTheme="majorHAnsi" w:hAnsiTheme="majorHAnsi" w:cstheme="majorHAnsi"/>
-          <w:bCs/>
-          <w:noProof/>
-          <w:position w:val="-10"/>
-          <w:sz w:val="24"/>
-          <w:szCs w:val="24"/>
-        </w:rPr>
-        <w:object w:dxaOrig="1880" w:dyaOrig="360" w14:anchorId="77B0676A">
-          <v:shapetype id="_x0000_t75" coordsize="21600,21600" o:spt="75" o:preferrelative="t" path="m@4@5l@4@11@9@11@9@5xe" filled="f" stroked="f">
-            <v:stroke joinstyle="miter"/>
-            <v:formulas>
-              <v:f eqn="if lineDrawn pixelLineWidth 0"/>
-              <v:f eqn="sum @0 1 0"/>
-              <v:f eqn="sum 0 0 @1"/>
-              <v:f eqn="prod @2 1 2"/>
-              <v:f eqn="prod @3 21600 pixelWidth"/>
-              <v:f eqn="prod @3 21600 pixelHeight"/>
-              <v:f eqn="sum @0 0 1"/>
-              <v:f eqn="prod @6 1 2"/>
-              <v:f eqn="prod @7 21600 pixelWidth"/>
-              <v:f eqn="sum @8 21600 0"/>
-              <v:f eqn="prod @7 21600 pixelHeight"/>
-              <v:f eqn="sum @10 21600 0"/>
-            </v:formulas>
-            <v:path o:extrusionok="f" gradientshapeok="t" o:connecttype="rect"/>
-            <o:lock v:ext="edit" aspectratio="t"/>
-          </v:shapetype>
-          <v:shape id="_x0000_i1025" type="#_x0000_t75" alt="" style="width:94.05pt;height:18.35pt;mso-width-percent:0;mso-height-percent:0;mso-width-percent:0;mso-height-percent:0" o:ole="">
-            <v:imagedata r:id="rId34" o:title=""/>
-          </v:shape>
-          <o:OLEObject Type="Embed" ProgID="Equation.DSMT4" ShapeID="_x0000_i1025" DrawAspect="Content" ObjectID="_1608410011" r:id="rId35"/>
-        </w:object>
-      </w:r>
-      <w:r>
-        <w:rPr>
-          <w:rFonts w:asciiTheme="majorHAnsi" w:hAnsiTheme="majorHAnsi" w:cstheme="majorHAnsi"/>
-          <w:bCs/>
-          <w:sz w:val="24"/>
-          <w:szCs w:val="24"/>
-        </w:rPr>
-        <w:t xml:space="preserve"> Interactions Produced by </w:t>
-      </w:r>
-      <w:r>
-        <w:rPr>
-          <w:rFonts w:asciiTheme="majorHAnsi" w:hAnsiTheme="majorHAnsi" w:cstheme="majorHAnsi"/>
-          <w:bCs/>
-          <w:sz w:val="24"/>
-          <w:szCs w:val="24"/>
-          <w:vertAlign w:val="superscript"/>
-        </w:rPr>
-        <w:t>8</w:t>
-      </w:r>
-      <w:r>
-        <w:rPr>
-          <w:rFonts w:asciiTheme="majorHAnsi" w:hAnsiTheme="majorHAnsi" w:cstheme="majorHAnsi"/>
-          <w:bCs/>
-          <w:i/>
-          <w:sz w:val="24"/>
-          <w:szCs w:val="24"/>
-        </w:rPr>
-        <w:t>B</w:t>
-      </w:r>
-      <w:r>
-        <w:rPr>
-          <w:rFonts w:asciiTheme="majorHAnsi" w:hAnsiTheme="majorHAnsi" w:cstheme="majorHAnsi"/>
-          <w:bCs/>
-          <w:sz w:val="24"/>
-          <w:szCs w:val="24"/>
-        </w:rPr>
-        <w:t xml:space="preserve"> Solar Neutrinos at SNO,” </w:t>
-      </w:r>
-      <w:r>
-        <w:rPr>
-          <w:rFonts w:asciiTheme="majorHAnsi" w:hAnsiTheme="majorHAnsi" w:cstheme="majorHAnsi"/>
-          <w:bCs/>
-          <w:i/>
-          <w:sz w:val="24"/>
-          <w:szCs w:val="24"/>
-        </w:rPr>
-        <w:t>Phys</w:t>
-      </w:r>
-      <w:r>
-        <w:rPr>
-          <w:rFonts w:asciiTheme="majorHAnsi" w:hAnsiTheme="majorHAnsi" w:cstheme="majorHAnsi"/>
-          <w:bCs/>
-          <w:sz w:val="24"/>
-          <w:szCs w:val="24"/>
-        </w:rPr>
-        <w:t xml:space="preserve">. </w:t>
-      </w:r>
-      <w:r>
-        <w:rPr>
-          <w:rFonts w:asciiTheme="majorHAnsi" w:hAnsiTheme="majorHAnsi" w:cstheme="majorHAnsi"/>
-          <w:bCs/>
-          <w:i/>
-          <w:sz w:val="24"/>
-          <w:szCs w:val="24"/>
-        </w:rPr>
-        <w:t>Rev</w:t>
-      </w:r>
-      <w:r>
-        <w:rPr>
-          <w:rFonts w:asciiTheme="majorHAnsi" w:hAnsiTheme="majorHAnsi" w:cstheme="majorHAnsi"/>
-          <w:bCs/>
-          <w:sz w:val="24"/>
-          <w:szCs w:val="24"/>
-        </w:rPr>
-        <w:t xml:space="preserve">. </w:t>
-      </w:r>
-      <w:r>
-        <w:rPr>
-          <w:rFonts w:asciiTheme="majorHAnsi" w:hAnsiTheme="majorHAnsi" w:cstheme="majorHAnsi"/>
-          <w:bCs/>
-          <w:i/>
-          <w:sz w:val="24"/>
-          <w:szCs w:val="24"/>
-        </w:rPr>
-        <w:t>Lett</w:t>
-      </w:r>
-      <w:r>
-        <w:rPr>
-          <w:rFonts w:asciiTheme="majorHAnsi" w:hAnsiTheme="majorHAnsi" w:cstheme="majorHAnsi"/>
-          <w:bCs/>
-          <w:sz w:val="24"/>
-          <w:szCs w:val="24"/>
-        </w:rPr>
-        <w:t xml:space="preserve">. </w:t>
-      </w:r>
-      <w:r>
-        <w:rPr>
-          <w:rFonts w:asciiTheme="majorHAnsi" w:hAnsiTheme="majorHAnsi" w:cstheme="majorHAnsi"/>
-          <w:b/>
-          <w:bCs/>
-          <w:sz w:val="24"/>
-          <w:szCs w:val="24"/>
-        </w:rPr>
-        <w:t>87</w:t>
-      </w:r>
-      <w:r>
-        <w:rPr>
-          <w:rFonts w:asciiTheme="majorHAnsi" w:hAnsiTheme="majorHAnsi" w:cstheme="majorHAnsi"/>
-          <w:bCs/>
-          <w:sz w:val="24"/>
-          <w:szCs w:val="24"/>
-        </w:rPr>
-        <w:t xml:space="preserve"> (2001) 071301.</w:t>
-      </w:r>
-    </w:p>
-    <w:p>
-      <w:pPr>
-        <w:rPr>
-          <w:rFonts w:asciiTheme="minorHAnsi" w:hAnsiTheme="minorHAnsi" w:cstheme="minorHAnsi"/>
-        </w:rPr>
-      </w:pPr>
-    </w:p>
-    <w:p>
-      <w:pPr>
-        <w:rPr>
-          <w:rFonts w:asciiTheme="minorHAnsi" w:hAnsiTheme="minorHAnsi" w:cstheme="minorHAnsi"/>
-        </w:rPr>
-      </w:pPr>
+      <w:bookmarkStart w:id="0" w:name="_GoBack"/>
+      <w:bookmarkEnd w:id="0"/>
     </w:p>
     <w:sectPr>
-      <w:footerReference w:type="default" r:id="rId36"/>
+      <w:footerReference w:type="default" r:id="rId34"/>
       <w:pgSz w:w="12240" w:h="15840"/>
       <w:pgMar w:top="1440" w:right="1440" w:bottom="1440" w:left="1800" w:header="720" w:footer="720" w:gutter="0"/>
       <w:cols w:space="720"/>
@@ -7113,7 +4961,7 @@
     </w:rPrDefault>
     <w:pPrDefault/>
   </w:docDefaults>
-  <w:latentStyles w:defLockedState="0" w:defUIPriority="0" w:defSemiHidden="0" w:defUnhideWhenUsed="0" w:defQFormat="0" w:count="375">
+  <w:latentStyles w:defLockedState="0" w:defUIPriority="0" w:defSemiHidden="0" w:defUnhideWhenUsed="0" w:defQFormat="0" w:count="376">
     <w:lsdException w:name="Normal" w:qFormat="1"/>
     <w:lsdException w:name="heading 1" w:qFormat="1"/>
     <w:lsdException w:name="heading 2" w:qFormat="1"/>
@@ -7212,7 +5060,6 @@
     <w:lsdException w:name="HTML Sample" w:semiHidden="1" w:unhideWhenUsed="1"/>
     <w:lsdException w:name="HTML Typewriter" w:semiHidden="1" w:unhideWhenUsed="1"/>
     <w:lsdException w:name="HTML Variable" w:semiHidden="1" w:unhideWhenUsed="1"/>
-    <w:lsdException w:name="Normal Table" w:semiHidden="1" w:unhideWhenUsed="1"/>
     <w:lsdException w:name="annotation subject" w:semiHidden="1" w:unhideWhenUsed="1"/>
     <w:lsdException w:name="No List" w:semiHidden="1" w:unhideWhenUsed="1"/>
     <w:lsdException w:name="Outline List 1" w:semiHidden="1" w:unhideWhenUsed="1"/>
@@ -7259,8 +5106,7 @@
     <w:lsdException w:name="Table Subtle 2" w:semiHidden="1" w:unhideWhenUsed="1"/>
     <w:lsdException w:name="Table Web 1" w:semiHidden="1" w:unhideWhenUsed="1"/>
     <w:lsdException w:name="Table Web 2" w:semiHidden="1" w:unhideWhenUsed="1"/>
-    <w:lsdException w:name="Table Web 3" w:semiHidden="1" w:unhideWhenUsed="1"/>
-    <w:lsdException w:name="Table Theme" w:semiHidden="1" w:unhideWhenUsed="1"/>
+    <w:lsdException w:name="Balloon Text" w:semiHidden="1" w:unhideWhenUsed="1"/>
     <w:lsdException w:name="Placeholder Text" w:semiHidden="1" w:uiPriority="99"/>
     <w:lsdException w:name="No Spacing" w:uiPriority="1" w:qFormat="1"/>
     <w:lsdException w:name="Light Shading" w:uiPriority="60"/>
@@ -7480,6 +5326,7 @@
     <w:lsdException w:name="Smart Hyperlink" w:semiHidden="1" w:uiPriority="99" w:unhideWhenUsed="1"/>
     <w:lsdException w:name="Hashtag" w:semiHidden="1" w:uiPriority="99" w:unhideWhenUsed="1"/>
     <w:lsdException w:name="Unresolved Mention" w:semiHidden="1" w:uiPriority="99" w:unhideWhenUsed="1"/>
+    <w:lsdException w:name="Smart Link" w:semiHidden="1" w:uiPriority="99" w:unhideWhenUsed="1"/>
   </w:latentStyles>
   <w:style w:type="paragraph" w:default="1" w:styleId="Normal">
     <w:name w:val="Normal"/>
@@ -7746,6 +5593,29 @@
       <w:szCs w:val="24"/>
     </w:rPr>
   </w:style>
+  <w:style w:type="paragraph" w:styleId="BalloonText">
+    <w:name w:val="Balloon Text"/>
+    <w:basedOn w:val="Normal"/>
+    <w:link w:val="BalloonTextChar"/>
+    <w:semiHidden/>
+    <w:unhideWhenUsed/>
+    <w:rsid w:val="00AB4569"/>
+    <w:rPr>
+      <w:sz w:val="18"/>
+      <w:szCs w:val="18"/>
+    </w:rPr>
+  </w:style>
+  <w:style w:type="character" w:customStyle="1" w:styleId="BalloonTextChar">
+    <w:name w:val="Balloon Text Char"/>
+    <w:basedOn w:val="DefaultParagraphFont"/>
+    <w:link w:val="BalloonText"/>
+    <w:semiHidden/>
+    <w:rsid w:val="00AB4569"/>
+    <w:rPr>
+      <w:sz w:val="18"/>
+      <w:szCs w:val="18"/>
+    </w:rPr>
+  </w:style>
 </w:styles>
 </file>
 

--- a/assets/pdf/CV.docx
+++ b/assets/pdf/CV.docx
@@ -172,11 +172,15 @@
         <w:spacing w:before="120"/>
         <w:rPr>
           <w:rFonts w:asciiTheme="minorHAnsi" w:hAnsiTheme="minorHAnsi" w:cstheme="minorHAnsi"/>
-        </w:rPr>
-      </w:pPr>
-      <w:r>
-        <w:rPr>
-          <w:rFonts w:asciiTheme="minorHAnsi" w:hAnsiTheme="minorHAnsi" w:cstheme="minorHAnsi"/>
+          <w:sz w:val="28"/>
+          <w:szCs w:val="28"/>
+        </w:rPr>
+      </w:pPr>
+      <w:r>
+        <w:rPr>
+          <w:rFonts w:asciiTheme="minorHAnsi" w:hAnsiTheme="minorHAnsi" w:cstheme="minorHAnsi"/>
+          <w:sz w:val="28"/>
+          <w:szCs w:val="28"/>
         </w:rPr>
         <w:t>Education</w:t>
       </w:r>
@@ -369,29 +373,19 @@
     </w:p>
     <w:p>
       <w:pPr>
-        <w:rPr>
-          <w:rFonts w:asciiTheme="minorHAnsi" w:hAnsiTheme="minorHAnsi" w:cstheme="minorHAnsi"/>
-        </w:rPr>
-      </w:pPr>
-      <w:r>
-        <w:rPr>
-          <w:rFonts w:asciiTheme="minorHAnsi" w:hAnsiTheme="minorHAnsi" w:cstheme="minorHAnsi"/>
-        </w:rPr>
-        <w:tab/>
-        <w:t>Minored in Mathematics</w:t>
-      </w:r>
-    </w:p>
-    <w:p>
-      <w:pPr>
         <w:pStyle w:val="Heading1"/>
         <w:spacing w:before="120"/>
         <w:rPr>
           <w:rFonts w:asciiTheme="minorHAnsi" w:hAnsiTheme="minorHAnsi" w:cstheme="minorHAnsi"/>
-        </w:rPr>
-      </w:pPr>
-      <w:r>
-        <w:rPr>
-          <w:rFonts w:asciiTheme="minorHAnsi" w:hAnsiTheme="minorHAnsi" w:cstheme="minorHAnsi"/>
+          <w:sz w:val="28"/>
+          <w:szCs w:val="28"/>
+        </w:rPr>
+      </w:pPr>
+      <w:r>
+        <w:rPr>
+          <w:rFonts w:asciiTheme="minorHAnsi" w:hAnsiTheme="minorHAnsi" w:cstheme="minorHAnsi"/>
+          <w:sz w:val="28"/>
+          <w:szCs w:val="28"/>
         </w:rPr>
         <w:t>Professional Appointments</w:t>
       </w:r>
@@ -423,6 +417,7 @@
           <w:tab w:val="left" w:pos="2340"/>
           <w:tab w:val="right" w:pos="8640"/>
         </w:tabs>
+        <w:spacing w:before="40"/>
         <w:rPr>
           <w:rFonts w:asciiTheme="minorHAnsi" w:hAnsiTheme="minorHAnsi" w:cstheme="minorHAnsi"/>
         </w:rPr>
@@ -433,38 +428,27 @@
           <w:b/>
         </w:rPr>
         <w:tab/>
+        <w:t>Affiliate Professor</w:t>
       </w:r>
       <w:r>
         <w:rPr>
           <w:rFonts w:asciiTheme="minorHAnsi" w:hAnsiTheme="minorHAnsi" w:cstheme="minorHAnsi"/>
           <w:b/>
         </w:rPr>
-        <w:t>Professor</w:t>
-      </w:r>
-      <w:r>
-        <w:rPr>
-          <w:rFonts w:asciiTheme="minorHAnsi" w:hAnsiTheme="minorHAnsi" w:cstheme="minorHAnsi"/>
-          <w:b/>
-        </w:rPr>
         <w:tab/>
       </w:r>
       <w:r>
         <w:rPr>
           <w:rFonts w:asciiTheme="minorHAnsi" w:hAnsiTheme="minorHAnsi" w:cstheme="minorHAnsi"/>
         </w:rPr>
-        <w:t>Department of Physics</w:t>
+        <w:t>Department of Electrical and Computer Engineering</w:t>
       </w:r>
       <w:r>
         <w:rPr>
           <w:rFonts w:asciiTheme="minorHAnsi" w:hAnsiTheme="minorHAnsi" w:cstheme="minorHAnsi"/>
         </w:rPr>
         <w:tab/>
-      </w:r>
-      <w:r>
-        <w:rPr>
-          <w:rFonts w:asciiTheme="minorHAnsi" w:hAnsiTheme="minorHAnsi" w:cstheme="minorHAnsi"/>
-        </w:rPr>
-        <w:t xml:space="preserve">2018 – </w:t>
+        <w:t>2019 –</w:t>
       </w:r>
     </w:p>
     <w:p>
@@ -484,38 +468,27 @@
           <w:b/>
         </w:rPr>
         <w:tab/>
+        <w:t>Affiliate Professor</w:t>
       </w:r>
       <w:r>
         <w:rPr>
           <w:rFonts w:asciiTheme="minorHAnsi" w:hAnsiTheme="minorHAnsi" w:cstheme="minorHAnsi"/>
           <w:b/>
         </w:rPr>
-        <w:t>Associate Professor</w:t>
-      </w:r>
-      <w:r>
-        <w:rPr>
-          <w:rFonts w:asciiTheme="minorHAnsi" w:hAnsiTheme="minorHAnsi" w:cstheme="minorHAnsi"/>
-        </w:rPr>
-        <w:t xml:space="preserve"> </w:t>
-      </w:r>
-      <w:r>
-        <w:rPr>
-          <w:rFonts w:asciiTheme="minorHAnsi" w:hAnsiTheme="minorHAnsi" w:cstheme="minorHAnsi"/>
-        </w:rPr>
         <w:tab/>
-        <w:t>Department of Physics</w:t>
+      </w:r>
+      <w:r>
+        <w:rPr>
+          <w:rFonts w:asciiTheme="minorHAnsi" w:hAnsiTheme="minorHAnsi" w:cstheme="minorHAnsi"/>
+        </w:rPr>
+        <w:t>National Center for Supercomputing Applications</w:t>
       </w:r>
       <w:r>
         <w:rPr>
           <w:rFonts w:asciiTheme="minorHAnsi" w:hAnsiTheme="minorHAnsi" w:cstheme="minorHAnsi"/>
         </w:rPr>
         <w:tab/>
-      </w:r>
-      <w:r>
-        <w:rPr>
-          <w:rFonts w:asciiTheme="minorHAnsi" w:hAnsiTheme="minorHAnsi" w:cstheme="minorHAnsi"/>
-        </w:rPr>
-        <w:t>2013 – 2018</w:t>
+        <w:t>2018 –</w:t>
       </w:r>
     </w:p>
     <w:p>
@@ -541,19 +514,19 @@
           <w:rFonts w:asciiTheme="minorHAnsi" w:hAnsiTheme="minorHAnsi" w:cstheme="minorHAnsi"/>
           <w:b/>
         </w:rPr>
-        <w:t>Assistant Professor</w:t>
-      </w:r>
-      <w:r>
-        <w:rPr>
-          <w:rFonts w:asciiTheme="minorHAnsi" w:hAnsiTheme="minorHAnsi" w:cstheme="minorHAnsi"/>
-        </w:rPr>
-        <w:t xml:space="preserve"> </w:t>
-      </w:r>
-      <w:r>
-        <w:rPr>
-          <w:rFonts w:asciiTheme="minorHAnsi" w:hAnsiTheme="minorHAnsi" w:cstheme="minorHAnsi"/>
+        <w:t>Professor</w:t>
+      </w:r>
+      <w:r>
+        <w:rPr>
+          <w:rFonts w:asciiTheme="minorHAnsi" w:hAnsiTheme="minorHAnsi" w:cstheme="minorHAnsi"/>
+          <w:b/>
         </w:rPr>
         <w:tab/>
+      </w:r>
+      <w:r>
+        <w:rPr>
+          <w:rFonts w:asciiTheme="minorHAnsi" w:hAnsiTheme="minorHAnsi" w:cstheme="minorHAnsi"/>
+        </w:rPr>
         <w:t>Department of Physics</w:t>
       </w:r>
       <w:r>
@@ -566,7 +539,7 @@
         <w:rPr>
           <w:rFonts w:asciiTheme="minorHAnsi" w:hAnsiTheme="minorHAnsi" w:cstheme="minorHAnsi"/>
         </w:rPr>
-        <w:t>2007 – 2013</w:t>
+        <w:t xml:space="preserve">2018 – </w:t>
       </w:r>
     </w:p>
     <w:p>
@@ -586,45 +559,32 @@
           <w:b/>
         </w:rPr>
         <w:tab/>
-      </w:r>
-      <w:r>
-        <w:rPr>
-          <w:rFonts w:asciiTheme="minorHAnsi" w:hAnsiTheme="minorHAnsi" w:cstheme="minorHAnsi"/>
-          <w:b/>
-        </w:rPr>
-        <w:t>Affiliate Professor</w:t>
-      </w:r>
-      <w:r>
-        <w:rPr>
-          <w:rFonts w:asciiTheme="minorHAnsi" w:hAnsiTheme="minorHAnsi" w:cstheme="minorHAnsi"/>
-          <w:b/>
+        <w:t>Associate Professor</w:t>
+      </w:r>
+      <w:r>
+        <w:rPr>
+          <w:rFonts w:asciiTheme="minorHAnsi" w:hAnsiTheme="minorHAnsi" w:cstheme="minorHAnsi"/>
+        </w:rPr>
+        <w:t xml:space="preserve"> </w:t>
+      </w:r>
+      <w:r>
+        <w:rPr>
+          <w:rFonts w:asciiTheme="minorHAnsi" w:hAnsiTheme="minorHAnsi" w:cstheme="minorHAnsi"/>
         </w:rPr>
         <w:tab/>
-      </w:r>
-      <w:r>
-        <w:rPr>
-          <w:rFonts w:asciiTheme="minorHAnsi" w:hAnsiTheme="minorHAnsi" w:cstheme="minorHAnsi"/>
-        </w:rPr>
-        <w:t>Department of Electrical and Computer Engineering</w:t>
+        <w:t>Department of Physics</w:t>
       </w:r>
       <w:r>
         <w:rPr>
           <w:rFonts w:asciiTheme="minorHAnsi" w:hAnsiTheme="minorHAnsi" w:cstheme="minorHAnsi"/>
         </w:rPr>
         <w:tab/>
-        <w:t>201</w:t>
-      </w:r>
-      <w:r>
-        <w:rPr>
-          <w:rFonts w:asciiTheme="minorHAnsi" w:hAnsiTheme="minorHAnsi" w:cstheme="minorHAnsi"/>
-        </w:rPr>
-        <w:t>9</w:t>
-      </w:r>
-      <w:r>
-        <w:rPr>
-          <w:rFonts w:asciiTheme="minorHAnsi" w:hAnsiTheme="minorHAnsi" w:cstheme="minorHAnsi"/>
-        </w:rPr>
-        <w:t xml:space="preserve"> –</w:t>
+      </w:r>
+      <w:r>
+        <w:rPr>
+          <w:rFonts w:asciiTheme="minorHAnsi" w:hAnsiTheme="minorHAnsi" w:cstheme="minorHAnsi"/>
+        </w:rPr>
+        <w:t>2013 – 2018</w:t>
       </w:r>
     </w:p>
     <w:p>
@@ -644,40 +604,32 @@
           <w:b/>
         </w:rPr>
         <w:tab/>
-      </w:r>
-      <w:r>
-        <w:rPr>
-          <w:rFonts w:asciiTheme="minorHAnsi" w:hAnsiTheme="minorHAnsi" w:cstheme="minorHAnsi"/>
-          <w:b/>
-        </w:rPr>
-        <w:t>Affiliate</w:t>
-      </w:r>
-      <w:r>
-        <w:rPr>
-          <w:rFonts w:asciiTheme="minorHAnsi" w:hAnsiTheme="minorHAnsi" w:cstheme="minorHAnsi"/>
-          <w:b/>
-        </w:rPr>
-        <w:t xml:space="preserve"> Professor</w:t>
-      </w:r>
-      <w:r>
-        <w:rPr>
-          <w:rFonts w:asciiTheme="minorHAnsi" w:hAnsiTheme="minorHAnsi" w:cstheme="minorHAnsi"/>
-          <w:b/>
+        <w:t>Assistant Professor</w:t>
+      </w:r>
+      <w:r>
+        <w:rPr>
+          <w:rFonts w:asciiTheme="minorHAnsi" w:hAnsiTheme="minorHAnsi" w:cstheme="minorHAnsi"/>
+        </w:rPr>
+        <w:t xml:space="preserve"> </w:t>
+      </w:r>
+      <w:r>
+        <w:rPr>
+          <w:rFonts w:asciiTheme="minorHAnsi" w:hAnsiTheme="minorHAnsi" w:cstheme="minorHAnsi"/>
         </w:rPr>
         <w:tab/>
-      </w:r>
-      <w:r>
-        <w:rPr>
-          <w:rFonts w:asciiTheme="minorHAnsi" w:hAnsiTheme="minorHAnsi" w:cstheme="minorHAnsi"/>
-        </w:rPr>
-        <w:t>National Center for Supercomputing Applications</w:t>
+        <w:t>Department of Physics</w:t>
       </w:r>
       <w:r>
         <w:rPr>
           <w:rFonts w:asciiTheme="minorHAnsi" w:hAnsiTheme="minorHAnsi" w:cstheme="minorHAnsi"/>
         </w:rPr>
         <w:tab/>
-        <w:t>2018 –</w:t>
+      </w:r>
+      <w:r>
+        <w:rPr>
+          <w:rFonts w:asciiTheme="minorHAnsi" w:hAnsiTheme="minorHAnsi" w:cstheme="minorHAnsi"/>
+        </w:rPr>
+        <w:t>2007 – 2013</w:t>
       </w:r>
     </w:p>
     <w:p>
@@ -749,6 +701,7 @@
           <w:tab w:val="left" w:pos="2340"/>
           <w:tab w:val="right" w:pos="8640"/>
         </w:tabs>
+        <w:spacing w:before="40"/>
         <w:rPr>
           <w:rFonts w:asciiTheme="minorHAnsi" w:hAnsiTheme="minorHAnsi" w:cstheme="minorHAnsi"/>
         </w:rPr>
@@ -860,6 +813,7 @@
           <w:tab w:val="left" w:pos="2340"/>
           <w:tab w:val="right" w:pos="8640"/>
         </w:tabs>
+        <w:spacing w:before="40"/>
         <w:rPr>
           <w:rFonts w:asciiTheme="minorHAnsi" w:hAnsiTheme="minorHAnsi" w:cstheme="minorHAnsi"/>
         </w:rPr>
@@ -903,11 +857,15 @@
         <w:spacing w:before="120"/>
         <w:rPr>
           <w:rFonts w:asciiTheme="minorHAnsi" w:hAnsiTheme="minorHAnsi" w:cstheme="minorHAnsi"/>
-        </w:rPr>
-      </w:pPr>
-      <w:r>
-        <w:rPr>
-          <w:rFonts w:asciiTheme="minorHAnsi" w:hAnsiTheme="minorHAnsi" w:cstheme="minorHAnsi"/>
+          <w:sz w:val="28"/>
+          <w:szCs w:val="28"/>
+        </w:rPr>
+      </w:pPr>
+      <w:r>
+        <w:rPr>
+          <w:rFonts w:asciiTheme="minorHAnsi" w:hAnsiTheme="minorHAnsi" w:cstheme="minorHAnsi"/>
+          <w:sz w:val="28"/>
+          <w:szCs w:val="28"/>
         </w:rPr>
         <w:t>Honors and Awards</w:t>
       </w:r>
@@ -1181,11 +1139,15 @@
         <w:spacing w:before="120"/>
         <w:rPr>
           <w:rFonts w:asciiTheme="minorHAnsi" w:hAnsiTheme="minorHAnsi" w:cstheme="minorHAnsi"/>
-        </w:rPr>
-      </w:pPr>
-      <w:r>
-        <w:rPr>
-          <w:rFonts w:asciiTheme="minorHAnsi" w:hAnsiTheme="minorHAnsi" w:cstheme="minorHAnsi"/>
+          <w:sz w:val="28"/>
+          <w:szCs w:val="28"/>
+        </w:rPr>
+      </w:pPr>
+      <w:r>
+        <w:rPr>
+          <w:rFonts w:asciiTheme="minorHAnsi" w:hAnsiTheme="minorHAnsi" w:cstheme="minorHAnsi"/>
+          <w:sz w:val="28"/>
+          <w:szCs w:val="28"/>
         </w:rPr>
         <w:t>Professional Service</w:t>
       </w:r>
@@ -1388,11 +1350,15 @@
         <w:pStyle w:val="Heading1"/>
         <w:rPr>
           <w:rFonts w:asciiTheme="minorHAnsi" w:hAnsiTheme="minorHAnsi" w:cstheme="minorHAnsi"/>
-        </w:rPr>
-      </w:pPr>
-      <w:r>
-        <w:rPr>
-          <w:rFonts w:asciiTheme="minorHAnsi" w:hAnsiTheme="minorHAnsi" w:cstheme="minorHAnsi"/>
+          <w:sz w:val="28"/>
+          <w:szCs w:val="28"/>
+        </w:rPr>
+      </w:pPr>
+      <w:r>
+        <w:rPr>
+          <w:rFonts w:asciiTheme="minorHAnsi" w:hAnsiTheme="minorHAnsi" w:cstheme="minorHAnsi"/>
+          <w:sz w:val="28"/>
+          <w:szCs w:val="28"/>
         </w:rPr>
         <w:lastRenderedPageBreak/>
         <w:t>Research Highlights</w:t>
@@ -2016,12 +1982,6 @@
           <w:b/>
         </w:rPr>
         <w:t>Higgs Boson Discovery</w:t>
-      </w:r>
-      <w:r>
-        <w:rPr>
-          <w:rFonts w:asciiTheme="minorHAnsi" w:hAnsiTheme="minorHAnsi" w:cstheme="minorHAnsi"/>
-        </w:rPr>
-        <w:t>!</w:t>
       </w:r>
       <w:r>
         <w:rPr>
@@ -2182,7 +2142,22 @@
         <w:rPr>
           <w:rFonts w:asciiTheme="majorHAnsi" w:hAnsiTheme="majorHAnsi"/>
         </w:rPr>
-        <w:t>] through analysis of the h</w:t>
+        <w:t xml:space="preserve">] through </w:t>
+      </w:r>
+      <w:bookmarkStart w:id="0" w:name="_GoBack"/>
+      <w:bookmarkEnd w:id="0"/>
+      <w:r>
+        <w:rPr>
+          <w:rFonts w:asciiTheme="majorHAnsi" w:hAnsiTheme="majorHAnsi"/>
+        </w:rPr>
+        <w:t xml:space="preserve">analysis of the </w:t>
+      </w:r>
+      <w:r>
+        <w:rPr>
+          <w:rFonts w:asciiTheme="majorHAnsi" w:hAnsiTheme="majorHAnsi"/>
+          <w:i/>
+        </w:rPr>
+        <w:t>h</w:t>
       </w:r>
       <w:r>
         <w:rPr>
@@ -2702,7 +2677,22 @@
           <w:rFonts w:asciiTheme="minorHAnsi" w:hAnsiTheme="minorHAnsi" w:cstheme="minorHAnsi"/>
           <w:b/>
         </w:rPr>
-        <w:t>Resolution of a b-baryon Lifetime Puzzle</w:t>
+        <w:t>Resolution of a</w:t>
+      </w:r>
+      <w:r>
+        <w:rPr>
+          <w:rFonts w:asciiTheme="minorHAnsi" w:hAnsiTheme="minorHAnsi" w:cstheme="minorHAnsi"/>
+          <w:b/>
+          <w:i/>
+        </w:rPr>
+        <w:t xml:space="preserve"> b</w:t>
+      </w:r>
+      <w:r>
+        <w:rPr>
+          <w:rFonts w:asciiTheme="minorHAnsi" w:hAnsiTheme="minorHAnsi" w:cstheme="minorHAnsi"/>
+          <w:b/>
+        </w:rPr>
+        <w:t>-baryon Lifetime Puzzle</w:t>
       </w:r>
       <w:r>
         <w:rPr>
@@ -3177,11 +3167,15 @@
         <w:spacing w:before="120"/>
         <w:rPr>
           <w:rFonts w:asciiTheme="minorHAnsi" w:hAnsiTheme="minorHAnsi" w:cstheme="minorHAnsi"/>
-        </w:rPr>
-      </w:pPr>
-      <w:r>
-        <w:rPr>
-          <w:rFonts w:asciiTheme="minorHAnsi" w:hAnsiTheme="minorHAnsi" w:cstheme="minorHAnsi"/>
+          <w:sz w:val="28"/>
+          <w:szCs w:val="28"/>
+        </w:rPr>
+      </w:pPr>
+      <w:r>
+        <w:rPr>
+          <w:rFonts w:asciiTheme="minorHAnsi" w:hAnsiTheme="minorHAnsi" w:cstheme="minorHAnsi"/>
+          <w:sz w:val="28"/>
+          <w:szCs w:val="28"/>
         </w:rPr>
         <w:t>Publications</w:t>
       </w:r>
@@ -3220,8 +3214,6 @@
         </w:rPr>
         <w:t>.</w:t>
       </w:r>
-      <w:bookmarkStart w:id="0" w:name="_GoBack"/>
-      <w:bookmarkEnd w:id="0"/>
     </w:p>
     <w:sectPr>
       <w:footerReference w:type="default" r:id="rId34"/>
@@ -5060,6 +5052,7 @@
     <w:lsdException w:name="HTML Sample" w:semiHidden="1" w:unhideWhenUsed="1"/>
     <w:lsdException w:name="HTML Typewriter" w:semiHidden="1" w:unhideWhenUsed="1"/>
     <w:lsdException w:name="HTML Variable" w:semiHidden="1" w:unhideWhenUsed="1"/>
+    <w:lsdException w:name="Normal Table" w:semiHidden="1" w:unhideWhenUsed="1"/>
     <w:lsdException w:name="annotation subject" w:semiHidden="1" w:unhideWhenUsed="1"/>
     <w:lsdException w:name="No List" w:semiHidden="1" w:unhideWhenUsed="1"/>
     <w:lsdException w:name="Outline List 1" w:semiHidden="1" w:unhideWhenUsed="1"/>
@@ -5106,7 +5099,9 @@
     <w:lsdException w:name="Table Subtle 2" w:semiHidden="1" w:unhideWhenUsed="1"/>
     <w:lsdException w:name="Table Web 1" w:semiHidden="1" w:unhideWhenUsed="1"/>
     <w:lsdException w:name="Table Web 2" w:semiHidden="1" w:unhideWhenUsed="1"/>
+    <w:lsdException w:name="Table Web 3" w:semiHidden="1" w:unhideWhenUsed="1"/>
     <w:lsdException w:name="Balloon Text" w:semiHidden="1" w:unhideWhenUsed="1"/>
+    <w:lsdException w:name="Table Theme" w:semiHidden="1" w:unhideWhenUsed="1"/>
     <w:lsdException w:name="Placeholder Text" w:semiHidden="1" w:uiPriority="99"/>
     <w:lsdException w:name="No Spacing" w:uiPriority="1" w:qFormat="1"/>
     <w:lsdException w:name="Light Shading" w:uiPriority="60"/>

--- a/assets/pdf/CV.docx
+++ b/assets/pdf/CV.docx
@@ -638,7 +638,7 @@
           <w:tab w:val="left" w:pos="2610"/>
           <w:tab w:val="right" w:pos="8640"/>
         </w:tabs>
-        <w:spacing w:before="120"/>
+        <w:spacing w:before="60"/>
         <w:rPr>
           <w:rFonts w:asciiTheme="minorHAnsi" w:hAnsiTheme="minorHAnsi" w:cstheme="minorHAnsi"/>
           <w:i/>
@@ -757,7 +757,7 @@
           <w:tab w:val="left" w:pos="2610"/>
           <w:tab w:val="right" w:pos="8640"/>
         </w:tabs>
-        <w:spacing w:before="120"/>
+        <w:spacing w:before="60"/>
         <w:rPr>
           <w:rFonts w:asciiTheme="minorHAnsi" w:hAnsiTheme="minorHAnsi" w:cstheme="minorHAnsi"/>
           <w:i/>
@@ -1151,216 +1151,1011 @@
         </w:rPr>
         <w:t>Professional Service</w:t>
       </w:r>
-    </w:p>
-    <w:p>
-      <w:pPr>
-        <w:spacing w:before="120"/>
-        <w:rPr>
-          <w:rFonts w:asciiTheme="minorHAnsi" w:hAnsiTheme="minorHAnsi" w:cstheme="minorHAnsi"/>
-          <w:b/>
-        </w:rPr>
-      </w:pPr>
-      <w:r>
-        <w:rPr>
-          <w:rFonts w:asciiTheme="minorHAnsi" w:hAnsiTheme="minorHAnsi" w:cstheme="minorHAnsi"/>
-          <w:b/>
-        </w:rPr>
-        <w:t xml:space="preserve">Committees / </w:t>
-      </w:r>
-      <w:r>
-        <w:rPr>
-          <w:rFonts w:asciiTheme="minorHAnsi" w:hAnsiTheme="minorHAnsi" w:cstheme="minorHAnsi"/>
-          <w:b/>
-        </w:rPr>
-        <w:t>Co-Organizer</w:t>
-      </w:r>
-    </w:p>
-    <w:p>
-      <w:pPr>
-        <w:tabs>
-          <w:tab w:val="right" w:pos="8640"/>
-        </w:tabs>
-        <w:rPr>
-          <w:rFonts w:asciiTheme="minorHAnsi" w:hAnsiTheme="minorHAnsi" w:cstheme="minorHAnsi"/>
-        </w:rPr>
-      </w:pPr>
-      <w:r>
-        <w:rPr>
-          <w:rFonts w:asciiTheme="minorHAnsi" w:hAnsiTheme="minorHAnsi" w:cstheme="minorHAnsi"/>
-          <w:i/>
-        </w:rPr>
-        <w:t xml:space="preserve">Building Collaborations for Machine Learning in HEP </w:t>
-      </w:r>
-      <w:r>
-        <w:rPr>
-          <w:rFonts w:asciiTheme="minorHAnsi" w:hAnsiTheme="minorHAnsi" w:cstheme="minorHAnsi"/>
-        </w:rPr>
-        <w:t>Workshop, MIT</w:t>
-      </w:r>
-      <w:r>
-        <w:rPr>
-          <w:rFonts w:asciiTheme="minorHAnsi" w:hAnsiTheme="minorHAnsi" w:cstheme="minorHAnsi"/>
-        </w:rPr>
-        <w:tab/>
-        <w:t>2017</w:t>
-      </w:r>
-    </w:p>
-    <w:p>
-      <w:pPr>
-        <w:tabs>
-          <w:tab w:val="right" w:pos="8640"/>
-        </w:tabs>
-        <w:rPr>
-          <w:rFonts w:asciiTheme="minorHAnsi" w:hAnsiTheme="minorHAnsi" w:cstheme="minorHAnsi"/>
-        </w:rPr>
-      </w:pPr>
-      <w:r>
-        <w:rPr>
-          <w:rFonts w:asciiTheme="minorHAnsi" w:hAnsiTheme="minorHAnsi" w:cstheme="minorHAnsi"/>
-          <w:i/>
-        </w:rPr>
-        <w:t>Practice &amp; Experience in Advanced Research Computing (PEARC17)</w:t>
-      </w:r>
-      <w:r>
-        <w:rPr>
-          <w:rFonts w:asciiTheme="minorHAnsi" w:hAnsiTheme="minorHAnsi" w:cstheme="minorHAnsi"/>
-          <w:i/>
-        </w:rPr>
-        <w:t xml:space="preserve"> </w:t>
-      </w:r>
-      <w:r>
-        <w:rPr>
-          <w:rFonts w:asciiTheme="minorHAnsi" w:hAnsiTheme="minorHAnsi" w:cstheme="minorHAnsi"/>
-        </w:rPr>
-        <w:t>Workshop</w:t>
-      </w:r>
-      <w:r>
-        <w:rPr>
-          <w:rFonts w:asciiTheme="minorHAnsi" w:hAnsiTheme="minorHAnsi" w:cstheme="minorHAnsi"/>
-        </w:rPr>
-        <w:tab/>
-        <w:t>2017</w:t>
-      </w:r>
-    </w:p>
-    <w:p>
-      <w:pPr>
-        <w:tabs>
-          <w:tab w:val="right" w:pos="8640"/>
-        </w:tabs>
-        <w:rPr>
-          <w:rFonts w:asciiTheme="minorHAnsi" w:hAnsiTheme="minorHAnsi" w:cstheme="minorHAnsi"/>
-        </w:rPr>
-      </w:pPr>
-      <w:proofErr w:type="spellStart"/>
-      <w:r>
-        <w:rPr>
-          <w:rFonts w:asciiTheme="minorHAnsi" w:hAnsiTheme="minorHAnsi" w:cstheme="minorHAnsi"/>
-        </w:rPr>
-        <w:t>Fermilab</w:t>
-      </w:r>
-      <w:proofErr w:type="spellEnd"/>
-      <w:r>
-        <w:rPr>
-          <w:rFonts w:asciiTheme="minorHAnsi" w:hAnsiTheme="minorHAnsi" w:cstheme="minorHAnsi"/>
-        </w:rPr>
-        <w:t xml:space="preserve"> Operational Readiness Review Committee</w:t>
-      </w:r>
-      <w:r>
-        <w:rPr>
-          <w:rFonts w:asciiTheme="minorHAnsi" w:hAnsiTheme="minorHAnsi" w:cstheme="minorHAnsi"/>
-        </w:rPr>
-        <w:tab/>
-        <w:t xml:space="preserve">2017 </w:t>
-      </w:r>
-    </w:p>
-    <w:p>
-      <w:pPr>
-        <w:tabs>
-          <w:tab w:val="right" w:pos="8640"/>
-        </w:tabs>
-        <w:rPr>
-          <w:rFonts w:asciiTheme="minorHAnsi" w:hAnsiTheme="minorHAnsi" w:cstheme="minorHAnsi"/>
-        </w:rPr>
-      </w:pPr>
-      <w:r>
-        <w:rPr>
-          <w:rFonts w:asciiTheme="minorHAnsi" w:hAnsiTheme="minorHAnsi" w:cstheme="minorHAnsi"/>
-        </w:rPr>
-        <w:t>Chair,</w:t>
-      </w:r>
-      <w:r>
-        <w:rPr>
-          <w:rFonts w:asciiTheme="minorHAnsi" w:hAnsiTheme="minorHAnsi" w:cstheme="minorHAnsi"/>
-          <w:i/>
-        </w:rPr>
-        <w:t xml:space="preserve"> Fostering HEP &amp; Computer Science Collaboration</w:t>
-      </w:r>
-      <w:r>
-        <w:rPr>
-          <w:rFonts w:asciiTheme="minorHAnsi" w:hAnsiTheme="minorHAnsi" w:cstheme="minorHAnsi"/>
-          <w:i/>
-        </w:rPr>
-        <w:t xml:space="preserve"> </w:t>
-      </w:r>
-      <w:r>
-        <w:rPr>
-          <w:rFonts w:asciiTheme="minorHAnsi" w:hAnsiTheme="minorHAnsi" w:cstheme="minorHAnsi"/>
-        </w:rPr>
-        <w:t>Workshop, U. Illinois</w:t>
-      </w:r>
-      <w:r>
-        <w:rPr>
-          <w:rFonts w:asciiTheme="minorHAnsi" w:hAnsiTheme="minorHAnsi" w:cstheme="minorHAnsi"/>
-        </w:rPr>
-        <w:tab/>
-        <w:t>201</w:t>
-      </w:r>
-      <w:r>
-        <w:rPr>
-          <w:rFonts w:asciiTheme="minorHAnsi" w:hAnsiTheme="minorHAnsi" w:cstheme="minorHAnsi"/>
-        </w:rPr>
-        <w:t>6</w:t>
-      </w:r>
-    </w:p>
-    <w:p>
-      <w:pPr>
-        <w:tabs>
-          <w:tab w:val="right" w:pos="8640"/>
-        </w:tabs>
-        <w:rPr>
-          <w:rFonts w:asciiTheme="minorHAnsi" w:hAnsiTheme="minorHAnsi" w:cstheme="minorHAnsi"/>
-        </w:rPr>
-      </w:pPr>
-      <w:r>
-        <w:rPr>
-          <w:rFonts w:asciiTheme="minorHAnsi" w:hAnsiTheme="minorHAnsi" w:cstheme="minorHAnsi"/>
-        </w:rPr>
-        <w:t>Open Science Grid Campus Infrastructures Community Committee</w:t>
-      </w:r>
-      <w:r>
-        <w:rPr>
-          <w:rFonts w:asciiTheme="minorHAnsi" w:hAnsiTheme="minorHAnsi" w:cstheme="minorHAnsi"/>
-        </w:rPr>
-        <w:tab/>
-        <w:t xml:space="preserve">2016 </w:t>
-      </w:r>
-    </w:p>
-    <w:p>
-      <w:pPr>
-        <w:pStyle w:val="Heading1"/>
+      <w:r>
         <w:rPr>
           <w:rFonts w:asciiTheme="minorHAnsi" w:hAnsiTheme="minorHAnsi" w:cstheme="minorHAnsi"/>
           <w:sz w:val="28"/>
           <w:szCs w:val="28"/>
         </w:rPr>
-      </w:pPr>
+        <w:t xml:space="preserve"> </w:t>
+      </w:r>
       <w:r>
         <w:rPr>
           <w:rFonts w:asciiTheme="minorHAnsi" w:hAnsiTheme="minorHAnsi" w:cstheme="minorHAnsi"/>
           <w:sz w:val="28"/>
           <w:szCs w:val="28"/>
         </w:rPr>
+        <w:t xml:space="preserve">&amp; </w:t>
+      </w:r>
+      <w:r>
+        <w:rPr>
+          <w:rFonts w:asciiTheme="minorHAnsi" w:hAnsiTheme="minorHAnsi" w:cstheme="minorHAnsi"/>
+          <w:sz w:val="28"/>
+          <w:szCs w:val="28"/>
+        </w:rPr>
+        <w:t>Leadership</w:t>
+      </w:r>
+    </w:p>
+    <w:p>
+      <w:pPr>
+        <w:tabs>
+          <w:tab w:val="right" w:pos="8640"/>
+        </w:tabs>
+        <w:spacing w:before="120"/>
+        <w:rPr>
+          <w:rFonts w:asciiTheme="minorHAnsi" w:hAnsiTheme="minorHAnsi" w:cstheme="minorHAnsi"/>
+          <w:b/>
+        </w:rPr>
+      </w:pPr>
+      <w:r>
+        <w:rPr>
+          <w:rFonts w:asciiTheme="minorHAnsi" w:hAnsiTheme="minorHAnsi" w:cstheme="minorHAnsi"/>
+          <w:b/>
+        </w:rPr>
+        <w:t xml:space="preserve">Member, </w:t>
+      </w:r>
+      <w:r>
+        <w:rPr>
+          <w:rFonts w:asciiTheme="minorHAnsi" w:hAnsiTheme="minorHAnsi" w:cstheme="minorHAnsi"/>
+          <w:b/>
+        </w:rPr>
+        <w:t xml:space="preserve">Center for Artificial Intelligence Innovation </w:t>
+      </w:r>
+      <w:r>
+        <w:rPr>
+          <w:rFonts w:asciiTheme="minorHAnsi" w:hAnsiTheme="minorHAnsi" w:cstheme="minorHAnsi"/>
+        </w:rPr>
+        <w:t>(NC</w:t>
+      </w:r>
+      <w:r>
+        <w:rPr>
+          <w:rFonts w:asciiTheme="minorHAnsi" w:hAnsiTheme="minorHAnsi" w:cstheme="minorHAnsi"/>
+        </w:rPr>
+        <w:t>SA)</w:t>
+      </w:r>
+      <w:r>
+        <w:rPr>
+          <w:rFonts w:asciiTheme="minorHAnsi" w:hAnsiTheme="minorHAnsi" w:cstheme="minorHAnsi"/>
+        </w:rPr>
+        <w:tab/>
+        <w:t>2019</w:t>
+      </w:r>
+      <w:r>
+        <w:rPr>
+          <w:rFonts w:asciiTheme="minorHAnsi" w:hAnsiTheme="minorHAnsi" w:cstheme="minorHAnsi"/>
+        </w:rPr>
+        <w:t xml:space="preserve"> –</w:t>
+      </w:r>
+    </w:p>
+    <w:p>
+      <w:pPr>
+        <w:spacing w:before="60"/>
+        <w:rPr>
+          <w:rFonts w:asciiTheme="minorHAnsi" w:hAnsiTheme="minorHAnsi" w:cstheme="minorHAnsi"/>
+          <w:b/>
+        </w:rPr>
+      </w:pPr>
+      <w:r>
+        <w:rPr>
+          <w:rFonts w:asciiTheme="minorHAnsi" w:hAnsiTheme="minorHAnsi" w:cstheme="minorHAnsi"/>
+          <w:b/>
+        </w:rPr>
+        <w:t>Executive Committees</w:t>
+      </w:r>
+      <w:r>
+        <w:rPr>
+          <w:rFonts w:asciiTheme="minorHAnsi" w:hAnsiTheme="minorHAnsi" w:cstheme="minorHAnsi"/>
+          <w:b/>
+        </w:rPr>
+        <w:t xml:space="preserve"> / Coordination Groups</w:t>
+      </w:r>
+      <w:r>
+        <w:rPr>
+          <w:rFonts w:asciiTheme="minorHAnsi" w:hAnsiTheme="minorHAnsi" w:cstheme="minorHAnsi"/>
+          <w:b/>
+        </w:rPr>
+        <w:t xml:space="preserve"> </w:t>
+      </w:r>
+      <w:r>
+        <w:rPr>
+          <w:rFonts w:asciiTheme="minorHAnsi" w:hAnsiTheme="minorHAnsi" w:cstheme="minorHAnsi"/>
+        </w:rPr>
+        <w:t>(current)</w:t>
+      </w:r>
+    </w:p>
+    <w:p>
+      <w:pPr>
+        <w:tabs>
+          <w:tab w:val="left" w:pos="180"/>
+          <w:tab w:val="right" w:pos="8640"/>
+        </w:tabs>
+        <w:rPr>
+          <w:rFonts w:asciiTheme="minorHAnsi" w:hAnsiTheme="minorHAnsi" w:cstheme="minorHAnsi"/>
+          <w:i/>
+        </w:rPr>
+      </w:pPr>
+      <w:r>
+        <w:rPr>
+          <w:rFonts w:asciiTheme="minorHAnsi" w:hAnsiTheme="minorHAnsi" w:cstheme="minorHAnsi"/>
+          <w:i/>
+        </w:rPr>
+        <w:tab/>
+      </w:r>
+      <w:hyperlink r:id="rId7" w:history="1">
+        <w:r>
+          <w:rPr>
+            <w:rStyle w:val="Hyperlink"/>
+            <w:rFonts w:asciiTheme="minorHAnsi" w:hAnsiTheme="minorHAnsi" w:cstheme="minorHAnsi"/>
+            <w:i/>
+          </w:rPr>
+          <w:t>Science Responds</w:t>
+        </w:r>
+      </w:hyperlink>
+      <w:r>
+        <w:rPr>
+          <w:rFonts w:asciiTheme="minorHAnsi" w:hAnsiTheme="minorHAnsi" w:cstheme="minorHAnsi"/>
+          <w:i/>
+        </w:rPr>
+        <w:t xml:space="preserve"> to</w:t>
+      </w:r>
+      <w:r>
+        <w:rPr>
+          <w:rFonts w:asciiTheme="minorHAnsi" w:hAnsiTheme="minorHAnsi" w:cstheme="minorHAnsi"/>
+          <w:i/>
+        </w:rPr>
+        <w:t xml:space="preserve"> the</w:t>
+      </w:r>
+      <w:r>
+        <w:rPr>
+          <w:rFonts w:asciiTheme="minorHAnsi" w:hAnsiTheme="minorHAnsi" w:cstheme="minorHAnsi"/>
+          <w:i/>
+        </w:rPr>
+        <w:t xml:space="preserve"> COVID-19</w:t>
+      </w:r>
+      <w:r>
+        <w:rPr>
+          <w:rFonts w:asciiTheme="minorHAnsi" w:hAnsiTheme="minorHAnsi" w:cstheme="minorHAnsi"/>
+          <w:i/>
+        </w:rPr>
+        <w:t xml:space="preserve"> Pandemic</w:t>
+      </w:r>
+      <w:r>
+        <w:rPr>
+          <w:rFonts w:asciiTheme="minorHAnsi" w:hAnsiTheme="minorHAnsi" w:cstheme="minorHAnsi"/>
+          <w:i/>
+        </w:rPr>
+        <w:tab/>
+      </w:r>
+      <w:r>
+        <w:rPr>
+          <w:rFonts w:asciiTheme="minorHAnsi" w:hAnsiTheme="minorHAnsi" w:cstheme="minorHAnsi"/>
+          <w:i/>
+        </w:rPr>
+        <w:t>2020</w:t>
+      </w:r>
+      <w:r>
+        <w:rPr>
+          <w:rFonts w:asciiTheme="minorHAnsi" w:hAnsiTheme="minorHAnsi" w:cstheme="minorHAnsi"/>
+        </w:rPr>
+        <w:t xml:space="preserve"> –</w:t>
+      </w:r>
+    </w:p>
+    <w:p>
+      <w:pPr>
+        <w:tabs>
+          <w:tab w:val="left" w:pos="180"/>
+          <w:tab w:val="right" w:pos="8640"/>
+        </w:tabs>
+        <w:rPr>
+          <w:rFonts w:asciiTheme="minorHAnsi" w:hAnsiTheme="minorHAnsi" w:cstheme="minorHAnsi"/>
+          <w:i/>
+        </w:rPr>
+      </w:pPr>
+      <w:r>
+        <w:rPr>
+          <w:rFonts w:asciiTheme="minorHAnsi" w:hAnsiTheme="minorHAnsi" w:cstheme="minorHAnsi"/>
+          <w:i/>
+        </w:rPr>
+        <w:tab/>
+      </w:r>
+      <w:hyperlink r:id="rId8" w:history="1">
+        <w:r>
+          <w:rPr>
+            <w:rStyle w:val="Hyperlink"/>
+            <w:rFonts w:asciiTheme="minorHAnsi" w:hAnsiTheme="minorHAnsi" w:cstheme="minorHAnsi"/>
+            <w:i/>
+          </w:rPr>
+          <w:t>Fast Machine Learning Laboratory</w:t>
+        </w:r>
+      </w:hyperlink>
+      <w:r>
+        <w:rPr>
+          <w:rFonts w:asciiTheme="minorHAnsi" w:hAnsiTheme="minorHAnsi" w:cstheme="minorHAnsi"/>
+          <w:i/>
+        </w:rPr>
+        <w:t xml:space="preserve"> </w:t>
+      </w:r>
+      <w:r>
+        <w:rPr>
+          <w:rFonts w:asciiTheme="minorHAnsi" w:hAnsiTheme="minorHAnsi" w:cstheme="minorHAnsi"/>
+          <w:i/>
+        </w:rPr>
+        <w:tab/>
+        <w:t>20</w:t>
+      </w:r>
+      <w:r>
+        <w:rPr>
+          <w:rFonts w:asciiTheme="minorHAnsi" w:hAnsiTheme="minorHAnsi" w:cstheme="minorHAnsi"/>
+          <w:i/>
+        </w:rPr>
+        <w:t>19</w:t>
+      </w:r>
+      <w:r>
+        <w:rPr>
+          <w:rFonts w:asciiTheme="minorHAnsi" w:hAnsiTheme="minorHAnsi" w:cstheme="minorHAnsi"/>
+        </w:rPr>
+        <w:t xml:space="preserve"> –</w:t>
+      </w:r>
+    </w:p>
+    <w:p>
+      <w:pPr>
+        <w:tabs>
+          <w:tab w:val="left" w:pos="180"/>
+          <w:tab w:val="right" w:pos="8640"/>
+        </w:tabs>
+        <w:rPr>
+          <w:rFonts w:asciiTheme="minorHAnsi" w:hAnsiTheme="minorHAnsi" w:cstheme="minorHAnsi"/>
+          <w:i/>
+        </w:rPr>
+      </w:pPr>
+      <w:r>
+        <w:rPr>
+          <w:rFonts w:asciiTheme="minorHAnsi" w:hAnsiTheme="minorHAnsi" w:cstheme="minorHAnsi"/>
+          <w:i/>
+        </w:rPr>
+        <w:tab/>
+      </w:r>
+      <w:hyperlink r:id="rId9" w:history="1">
+        <w:r>
+          <w:rPr>
+            <w:rStyle w:val="Hyperlink"/>
+            <w:rFonts w:asciiTheme="minorHAnsi" w:hAnsiTheme="minorHAnsi" w:cstheme="minorHAnsi"/>
+            <w:i/>
+          </w:rPr>
+          <w:t>Institute for Research and Innovation in Software for High-Energy Physics</w:t>
+        </w:r>
+      </w:hyperlink>
+      <w:r>
+        <w:rPr>
+          <w:rFonts w:asciiTheme="minorHAnsi" w:hAnsiTheme="minorHAnsi" w:cstheme="minorHAnsi"/>
+          <w:i/>
+        </w:rPr>
+        <w:tab/>
+        <w:t>2018</w:t>
+      </w:r>
+      <w:r>
+        <w:rPr>
+          <w:rFonts w:asciiTheme="minorHAnsi" w:hAnsiTheme="minorHAnsi" w:cstheme="minorHAnsi"/>
+        </w:rPr>
+        <w:t xml:space="preserve"> –</w:t>
+      </w:r>
+    </w:p>
+    <w:p>
+      <w:pPr>
+        <w:tabs>
+          <w:tab w:val="left" w:pos="180"/>
+          <w:tab w:val="right" w:pos="8640"/>
+        </w:tabs>
+        <w:rPr>
+          <w:rFonts w:asciiTheme="minorHAnsi" w:hAnsiTheme="minorHAnsi" w:cstheme="minorHAnsi"/>
+          <w:i/>
+        </w:rPr>
+      </w:pPr>
+      <w:r>
+        <w:rPr>
+          <w:rFonts w:asciiTheme="minorHAnsi" w:hAnsiTheme="minorHAnsi" w:cstheme="minorHAnsi"/>
+          <w:i/>
+        </w:rPr>
+        <w:tab/>
+      </w:r>
+      <w:hyperlink r:id="rId10" w:history="1">
+        <w:r>
+          <w:rPr>
+            <w:rStyle w:val="Hyperlink"/>
+            <w:rFonts w:asciiTheme="minorHAnsi" w:hAnsiTheme="minorHAnsi" w:cstheme="minorHAnsi"/>
+            <w:i/>
+          </w:rPr>
+          <w:t>High-Energy Physics Software Foundation</w:t>
+        </w:r>
+      </w:hyperlink>
+      <w:r>
+        <w:rPr>
+          <w:rFonts w:asciiTheme="minorHAnsi" w:hAnsiTheme="minorHAnsi" w:cstheme="minorHAnsi"/>
+          <w:i/>
+        </w:rPr>
+        <w:tab/>
+        <w:t>2016</w:t>
+      </w:r>
+      <w:r>
+        <w:rPr>
+          <w:rFonts w:asciiTheme="minorHAnsi" w:hAnsiTheme="minorHAnsi" w:cstheme="minorHAnsi"/>
+        </w:rPr>
+        <w:t xml:space="preserve"> –</w:t>
+      </w:r>
+    </w:p>
+    <w:p>
+      <w:pPr>
+        <w:tabs>
+          <w:tab w:val="left" w:pos="180"/>
+          <w:tab w:val="right" w:pos="8640"/>
+        </w:tabs>
+        <w:rPr>
+          <w:rFonts w:asciiTheme="minorHAnsi" w:hAnsiTheme="minorHAnsi" w:cstheme="minorHAnsi"/>
+        </w:rPr>
+      </w:pPr>
+      <w:r>
+        <w:rPr>
+          <w:rFonts w:asciiTheme="minorHAnsi" w:hAnsiTheme="minorHAnsi" w:cstheme="minorHAnsi"/>
+          <w:i/>
+        </w:rPr>
+        <w:tab/>
+      </w:r>
+      <w:hyperlink r:id="rId11" w:history="1">
+        <w:r>
+          <w:rPr>
+            <w:rStyle w:val="Hyperlink"/>
+            <w:rFonts w:asciiTheme="minorHAnsi" w:hAnsiTheme="minorHAnsi" w:cstheme="minorHAnsi"/>
+            <w:i/>
+          </w:rPr>
+          <w:t>Open Science Grid</w:t>
+        </w:r>
+      </w:hyperlink>
+      <w:r>
+        <w:rPr>
+          <w:rFonts w:asciiTheme="minorHAnsi" w:hAnsiTheme="minorHAnsi" w:cstheme="minorHAnsi"/>
+          <w:i/>
+        </w:rPr>
+        <w:tab/>
+        <w:t>2015</w:t>
+      </w:r>
+      <w:r>
+        <w:rPr>
+          <w:rFonts w:asciiTheme="minorHAnsi" w:hAnsiTheme="minorHAnsi" w:cstheme="minorHAnsi"/>
+        </w:rPr>
+        <w:t xml:space="preserve"> –</w:t>
+      </w:r>
+    </w:p>
+    <w:p>
+      <w:pPr>
+        <w:rPr>
+          <w:rFonts w:asciiTheme="minorHAnsi" w:hAnsiTheme="minorHAnsi" w:cstheme="minorHAnsi"/>
+          <w:b/>
+        </w:rPr>
+      </w:pPr>
+      <w:r>
+        <w:rPr>
+          <w:rFonts w:asciiTheme="minorHAnsi" w:hAnsiTheme="minorHAnsi" w:cstheme="minorHAnsi"/>
+          <w:b/>
+        </w:rPr>
         <w:lastRenderedPageBreak/>
+        <w:t xml:space="preserve">Workshop Organization </w:t>
+      </w:r>
+      <w:r>
+        <w:rPr>
+          <w:rFonts w:asciiTheme="minorHAnsi" w:hAnsiTheme="minorHAnsi" w:cstheme="minorHAnsi"/>
+        </w:rPr>
+        <w:t>(selected)</w:t>
+      </w:r>
+    </w:p>
+    <w:p>
+      <w:pPr>
+        <w:tabs>
+          <w:tab w:val="left" w:pos="180"/>
+          <w:tab w:val="right" w:pos="8640"/>
+        </w:tabs>
+        <w:rPr>
+          <w:rFonts w:asciiTheme="minorHAnsi" w:hAnsiTheme="minorHAnsi" w:cstheme="minorHAnsi"/>
+          <w:i/>
+        </w:rPr>
+      </w:pPr>
+      <w:r>
+        <w:rPr>
+          <w:rFonts w:asciiTheme="minorHAnsi" w:hAnsiTheme="minorHAnsi" w:cstheme="minorHAnsi"/>
+          <w:i/>
+        </w:rPr>
+        <w:tab/>
+      </w:r>
+      <w:r>
+        <w:rPr>
+          <w:rFonts w:asciiTheme="minorHAnsi" w:hAnsiTheme="minorHAnsi" w:cstheme="minorHAnsi"/>
+          <w:i/>
+        </w:rPr>
+        <w:t>Fast Machine Learning and Inference (</w:t>
+      </w:r>
+      <w:proofErr w:type="spellStart"/>
+      <w:r>
+        <w:rPr>
+          <w:rFonts w:asciiTheme="minorHAnsi" w:hAnsiTheme="minorHAnsi" w:cstheme="minorHAnsi"/>
+          <w:i/>
+        </w:rPr>
+        <w:t>Fermilab</w:t>
+      </w:r>
+      <w:proofErr w:type="spellEnd"/>
+      <w:r>
+        <w:rPr>
+          <w:rFonts w:asciiTheme="minorHAnsi" w:hAnsiTheme="minorHAnsi" w:cstheme="minorHAnsi"/>
+          <w:i/>
+        </w:rPr>
+        <w:t>)</w:t>
+      </w:r>
+      <w:r>
+        <w:rPr>
+          <w:rFonts w:asciiTheme="minorHAnsi" w:hAnsiTheme="minorHAnsi" w:cstheme="minorHAnsi"/>
+          <w:i/>
+        </w:rPr>
+        <w:tab/>
+        <w:t>20</w:t>
+      </w:r>
+      <w:r>
+        <w:rPr>
+          <w:rFonts w:asciiTheme="minorHAnsi" w:hAnsiTheme="minorHAnsi" w:cstheme="minorHAnsi"/>
+          <w:i/>
+        </w:rPr>
+        <w:t>19</w:t>
+      </w:r>
+      <w:r>
+        <w:rPr>
+          <w:rFonts w:asciiTheme="minorHAnsi" w:hAnsiTheme="minorHAnsi" w:cstheme="minorHAnsi"/>
+        </w:rPr>
+        <w:t xml:space="preserve"> –</w:t>
+      </w:r>
+    </w:p>
+    <w:p>
+      <w:pPr>
+        <w:tabs>
+          <w:tab w:val="left" w:pos="180"/>
+          <w:tab w:val="right" w:pos="8640"/>
+        </w:tabs>
+        <w:rPr>
+          <w:rFonts w:asciiTheme="minorHAnsi" w:hAnsiTheme="minorHAnsi" w:cstheme="minorHAnsi"/>
+          <w:i/>
+        </w:rPr>
+      </w:pPr>
+      <w:r>
+        <w:rPr>
+          <w:rFonts w:asciiTheme="minorHAnsi" w:hAnsiTheme="minorHAnsi" w:cstheme="minorHAnsi"/>
+          <w:i/>
+        </w:rPr>
+        <w:tab/>
+      </w:r>
+      <w:r>
+        <w:rPr>
+          <w:rFonts w:asciiTheme="minorHAnsi" w:hAnsiTheme="minorHAnsi" w:cstheme="minorHAnsi"/>
+          <w:i/>
+        </w:rPr>
+        <w:t>Building Collaborations for Machine Learning</w:t>
+      </w:r>
+      <w:r>
+        <w:rPr>
+          <w:rFonts w:asciiTheme="minorHAnsi" w:hAnsiTheme="minorHAnsi" w:cstheme="minorHAnsi"/>
+          <w:i/>
+        </w:rPr>
+        <w:t xml:space="preserve"> (</w:t>
+      </w:r>
+      <w:r>
+        <w:rPr>
+          <w:rFonts w:asciiTheme="minorHAnsi" w:hAnsiTheme="minorHAnsi" w:cstheme="minorHAnsi"/>
+          <w:i/>
+        </w:rPr>
+        <w:t>MIT</w:t>
+      </w:r>
+      <w:r>
+        <w:rPr>
+          <w:rFonts w:asciiTheme="minorHAnsi" w:hAnsiTheme="minorHAnsi" w:cstheme="minorHAnsi"/>
+          <w:i/>
+        </w:rPr>
+        <w:t>)</w:t>
+      </w:r>
+      <w:r>
+        <w:rPr>
+          <w:rFonts w:asciiTheme="minorHAnsi" w:hAnsiTheme="minorHAnsi" w:cstheme="minorHAnsi"/>
+          <w:i/>
+        </w:rPr>
+        <w:tab/>
+        <w:t>201</w:t>
+      </w:r>
+      <w:r>
+        <w:rPr>
+          <w:rFonts w:asciiTheme="minorHAnsi" w:hAnsiTheme="minorHAnsi" w:cstheme="minorHAnsi"/>
+          <w:i/>
+        </w:rPr>
+        <w:t>7</w:t>
+      </w:r>
+      <w:r>
+        <w:rPr>
+          <w:rFonts w:asciiTheme="minorHAnsi" w:hAnsiTheme="minorHAnsi" w:cstheme="minorHAnsi"/>
+        </w:rPr>
+        <w:t xml:space="preserve"> –</w:t>
+      </w:r>
+    </w:p>
+    <w:p>
+      <w:pPr>
+        <w:tabs>
+          <w:tab w:val="left" w:pos="180"/>
+          <w:tab w:val="right" w:pos="8640"/>
+        </w:tabs>
+        <w:rPr>
+          <w:rFonts w:asciiTheme="minorHAnsi" w:hAnsiTheme="minorHAnsi" w:cstheme="minorHAnsi"/>
+          <w:i/>
+        </w:rPr>
+      </w:pPr>
+      <w:r>
+        <w:rPr>
+          <w:rFonts w:asciiTheme="minorHAnsi" w:hAnsiTheme="minorHAnsi" w:cstheme="minorHAnsi"/>
+          <w:i/>
+        </w:rPr>
+        <w:tab/>
+      </w:r>
+      <w:r>
+        <w:rPr>
+          <w:rFonts w:asciiTheme="minorHAnsi" w:hAnsiTheme="minorHAnsi" w:cstheme="minorHAnsi"/>
+          <w:i/>
+        </w:rPr>
+        <w:t>Practice &amp; Experience in Advanced Research Computing</w:t>
+      </w:r>
+      <w:r>
+        <w:rPr>
+          <w:rFonts w:asciiTheme="minorHAnsi" w:hAnsiTheme="minorHAnsi" w:cstheme="minorHAnsi"/>
+          <w:i/>
+        </w:rPr>
+        <w:t xml:space="preserve"> (</w:t>
+      </w:r>
+      <w:r>
+        <w:rPr>
+          <w:rFonts w:asciiTheme="minorHAnsi" w:hAnsiTheme="minorHAnsi" w:cstheme="minorHAnsi"/>
+          <w:i/>
+        </w:rPr>
+        <w:t>New Orleans</w:t>
+      </w:r>
+      <w:r>
+        <w:rPr>
+          <w:rFonts w:asciiTheme="minorHAnsi" w:hAnsiTheme="minorHAnsi" w:cstheme="minorHAnsi"/>
+          <w:i/>
+        </w:rPr>
+        <w:t>)</w:t>
+      </w:r>
+      <w:r>
+        <w:rPr>
+          <w:rFonts w:asciiTheme="minorHAnsi" w:hAnsiTheme="minorHAnsi" w:cstheme="minorHAnsi"/>
+          <w:i/>
+        </w:rPr>
+        <w:tab/>
+        <w:t>2019</w:t>
+      </w:r>
+      <w:r>
+        <w:rPr>
+          <w:rFonts w:asciiTheme="minorHAnsi" w:hAnsiTheme="minorHAnsi" w:cstheme="minorHAnsi"/>
+        </w:rPr>
+        <w:t xml:space="preserve"> –</w:t>
+      </w:r>
+    </w:p>
+    <w:p>
+      <w:pPr>
+        <w:spacing w:before="120"/>
+        <w:rPr>
+          <w:rFonts w:asciiTheme="minorHAnsi" w:hAnsiTheme="minorHAnsi" w:cstheme="minorHAnsi"/>
+          <w:b/>
+        </w:rPr>
+      </w:pPr>
+      <w:r>
+        <w:rPr>
+          <w:rFonts w:asciiTheme="minorHAnsi" w:hAnsiTheme="minorHAnsi" w:cstheme="minorHAnsi"/>
+          <w:b/>
+        </w:rPr>
+        <w:t>Research Award</w:t>
+      </w:r>
+      <w:r>
+        <w:rPr>
+          <w:rFonts w:asciiTheme="minorHAnsi" w:hAnsiTheme="minorHAnsi" w:cstheme="minorHAnsi"/>
+          <w:b/>
+        </w:rPr>
+        <w:t xml:space="preserve"> Leadership</w:t>
+      </w:r>
+      <w:r>
+        <w:rPr>
+          <w:rFonts w:asciiTheme="minorHAnsi" w:hAnsiTheme="minorHAnsi" w:cstheme="minorHAnsi"/>
+        </w:rPr>
+        <w:t xml:space="preserve"> (selected</w:t>
+      </w:r>
+      <w:r>
+        <w:rPr>
+          <w:rFonts w:asciiTheme="minorHAnsi" w:hAnsiTheme="minorHAnsi" w:cstheme="minorHAnsi"/>
+        </w:rPr>
+        <w:t>, recent</w:t>
+      </w:r>
+      <w:r>
+        <w:rPr>
+          <w:rFonts w:asciiTheme="minorHAnsi" w:hAnsiTheme="minorHAnsi" w:cstheme="minorHAnsi"/>
+        </w:rPr>
+        <w:t>)</w:t>
+      </w:r>
+    </w:p>
+    <w:p>
+      <w:pPr>
+        <w:tabs>
+          <w:tab w:val="left" w:pos="180"/>
+          <w:tab w:val="right" w:pos="8640"/>
+        </w:tabs>
+        <w:rPr>
+          <w:rFonts w:asciiTheme="minorHAnsi" w:hAnsiTheme="minorHAnsi" w:cstheme="minorHAnsi"/>
+          <w:i/>
+        </w:rPr>
+      </w:pPr>
+      <w:r>
+        <w:rPr>
+          <w:rFonts w:asciiTheme="minorHAnsi" w:hAnsiTheme="minorHAnsi" w:cstheme="minorHAnsi"/>
+          <w:i/>
+        </w:rPr>
+        <w:tab/>
+      </w:r>
+      <w:r>
+        <w:rPr>
+          <w:rFonts w:asciiTheme="minorHAnsi" w:hAnsiTheme="minorHAnsi" w:cstheme="minorHAnsi"/>
+        </w:rPr>
+        <w:t>P</w:t>
+      </w:r>
+      <w:r>
+        <w:rPr>
+          <w:rFonts w:asciiTheme="minorHAnsi" w:hAnsiTheme="minorHAnsi" w:cstheme="minorHAnsi"/>
+        </w:rPr>
+        <w:t>rinciple Investigator</w:t>
+      </w:r>
+      <w:r>
+        <w:rPr>
+          <w:rFonts w:asciiTheme="minorHAnsi" w:hAnsiTheme="minorHAnsi" w:cstheme="minorHAnsi"/>
+        </w:rPr>
+        <w:t xml:space="preserve"> (PI)</w:t>
+      </w:r>
+      <w:r>
+        <w:rPr>
+          <w:rFonts w:asciiTheme="minorHAnsi" w:hAnsiTheme="minorHAnsi" w:cstheme="minorHAnsi"/>
+        </w:rPr>
+        <w:t>,</w:t>
+      </w:r>
+      <w:r>
+        <w:rPr>
+          <w:rFonts w:asciiTheme="minorHAnsi" w:hAnsiTheme="minorHAnsi" w:cstheme="minorHAnsi"/>
+          <w:i/>
+        </w:rPr>
+        <w:t xml:space="preserve"> </w:t>
+      </w:r>
+      <w:hyperlink r:id="rId12" w:history="1">
+        <w:r>
+          <w:rPr>
+            <w:rStyle w:val="Hyperlink"/>
+            <w:rFonts w:asciiTheme="minorHAnsi" w:hAnsiTheme="minorHAnsi" w:cstheme="minorHAnsi"/>
+            <w:i/>
+          </w:rPr>
+          <w:t>Illinois Tier-2 Computing Center</w:t>
+        </w:r>
+      </w:hyperlink>
+      <w:r>
+        <w:rPr>
+          <w:rFonts w:asciiTheme="minorHAnsi" w:hAnsiTheme="minorHAnsi" w:cstheme="minorHAnsi"/>
+          <w:i/>
+        </w:rPr>
+        <w:tab/>
+        <w:t>2019</w:t>
+      </w:r>
+      <w:r>
+        <w:rPr>
+          <w:rFonts w:asciiTheme="minorHAnsi" w:hAnsiTheme="minorHAnsi" w:cstheme="minorHAnsi"/>
+        </w:rPr>
+        <w:t xml:space="preserve"> –</w:t>
+      </w:r>
+    </w:p>
+    <w:p>
+      <w:pPr>
+        <w:tabs>
+          <w:tab w:val="left" w:pos="180"/>
+          <w:tab w:val="right" w:pos="8640"/>
+        </w:tabs>
+        <w:rPr>
+          <w:rFonts w:asciiTheme="minorHAnsi" w:hAnsiTheme="minorHAnsi" w:cstheme="minorHAnsi"/>
+        </w:rPr>
+      </w:pPr>
+      <w:r>
+        <w:rPr>
+          <w:rFonts w:asciiTheme="minorHAnsi" w:hAnsiTheme="minorHAnsi" w:cstheme="minorHAnsi"/>
+          <w:i/>
+        </w:rPr>
+        <w:tab/>
+      </w:r>
+      <w:r>
+        <w:rPr>
+          <w:rFonts w:asciiTheme="minorHAnsi" w:hAnsiTheme="minorHAnsi" w:cstheme="minorHAnsi"/>
+        </w:rPr>
+        <w:t>Co-PI</w:t>
+      </w:r>
+      <w:r>
+        <w:rPr>
+          <w:rFonts w:asciiTheme="minorHAnsi" w:hAnsiTheme="minorHAnsi" w:cstheme="minorHAnsi"/>
+          <w:i/>
+        </w:rPr>
+        <w:t xml:space="preserve">, </w:t>
+      </w:r>
+      <w:hyperlink r:id="rId13" w:history="1">
+        <w:r>
+          <w:rPr>
+            <w:rStyle w:val="Hyperlink"/>
+            <w:rFonts w:asciiTheme="minorHAnsi" w:hAnsiTheme="minorHAnsi" w:cstheme="minorHAnsi"/>
+            <w:i/>
+          </w:rPr>
+          <w:t>Advancing Science with Accelerated Machine Learning</w:t>
+        </w:r>
+      </w:hyperlink>
+      <w:r>
+        <w:rPr>
+          <w:rFonts w:asciiTheme="minorHAnsi" w:hAnsiTheme="minorHAnsi" w:cstheme="minorHAnsi"/>
+          <w:i/>
+        </w:rPr>
+        <w:tab/>
+        <w:t xml:space="preserve">2019 </w:t>
+      </w:r>
+      <w:r>
+        <w:rPr>
+          <w:rFonts w:asciiTheme="minorHAnsi" w:hAnsiTheme="minorHAnsi" w:cstheme="minorHAnsi"/>
+        </w:rPr>
+        <w:t>–</w:t>
+      </w:r>
+    </w:p>
+    <w:p>
+      <w:pPr>
+        <w:tabs>
+          <w:tab w:val="left" w:pos="180"/>
+          <w:tab w:val="right" w:pos="8640"/>
+        </w:tabs>
+        <w:rPr>
+          <w:rFonts w:asciiTheme="minorHAnsi" w:hAnsiTheme="minorHAnsi" w:cstheme="minorHAnsi"/>
+          <w:i/>
+        </w:rPr>
+      </w:pPr>
+      <w:r>
+        <w:rPr>
+          <w:rFonts w:asciiTheme="minorHAnsi" w:hAnsiTheme="minorHAnsi" w:cstheme="minorHAnsi"/>
+          <w:i/>
+        </w:rPr>
+        <w:tab/>
+      </w:r>
+      <w:r>
+        <w:rPr>
+          <w:rFonts w:asciiTheme="minorHAnsi" w:hAnsiTheme="minorHAnsi" w:cstheme="minorHAnsi"/>
+        </w:rPr>
+        <w:t>PI</w:t>
+      </w:r>
+      <w:r>
+        <w:rPr>
+          <w:rFonts w:asciiTheme="minorHAnsi" w:hAnsiTheme="minorHAnsi" w:cstheme="minorHAnsi"/>
+          <w:i/>
+        </w:rPr>
+        <w:t xml:space="preserve">, </w:t>
+      </w:r>
+      <w:hyperlink r:id="rId14" w:history="1">
+        <w:r>
+          <w:rPr>
+            <w:rStyle w:val="Hyperlink"/>
+            <w:rFonts w:asciiTheme="minorHAnsi" w:hAnsiTheme="minorHAnsi" w:cstheme="minorHAnsi"/>
+            <w:i/>
+          </w:rPr>
+          <w:t xml:space="preserve">Scalable </w:t>
+        </w:r>
+        <w:proofErr w:type="spellStart"/>
+        <w:r>
+          <w:rPr>
+            <w:rStyle w:val="Hyperlink"/>
+            <w:rFonts w:asciiTheme="minorHAnsi" w:hAnsiTheme="minorHAnsi" w:cstheme="minorHAnsi"/>
+            <w:i/>
+          </w:rPr>
+          <w:t>Cyberinfrastucture</w:t>
+        </w:r>
+        <w:proofErr w:type="spellEnd"/>
+        <w:r>
+          <w:rPr>
+            <w:rStyle w:val="Hyperlink"/>
+            <w:rFonts w:asciiTheme="minorHAnsi" w:hAnsiTheme="minorHAnsi" w:cstheme="minorHAnsi"/>
+            <w:i/>
+          </w:rPr>
+          <w:t xml:space="preserve"> for AI and Likelihood-Free Inference</w:t>
+        </w:r>
+      </w:hyperlink>
+      <w:r>
+        <w:rPr>
+          <w:rFonts w:asciiTheme="minorHAnsi" w:hAnsiTheme="minorHAnsi" w:cstheme="minorHAnsi"/>
+          <w:i/>
+        </w:rPr>
+        <w:tab/>
+        <w:t xml:space="preserve">2018 </w:t>
+      </w:r>
+      <w:r>
+        <w:rPr>
+          <w:rFonts w:asciiTheme="minorHAnsi" w:hAnsiTheme="minorHAnsi" w:cstheme="minorHAnsi"/>
+        </w:rPr>
+        <w:t>–</w:t>
+      </w:r>
+    </w:p>
+    <w:p>
+      <w:pPr>
+        <w:tabs>
+          <w:tab w:val="left" w:pos="180"/>
+          <w:tab w:val="right" w:pos="8640"/>
+        </w:tabs>
+        <w:rPr>
+          <w:rFonts w:asciiTheme="minorHAnsi" w:hAnsiTheme="minorHAnsi" w:cstheme="minorHAnsi"/>
+          <w:i/>
+        </w:rPr>
+      </w:pPr>
+      <w:r>
+        <w:rPr>
+          <w:rFonts w:asciiTheme="minorHAnsi" w:hAnsiTheme="minorHAnsi" w:cstheme="minorHAnsi"/>
+          <w:i/>
+        </w:rPr>
+        <w:tab/>
+      </w:r>
+      <w:r>
+        <w:rPr>
+          <w:rFonts w:asciiTheme="minorHAnsi" w:hAnsiTheme="minorHAnsi" w:cstheme="minorHAnsi"/>
+        </w:rPr>
+        <w:t>PI</w:t>
+      </w:r>
+      <w:r>
+        <w:rPr>
+          <w:rFonts w:asciiTheme="minorHAnsi" w:hAnsiTheme="minorHAnsi" w:cstheme="minorHAnsi"/>
+          <w:i/>
+        </w:rPr>
+        <w:t xml:space="preserve">, </w:t>
+      </w:r>
+      <w:hyperlink r:id="rId15" w:history="1">
+        <w:r>
+          <w:rPr>
+            <w:rStyle w:val="Hyperlink"/>
+            <w:rFonts w:asciiTheme="minorHAnsi" w:hAnsiTheme="minorHAnsi" w:cstheme="minorHAnsi"/>
+            <w:i/>
+          </w:rPr>
+          <w:t>Conceptualization of a Software Innovation Institute for HEP</w:t>
+        </w:r>
+      </w:hyperlink>
+      <w:r>
+        <w:rPr>
+          <w:rFonts w:asciiTheme="minorHAnsi" w:hAnsiTheme="minorHAnsi" w:cstheme="minorHAnsi"/>
+          <w:i/>
+        </w:rPr>
+        <w:tab/>
+        <w:t xml:space="preserve">2015 </w:t>
+      </w:r>
+      <w:r>
+        <w:rPr>
+          <w:rFonts w:asciiTheme="minorHAnsi" w:hAnsiTheme="minorHAnsi" w:cstheme="minorHAnsi"/>
+        </w:rPr>
+        <w:t>–</w:t>
+      </w:r>
+      <w:r>
+        <w:rPr>
+          <w:rFonts w:asciiTheme="minorHAnsi" w:hAnsiTheme="minorHAnsi" w:cstheme="minorHAnsi"/>
+        </w:rPr>
+        <w:t xml:space="preserve"> 2018</w:t>
+      </w:r>
+    </w:p>
+    <w:p>
+      <w:pPr>
+        <w:tabs>
+          <w:tab w:val="left" w:pos="180"/>
+          <w:tab w:val="right" w:pos="8640"/>
+        </w:tabs>
+        <w:rPr>
+          <w:rFonts w:asciiTheme="minorHAnsi" w:hAnsiTheme="minorHAnsi" w:cstheme="minorHAnsi"/>
+        </w:rPr>
+      </w:pPr>
+      <w:r>
+        <w:rPr>
+          <w:rFonts w:asciiTheme="minorHAnsi" w:hAnsiTheme="minorHAnsi" w:cstheme="minorHAnsi"/>
+          <w:i/>
+        </w:rPr>
+        <w:tab/>
+      </w:r>
+      <w:r>
+        <w:rPr>
+          <w:rFonts w:asciiTheme="minorHAnsi" w:hAnsiTheme="minorHAnsi" w:cstheme="minorHAnsi"/>
+        </w:rPr>
+        <w:t>Co-PI</w:t>
+      </w:r>
+      <w:r>
+        <w:rPr>
+          <w:rFonts w:asciiTheme="minorHAnsi" w:hAnsiTheme="minorHAnsi" w:cstheme="minorHAnsi"/>
+          <w:i/>
+        </w:rPr>
+        <w:t xml:space="preserve">, </w:t>
+      </w:r>
+      <w:hyperlink r:id="rId16" w:history="1">
+        <w:r>
+          <w:rPr>
+            <w:rStyle w:val="Hyperlink"/>
+            <w:rFonts w:asciiTheme="minorHAnsi" w:hAnsiTheme="minorHAnsi" w:cstheme="minorHAnsi"/>
+            <w:i/>
+          </w:rPr>
+          <w:t>Data and Software Preservation for Open Science</w:t>
+        </w:r>
+      </w:hyperlink>
+      <w:r>
+        <w:rPr>
+          <w:rFonts w:asciiTheme="minorHAnsi" w:hAnsiTheme="minorHAnsi" w:cstheme="minorHAnsi"/>
+          <w:i/>
+        </w:rPr>
+        <w:tab/>
+        <w:t xml:space="preserve">2012 </w:t>
+      </w:r>
+      <w:r>
+        <w:rPr>
+          <w:rFonts w:asciiTheme="minorHAnsi" w:hAnsiTheme="minorHAnsi" w:cstheme="minorHAnsi"/>
+        </w:rPr>
+        <w:t>–</w:t>
+      </w:r>
+      <w:r>
+        <w:rPr>
+          <w:rFonts w:asciiTheme="minorHAnsi" w:hAnsiTheme="minorHAnsi" w:cstheme="minorHAnsi"/>
+        </w:rPr>
+        <w:t xml:space="preserve"> 2016</w:t>
+      </w:r>
+    </w:p>
+    <w:p>
+      <w:pPr>
+        <w:tabs>
+          <w:tab w:val="left" w:pos="180"/>
+          <w:tab w:val="right" w:pos="8640"/>
+        </w:tabs>
+        <w:rPr>
+          <w:rFonts w:asciiTheme="minorHAnsi" w:hAnsiTheme="minorHAnsi" w:cstheme="minorHAnsi"/>
+        </w:rPr>
+      </w:pPr>
+      <w:r>
+        <w:rPr>
+          <w:rFonts w:asciiTheme="minorHAnsi" w:hAnsiTheme="minorHAnsi" w:cstheme="minorHAnsi"/>
+        </w:rPr>
+        <w:tab/>
+        <w:t xml:space="preserve">Co-PI, </w:t>
+      </w:r>
+      <w:hyperlink r:id="rId17" w:history="1">
+        <w:r>
+          <w:rPr>
+            <w:rStyle w:val="Hyperlink"/>
+            <w:rFonts w:asciiTheme="minorHAnsi" w:hAnsiTheme="minorHAnsi" w:cstheme="minorHAnsi"/>
+          </w:rPr>
+          <w:t>MRI: Development of Ultrafast Tracking Electronics for ATLAS</w:t>
+        </w:r>
+      </w:hyperlink>
+      <w:r>
+        <w:rPr>
+          <w:rFonts w:asciiTheme="minorHAnsi" w:hAnsiTheme="minorHAnsi" w:cstheme="minorHAnsi"/>
+        </w:rPr>
+        <w:tab/>
+        <w:t>2011 – 2017</w:t>
+      </w:r>
+    </w:p>
+    <w:p>
+      <w:pPr>
+        <w:pStyle w:val="Heading1"/>
+        <w:spacing w:before="120"/>
+        <w:rPr>
+          <w:rFonts w:asciiTheme="minorHAnsi" w:hAnsiTheme="minorHAnsi" w:cstheme="minorHAnsi"/>
+          <w:sz w:val="28"/>
+          <w:szCs w:val="28"/>
+        </w:rPr>
+      </w:pPr>
+      <w:r>
+        <w:rPr>
+          <w:rFonts w:asciiTheme="minorHAnsi" w:hAnsiTheme="minorHAnsi" w:cstheme="minorHAnsi"/>
+          <w:sz w:val="28"/>
+          <w:szCs w:val="28"/>
+        </w:rPr>
         <w:t>Research Highlights</w:t>
       </w:r>
     </w:p>
@@ -1395,13 +2190,7 @@
           <w:rFonts w:asciiTheme="minorHAnsi" w:hAnsiTheme="minorHAnsi" w:cstheme="minorHAnsi"/>
         </w:rPr>
         <w:tab/>
-        <w:t>2007 – 201</w:t>
-      </w:r>
-      <w:r>
-        <w:rPr>
-          <w:rFonts w:asciiTheme="minorHAnsi" w:hAnsiTheme="minorHAnsi" w:cstheme="minorHAnsi"/>
-        </w:rPr>
-        <w:t>9</w:t>
+        <w:t xml:space="preserve">2007 – </w:t>
       </w:r>
     </w:p>
     <w:p>
@@ -1421,39 +2210,19 @@
         <w:rPr>
           <w:rFonts w:asciiTheme="majorHAnsi" w:hAnsiTheme="majorHAnsi"/>
         </w:rPr>
-        <w:t xml:space="preserve">The search for </w:t>
-      </w:r>
-      <w:proofErr w:type="spellStart"/>
-      <w:r>
-        <w:rPr>
-          <w:rFonts w:asciiTheme="majorHAnsi" w:hAnsiTheme="majorHAnsi"/>
-        </w:rPr>
-        <w:t>diboso</w:t>
-      </w:r>
-      <w:r>
-        <w:rPr>
-          <w:rFonts w:asciiTheme="majorHAnsi" w:hAnsiTheme="majorHAnsi"/>
-        </w:rPr>
-        <w:t>n</w:t>
-      </w:r>
-      <w:proofErr w:type="spellEnd"/>
-      <w:r>
-        <w:rPr>
-          <w:rFonts w:asciiTheme="majorHAnsi" w:hAnsiTheme="majorHAnsi"/>
-        </w:rPr>
-        <w:t xml:space="preserve"> resonances is a sensitive probe of new physics</w:t>
-      </w:r>
-      <w:r>
-        <w:rPr>
-          <w:rFonts w:asciiTheme="majorHAnsi" w:hAnsiTheme="majorHAnsi"/>
-        </w:rPr>
-        <w:t>.</w:t>
-      </w:r>
-      <w:r>
-        <w:rPr>
-          <w:rFonts w:asciiTheme="majorHAnsi" w:hAnsiTheme="majorHAnsi"/>
-        </w:rPr>
-        <w:t xml:space="preserve"> My group has been at the forefront of studying </w:t>
+        <w:t xml:space="preserve">My group </w:t>
+      </w:r>
+      <w:r>
+        <w:rPr>
+          <w:rFonts w:asciiTheme="majorHAnsi" w:hAnsiTheme="majorHAnsi"/>
+        </w:rPr>
+        <w:t>is</w:t>
+      </w:r>
+      <w:r>
+        <w:rPr>
+          <w:rFonts w:asciiTheme="majorHAnsi" w:hAnsiTheme="majorHAnsi"/>
+        </w:rPr>
+        <w:t xml:space="preserve"> at the forefront of studying </w:t>
       </w:r>
       <w:proofErr w:type="spellStart"/>
       <w:r>
@@ -1515,7 +2284,19 @@
         <w:rPr>
           <w:rFonts w:asciiTheme="majorHAnsi" w:hAnsiTheme="majorHAnsi"/>
         </w:rPr>
-        <w:t>Stringent limits on the production of new heavy particles decaying to heavy boson pairs (</w:t>
+        <w:t>Stringent limits on production of new</w:t>
+      </w:r>
+      <w:r>
+        <w:rPr>
+          <w:rFonts w:asciiTheme="majorHAnsi" w:hAnsiTheme="majorHAnsi"/>
+        </w:rPr>
+        <w:t xml:space="preserve"> </w:t>
+      </w:r>
+      <w:r>
+        <w:rPr>
+          <w:rFonts w:asciiTheme="majorHAnsi" w:hAnsiTheme="majorHAnsi"/>
+        </w:rPr>
+        <w:t>particles decaying to heavy boson pairs (</w:t>
       </w:r>
       <w:r>
         <w:rPr>
@@ -1584,9 +2365,21 @@
         <w:rPr>
           <w:rFonts w:asciiTheme="majorHAnsi" w:hAnsiTheme="majorHAnsi"/>
         </w:rPr>
-        <w:t>) and constraints on new physics models predicting these signatures at the LHC [</w:t>
-      </w:r>
-      <w:hyperlink r:id="rId7" w:history="1">
+        <w:t>) and constraints on</w:t>
+      </w:r>
+      <w:r>
+        <w:rPr>
+          <w:rFonts w:asciiTheme="majorHAnsi" w:hAnsiTheme="majorHAnsi"/>
+        </w:rPr>
+        <w:t xml:space="preserve"> </w:t>
+      </w:r>
+      <w:r>
+        <w:rPr>
+          <w:rFonts w:asciiTheme="majorHAnsi" w:hAnsiTheme="majorHAnsi"/>
+        </w:rPr>
+        <w:t>new physics at the LHC [</w:t>
+      </w:r>
+      <w:hyperlink r:id="rId18" w:history="1">
         <w:r>
           <w:rPr>
             <w:rStyle w:val="Hyperlink"/>
@@ -1601,7 +2394,7 @@
         </w:rPr>
         <w:t xml:space="preserve">, </w:t>
       </w:r>
-      <w:hyperlink r:id="rId8" w:history="1">
+      <w:hyperlink r:id="rId19" w:history="1">
         <w:r>
           <w:rPr>
             <w:rStyle w:val="Hyperlink"/>
@@ -1616,7 +2409,7 @@
         </w:rPr>
         <w:t xml:space="preserve">, </w:t>
       </w:r>
-      <w:hyperlink r:id="rId9" w:history="1">
+      <w:hyperlink r:id="rId20" w:history="1">
         <w:r>
           <w:rPr>
             <w:rStyle w:val="Hyperlink"/>
@@ -1631,7 +2424,7 @@
         </w:rPr>
         <w:t xml:space="preserve">, </w:t>
       </w:r>
-      <w:hyperlink r:id="rId10" w:history="1">
+      <w:hyperlink r:id="rId21" w:history="1">
         <w:r>
           <w:rPr>
             <w:rStyle w:val="Hyperlink"/>
@@ -1646,7 +2439,7 @@
         </w:rPr>
         <w:t xml:space="preserve">, </w:t>
       </w:r>
-      <w:hyperlink r:id="rId11" w:history="1">
+      <w:hyperlink r:id="rId22" w:history="1">
         <w:r>
           <w:rPr>
             <w:rStyle w:val="Hyperlink"/>
@@ -1661,7 +2454,7 @@
         </w:rPr>
         <w:t xml:space="preserve">, </w:t>
       </w:r>
-      <w:hyperlink r:id="rId12" w:history="1">
+      <w:hyperlink r:id="rId23" w:history="1">
         <w:r>
           <w:rPr>
             <w:rStyle w:val="Hyperlink"/>
@@ -1676,7 +2469,7 @@
         </w:rPr>
         <w:t xml:space="preserve">, </w:t>
       </w:r>
-      <w:hyperlink r:id="rId13" w:history="1">
+      <w:hyperlink r:id="rId24" w:history="1">
         <w:r>
           <w:rPr>
             <w:rStyle w:val="Hyperlink"/>
@@ -1691,7 +2484,7 @@
         </w:rPr>
         <w:t xml:space="preserve">, </w:t>
       </w:r>
-      <w:hyperlink r:id="rId14" w:history="1">
+      <w:hyperlink r:id="rId25" w:history="1">
         <w:r>
           <w:rPr>
             <w:rStyle w:val="Hyperlink"/>
@@ -1706,7 +2499,7 @@
         </w:rPr>
         <w:t xml:space="preserve">, </w:t>
       </w:r>
-      <w:hyperlink r:id="rId15" w:history="1">
+      <w:hyperlink r:id="rId26" w:history="1">
         <w:r>
           <w:rPr>
             <w:rStyle w:val="Hyperlink"/>
@@ -1721,7 +2514,7 @@
         </w:rPr>
         <w:t xml:space="preserve">, </w:t>
       </w:r>
-      <w:hyperlink r:id="rId16" w:history="1">
+      <w:hyperlink r:id="rId27" w:history="1">
         <w:r>
           <w:rPr>
             <w:rStyle w:val="Hyperlink"/>
@@ -1736,7 +2529,7 @@
         </w:rPr>
         <w:t xml:space="preserve">, </w:t>
       </w:r>
-      <w:hyperlink r:id="rId17" w:history="1">
+      <w:hyperlink r:id="rId28" w:history="1">
         <w:r>
           <w:rPr>
             <w:rStyle w:val="Hyperlink"/>
@@ -1751,7 +2544,7 @@
         </w:rPr>
         <w:t xml:space="preserve">, </w:t>
       </w:r>
-      <w:hyperlink r:id="rId18" w:history="1">
+      <w:hyperlink r:id="rId29" w:history="1">
         <w:r>
           <w:rPr>
             <w:rStyle w:val="Hyperlink"/>
@@ -1815,7 +2608,7 @@
         </w:rPr>
         <w:t>collider [</w:t>
       </w:r>
-      <w:hyperlink r:id="rId19" w:history="1">
+      <w:hyperlink r:id="rId30" w:history="1">
         <w:r>
           <w:rPr>
             <w:rStyle w:val="Hyperlink"/>
@@ -1854,7 +2647,7 @@
         </w:rPr>
         <w:t>First observation of WZ production [</w:t>
       </w:r>
-      <w:hyperlink r:id="rId20" w:history="1">
+      <w:hyperlink r:id="rId31" w:history="1">
         <w:r>
           <w:rPr>
             <w:rStyle w:val="Hyperlink"/>
@@ -1921,7 +2714,7 @@
         </w:rPr>
         <w:t>[</w:t>
       </w:r>
-      <w:hyperlink r:id="rId21" w:history="1">
+      <w:hyperlink r:id="rId32" w:history="1">
         <w:r>
           <w:rPr>
             <w:rStyle w:val="Hyperlink"/>
@@ -1950,7 +2743,7 @@
         </w:rPr>
         <w:t xml:space="preserve"> physics at colliders [</w:t>
       </w:r>
-      <w:hyperlink r:id="rId22" w:history="1">
+      <w:hyperlink r:id="rId33" w:history="1">
         <w:r>
           <w:rPr>
             <w:rStyle w:val="Hyperlink"/>
@@ -2040,7 +2833,7 @@
         </w:rPr>
         <w:t xml:space="preserve">. This discovery lead to the </w:t>
       </w:r>
-      <w:hyperlink r:id="rId23" w:history="1">
+      <w:hyperlink r:id="rId34" w:history="1">
         <w:r>
           <w:rPr>
             <w:rStyle w:val="Hyperlink"/>
@@ -2107,22 +2900,9 @@
         <w:rPr>
           <w:rFonts w:asciiTheme="majorHAnsi" w:hAnsiTheme="majorHAnsi"/>
         </w:rPr>
-        <w:t>discovery (5.9</w:t>
-      </w:r>
-      <w:r>
-        <w:rPr>
-          <w:rFonts w:asciiTheme="majorHAnsi" w:hAnsiTheme="majorHAnsi" w:cs="Times"/>
-          <w:color w:val="000000"/>
-        </w:rPr>
-        <w:t>σ</w:t>
-      </w:r>
-      <w:r>
-        <w:rPr>
-          <w:rFonts w:asciiTheme="majorHAnsi" w:hAnsiTheme="majorHAnsi"/>
-        </w:rPr>
-        <w:t>) [</w:t>
-      </w:r>
-      <w:hyperlink r:id="rId24" w:history="1">
+        <w:t>discovery [</w:t>
+      </w:r>
+      <w:hyperlink r:id="rId35" w:history="1">
         <w:r>
           <w:rPr>
             <w:rStyle w:val="Hyperlink"/>
@@ -2142,15 +2922,7 @@
         <w:rPr>
           <w:rFonts w:asciiTheme="majorHAnsi" w:hAnsiTheme="majorHAnsi"/>
         </w:rPr>
-        <w:t xml:space="preserve">] through </w:t>
-      </w:r>
-      <w:bookmarkStart w:id="0" w:name="_GoBack"/>
-      <w:bookmarkEnd w:id="0"/>
-      <w:r>
-        <w:rPr>
-          <w:rFonts w:asciiTheme="majorHAnsi" w:hAnsiTheme="majorHAnsi"/>
-        </w:rPr>
-        <w:t xml:space="preserve">analysis of the </w:t>
+        <w:t xml:space="preserve">] through analysis of the </w:t>
       </w:r>
       <w:r>
         <w:rPr>
@@ -2215,29 +2987,17 @@
         </w:rPr>
         <w:t xml:space="preserve"> channel</w:t>
       </w:r>
-    </w:p>
-    <w:p>
-      <w:pPr>
-        <w:pStyle w:val="ListParagraph"/>
-        <w:widowControl w:val="0"/>
-        <w:numPr>
-          <w:ilvl w:val="0"/>
-          <w:numId w:val="8"/>
-        </w:numPr>
-        <w:autoSpaceDE w:val="0"/>
-        <w:autoSpaceDN w:val="0"/>
-        <w:adjustRightInd w:val="0"/>
-        <w:ind w:right="990"/>
-        <w:jc w:val="both"/>
-        <w:rPr>
-          <w:rFonts w:asciiTheme="majorHAnsi" w:hAnsiTheme="majorHAnsi"/>
-        </w:rPr>
-      </w:pPr>
-      <w:r>
-        <w:rPr>
-          <w:rFonts w:asciiTheme="majorHAnsi" w:hAnsiTheme="majorHAnsi"/>
-        </w:rPr>
-        <w:t xml:space="preserve">My group contributed to the </w:t>
+      <w:r>
+        <w:rPr>
+          <w:rFonts w:asciiTheme="majorHAnsi" w:hAnsiTheme="majorHAnsi"/>
+        </w:rPr>
+        <w:t xml:space="preserve"> and</w:t>
+      </w:r>
+      <w:r>
+        <w:rPr>
+          <w:rFonts w:asciiTheme="majorHAnsi" w:hAnsiTheme="majorHAnsi"/>
+        </w:rPr>
+        <w:t xml:space="preserve"> </w:t>
       </w:r>
       <w:r>
         <w:rPr>
@@ -2247,9 +3007,6 @@
         <w:t>h</w:t>
       </w:r>
       <w:r>
-        <w:rPr>
-          <w:rFonts w:asciiTheme="majorHAnsi" w:hAnsiTheme="majorHAnsi"/>
-        </w:rPr>
         <w:sym w:font="Wingdings" w:char="F0E0"/>
       </w:r>
       <w:r>
@@ -2263,20 +3020,13 @@
         <w:rPr>
           <w:rFonts w:asciiTheme="majorHAnsi" w:hAnsiTheme="majorHAnsi"/>
         </w:rPr>
-        <w:t>* observation (</w:t>
-      </w:r>
-      <w:r>
-        <w:rPr>
-          <w:rFonts w:asciiTheme="majorHAnsi" w:hAnsiTheme="majorHAnsi" w:cs="Times"/>
-          <w:color w:val="000000"/>
-        </w:rPr>
-        <w:t>6.1σ</w:t>
-      </w:r>
-      <w:r>
-        <w:rPr>
-          <w:rFonts w:asciiTheme="majorHAnsi" w:hAnsiTheme="majorHAnsi"/>
-        </w:rPr>
-        <w:t>)</w:t>
+        <w:t>* observatio</w:t>
+      </w:r>
+      <w:r>
+        <w:rPr>
+          <w:rFonts w:asciiTheme="majorHAnsi" w:hAnsiTheme="majorHAnsi"/>
+        </w:rPr>
+        <w:t>n</w:t>
       </w:r>
       <w:r>
         <w:rPr>
@@ -2284,7 +3034,7 @@
         </w:rPr>
         <w:t xml:space="preserve"> [</w:t>
       </w:r>
-      <w:hyperlink r:id="rId25" w:history="1">
+      <w:hyperlink r:id="rId36" w:history="1">
         <w:r>
           <w:rPr>
             <w:rStyle w:val="Hyperlink"/>
@@ -2297,7 +3047,7 @@
         <w:rPr>
           <w:rFonts w:asciiTheme="majorHAnsi" w:hAnsiTheme="majorHAnsi"/>
         </w:rPr>
-        <w:t>], providing the most precise single-channel measurement</w:t>
+        <w:t>], providing the most precise channel measurement</w:t>
       </w:r>
       <w:r>
         <w:rPr>
@@ -2334,83 +3084,7 @@
         <w:rPr>
           <w:rFonts w:asciiTheme="majorHAnsi" w:hAnsiTheme="majorHAnsi"/>
         </w:rPr>
-        <w:t xml:space="preserve">. </w:t>
-      </w:r>
-      <w:r>
-        <w:rPr>
-          <w:rFonts w:asciiTheme="majorHAnsi" w:hAnsiTheme="majorHAnsi"/>
-        </w:rPr>
-        <w:t xml:space="preserve">My graduate student </w:t>
-      </w:r>
-      <w:r>
-        <w:rPr>
-          <w:rFonts w:asciiTheme="majorHAnsi" w:hAnsiTheme="majorHAnsi"/>
-        </w:rPr>
-        <w:t>Philip Chang</w:t>
-      </w:r>
-      <w:r>
-        <w:rPr>
-          <w:rFonts w:asciiTheme="majorHAnsi" w:hAnsiTheme="majorHAnsi"/>
-        </w:rPr>
-        <w:t xml:space="preserve"> received </w:t>
-      </w:r>
-      <w:r>
-        <w:rPr>
-          <w:rFonts w:asciiTheme="majorHAnsi" w:hAnsiTheme="majorHAnsi"/>
-        </w:rPr>
-        <w:t xml:space="preserve">the 2014 US ATLAS Graduate Student Achievement Award for his work on the </w:t>
-      </w:r>
-      <w:r>
-        <w:rPr>
-          <w:rFonts w:asciiTheme="majorHAnsi" w:hAnsiTheme="majorHAnsi"/>
-          <w:i/>
-        </w:rPr>
-        <w:t>h</w:t>
-      </w:r>
-      <w:r>
-        <w:rPr>
-          <w:rFonts w:asciiTheme="majorHAnsi" w:hAnsiTheme="majorHAnsi"/>
-        </w:rPr>
-        <w:sym w:font="Wingdings" w:char="F0E0"/>
-      </w:r>
-      <w:r>
-        <w:rPr>
-          <w:rFonts w:asciiTheme="majorHAnsi" w:hAnsiTheme="majorHAnsi"/>
-          <w:i/>
-        </w:rPr>
-        <w:t>WW</w:t>
-      </w:r>
-      <w:r>
-        <w:rPr>
-          <w:rFonts w:asciiTheme="majorHAnsi" w:hAnsiTheme="majorHAnsi"/>
-          <w:i/>
-        </w:rPr>
-        <w:t>*</w:t>
-      </w:r>
-      <w:r>
-        <w:rPr>
-          <w:rFonts w:asciiTheme="majorHAnsi" w:hAnsiTheme="majorHAnsi"/>
-        </w:rPr>
-        <w:t xml:space="preserve"> observation and the </w:t>
-      </w:r>
-      <w:r>
-        <w:rPr>
-          <w:rFonts w:asciiTheme="majorHAnsi" w:hAnsiTheme="majorHAnsi"/>
-          <w:i/>
-        </w:rPr>
-        <w:t>h</w:t>
-      </w:r>
-      <w:r>
-        <w:rPr>
-          <w:rFonts w:asciiTheme="majorHAnsi" w:hAnsiTheme="majorHAnsi"/>
-        </w:rPr>
-        <w:t xml:space="preserve"> </w:t>
-      </w:r>
-      <w:r>
-        <w:rPr>
-          <w:rFonts w:asciiTheme="majorHAnsi" w:hAnsiTheme="majorHAnsi"/>
-        </w:rPr>
-        <w:t>couplings measurement</w:t>
+        <w:t>.</w:t>
       </w:r>
     </w:p>
     <w:p>
@@ -2428,28 +3102,29 @@
           <w:rFonts w:asciiTheme="minorHAnsi" w:hAnsiTheme="minorHAnsi" w:cstheme="minorHAnsi"/>
           <w:b/>
         </w:rPr>
-        <w:t xml:space="preserve">Constraints on </w:t>
+        <w:t>Resolution of a</w:t>
       </w:r>
       <w:r>
         <w:rPr>
           <w:rFonts w:asciiTheme="minorHAnsi" w:hAnsiTheme="minorHAnsi" w:cstheme="minorHAnsi"/>
           <w:b/>
-        </w:rPr>
-        <w:t>Charged Higgs Boson</w:t>
+          <w:i/>
+        </w:rPr>
+        <w:t xml:space="preserve"> b</w:t>
       </w:r>
       <w:r>
         <w:rPr>
           <w:rFonts w:asciiTheme="minorHAnsi" w:hAnsiTheme="minorHAnsi" w:cstheme="minorHAnsi"/>
           <w:b/>
         </w:rPr>
-        <w:t>s</w:t>
-      </w:r>
-      <w:r>
-        <w:rPr>
-          <w:rFonts w:asciiTheme="minorHAnsi" w:hAnsiTheme="minorHAnsi" w:cstheme="minorHAnsi"/>
-        </w:rPr>
-        <w:tab/>
-        <w:t>2012</w:t>
+        <w:t>-baryon Lifetime Puzzle</w:t>
+      </w:r>
+      <w:r>
+        <w:rPr>
+          <w:rFonts w:asciiTheme="minorHAnsi" w:hAnsiTheme="minorHAnsi" w:cstheme="minorHAnsi"/>
+        </w:rPr>
+        <w:tab/>
+        <w:t>2007</w:t>
       </w:r>
     </w:p>
     <w:p>
@@ -2469,100 +3144,69 @@
         <w:rPr>
           <w:rFonts w:asciiTheme="majorHAnsi" w:hAnsiTheme="majorHAnsi"/>
         </w:rPr>
-        <w:t>Charged Higgs bosons (</w:t>
-      </w:r>
-      <w:r>
-        <w:rPr>
-          <w:rFonts w:asciiTheme="majorHAnsi" w:hAnsiTheme="majorHAnsi"/>
-          <w:i/>
-        </w:rPr>
-        <w:t>H</w:t>
-      </w:r>
-      <w:r>
-        <w:rPr>
-          <w:rFonts w:asciiTheme="majorHAnsi" w:hAnsiTheme="majorHAnsi"/>
-          <w:vertAlign w:val="superscript"/>
-        </w:rPr>
-        <w:t>+</w:t>
-      </w:r>
-      <w:r>
-        <w:rPr>
-          <w:rFonts w:asciiTheme="majorHAnsi" w:hAnsiTheme="majorHAnsi"/>
-        </w:rPr>
-        <w:t>) often</w:t>
-      </w:r>
-      <w:r>
-        <w:rPr>
-          <w:rFonts w:asciiTheme="majorHAnsi" w:hAnsiTheme="majorHAnsi"/>
-        </w:rPr>
-        <w:t xml:space="preserve"> arise</w:t>
-      </w:r>
-      <w:r>
-        <w:rPr>
-          <w:rFonts w:asciiTheme="majorHAnsi" w:hAnsiTheme="majorHAnsi"/>
-        </w:rPr>
-        <w:t xml:space="preserve"> in</w:t>
-      </w:r>
-      <w:r>
-        <w:rPr>
-          <w:rFonts w:asciiTheme="majorHAnsi" w:hAnsiTheme="majorHAnsi"/>
-        </w:rPr>
-        <w:t xml:space="preserve"> new physics</w:t>
-      </w:r>
-      <w:r>
-        <w:rPr>
-          <w:rFonts w:asciiTheme="majorHAnsi" w:hAnsiTheme="majorHAnsi"/>
-        </w:rPr>
-        <w:t xml:space="preserve"> models</w:t>
-      </w:r>
-      <w:r>
-        <w:rPr>
-          <w:rFonts w:asciiTheme="majorHAnsi" w:hAnsiTheme="majorHAnsi"/>
-        </w:rPr>
-        <w:t xml:space="preserve">. Through the work of Allison </w:t>
-      </w:r>
-      <w:proofErr w:type="spellStart"/>
-      <w:r>
-        <w:rPr>
-          <w:rFonts w:asciiTheme="majorHAnsi" w:hAnsiTheme="majorHAnsi"/>
-        </w:rPr>
-        <w:t>McCarn</w:t>
-      </w:r>
-      <w:proofErr w:type="spellEnd"/>
-      <w:r>
-        <w:rPr>
-          <w:rFonts w:asciiTheme="majorHAnsi" w:hAnsiTheme="majorHAnsi"/>
-        </w:rPr>
-        <w:t xml:space="preserve"> (</w:t>
-      </w:r>
-      <w:hyperlink r:id="rId26" w:history="1">
-        <w:r>
-          <w:rPr>
-            <w:rStyle w:val="Hyperlink"/>
-            <w:rFonts w:asciiTheme="majorHAnsi" w:hAnsiTheme="majorHAnsi"/>
-          </w:rPr>
-          <w:t>Ph.D. thesis</w:t>
-        </w:r>
-      </w:hyperlink>
-      <w:r>
-        <w:rPr>
-          <w:rFonts w:asciiTheme="majorHAnsi" w:hAnsiTheme="majorHAnsi"/>
-        </w:rPr>
-        <w:t xml:space="preserve">) and Anna </w:t>
-      </w:r>
-      <w:proofErr w:type="spellStart"/>
-      <w:r>
-        <w:rPr>
-          <w:rFonts w:asciiTheme="majorHAnsi" w:hAnsiTheme="majorHAnsi"/>
-        </w:rPr>
-        <w:t>Sfyrla</w:t>
-      </w:r>
-      <w:proofErr w:type="spellEnd"/>
-      <w:r>
-        <w:rPr>
-          <w:rFonts w:asciiTheme="majorHAnsi" w:hAnsiTheme="majorHAnsi"/>
-        </w:rPr>
-        <w:t>, my group lead</w:t>
+        <w:t>On CD</w:t>
+      </w:r>
+      <w:r>
+        <w:rPr>
+          <w:rFonts w:asciiTheme="majorHAnsi" w:hAnsiTheme="majorHAnsi"/>
+        </w:rPr>
+        <w:t>F</w:t>
+      </w:r>
+      <w:r>
+        <w:rPr>
+          <w:rFonts w:asciiTheme="majorHAnsi" w:hAnsiTheme="majorHAnsi"/>
+        </w:rPr>
+        <w:t xml:space="preserve">, I </w:t>
+      </w:r>
+      <w:r>
+        <w:rPr>
+          <w:rFonts w:asciiTheme="majorHAnsi" w:hAnsiTheme="majorHAnsi"/>
+        </w:rPr>
+        <w:t>lead an analysis</w:t>
+      </w:r>
+      <w:r>
+        <w:rPr>
+          <w:rFonts w:asciiTheme="majorHAnsi" w:hAnsiTheme="majorHAnsi"/>
+        </w:rPr>
+        <w:t xml:space="preserve"> of </w:t>
+      </w:r>
+      <w:r>
+        <w:rPr>
+          <w:rFonts w:asciiTheme="majorHAnsi" w:hAnsiTheme="majorHAnsi"/>
+        </w:rPr>
+        <w:sym w:font="Symbol" w:char="F074"/>
+      </w:r>
+      <w:r>
+        <w:rPr>
+          <w:rFonts w:asciiTheme="majorHAnsi" w:hAnsiTheme="majorHAnsi"/>
+        </w:rPr>
+        <w:t>(</w:t>
+      </w:r>
+      <w:r>
+        <w:rPr>
+          <w:rFonts w:asciiTheme="majorHAnsi" w:hAnsiTheme="majorHAnsi"/>
+        </w:rPr>
+        <w:sym w:font="Symbol" w:char="F04C"/>
+      </w:r>
+      <w:r>
+        <w:rPr>
+          <w:rFonts w:asciiTheme="majorHAnsi" w:hAnsiTheme="majorHAnsi"/>
+          <w:i/>
+          <w:vertAlign w:val="subscript"/>
+        </w:rPr>
+        <w:t>b</w:t>
+      </w:r>
+      <w:r>
+        <w:rPr>
+          <w:rFonts w:asciiTheme="majorHAnsi" w:hAnsiTheme="majorHAnsi"/>
+        </w:rPr>
+        <w:t>) in exclusive</w:t>
+      </w:r>
+      <w:r>
+        <w:rPr>
+          <w:rFonts w:asciiTheme="majorHAnsi" w:hAnsiTheme="majorHAnsi"/>
+        </w:rPr>
+        <w:t xml:space="preserve"> decay</w:t>
       </w:r>
       <w:r>
         <w:rPr>
@@ -2574,188 +3218,39 @@
         <w:rPr>
           <w:rFonts w:asciiTheme="majorHAnsi" w:hAnsiTheme="majorHAnsi"/>
         </w:rPr>
-        <w:t xml:space="preserve">searches for </w:t>
-      </w:r>
-      <w:r>
-        <w:rPr>
-          <w:rFonts w:asciiTheme="majorHAnsi" w:hAnsiTheme="majorHAnsi"/>
-          <w:i/>
-        </w:rPr>
-        <w:t>H</w:t>
-      </w:r>
-      <w:r>
-        <w:rPr>
-          <w:rFonts w:asciiTheme="majorHAnsi" w:hAnsiTheme="majorHAnsi"/>
-          <w:i/>
-          <w:vertAlign w:val="superscript"/>
-        </w:rPr>
-        <w:t>+</w:t>
-      </w:r>
-      <w:r>
-        <w:rPr>
-          <w:rFonts w:asciiTheme="majorHAnsi" w:hAnsiTheme="majorHAnsi"/>
-          <w:i/>
+        <w:sym w:font="Symbol" w:char="F04C"/>
+      </w:r>
+      <w:r>
+        <w:rPr>
+          <w:rFonts w:asciiTheme="majorHAnsi" w:hAnsiTheme="majorHAnsi"/>
+          <w:i/>
+          <w:vertAlign w:val="subscript"/>
+        </w:rPr>
+        <w:t>b</w:t>
+      </w:r>
+      <w:r>
+        <w:rPr>
+          <w:rFonts w:asciiTheme="majorHAnsi" w:hAnsiTheme="majorHAnsi"/>
+        </w:rPr>
+        <w:t xml:space="preserve"> </w:t>
+      </w:r>
+      <w:r>
+        <w:rPr>
+          <w:rFonts w:asciiTheme="majorHAnsi" w:hAnsiTheme="majorHAnsi"/>
         </w:rPr>
         <w:sym w:font="Symbol" w:char="F0AE"/>
       </w:r>
       <w:r>
         <w:rPr>
           <w:rFonts w:asciiTheme="majorHAnsi" w:hAnsiTheme="majorHAnsi"/>
-          <w:i/>
-        </w:rPr>
-        <w:sym w:font="Symbol" w:char="F074"/>
-      </w:r>
-      <w:r>
-        <w:rPr>
-          <w:rFonts w:asciiTheme="majorHAnsi" w:hAnsiTheme="majorHAnsi"/>
-          <w:i/>
-        </w:rPr>
-        <w:sym w:font="Symbol" w:char="F06E"/>
-      </w:r>
-      <w:r>
-        <w:rPr>
-          <w:rFonts w:asciiTheme="majorHAnsi" w:hAnsiTheme="majorHAnsi"/>
-          <w:i/>
-        </w:rPr>
-        <w:t xml:space="preserve"> </w:t>
-      </w:r>
-      <w:r>
-        <w:rPr>
-          <w:rFonts w:asciiTheme="majorHAnsi" w:hAnsiTheme="majorHAnsi"/>
-        </w:rPr>
-        <w:t xml:space="preserve">in top </w:t>
-      </w:r>
-      <w:r>
-        <w:rPr>
-          <w:rFonts w:asciiTheme="majorHAnsi" w:hAnsiTheme="majorHAnsi"/>
-        </w:rPr>
-        <w:t>pair events using a direct mass reconstruction method [</w:t>
-      </w:r>
-      <w:hyperlink r:id="rId27" w:history="1">
-        <w:r>
-          <w:rPr>
-            <w:rStyle w:val="Hyperlink"/>
-            <w:rFonts w:asciiTheme="majorHAnsi" w:hAnsiTheme="majorHAnsi"/>
-          </w:rPr>
-          <w:t>JHEP 1206 (2012) 039</w:t>
-        </w:r>
-      </w:hyperlink>
-      <w:r>
-        <w:rPr>
-          <w:rFonts w:asciiTheme="majorHAnsi" w:hAnsiTheme="majorHAnsi"/>
-        </w:rPr>
-        <w:t>] and via an apparent violation of lepton universality [</w:t>
-      </w:r>
-      <w:hyperlink r:id="rId28" w:history="1">
-        <w:r>
-          <w:rPr>
-            <w:rStyle w:val="Hyperlink"/>
-            <w:rFonts w:asciiTheme="majorHAnsi" w:hAnsiTheme="majorHAnsi"/>
-          </w:rPr>
-          <w:t>JHEP 1303 (2013) 076</w:t>
-        </w:r>
-      </w:hyperlink>
-      <w:r>
-        <w:rPr>
-          <w:rFonts w:asciiTheme="majorHAnsi" w:hAnsiTheme="majorHAnsi"/>
-        </w:rPr>
-        <w:t>].</w:t>
-      </w:r>
-    </w:p>
-    <w:p>
-      <w:pPr>
-        <w:tabs>
-          <w:tab w:val="right" w:pos="8640"/>
-        </w:tabs>
-        <w:spacing w:before="120"/>
-        <w:rPr>
-          <w:rFonts w:asciiTheme="minorHAnsi" w:hAnsiTheme="minorHAnsi" w:cstheme="minorHAnsi"/>
-        </w:rPr>
-      </w:pPr>
-      <w:r>
-        <w:rPr>
-          <w:rFonts w:asciiTheme="minorHAnsi" w:hAnsiTheme="minorHAnsi" w:cstheme="minorHAnsi"/>
-          <w:b/>
-        </w:rPr>
-        <w:t>Resolution of a</w:t>
-      </w:r>
-      <w:r>
-        <w:rPr>
-          <w:rFonts w:asciiTheme="minorHAnsi" w:hAnsiTheme="minorHAnsi" w:cstheme="minorHAnsi"/>
-          <w:b/>
-          <w:i/>
-        </w:rPr>
-        <w:t xml:space="preserve"> b</w:t>
-      </w:r>
-      <w:r>
-        <w:rPr>
-          <w:rFonts w:asciiTheme="minorHAnsi" w:hAnsiTheme="minorHAnsi" w:cstheme="minorHAnsi"/>
-          <w:b/>
-        </w:rPr>
-        <w:t>-baryon Lifetime Puzzle</w:t>
-      </w:r>
-      <w:r>
-        <w:rPr>
-          <w:rFonts w:asciiTheme="minorHAnsi" w:hAnsiTheme="minorHAnsi" w:cstheme="minorHAnsi"/>
-        </w:rPr>
-        <w:tab/>
-        <w:t>2007</w:t>
-      </w:r>
-    </w:p>
-    <w:p>
-      <w:pPr>
-        <w:tabs>
-          <w:tab w:val="left" w:pos="0"/>
-          <w:tab w:val="left" w:pos="720"/>
-          <w:tab w:val="right" w:pos="9360"/>
-        </w:tabs>
-        <w:ind w:right="990"/>
-        <w:jc w:val="both"/>
-        <w:rPr>
-          <w:rFonts w:asciiTheme="majorHAnsi" w:hAnsiTheme="majorHAnsi"/>
-        </w:rPr>
-      </w:pPr>
-      <w:r>
-        <w:rPr>
-          <w:rFonts w:asciiTheme="majorHAnsi" w:hAnsiTheme="majorHAnsi"/>
-        </w:rPr>
-        <w:t>On CD</w:t>
-      </w:r>
-      <w:r>
-        <w:rPr>
-          <w:rFonts w:asciiTheme="majorHAnsi" w:hAnsiTheme="majorHAnsi"/>
-        </w:rPr>
-        <w:t>F</w:t>
-      </w:r>
-      <w:r>
-        <w:rPr>
-          <w:rFonts w:asciiTheme="majorHAnsi" w:hAnsiTheme="majorHAnsi"/>
-        </w:rPr>
-        <w:t xml:space="preserve">, I </w:t>
-      </w:r>
-      <w:r>
-        <w:rPr>
-          <w:rFonts w:asciiTheme="majorHAnsi" w:hAnsiTheme="majorHAnsi"/>
-        </w:rPr>
-        <w:t>lead an analysis</w:t>
-      </w:r>
-      <w:r>
-        <w:rPr>
-          <w:rFonts w:asciiTheme="majorHAnsi" w:hAnsiTheme="majorHAnsi"/>
-        </w:rPr>
-        <w:t xml:space="preserve"> of </w:t>
-      </w:r>
-      <w:r>
-        <w:rPr>
-          <w:rFonts w:asciiTheme="majorHAnsi" w:hAnsiTheme="majorHAnsi"/>
-        </w:rPr>
-        <w:sym w:font="Symbol" w:char="F074"/>
-      </w:r>
-      <w:r>
-        <w:rPr>
-          <w:rFonts w:asciiTheme="majorHAnsi" w:hAnsiTheme="majorHAnsi"/>
-        </w:rPr>
-        <w:t>(</w:t>
+        </w:rPr>
+        <w:t>J/</w:t>
+      </w:r>
+      <w:r>
+        <w:rPr>
+          <w:rFonts w:asciiTheme="majorHAnsi" w:hAnsiTheme="majorHAnsi"/>
+        </w:rPr>
+        <w:sym w:font="Symbol" w:char="F079"/>
       </w:r>
       <w:r>
         <w:rPr>
@@ -2766,80 +3261,10 @@
       <w:r>
         <w:rPr>
           <w:rFonts w:asciiTheme="majorHAnsi" w:hAnsiTheme="majorHAnsi"/>
-          <w:i/>
-          <w:vertAlign w:val="subscript"/>
-        </w:rPr>
-        <w:t>b</w:t>
-      </w:r>
-      <w:r>
-        <w:rPr>
-          <w:rFonts w:asciiTheme="majorHAnsi" w:hAnsiTheme="majorHAnsi"/>
-        </w:rPr>
-        <w:t>) in exclusive</w:t>
-      </w:r>
-      <w:r>
-        <w:rPr>
-          <w:rFonts w:asciiTheme="majorHAnsi" w:hAnsiTheme="majorHAnsi"/>
-        </w:rPr>
-        <w:t xml:space="preserve"> decay</w:t>
-      </w:r>
-      <w:r>
-        <w:rPr>
-          <w:rFonts w:asciiTheme="majorHAnsi" w:hAnsiTheme="majorHAnsi"/>
-        </w:rPr>
-        <w:t xml:space="preserve"> </w:t>
-      </w:r>
-      <w:r>
-        <w:rPr>
-          <w:rFonts w:asciiTheme="majorHAnsi" w:hAnsiTheme="majorHAnsi"/>
-        </w:rPr>
-        <w:sym w:font="Symbol" w:char="F04C"/>
-      </w:r>
-      <w:r>
-        <w:rPr>
-          <w:rFonts w:asciiTheme="majorHAnsi" w:hAnsiTheme="majorHAnsi"/>
-          <w:i/>
-          <w:vertAlign w:val="subscript"/>
-        </w:rPr>
-        <w:t>b</w:t>
-      </w:r>
-      <w:r>
-        <w:rPr>
-          <w:rFonts w:asciiTheme="majorHAnsi" w:hAnsiTheme="majorHAnsi"/>
-        </w:rPr>
-        <w:t xml:space="preserve"> </w:t>
-      </w:r>
-      <w:r>
-        <w:rPr>
-          <w:rFonts w:asciiTheme="majorHAnsi" w:hAnsiTheme="majorHAnsi"/>
-        </w:rPr>
-        <w:sym w:font="Symbol" w:char="F0AE"/>
-      </w:r>
-      <w:r>
-        <w:rPr>
-          <w:rFonts w:asciiTheme="majorHAnsi" w:hAnsiTheme="majorHAnsi"/>
-        </w:rPr>
-        <w:t>J/</w:t>
-      </w:r>
-      <w:r>
-        <w:rPr>
-          <w:rFonts w:asciiTheme="majorHAnsi" w:hAnsiTheme="majorHAnsi"/>
-        </w:rPr>
-        <w:sym w:font="Symbol" w:char="F079"/>
-      </w:r>
-      <w:r>
-        <w:rPr>
-          <w:rFonts w:asciiTheme="majorHAnsi" w:hAnsiTheme="majorHAnsi"/>
-        </w:rPr>
-        <w:sym w:font="Symbol" w:char="F04C"/>
-      </w:r>
-      <w:r>
-        <w:rPr>
-          <w:rFonts w:asciiTheme="majorHAnsi" w:hAnsiTheme="majorHAnsi"/>
         </w:rPr>
         <w:t>. At the time of publication [</w:t>
       </w:r>
-      <w:hyperlink r:id="rId29" w:history="1">
+      <w:hyperlink r:id="rId37" w:history="1">
         <w:r>
           <w:rPr>
             <w:rStyle w:val="Hyperlink"/>
@@ -3028,7 +3453,7 @@
         </w:rPr>
         <w:t xml:space="preserve"> flavor change, resolving the decades-long “Solar Neutrino Problem”. The first SNO paper [</w:t>
       </w:r>
-      <w:hyperlink r:id="rId30" w:history="1">
+      <w:hyperlink r:id="rId38" w:history="1">
         <w:r>
           <w:rPr>
             <w:rStyle w:val="Hyperlink"/>
@@ -3077,7 +3502,7 @@
         </w:rPr>
         <w:t xml:space="preserve"> work and lead to the </w:t>
       </w:r>
-      <w:hyperlink r:id="rId31" w:history="1">
+      <w:hyperlink r:id="rId39" w:history="1">
         <w:r>
           <w:rPr>
             <w:rStyle w:val="Hyperlink"/>
@@ -3099,7 +3524,7 @@
         </w:rPr>
         <w:t xml:space="preserve"> and the </w:t>
       </w:r>
-      <w:hyperlink r:id="rId32" w:history="1">
+      <w:hyperlink r:id="rId40" w:history="1">
         <w:r>
           <w:rPr>
             <w:rStyle w:val="Hyperlink"/>
@@ -3165,6 +3590,7 @@
       <w:pPr>
         <w:pStyle w:val="Heading1"/>
         <w:spacing w:before="120"/>
+        <w:ind w:left="0"/>
         <w:rPr>
           <w:rFonts w:asciiTheme="minorHAnsi" w:hAnsiTheme="minorHAnsi" w:cstheme="minorHAnsi"/>
           <w:sz w:val="28"/>
@@ -3193,7 +3619,7 @@
         </w:rPr>
         <w:t xml:space="preserve">Please find a list of publications </w:t>
       </w:r>
-      <w:hyperlink r:id="rId33" w:history="1">
+      <w:hyperlink r:id="rId41" w:history="1">
         <w:r>
           <w:rPr>
             <w:rStyle w:val="Hyperlink"/>
@@ -3214,9 +3640,11 @@
         </w:rPr>
         <w:t>.</w:t>
       </w:r>
+      <w:bookmarkStart w:id="0" w:name="_GoBack"/>
+      <w:bookmarkEnd w:id="0"/>
     </w:p>
     <w:sectPr>
-      <w:footerReference w:type="default" r:id="rId34"/>
+      <w:footerReference w:type="default" r:id="rId42"/>
       <w:pgSz w:w="12240" w:h="15840"/>
       <w:pgMar w:top="1440" w:right="1440" w:bottom="1440" w:left="1800" w:header="720" w:footer="720" w:gutter="0"/>
       <w:cols w:space="720"/>
@@ -4953,7 +5381,7 @@
     </w:rPrDefault>
     <w:pPrDefault/>
   </w:docDefaults>
-  <w:latentStyles w:defLockedState="0" w:defUIPriority="0" w:defSemiHidden="0" w:defUnhideWhenUsed="0" w:defQFormat="0" w:count="376">
+  <w:latentStyles w:defLockedState="0" w:defUIPriority="0" w:defSemiHidden="0" w:defUnhideWhenUsed="0" w:defQFormat="0" w:count="375">
     <w:lsdException w:name="Normal" w:qFormat="1"/>
     <w:lsdException w:name="heading 1" w:qFormat="1"/>
     <w:lsdException w:name="heading 2" w:qFormat="1"/>
@@ -5321,7 +5749,6 @@
     <w:lsdException w:name="Smart Hyperlink" w:semiHidden="1" w:uiPriority="99" w:unhideWhenUsed="1"/>
     <w:lsdException w:name="Hashtag" w:semiHidden="1" w:uiPriority="99" w:unhideWhenUsed="1"/>
     <w:lsdException w:name="Unresolved Mention" w:semiHidden="1" w:uiPriority="99" w:unhideWhenUsed="1"/>
-    <w:lsdException w:name="Smart Link" w:semiHidden="1" w:uiPriority="99" w:unhideWhenUsed="1"/>
   </w:latentStyles>
   <w:style w:type="paragraph" w:default="1" w:styleId="Normal">
     <w:name w:val="Normal"/>

--- a/assets/pdf/CV.docx
+++ b/assets/pdf/CV.docx
@@ -1218,13 +1218,7 @@
           <w:rFonts w:asciiTheme="minorHAnsi" w:hAnsiTheme="minorHAnsi" w:cstheme="minorHAnsi"/>
         </w:rPr>
         <w:tab/>
-        <w:t>2019</w:t>
-      </w:r>
-      <w:r>
-        <w:rPr>
-          <w:rFonts w:asciiTheme="minorHAnsi" w:hAnsiTheme="minorHAnsi" w:cstheme="minorHAnsi"/>
-        </w:rPr>
-        <w:t xml:space="preserve"> –</w:t>
+        <w:t>2019 –</w:t>
       </w:r>
     </w:p>
     <w:p>
@@ -1381,14 +1375,7 @@
           <w:i/>
         </w:rPr>
         <w:tab/>
-        <w:t>20</w:t>
-      </w:r>
-      <w:r>
-        <w:rPr>
-          <w:rFonts w:asciiTheme="minorHAnsi" w:hAnsiTheme="minorHAnsi" w:cstheme="minorHAnsi"/>
-          <w:i/>
-        </w:rPr>
-        <w:t>19</w:t>
+        <w:t>2019</w:t>
       </w:r>
       <w:r>
         <w:rPr>
@@ -1480,7 +1467,15 @@
         <w:rPr>
           <w:rFonts w:asciiTheme="minorHAnsi" w:hAnsiTheme="minorHAnsi" w:cstheme="minorHAnsi"/>
         </w:rPr>
-        <w:t xml:space="preserve"> –</w:t>
+        <w:t xml:space="preserve"> </w:t>
+      </w:r>
+      <w:bookmarkStart w:id="0" w:name="_GoBack"/>
+      <w:bookmarkEnd w:id="0"/>
+      <w:r>
+        <w:rPr>
+          <w:rFonts w:asciiTheme="minorHAnsi" w:hAnsiTheme="minorHAnsi" w:cstheme="minorHAnsi"/>
+        </w:rPr>
+        <w:t>–</w:t>
       </w:r>
     </w:p>
     <w:p>
@@ -1564,12 +1559,6 @@
           <w:i/>
         </w:rPr>
         <w:tab/>
-      </w:r>
-      <w:r>
-        <w:rPr>
-          <w:rFonts w:asciiTheme="minorHAnsi" w:hAnsiTheme="minorHAnsi" w:cstheme="minorHAnsi"/>
-          <w:i/>
-        </w:rPr>
         <w:t>Fast Machine Learning and Inference (</w:t>
       </w:r>
       <w:proofErr w:type="spellStart"/>
@@ -1594,20 +1583,7 @@
           <w:i/>
         </w:rPr>
         <w:tab/>
-        <w:t>20</w:t>
-      </w:r>
-      <w:r>
-        <w:rPr>
-          <w:rFonts w:asciiTheme="minorHAnsi" w:hAnsiTheme="minorHAnsi" w:cstheme="minorHAnsi"/>
-          <w:i/>
-        </w:rPr>
-        <w:t>19</w:t>
-      </w:r>
-      <w:r>
-        <w:rPr>
-          <w:rFonts w:asciiTheme="minorHAnsi" w:hAnsiTheme="minorHAnsi" w:cstheme="minorHAnsi"/>
-        </w:rPr>
-        <w:t xml:space="preserve"> –</w:t>
+        <w:t>2019</w:t>
       </w:r>
     </w:p>
     <w:p>
@@ -1627,55 +1603,15 @@
           <w:i/>
         </w:rPr>
         <w:tab/>
-      </w:r>
-      <w:r>
-        <w:rPr>
-          <w:rFonts w:asciiTheme="minorHAnsi" w:hAnsiTheme="minorHAnsi" w:cstheme="minorHAnsi"/>
-          <w:i/>
-        </w:rPr>
-        <w:t>Building Collaborations for Machine Learning</w:t>
-      </w:r>
-      <w:r>
-        <w:rPr>
-          <w:rFonts w:asciiTheme="minorHAnsi" w:hAnsiTheme="minorHAnsi" w:cstheme="minorHAnsi"/>
-          <w:i/>
-        </w:rPr>
-        <w:t xml:space="preserve"> (</w:t>
-      </w:r>
-      <w:r>
-        <w:rPr>
-          <w:rFonts w:asciiTheme="minorHAnsi" w:hAnsiTheme="minorHAnsi" w:cstheme="minorHAnsi"/>
-          <w:i/>
-        </w:rPr>
-        <w:t>MIT</w:t>
-      </w:r>
-      <w:r>
-        <w:rPr>
-          <w:rFonts w:asciiTheme="minorHAnsi" w:hAnsiTheme="minorHAnsi" w:cstheme="minorHAnsi"/>
-          <w:i/>
-        </w:rPr>
-        <w:t>)</w:t>
-      </w:r>
-      <w:r>
-        <w:rPr>
-          <w:rFonts w:asciiTheme="minorHAnsi" w:hAnsiTheme="minorHAnsi" w:cstheme="minorHAnsi"/>
-          <w:i/>
-        </w:rPr>
-        <w:tab/>
-        <w:t>201</w:t>
-      </w:r>
-      <w:r>
-        <w:rPr>
-          <w:rFonts w:asciiTheme="minorHAnsi" w:hAnsiTheme="minorHAnsi" w:cstheme="minorHAnsi"/>
-          <w:i/>
-        </w:rPr>
-        <w:t>7</w:t>
-      </w:r>
-      <w:r>
-        <w:rPr>
-          <w:rFonts w:asciiTheme="minorHAnsi" w:hAnsiTheme="minorHAnsi" w:cstheme="minorHAnsi"/>
-        </w:rPr>
-        <w:t xml:space="preserve"> –</w:t>
+        <w:t>Building Collaborations for Machine Learning (MIT)</w:t>
+      </w:r>
+      <w:r>
+        <w:rPr>
+          <w:rFonts w:asciiTheme="minorHAnsi" w:hAnsiTheme="minorHAnsi" w:cstheme="minorHAnsi"/>
+          <w:i/>
+        </w:rPr>
+        <w:tab/>
+        <w:t>2017</w:t>
       </w:r>
     </w:p>
     <w:p>
@@ -1695,48 +1631,22 @@
           <w:i/>
         </w:rPr>
         <w:tab/>
-      </w:r>
-      <w:r>
-        <w:rPr>
-          <w:rFonts w:asciiTheme="minorHAnsi" w:hAnsiTheme="minorHAnsi" w:cstheme="minorHAnsi"/>
-          <w:i/>
-        </w:rPr>
-        <w:t>Practice &amp; Experience in Advanced Research Computing</w:t>
-      </w:r>
-      <w:r>
-        <w:rPr>
-          <w:rFonts w:asciiTheme="minorHAnsi" w:hAnsiTheme="minorHAnsi" w:cstheme="minorHAnsi"/>
-          <w:i/>
-        </w:rPr>
-        <w:t xml:space="preserve"> (</w:t>
-      </w:r>
-      <w:r>
-        <w:rPr>
-          <w:rFonts w:asciiTheme="minorHAnsi" w:hAnsiTheme="minorHAnsi" w:cstheme="minorHAnsi"/>
-          <w:i/>
-        </w:rPr>
-        <w:t>New Orleans</w:t>
-      </w:r>
-      <w:r>
-        <w:rPr>
-          <w:rFonts w:asciiTheme="minorHAnsi" w:hAnsiTheme="minorHAnsi" w:cstheme="minorHAnsi"/>
-          <w:i/>
-        </w:rPr>
-        <w:t>)</w:t>
-      </w:r>
-      <w:r>
-        <w:rPr>
-          <w:rFonts w:asciiTheme="minorHAnsi" w:hAnsiTheme="minorHAnsi" w:cstheme="minorHAnsi"/>
-          <w:i/>
-        </w:rPr>
-        <w:tab/>
-        <w:t>2019</w:t>
-      </w:r>
-      <w:r>
-        <w:rPr>
-          <w:rFonts w:asciiTheme="minorHAnsi" w:hAnsiTheme="minorHAnsi" w:cstheme="minorHAnsi"/>
-        </w:rPr>
-        <w:t xml:space="preserve"> –</w:t>
+        <w:t>Practice &amp; Experience in Advanced Research Computing (New Orleans)</w:t>
+      </w:r>
+      <w:r>
+        <w:rPr>
+          <w:rFonts w:asciiTheme="minorHAnsi" w:hAnsiTheme="minorHAnsi" w:cstheme="minorHAnsi"/>
+          <w:i/>
+        </w:rPr>
+        <w:tab/>
+        <w:t>201</w:t>
+      </w:r>
+      <w:r>
+        <w:rPr>
+          <w:rFonts w:asciiTheme="minorHAnsi" w:hAnsiTheme="minorHAnsi" w:cstheme="minorHAnsi"/>
+          <w:i/>
+        </w:rPr>
+        <w:t>8</w:t>
       </w:r>
     </w:p>
     <w:p>
@@ -2036,13 +1946,7 @@
         <w:rPr>
           <w:rFonts w:asciiTheme="minorHAnsi" w:hAnsiTheme="minorHAnsi" w:cstheme="minorHAnsi"/>
         </w:rPr>
-        <w:t>–</w:t>
-      </w:r>
-      <w:r>
-        <w:rPr>
-          <w:rFonts w:asciiTheme="minorHAnsi" w:hAnsiTheme="minorHAnsi" w:cstheme="minorHAnsi"/>
-        </w:rPr>
-        <w:t xml:space="preserve"> 2018</w:t>
+        <w:t>– 2018</w:t>
       </w:r>
     </w:p>
     <w:p>
@@ -2097,13 +2001,7 @@
         <w:rPr>
           <w:rFonts w:asciiTheme="minorHAnsi" w:hAnsiTheme="minorHAnsi" w:cstheme="minorHAnsi"/>
         </w:rPr>
-        <w:t>–</w:t>
-      </w:r>
-      <w:r>
-        <w:rPr>
-          <w:rFonts w:asciiTheme="minorHAnsi" w:hAnsiTheme="minorHAnsi" w:cstheme="minorHAnsi"/>
-        </w:rPr>
-        <w:t xml:space="preserve"> 2016</w:t>
+        <w:t>– 2016</w:t>
       </w:r>
     </w:p>
     <w:p>
@@ -3640,8 +3538,6 @@
         </w:rPr>
         <w:t>.</w:t>
       </w:r>
-      <w:bookmarkStart w:id="0" w:name="_GoBack"/>
-      <w:bookmarkEnd w:id="0"/>
     </w:p>
     <w:sectPr>
       <w:footerReference w:type="default" r:id="rId42"/>

--- a/assets/pdf/CV.docx
+++ b/assets/pdf/CV.docx
@@ -1275,63 +1275,191 @@
         </w:rPr>
         <w:tab/>
       </w:r>
+      <w:r>
+        <w:fldChar w:fldCharType="begin"/>
+      </w:r>
+      <w:r>
+        <w:instrText>HYPERLINK "http://science-responds.org/"</w:instrText>
+      </w:r>
+      <w:r>
+        <w:fldChar w:fldCharType="separate"/>
+      </w:r>
+      <w:r>
+        <w:rPr>
+          <w:rStyle w:val="Hyperlink"/>
+          <w:rFonts w:asciiTheme="minorHAnsi" w:hAnsiTheme="minorHAnsi" w:cstheme="minorHAnsi"/>
+        </w:rPr>
+        <w:t>Scien</w:t>
+      </w:r>
+      <w:r>
+        <w:rPr>
+          <w:rStyle w:val="Hyperlink"/>
+          <w:rFonts w:asciiTheme="minorHAnsi" w:hAnsiTheme="minorHAnsi" w:cstheme="minorHAnsi"/>
+        </w:rPr>
+        <w:t>c</w:t>
+      </w:r>
+      <w:r>
+        <w:rPr>
+          <w:rStyle w:val="Hyperlink"/>
+          <w:rFonts w:asciiTheme="minorHAnsi" w:hAnsiTheme="minorHAnsi" w:cstheme="minorHAnsi"/>
+        </w:rPr>
+        <w:t>e Responds</w:t>
+      </w:r>
+      <w:r>
+        <w:rPr>
+          <w:rStyle w:val="Hyperlink"/>
+          <w:rFonts w:asciiTheme="minorHAnsi" w:hAnsiTheme="minorHAnsi" w:cstheme="minorHAnsi"/>
+        </w:rPr>
+        <w:fldChar w:fldCharType="end"/>
+      </w:r>
+      <w:r>
+        <w:rPr>
+          <w:rFonts w:asciiTheme="minorHAnsi" w:hAnsiTheme="minorHAnsi" w:cstheme="minorHAnsi"/>
+          <w:i/>
+        </w:rPr>
+        <w:t xml:space="preserve"> to</w:t>
+      </w:r>
+      <w:r>
+        <w:rPr>
+          <w:rFonts w:asciiTheme="minorHAnsi" w:hAnsiTheme="minorHAnsi" w:cstheme="minorHAnsi"/>
+          <w:i/>
+        </w:rPr>
+        <w:t xml:space="preserve"> the</w:t>
+      </w:r>
+      <w:r>
+        <w:rPr>
+          <w:rFonts w:asciiTheme="minorHAnsi" w:hAnsiTheme="minorHAnsi" w:cstheme="minorHAnsi"/>
+          <w:i/>
+        </w:rPr>
+        <w:t xml:space="preserve"> COVID-19</w:t>
+      </w:r>
+      <w:r>
+        <w:rPr>
+          <w:rFonts w:asciiTheme="minorHAnsi" w:hAnsiTheme="minorHAnsi" w:cstheme="minorHAnsi"/>
+          <w:i/>
+        </w:rPr>
+        <w:t xml:space="preserve"> Pandemic</w:t>
+      </w:r>
+      <w:r>
+        <w:rPr>
+          <w:rFonts w:asciiTheme="minorHAnsi" w:hAnsiTheme="minorHAnsi" w:cstheme="minorHAnsi"/>
+          <w:i/>
+        </w:rPr>
+        <w:tab/>
+      </w:r>
+      <w:r>
+        <w:rPr>
+          <w:rFonts w:asciiTheme="minorHAnsi" w:hAnsiTheme="minorHAnsi" w:cstheme="minorHAnsi"/>
+          <w:i/>
+        </w:rPr>
+        <w:t>2020</w:t>
+      </w:r>
+      <w:r>
+        <w:rPr>
+          <w:rFonts w:asciiTheme="minorHAnsi" w:hAnsiTheme="minorHAnsi" w:cstheme="minorHAnsi"/>
+        </w:rPr>
+        <w:t xml:space="preserve"> –</w:t>
+      </w:r>
+    </w:p>
+    <w:p>
+      <w:pPr>
+        <w:tabs>
+          <w:tab w:val="left" w:pos="180"/>
+          <w:tab w:val="right" w:pos="8640"/>
+        </w:tabs>
+        <w:rPr>
+          <w:rFonts w:asciiTheme="minorHAnsi" w:hAnsiTheme="minorHAnsi" w:cstheme="minorHAnsi"/>
+        </w:rPr>
+      </w:pPr>
+      <w:r>
+        <w:rPr>
+          <w:rFonts w:asciiTheme="minorHAnsi" w:hAnsiTheme="minorHAnsi" w:cstheme="minorHAnsi"/>
+          <w:i/>
+        </w:rPr>
+        <w:tab/>
+      </w:r>
+      <w:r>
+        <w:fldChar w:fldCharType="begin"/>
+      </w:r>
+      <w:r>
+        <w:instrText xml:space="preserve"> HYPERLINK "https://fastmachinelearning.org/" </w:instrText>
+      </w:r>
+      <w:r>
+        <w:fldChar w:fldCharType="separate"/>
+      </w:r>
+      <w:r>
+        <w:rPr>
+          <w:rStyle w:val="Hyperlink"/>
+          <w:rFonts w:asciiTheme="minorHAnsi" w:hAnsiTheme="minorHAnsi" w:cstheme="minorHAnsi"/>
+        </w:rPr>
+        <w:t>Fast Ma</w:t>
+      </w:r>
+      <w:r>
+        <w:rPr>
+          <w:rStyle w:val="Hyperlink"/>
+          <w:rFonts w:asciiTheme="minorHAnsi" w:hAnsiTheme="minorHAnsi" w:cstheme="minorHAnsi"/>
+        </w:rPr>
+        <w:t>c</w:t>
+      </w:r>
+      <w:r>
+        <w:rPr>
+          <w:rStyle w:val="Hyperlink"/>
+          <w:rFonts w:asciiTheme="minorHAnsi" w:hAnsiTheme="minorHAnsi" w:cstheme="minorHAnsi"/>
+        </w:rPr>
+        <w:t>hine Learning Laboratory</w:t>
+      </w:r>
+      <w:r>
+        <w:rPr>
+          <w:rStyle w:val="Hyperlink"/>
+          <w:rFonts w:asciiTheme="minorHAnsi" w:hAnsiTheme="minorHAnsi" w:cstheme="minorHAnsi"/>
+        </w:rPr>
+        <w:fldChar w:fldCharType="end"/>
+      </w:r>
+      <w:r>
+        <w:rPr>
+          <w:rFonts w:asciiTheme="minorHAnsi" w:hAnsiTheme="minorHAnsi" w:cstheme="minorHAnsi"/>
+        </w:rPr>
+        <w:t xml:space="preserve"> </w:t>
+      </w:r>
+      <w:r>
+        <w:rPr>
+          <w:rFonts w:asciiTheme="minorHAnsi" w:hAnsiTheme="minorHAnsi" w:cstheme="minorHAnsi"/>
+        </w:rPr>
+        <w:tab/>
+        <w:t>2019 –</w:t>
+      </w:r>
+    </w:p>
+    <w:p>
+      <w:pPr>
+        <w:tabs>
+          <w:tab w:val="left" w:pos="180"/>
+          <w:tab w:val="right" w:pos="8640"/>
+        </w:tabs>
+        <w:rPr>
+          <w:rFonts w:asciiTheme="minorHAnsi" w:hAnsiTheme="minorHAnsi" w:cstheme="minorHAnsi"/>
+        </w:rPr>
+      </w:pPr>
+      <w:r>
+        <w:rPr>
+          <w:rFonts w:asciiTheme="minorHAnsi" w:hAnsiTheme="minorHAnsi" w:cstheme="minorHAnsi"/>
+        </w:rPr>
+        <w:tab/>
+      </w:r>
       <w:hyperlink r:id="rId7" w:history="1">
         <w:r>
           <w:rPr>
             <w:rStyle w:val="Hyperlink"/>
             <w:rFonts w:asciiTheme="minorHAnsi" w:hAnsiTheme="minorHAnsi" w:cstheme="minorHAnsi"/>
-            <w:i/>
           </w:rPr>
-          <w:t>Science Responds</w:t>
+          <w:t>Institute for Research and Innovation in Software for High-Energy Physics</w:t>
         </w:r>
       </w:hyperlink>
       <w:r>
         <w:rPr>
           <w:rFonts w:asciiTheme="minorHAnsi" w:hAnsiTheme="minorHAnsi" w:cstheme="minorHAnsi"/>
-          <w:i/>
-        </w:rPr>
-        <w:t xml:space="preserve"> to</w:t>
-      </w:r>
-      <w:r>
-        <w:rPr>
-          <w:rFonts w:asciiTheme="minorHAnsi" w:hAnsiTheme="minorHAnsi" w:cstheme="minorHAnsi"/>
-          <w:i/>
-        </w:rPr>
-        <w:t xml:space="preserve"> the</w:t>
-      </w:r>
-      <w:r>
-        <w:rPr>
-          <w:rFonts w:asciiTheme="minorHAnsi" w:hAnsiTheme="minorHAnsi" w:cstheme="minorHAnsi"/>
-          <w:i/>
-        </w:rPr>
-        <w:t xml:space="preserve"> COVID-19</w:t>
-      </w:r>
-      <w:r>
-        <w:rPr>
-          <w:rFonts w:asciiTheme="minorHAnsi" w:hAnsiTheme="minorHAnsi" w:cstheme="minorHAnsi"/>
-          <w:i/>
-        </w:rPr>
-        <w:t xml:space="preserve"> Pandemic</w:t>
-      </w:r>
-      <w:r>
-        <w:rPr>
-          <w:rFonts w:asciiTheme="minorHAnsi" w:hAnsiTheme="minorHAnsi" w:cstheme="minorHAnsi"/>
-          <w:i/>
-        </w:rPr>
-        <w:tab/>
-      </w:r>
-      <w:r>
-        <w:rPr>
-          <w:rFonts w:asciiTheme="minorHAnsi" w:hAnsiTheme="minorHAnsi" w:cstheme="minorHAnsi"/>
-          <w:i/>
-        </w:rPr>
-        <w:t>2020</w:t>
-      </w:r>
-      <w:r>
-        <w:rPr>
-          <w:rFonts w:asciiTheme="minorHAnsi" w:hAnsiTheme="minorHAnsi" w:cstheme="minorHAnsi"/>
-        </w:rPr>
-        <w:t xml:space="preserve"> –</w:t>
+        </w:rPr>
+        <w:tab/>
+        <w:t>2018 –</w:t>
       </w:r>
     </w:p>
     <w:p>
@@ -1342,13 +1470,11 @@
         </w:tabs>
         <w:rPr>
           <w:rFonts w:asciiTheme="minorHAnsi" w:hAnsiTheme="minorHAnsi" w:cstheme="minorHAnsi"/>
-          <w:i/>
-        </w:rPr>
-      </w:pPr>
-      <w:r>
-        <w:rPr>
-          <w:rFonts w:asciiTheme="minorHAnsi" w:hAnsiTheme="minorHAnsi" w:cstheme="minorHAnsi"/>
-          <w:i/>
+        </w:rPr>
+      </w:pPr>
+      <w:r>
+        <w:rPr>
+          <w:rFonts w:asciiTheme="minorHAnsi" w:hAnsiTheme="minorHAnsi" w:cstheme="minorHAnsi"/>
         </w:rPr>
         <w:tab/>
       </w:r>
@@ -1357,25 +1483,30 @@
           <w:rPr>
             <w:rStyle w:val="Hyperlink"/>
             <w:rFonts w:asciiTheme="minorHAnsi" w:hAnsiTheme="minorHAnsi" w:cstheme="minorHAnsi"/>
-            <w:i/>
           </w:rPr>
-          <w:t>Fast Machine Learning Laboratory</w:t>
+          <w:t>Hi</w:t>
+        </w:r>
+        <w:r>
+          <w:rPr>
+            <w:rStyle w:val="Hyperlink"/>
+            <w:rFonts w:asciiTheme="minorHAnsi" w:hAnsiTheme="minorHAnsi" w:cstheme="minorHAnsi"/>
+          </w:rPr>
+          <w:t>g</w:t>
+        </w:r>
+        <w:r>
+          <w:rPr>
+            <w:rStyle w:val="Hyperlink"/>
+            <w:rFonts w:asciiTheme="minorHAnsi" w:hAnsiTheme="minorHAnsi" w:cstheme="minorHAnsi"/>
+          </w:rPr>
+          <w:t>h-Energy Physics Software Foundation</w:t>
         </w:r>
       </w:hyperlink>
       <w:r>
         <w:rPr>
           <w:rFonts w:asciiTheme="minorHAnsi" w:hAnsiTheme="minorHAnsi" w:cstheme="minorHAnsi"/>
-          <w:i/>
-        </w:rPr>
-        <w:t xml:space="preserve"> </w:t>
-      </w:r>
-      <w:r>
-        <w:rPr>
-          <w:rFonts w:asciiTheme="minorHAnsi" w:hAnsiTheme="minorHAnsi" w:cstheme="minorHAnsi"/>
-          <w:i/>
-        </w:rPr>
-        <w:tab/>
-        <w:t>2019</w:t>
+        </w:rPr>
+        <w:tab/>
+        <w:t>2016</w:t>
       </w:r>
       <w:r>
         <w:rPr>
@@ -1392,13 +1523,11 @@
         </w:tabs>
         <w:rPr>
           <w:rFonts w:asciiTheme="minorHAnsi" w:hAnsiTheme="minorHAnsi" w:cstheme="minorHAnsi"/>
-          <w:i/>
-        </w:rPr>
-      </w:pPr>
-      <w:r>
-        <w:rPr>
-          <w:rFonts w:asciiTheme="minorHAnsi" w:hAnsiTheme="minorHAnsi" w:cstheme="minorHAnsi"/>
-          <w:i/>
+        </w:rPr>
+      </w:pPr>
+      <w:r>
+        <w:rPr>
+          <w:rFonts w:asciiTheme="minorHAnsi" w:hAnsiTheme="minorHAnsi" w:cstheme="minorHAnsi"/>
         </w:rPr>
         <w:tab/>
       </w:r>
@@ -1407,9 +1536,22 @@
           <w:rPr>
             <w:rStyle w:val="Hyperlink"/>
             <w:rFonts w:asciiTheme="minorHAnsi" w:hAnsiTheme="minorHAnsi" w:cstheme="minorHAnsi"/>
-            <w:i/>
           </w:rPr>
-          <w:t>Institute for Research and Innovation in Software for High-Energy Physics</w:t>
+          <w:t>O</w:t>
+        </w:r>
+        <w:r>
+          <w:rPr>
+            <w:rStyle w:val="Hyperlink"/>
+            <w:rFonts w:asciiTheme="minorHAnsi" w:hAnsiTheme="minorHAnsi" w:cstheme="minorHAnsi"/>
+          </w:rPr>
+          <w:t>p</w:t>
+        </w:r>
+        <w:r>
+          <w:rPr>
+            <w:rStyle w:val="Hyperlink"/>
+            <w:rFonts w:asciiTheme="minorHAnsi" w:hAnsiTheme="minorHAnsi" w:cstheme="minorHAnsi"/>
+          </w:rPr>
+          <w:t>en Science Grid</w:t>
         </w:r>
       </w:hyperlink>
       <w:r>
@@ -1418,13 +1560,35 @@
           <w:i/>
         </w:rPr>
         <w:tab/>
-        <w:t>2018</w:t>
+        <w:t>2015</w:t>
       </w:r>
       <w:r>
         <w:rPr>
           <w:rFonts w:asciiTheme="minorHAnsi" w:hAnsiTheme="minorHAnsi" w:cstheme="minorHAnsi"/>
         </w:rPr>
         <w:t xml:space="preserve"> –</w:t>
+      </w:r>
+    </w:p>
+    <w:p>
+      <w:pPr>
+        <w:rPr>
+          <w:rFonts w:asciiTheme="minorHAnsi" w:hAnsiTheme="minorHAnsi" w:cstheme="minorHAnsi"/>
+          <w:b/>
+        </w:rPr>
+      </w:pPr>
+      <w:r>
+        <w:rPr>
+          <w:rFonts w:asciiTheme="minorHAnsi" w:hAnsiTheme="minorHAnsi" w:cstheme="minorHAnsi"/>
+          <w:b/>
+        </w:rPr>
+        <w:lastRenderedPageBreak/>
+        <w:t xml:space="preserve">Workshop Organization </w:t>
+      </w:r>
+      <w:r>
+        <w:rPr>
+          <w:rFonts w:asciiTheme="minorHAnsi" w:hAnsiTheme="minorHAnsi" w:cstheme="minorHAnsi"/>
+        </w:rPr>
+        <w:t>(selected)</w:t>
       </w:r>
     </w:p>
     <w:p>
@@ -1435,47 +1599,230 @@
         </w:tabs>
         <w:rPr>
           <w:rFonts w:asciiTheme="minorHAnsi" w:hAnsiTheme="minorHAnsi" w:cstheme="minorHAnsi"/>
+        </w:rPr>
+      </w:pPr>
+      <w:r>
+        <w:rPr>
+          <w:rFonts w:asciiTheme="minorHAnsi" w:hAnsiTheme="minorHAnsi" w:cstheme="minorHAnsi"/>
           <w:i/>
         </w:rPr>
-      </w:pPr>
+        <w:tab/>
+      </w:r>
+      <w:r>
+        <w:rPr>
+          <w:rFonts w:asciiTheme="minorHAnsi" w:hAnsiTheme="minorHAnsi" w:cstheme="minorHAnsi"/>
+        </w:rPr>
+        <w:t>Fast Machine Learning and Inference (</w:t>
+      </w:r>
+      <w:proofErr w:type="spellStart"/>
       <w:r>
         <w:rPr>
           <w:rFonts w:asciiTheme="minorHAnsi" w:hAnsiTheme="minorHAnsi" w:cstheme="minorHAnsi"/>
           <w:i/>
         </w:rPr>
-        <w:tab/>
+        <w:t>Fermilab</w:t>
+      </w:r>
+      <w:proofErr w:type="spellEnd"/>
+      <w:r>
+        <w:rPr>
+          <w:rFonts w:asciiTheme="minorHAnsi" w:hAnsiTheme="minorHAnsi" w:cstheme="minorHAnsi"/>
+        </w:rPr>
+        <w:t>)</w:t>
+      </w:r>
+      <w:r>
+        <w:rPr>
+          <w:rFonts w:asciiTheme="minorHAnsi" w:hAnsiTheme="minorHAnsi" w:cstheme="minorHAnsi"/>
+        </w:rPr>
+        <w:tab/>
+        <w:t>2019</w:t>
+      </w:r>
+    </w:p>
+    <w:p>
+      <w:pPr>
+        <w:tabs>
+          <w:tab w:val="left" w:pos="180"/>
+          <w:tab w:val="right" w:pos="8640"/>
+        </w:tabs>
+        <w:rPr>
+          <w:rFonts w:asciiTheme="minorHAnsi" w:hAnsiTheme="minorHAnsi" w:cstheme="minorHAnsi"/>
+        </w:rPr>
+      </w:pPr>
+      <w:r>
+        <w:rPr>
+          <w:rFonts w:asciiTheme="minorHAnsi" w:hAnsiTheme="minorHAnsi" w:cstheme="minorHAnsi"/>
+        </w:rPr>
+        <w:tab/>
+        <w:t>Building Collaborations for Machine Learning (</w:t>
+      </w:r>
+      <w:r>
+        <w:rPr>
+          <w:rFonts w:asciiTheme="minorHAnsi" w:hAnsiTheme="minorHAnsi" w:cstheme="minorHAnsi"/>
+          <w:i/>
+        </w:rPr>
+        <w:t>MIT</w:t>
+      </w:r>
+      <w:r>
+        <w:rPr>
+          <w:rFonts w:asciiTheme="minorHAnsi" w:hAnsiTheme="minorHAnsi" w:cstheme="minorHAnsi"/>
+        </w:rPr>
+        <w:t>)</w:t>
+      </w:r>
+      <w:r>
+        <w:rPr>
+          <w:rFonts w:asciiTheme="minorHAnsi" w:hAnsiTheme="minorHAnsi" w:cstheme="minorHAnsi"/>
+        </w:rPr>
+        <w:tab/>
+        <w:t>2017</w:t>
+      </w:r>
+    </w:p>
+    <w:p>
+      <w:pPr>
+        <w:tabs>
+          <w:tab w:val="left" w:pos="180"/>
+          <w:tab w:val="right" w:pos="8640"/>
+        </w:tabs>
+        <w:rPr>
+          <w:rFonts w:asciiTheme="minorHAnsi" w:hAnsiTheme="minorHAnsi" w:cstheme="minorHAnsi"/>
+        </w:rPr>
+      </w:pPr>
+      <w:r>
+        <w:rPr>
+          <w:rFonts w:asciiTheme="minorHAnsi" w:hAnsiTheme="minorHAnsi" w:cstheme="minorHAnsi"/>
+        </w:rPr>
+        <w:tab/>
+        <w:t>Practice &amp; Experience in Advanced Research Computing (</w:t>
+      </w:r>
+      <w:r>
+        <w:rPr>
+          <w:rFonts w:asciiTheme="minorHAnsi" w:hAnsiTheme="minorHAnsi" w:cstheme="minorHAnsi"/>
+          <w:i/>
+        </w:rPr>
+        <w:t>New Orleans</w:t>
+      </w:r>
+      <w:r>
+        <w:rPr>
+          <w:rFonts w:asciiTheme="minorHAnsi" w:hAnsiTheme="minorHAnsi" w:cstheme="minorHAnsi"/>
+        </w:rPr>
+        <w:t>)</w:t>
+      </w:r>
+      <w:r>
+        <w:rPr>
+          <w:rFonts w:asciiTheme="minorHAnsi" w:hAnsiTheme="minorHAnsi" w:cstheme="minorHAnsi"/>
+        </w:rPr>
+        <w:tab/>
+        <w:t>201</w:t>
+      </w:r>
+      <w:r>
+        <w:rPr>
+          <w:rFonts w:asciiTheme="minorHAnsi" w:hAnsiTheme="minorHAnsi" w:cstheme="minorHAnsi"/>
+        </w:rPr>
+        <w:t>8</w:t>
+      </w:r>
+    </w:p>
+    <w:p>
+      <w:pPr>
+        <w:spacing w:before="120"/>
+        <w:rPr>
+          <w:rFonts w:asciiTheme="minorHAnsi" w:hAnsiTheme="minorHAnsi" w:cstheme="minorHAnsi"/>
+          <w:b/>
+        </w:rPr>
+      </w:pPr>
+      <w:r>
+        <w:rPr>
+          <w:rFonts w:asciiTheme="minorHAnsi" w:hAnsiTheme="minorHAnsi" w:cstheme="minorHAnsi"/>
+          <w:b/>
+        </w:rPr>
+        <w:t>Research Award</w:t>
+      </w:r>
+      <w:r>
+        <w:rPr>
+          <w:rFonts w:asciiTheme="minorHAnsi" w:hAnsiTheme="minorHAnsi" w:cstheme="minorHAnsi"/>
+          <w:b/>
+        </w:rPr>
+        <w:t xml:space="preserve"> Leadership</w:t>
+      </w:r>
+      <w:r>
+        <w:rPr>
+          <w:rFonts w:asciiTheme="minorHAnsi" w:hAnsiTheme="minorHAnsi" w:cstheme="minorHAnsi"/>
+        </w:rPr>
+        <w:t xml:space="preserve"> (selected</w:t>
+      </w:r>
+      <w:r>
+        <w:rPr>
+          <w:rFonts w:asciiTheme="minorHAnsi" w:hAnsiTheme="minorHAnsi" w:cstheme="minorHAnsi"/>
+        </w:rPr>
+        <w:t>, recent</w:t>
+      </w:r>
+      <w:r>
+        <w:rPr>
+          <w:rFonts w:asciiTheme="minorHAnsi" w:hAnsiTheme="minorHAnsi" w:cstheme="minorHAnsi"/>
+        </w:rPr>
+        <w:t>)</w:t>
+      </w:r>
+    </w:p>
+    <w:p>
+      <w:pPr>
+        <w:tabs>
+          <w:tab w:val="left" w:pos="180"/>
+          <w:tab w:val="right" w:pos="8640"/>
+        </w:tabs>
+        <w:rPr>
+          <w:rFonts w:asciiTheme="minorHAnsi" w:hAnsiTheme="minorHAnsi" w:cstheme="minorHAnsi"/>
+        </w:rPr>
+      </w:pPr>
+      <w:r>
+        <w:rPr>
+          <w:rFonts w:asciiTheme="minorHAnsi" w:hAnsiTheme="minorHAnsi" w:cstheme="minorHAnsi"/>
+        </w:rPr>
+        <w:tab/>
+      </w:r>
+      <w:r>
+        <w:rPr>
+          <w:rFonts w:asciiTheme="minorHAnsi" w:hAnsiTheme="minorHAnsi" w:cstheme="minorHAnsi"/>
+        </w:rPr>
+        <w:t>Principle Investigator</w:t>
+      </w:r>
+      <w:r>
+        <w:rPr>
+          <w:rFonts w:asciiTheme="minorHAnsi" w:hAnsiTheme="minorHAnsi" w:cstheme="minorHAnsi"/>
+        </w:rPr>
+        <w:t xml:space="preserve"> (PI)</w:t>
+      </w:r>
+      <w:r>
+        <w:rPr>
+          <w:rFonts w:asciiTheme="minorHAnsi" w:hAnsiTheme="minorHAnsi" w:cstheme="minorHAnsi"/>
+        </w:rPr>
+        <w:t xml:space="preserve">, </w:t>
       </w:r>
       <w:hyperlink r:id="rId10" w:history="1">
         <w:r>
           <w:rPr>
             <w:rStyle w:val="Hyperlink"/>
             <w:rFonts w:asciiTheme="minorHAnsi" w:hAnsiTheme="minorHAnsi" w:cstheme="minorHAnsi"/>
-            <w:i/>
           </w:rPr>
-          <w:t>High-Energy Physics Software Foundation</w:t>
+          <w:t>Illinois Tier-2 Co</w:t>
+        </w:r>
+        <w:r>
+          <w:rPr>
+            <w:rStyle w:val="Hyperlink"/>
+            <w:rFonts w:asciiTheme="minorHAnsi" w:hAnsiTheme="minorHAnsi" w:cstheme="minorHAnsi"/>
+          </w:rPr>
+          <w:t>m</w:t>
+        </w:r>
+        <w:r>
+          <w:rPr>
+            <w:rStyle w:val="Hyperlink"/>
+            <w:rFonts w:asciiTheme="minorHAnsi" w:hAnsiTheme="minorHAnsi" w:cstheme="minorHAnsi"/>
+          </w:rPr>
+          <w:t>puting Center</w:t>
         </w:r>
       </w:hyperlink>
       <w:r>
         <w:rPr>
           <w:rFonts w:asciiTheme="minorHAnsi" w:hAnsiTheme="minorHAnsi" w:cstheme="minorHAnsi"/>
-          <w:i/>
-        </w:rPr>
-        <w:tab/>
-        <w:t>2016</w:t>
-      </w:r>
-      <w:r>
-        <w:rPr>
-          <w:rFonts w:asciiTheme="minorHAnsi" w:hAnsiTheme="minorHAnsi" w:cstheme="minorHAnsi"/>
-        </w:rPr>
-        <w:t xml:space="preserve"> </w:t>
-      </w:r>
-      <w:bookmarkStart w:id="0" w:name="_GoBack"/>
-      <w:bookmarkEnd w:id="0"/>
-      <w:r>
-        <w:rPr>
-          <w:rFonts w:asciiTheme="minorHAnsi" w:hAnsiTheme="minorHAnsi" w:cstheme="minorHAnsi"/>
-        </w:rPr>
-        <w:t>–</w:t>
+        </w:rPr>
+        <w:tab/>
+        <w:t>2019 –</w:t>
       </w:r>
     </w:p>
     <w:p>
@@ -1491,55 +1838,44 @@
       <w:r>
         <w:rPr>
           <w:rFonts w:asciiTheme="minorHAnsi" w:hAnsiTheme="minorHAnsi" w:cstheme="minorHAnsi"/>
-          <w:i/>
-        </w:rPr>
-        <w:tab/>
+        </w:rPr>
+        <w:tab/>
+      </w:r>
+      <w:r>
+        <w:rPr>
+          <w:rFonts w:asciiTheme="minorHAnsi" w:hAnsiTheme="minorHAnsi" w:cstheme="minorHAnsi"/>
+        </w:rPr>
+        <w:t xml:space="preserve">Co-PI, </w:t>
       </w:r>
       <w:hyperlink r:id="rId11" w:history="1">
         <w:r>
           <w:rPr>
             <w:rStyle w:val="Hyperlink"/>
             <w:rFonts w:asciiTheme="minorHAnsi" w:hAnsiTheme="minorHAnsi" w:cstheme="minorHAnsi"/>
-            <w:i/>
           </w:rPr>
-          <w:t>Open Science Grid</w:t>
+          <w:t>Advancing Science with Accelerated Mac</w:t>
+        </w:r>
+        <w:r>
+          <w:rPr>
+            <w:rStyle w:val="Hyperlink"/>
+            <w:rFonts w:asciiTheme="minorHAnsi" w:hAnsiTheme="minorHAnsi" w:cstheme="minorHAnsi"/>
+          </w:rPr>
+          <w:t>h</w:t>
+        </w:r>
+        <w:r>
+          <w:rPr>
+            <w:rStyle w:val="Hyperlink"/>
+            <w:rFonts w:asciiTheme="minorHAnsi" w:hAnsiTheme="minorHAnsi" w:cstheme="minorHAnsi"/>
+          </w:rPr>
+          <w:t>ine Learning</w:t>
         </w:r>
       </w:hyperlink>
       <w:r>
         <w:rPr>
           <w:rFonts w:asciiTheme="minorHAnsi" w:hAnsiTheme="minorHAnsi" w:cstheme="minorHAnsi"/>
-          <w:i/>
-        </w:rPr>
-        <w:tab/>
-        <w:t>2015</w:t>
-      </w:r>
-      <w:r>
-        <w:rPr>
-          <w:rFonts w:asciiTheme="minorHAnsi" w:hAnsiTheme="minorHAnsi" w:cstheme="minorHAnsi"/>
-        </w:rPr>
-        <w:t xml:space="preserve"> –</w:t>
-      </w:r>
-    </w:p>
-    <w:p>
-      <w:pPr>
-        <w:rPr>
-          <w:rFonts w:asciiTheme="minorHAnsi" w:hAnsiTheme="minorHAnsi" w:cstheme="minorHAnsi"/>
-          <w:b/>
-        </w:rPr>
-      </w:pPr>
-      <w:r>
-        <w:rPr>
-          <w:rFonts w:asciiTheme="minorHAnsi" w:hAnsiTheme="minorHAnsi" w:cstheme="minorHAnsi"/>
-          <w:b/>
-        </w:rPr>
-        <w:lastRenderedPageBreak/>
-        <w:t xml:space="preserve">Workshop Organization </w:t>
-      </w:r>
-      <w:r>
-        <w:rPr>
-          <w:rFonts w:asciiTheme="minorHAnsi" w:hAnsiTheme="minorHAnsi" w:cstheme="minorHAnsi"/>
-        </w:rPr>
-        <w:t>(selected)</w:t>
+        </w:rPr>
+        <w:tab/>
+        <w:t>2019 –</w:t>
       </w:r>
     </w:p>
     <w:p>
@@ -1550,312 +1886,20 @@
         </w:tabs>
         <w:rPr>
           <w:rFonts w:asciiTheme="minorHAnsi" w:hAnsiTheme="minorHAnsi" w:cstheme="minorHAnsi"/>
-          <w:i/>
-        </w:rPr>
-      </w:pPr>
-      <w:r>
-        <w:rPr>
-          <w:rFonts w:asciiTheme="minorHAnsi" w:hAnsiTheme="minorHAnsi" w:cstheme="minorHAnsi"/>
-          <w:i/>
-        </w:rPr>
-        <w:tab/>
-        <w:t>Fast Machine Learning and Inference (</w:t>
-      </w:r>
-      <w:proofErr w:type="spellStart"/>
-      <w:r>
-        <w:rPr>
-          <w:rFonts w:asciiTheme="minorHAnsi" w:hAnsiTheme="minorHAnsi" w:cstheme="minorHAnsi"/>
-          <w:i/>
-        </w:rPr>
-        <w:t>Fermilab</w:t>
-      </w:r>
-      <w:proofErr w:type="spellEnd"/>
-      <w:r>
-        <w:rPr>
-          <w:rFonts w:asciiTheme="minorHAnsi" w:hAnsiTheme="minorHAnsi" w:cstheme="minorHAnsi"/>
-          <w:i/>
-        </w:rPr>
-        <w:t>)</w:t>
-      </w:r>
-      <w:r>
-        <w:rPr>
-          <w:rFonts w:asciiTheme="minorHAnsi" w:hAnsiTheme="minorHAnsi" w:cstheme="minorHAnsi"/>
-          <w:i/>
-        </w:rPr>
-        <w:tab/>
-        <w:t>2019</w:t>
-      </w:r>
-    </w:p>
-    <w:p>
-      <w:pPr>
-        <w:tabs>
-          <w:tab w:val="left" w:pos="180"/>
-          <w:tab w:val="right" w:pos="8640"/>
-        </w:tabs>
-        <w:rPr>
-          <w:rFonts w:asciiTheme="minorHAnsi" w:hAnsiTheme="minorHAnsi" w:cstheme="minorHAnsi"/>
-          <w:i/>
-        </w:rPr>
-      </w:pPr>
-      <w:r>
-        <w:rPr>
-          <w:rFonts w:asciiTheme="minorHAnsi" w:hAnsiTheme="minorHAnsi" w:cstheme="minorHAnsi"/>
-          <w:i/>
-        </w:rPr>
-        <w:tab/>
-        <w:t>Building Collaborations for Machine Learning (MIT)</w:t>
-      </w:r>
-      <w:r>
-        <w:rPr>
-          <w:rFonts w:asciiTheme="minorHAnsi" w:hAnsiTheme="minorHAnsi" w:cstheme="minorHAnsi"/>
-          <w:i/>
-        </w:rPr>
-        <w:tab/>
-        <w:t>2017</w:t>
-      </w:r>
-    </w:p>
-    <w:p>
-      <w:pPr>
-        <w:tabs>
-          <w:tab w:val="left" w:pos="180"/>
-          <w:tab w:val="right" w:pos="8640"/>
-        </w:tabs>
-        <w:rPr>
-          <w:rFonts w:asciiTheme="minorHAnsi" w:hAnsiTheme="minorHAnsi" w:cstheme="minorHAnsi"/>
-          <w:i/>
-        </w:rPr>
-      </w:pPr>
-      <w:r>
-        <w:rPr>
-          <w:rFonts w:asciiTheme="minorHAnsi" w:hAnsiTheme="minorHAnsi" w:cstheme="minorHAnsi"/>
-          <w:i/>
-        </w:rPr>
-        <w:tab/>
-        <w:t>Practice &amp; Experience in Advanced Research Computing (New Orleans)</w:t>
-      </w:r>
-      <w:r>
-        <w:rPr>
-          <w:rFonts w:asciiTheme="minorHAnsi" w:hAnsiTheme="minorHAnsi" w:cstheme="minorHAnsi"/>
-          <w:i/>
-        </w:rPr>
-        <w:tab/>
-        <w:t>201</w:t>
-      </w:r>
-      <w:r>
-        <w:rPr>
-          <w:rFonts w:asciiTheme="minorHAnsi" w:hAnsiTheme="minorHAnsi" w:cstheme="minorHAnsi"/>
-          <w:i/>
-        </w:rPr>
-        <w:t>8</w:t>
-      </w:r>
-    </w:p>
-    <w:p>
-      <w:pPr>
-        <w:spacing w:before="120"/>
-        <w:rPr>
-          <w:rFonts w:asciiTheme="minorHAnsi" w:hAnsiTheme="minorHAnsi" w:cstheme="minorHAnsi"/>
-          <w:b/>
-        </w:rPr>
-      </w:pPr>
-      <w:r>
-        <w:rPr>
-          <w:rFonts w:asciiTheme="minorHAnsi" w:hAnsiTheme="minorHAnsi" w:cstheme="minorHAnsi"/>
-          <w:b/>
-        </w:rPr>
-        <w:t>Research Award</w:t>
-      </w:r>
-      <w:r>
-        <w:rPr>
-          <w:rFonts w:asciiTheme="minorHAnsi" w:hAnsiTheme="minorHAnsi" w:cstheme="minorHAnsi"/>
-          <w:b/>
-        </w:rPr>
-        <w:t xml:space="preserve"> Leadership</w:t>
-      </w:r>
-      <w:r>
-        <w:rPr>
-          <w:rFonts w:asciiTheme="minorHAnsi" w:hAnsiTheme="minorHAnsi" w:cstheme="minorHAnsi"/>
-        </w:rPr>
-        <w:t xml:space="preserve"> (selected</w:t>
-      </w:r>
-      <w:r>
-        <w:rPr>
-          <w:rFonts w:asciiTheme="minorHAnsi" w:hAnsiTheme="minorHAnsi" w:cstheme="minorHAnsi"/>
-        </w:rPr>
-        <w:t>, recent</w:t>
-      </w:r>
-      <w:r>
-        <w:rPr>
-          <w:rFonts w:asciiTheme="minorHAnsi" w:hAnsiTheme="minorHAnsi" w:cstheme="minorHAnsi"/>
-        </w:rPr>
-        <w:t>)</w:t>
-      </w:r>
-    </w:p>
-    <w:p>
-      <w:pPr>
-        <w:tabs>
-          <w:tab w:val="left" w:pos="180"/>
-          <w:tab w:val="right" w:pos="8640"/>
-        </w:tabs>
-        <w:rPr>
-          <w:rFonts w:asciiTheme="minorHAnsi" w:hAnsiTheme="minorHAnsi" w:cstheme="minorHAnsi"/>
-          <w:i/>
-        </w:rPr>
-      </w:pPr>
-      <w:r>
-        <w:rPr>
-          <w:rFonts w:asciiTheme="minorHAnsi" w:hAnsiTheme="minorHAnsi" w:cstheme="minorHAnsi"/>
-          <w:i/>
-        </w:rPr>
-        <w:tab/>
-      </w:r>
-      <w:r>
-        <w:rPr>
-          <w:rFonts w:asciiTheme="minorHAnsi" w:hAnsiTheme="minorHAnsi" w:cstheme="minorHAnsi"/>
-        </w:rPr>
-        <w:t>P</w:t>
-      </w:r>
-      <w:r>
-        <w:rPr>
-          <w:rFonts w:asciiTheme="minorHAnsi" w:hAnsiTheme="minorHAnsi" w:cstheme="minorHAnsi"/>
-        </w:rPr>
-        <w:t>rinciple Investigator</w:t>
-      </w:r>
-      <w:r>
-        <w:rPr>
-          <w:rFonts w:asciiTheme="minorHAnsi" w:hAnsiTheme="minorHAnsi" w:cstheme="minorHAnsi"/>
-        </w:rPr>
-        <w:t xml:space="preserve"> (PI)</w:t>
-      </w:r>
-      <w:r>
-        <w:rPr>
-          <w:rFonts w:asciiTheme="minorHAnsi" w:hAnsiTheme="minorHAnsi" w:cstheme="minorHAnsi"/>
-        </w:rPr>
-        <w:t>,</w:t>
-      </w:r>
-      <w:r>
-        <w:rPr>
-          <w:rFonts w:asciiTheme="minorHAnsi" w:hAnsiTheme="minorHAnsi" w:cstheme="minorHAnsi"/>
-          <w:i/>
-        </w:rPr>
-        <w:t xml:space="preserve"> </w:t>
+        </w:rPr>
+      </w:pPr>
+      <w:r>
+        <w:rPr>
+          <w:rFonts w:asciiTheme="minorHAnsi" w:hAnsiTheme="minorHAnsi" w:cstheme="minorHAnsi"/>
+        </w:rPr>
+        <w:tab/>
+        <w:t xml:space="preserve">PI, </w:t>
       </w:r>
       <w:hyperlink r:id="rId12" w:history="1">
         <w:r>
           <w:rPr>
             <w:rStyle w:val="Hyperlink"/>
             <w:rFonts w:asciiTheme="minorHAnsi" w:hAnsiTheme="minorHAnsi" w:cstheme="minorHAnsi"/>
-            <w:i/>
-          </w:rPr>
-          <w:t>Illinois Tier-2 Computing Center</w:t>
-        </w:r>
-      </w:hyperlink>
-      <w:r>
-        <w:rPr>
-          <w:rFonts w:asciiTheme="minorHAnsi" w:hAnsiTheme="minorHAnsi" w:cstheme="minorHAnsi"/>
-          <w:i/>
-        </w:rPr>
-        <w:tab/>
-        <w:t>2019</w:t>
-      </w:r>
-      <w:r>
-        <w:rPr>
-          <w:rFonts w:asciiTheme="minorHAnsi" w:hAnsiTheme="minorHAnsi" w:cstheme="minorHAnsi"/>
-        </w:rPr>
-        <w:t xml:space="preserve"> –</w:t>
-      </w:r>
-    </w:p>
-    <w:p>
-      <w:pPr>
-        <w:tabs>
-          <w:tab w:val="left" w:pos="180"/>
-          <w:tab w:val="right" w:pos="8640"/>
-        </w:tabs>
-        <w:rPr>
-          <w:rFonts w:asciiTheme="minorHAnsi" w:hAnsiTheme="minorHAnsi" w:cstheme="minorHAnsi"/>
-        </w:rPr>
-      </w:pPr>
-      <w:r>
-        <w:rPr>
-          <w:rFonts w:asciiTheme="minorHAnsi" w:hAnsiTheme="minorHAnsi" w:cstheme="minorHAnsi"/>
-          <w:i/>
-        </w:rPr>
-        <w:tab/>
-      </w:r>
-      <w:r>
-        <w:rPr>
-          <w:rFonts w:asciiTheme="minorHAnsi" w:hAnsiTheme="minorHAnsi" w:cstheme="minorHAnsi"/>
-        </w:rPr>
-        <w:t>Co-PI</w:t>
-      </w:r>
-      <w:r>
-        <w:rPr>
-          <w:rFonts w:asciiTheme="minorHAnsi" w:hAnsiTheme="minorHAnsi" w:cstheme="minorHAnsi"/>
-          <w:i/>
-        </w:rPr>
-        <w:t xml:space="preserve">, </w:t>
-      </w:r>
-      <w:hyperlink r:id="rId13" w:history="1">
-        <w:r>
-          <w:rPr>
-            <w:rStyle w:val="Hyperlink"/>
-            <w:rFonts w:asciiTheme="minorHAnsi" w:hAnsiTheme="minorHAnsi" w:cstheme="minorHAnsi"/>
-            <w:i/>
-          </w:rPr>
-          <w:t>Advancing Science with Accelerated Machine Learning</w:t>
-        </w:r>
-      </w:hyperlink>
-      <w:r>
-        <w:rPr>
-          <w:rFonts w:asciiTheme="minorHAnsi" w:hAnsiTheme="minorHAnsi" w:cstheme="minorHAnsi"/>
-          <w:i/>
-        </w:rPr>
-        <w:tab/>
-        <w:t xml:space="preserve">2019 </w:t>
-      </w:r>
-      <w:r>
-        <w:rPr>
-          <w:rFonts w:asciiTheme="minorHAnsi" w:hAnsiTheme="minorHAnsi" w:cstheme="minorHAnsi"/>
-        </w:rPr>
-        <w:t>–</w:t>
-      </w:r>
-    </w:p>
-    <w:p>
-      <w:pPr>
-        <w:tabs>
-          <w:tab w:val="left" w:pos="180"/>
-          <w:tab w:val="right" w:pos="8640"/>
-        </w:tabs>
-        <w:rPr>
-          <w:rFonts w:asciiTheme="minorHAnsi" w:hAnsiTheme="minorHAnsi" w:cstheme="minorHAnsi"/>
-          <w:i/>
-        </w:rPr>
-      </w:pPr>
-      <w:r>
-        <w:rPr>
-          <w:rFonts w:asciiTheme="minorHAnsi" w:hAnsiTheme="minorHAnsi" w:cstheme="minorHAnsi"/>
-          <w:i/>
-        </w:rPr>
-        <w:tab/>
-      </w:r>
-      <w:r>
-        <w:rPr>
-          <w:rFonts w:asciiTheme="minorHAnsi" w:hAnsiTheme="minorHAnsi" w:cstheme="minorHAnsi"/>
-        </w:rPr>
-        <w:t>PI</w:t>
-      </w:r>
-      <w:r>
-        <w:rPr>
-          <w:rFonts w:asciiTheme="minorHAnsi" w:hAnsiTheme="minorHAnsi" w:cstheme="minorHAnsi"/>
-          <w:i/>
-        </w:rPr>
-        <w:t xml:space="preserve">, </w:t>
-      </w:r>
-      <w:hyperlink r:id="rId14" w:history="1">
-        <w:r>
-          <w:rPr>
-            <w:rStyle w:val="Hyperlink"/>
-            <w:rFonts w:asciiTheme="minorHAnsi" w:hAnsiTheme="minorHAnsi" w:cstheme="minorHAnsi"/>
-            <w:i/>
           </w:rPr>
           <w:t xml:space="preserve">Scalable </w:t>
         </w:r>
@@ -1864,7 +1908,6 @@
           <w:rPr>
             <w:rStyle w:val="Hyperlink"/>
             <w:rFonts w:asciiTheme="minorHAnsi" w:hAnsiTheme="minorHAnsi" w:cstheme="minorHAnsi"/>
-            <w:i/>
           </w:rPr>
           <w:t>Cyberinfrastucture</w:t>
         </w:r>
@@ -1873,7 +1916,6 @@
           <w:rPr>
             <w:rStyle w:val="Hyperlink"/>
             <w:rFonts w:asciiTheme="minorHAnsi" w:hAnsiTheme="minorHAnsi" w:cstheme="minorHAnsi"/>
-            <w:i/>
           </w:rPr>
           <w:t xml:space="preserve"> for AI and Likelihood-Free Inference</w:t>
         </w:r>
@@ -1881,16 +1923,9 @@
       <w:r>
         <w:rPr>
           <w:rFonts w:asciiTheme="minorHAnsi" w:hAnsiTheme="minorHAnsi" w:cstheme="minorHAnsi"/>
-          <w:i/>
-        </w:rPr>
-        <w:tab/>
-        <w:t xml:space="preserve">2018 </w:t>
-      </w:r>
-      <w:r>
-        <w:rPr>
-          <w:rFonts w:asciiTheme="minorHAnsi" w:hAnsiTheme="minorHAnsi" w:cstheme="minorHAnsi"/>
-        </w:rPr>
-        <w:t>–</w:t>
+        </w:rPr>
+        <w:tab/>
+        <w:t>2018 –</w:t>
       </w:r>
     </w:p>
     <w:p>
@@ -1901,35 +1936,20 @@
         </w:tabs>
         <w:rPr>
           <w:rFonts w:asciiTheme="minorHAnsi" w:hAnsiTheme="minorHAnsi" w:cstheme="minorHAnsi"/>
-          <w:i/>
-        </w:rPr>
-      </w:pPr>
-      <w:r>
-        <w:rPr>
-          <w:rFonts w:asciiTheme="minorHAnsi" w:hAnsiTheme="minorHAnsi" w:cstheme="minorHAnsi"/>
-          <w:i/>
-        </w:rPr>
-        <w:tab/>
-      </w:r>
-      <w:r>
-        <w:rPr>
-          <w:rFonts w:asciiTheme="minorHAnsi" w:hAnsiTheme="minorHAnsi" w:cstheme="minorHAnsi"/>
-        </w:rPr>
-        <w:t>PI</w:t>
-      </w:r>
-      <w:r>
-        <w:rPr>
-          <w:rFonts w:asciiTheme="minorHAnsi" w:hAnsiTheme="minorHAnsi" w:cstheme="minorHAnsi"/>
-          <w:i/>
-        </w:rPr>
-        <w:t xml:space="preserve">, </w:t>
-      </w:r>
-      <w:hyperlink r:id="rId15" w:history="1">
+        </w:rPr>
+      </w:pPr>
+      <w:r>
+        <w:rPr>
+          <w:rFonts w:asciiTheme="minorHAnsi" w:hAnsiTheme="minorHAnsi" w:cstheme="minorHAnsi"/>
+        </w:rPr>
+        <w:tab/>
+        <w:t xml:space="preserve">PI, </w:t>
+      </w:r>
+      <w:hyperlink r:id="rId13" w:history="1">
         <w:r>
           <w:rPr>
             <w:rStyle w:val="Hyperlink"/>
             <w:rFonts w:asciiTheme="minorHAnsi" w:hAnsiTheme="minorHAnsi" w:cstheme="minorHAnsi"/>
-            <w:i/>
           </w:rPr>
           <w:t>Conceptualization of a Software Innovation Institute for HEP</w:t>
         </w:r>
@@ -1937,16 +1957,9 @@
       <w:r>
         <w:rPr>
           <w:rFonts w:asciiTheme="minorHAnsi" w:hAnsiTheme="minorHAnsi" w:cstheme="minorHAnsi"/>
-          <w:i/>
-        </w:rPr>
-        <w:tab/>
-        <w:t xml:space="preserve">2015 </w:t>
-      </w:r>
-      <w:r>
-        <w:rPr>
-          <w:rFonts w:asciiTheme="minorHAnsi" w:hAnsiTheme="minorHAnsi" w:cstheme="minorHAnsi"/>
-        </w:rPr>
-        <w:t>– 2018</w:t>
+        </w:rPr>
+        <w:tab/>
+        <w:t>2015 – 2018</w:t>
       </w:r>
     </w:p>
     <w:p>
@@ -1962,29 +1975,15 @@
       <w:r>
         <w:rPr>
           <w:rFonts w:asciiTheme="minorHAnsi" w:hAnsiTheme="minorHAnsi" w:cstheme="minorHAnsi"/>
-          <w:i/>
-        </w:rPr>
-        <w:tab/>
-      </w:r>
-      <w:r>
-        <w:rPr>
-          <w:rFonts w:asciiTheme="minorHAnsi" w:hAnsiTheme="minorHAnsi" w:cstheme="minorHAnsi"/>
-        </w:rPr>
-        <w:t>Co-PI</w:t>
-      </w:r>
-      <w:r>
-        <w:rPr>
-          <w:rFonts w:asciiTheme="minorHAnsi" w:hAnsiTheme="minorHAnsi" w:cstheme="minorHAnsi"/>
-          <w:i/>
-        </w:rPr>
-        <w:t xml:space="preserve">, </w:t>
-      </w:r>
-      <w:hyperlink r:id="rId16" w:history="1">
+        </w:rPr>
+        <w:tab/>
+        <w:t xml:space="preserve">Co-PI, </w:t>
+      </w:r>
+      <w:hyperlink r:id="rId14" w:history="1">
         <w:r>
           <w:rPr>
             <w:rStyle w:val="Hyperlink"/>
             <w:rFonts w:asciiTheme="minorHAnsi" w:hAnsiTheme="minorHAnsi" w:cstheme="minorHAnsi"/>
-            <w:i/>
           </w:rPr>
           <w:t>Data and Software Preservation for Open Science</w:t>
         </w:r>
@@ -1992,16 +1991,9 @@
       <w:r>
         <w:rPr>
           <w:rFonts w:asciiTheme="minorHAnsi" w:hAnsiTheme="minorHAnsi" w:cstheme="minorHAnsi"/>
-          <w:i/>
-        </w:rPr>
-        <w:tab/>
-        <w:t xml:space="preserve">2012 </w:t>
-      </w:r>
-      <w:r>
-        <w:rPr>
-          <w:rFonts w:asciiTheme="minorHAnsi" w:hAnsiTheme="minorHAnsi" w:cstheme="minorHAnsi"/>
-        </w:rPr>
-        <w:t>– 2016</w:t>
+        </w:rPr>
+        <w:tab/>
+        <w:t>2012 – 2016</w:t>
       </w:r>
     </w:p>
     <w:p>
@@ -2021,7 +2013,7 @@
         <w:tab/>
         <w:t xml:space="preserve">Co-PI, </w:t>
       </w:r>
-      <w:hyperlink r:id="rId17" w:history="1">
+      <w:hyperlink r:id="rId15" w:history="1">
         <w:r>
           <w:rPr>
             <w:rStyle w:val="Hyperlink"/>
@@ -2277,7 +2269,7 @@
         </w:rPr>
         <w:t>new physics at the LHC [</w:t>
       </w:r>
-      <w:hyperlink r:id="rId18" w:history="1">
+      <w:hyperlink r:id="rId16" w:history="1">
         <w:r>
           <w:rPr>
             <w:rStyle w:val="Hyperlink"/>
@@ -2292,7 +2284,7 @@
         </w:rPr>
         <w:t xml:space="preserve">, </w:t>
       </w:r>
-      <w:hyperlink r:id="rId19" w:history="1">
+      <w:hyperlink r:id="rId17" w:history="1">
         <w:r>
           <w:rPr>
             <w:rStyle w:val="Hyperlink"/>
@@ -2307,7 +2299,7 @@
         </w:rPr>
         <w:t xml:space="preserve">, </w:t>
       </w:r>
-      <w:hyperlink r:id="rId20" w:history="1">
+      <w:hyperlink r:id="rId18" w:history="1">
         <w:r>
           <w:rPr>
             <w:rStyle w:val="Hyperlink"/>
@@ -2322,7 +2314,7 @@
         </w:rPr>
         <w:t xml:space="preserve">, </w:t>
       </w:r>
-      <w:hyperlink r:id="rId21" w:history="1">
+      <w:hyperlink r:id="rId19" w:history="1">
         <w:r>
           <w:rPr>
             <w:rStyle w:val="Hyperlink"/>
@@ -2337,7 +2329,7 @@
         </w:rPr>
         <w:t xml:space="preserve">, </w:t>
       </w:r>
-      <w:hyperlink r:id="rId22" w:history="1">
+      <w:hyperlink r:id="rId20" w:history="1">
         <w:r>
           <w:rPr>
             <w:rStyle w:val="Hyperlink"/>
@@ -2352,7 +2344,7 @@
         </w:rPr>
         <w:t xml:space="preserve">, </w:t>
       </w:r>
-      <w:hyperlink r:id="rId23" w:history="1">
+      <w:hyperlink r:id="rId21" w:history="1">
         <w:r>
           <w:rPr>
             <w:rStyle w:val="Hyperlink"/>
@@ -2367,7 +2359,7 @@
         </w:rPr>
         <w:t xml:space="preserve">, </w:t>
       </w:r>
-      <w:hyperlink r:id="rId24" w:history="1">
+      <w:hyperlink r:id="rId22" w:history="1">
         <w:r>
           <w:rPr>
             <w:rStyle w:val="Hyperlink"/>
@@ -2382,7 +2374,7 @@
         </w:rPr>
         <w:t xml:space="preserve">, </w:t>
       </w:r>
-      <w:hyperlink r:id="rId25" w:history="1">
+      <w:hyperlink r:id="rId23" w:history="1">
         <w:r>
           <w:rPr>
             <w:rStyle w:val="Hyperlink"/>
@@ -2397,7 +2389,7 @@
         </w:rPr>
         <w:t xml:space="preserve">, </w:t>
       </w:r>
-      <w:hyperlink r:id="rId26" w:history="1">
+      <w:hyperlink r:id="rId24" w:history="1">
         <w:r>
           <w:rPr>
             <w:rStyle w:val="Hyperlink"/>
@@ -2412,7 +2404,7 @@
         </w:rPr>
         <w:t xml:space="preserve">, </w:t>
       </w:r>
-      <w:hyperlink r:id="rId27" w:history="1">
+      <w:hyperlink r:id="rId25" w:history="1">
         <w:r>
           <w:rPr>
             <w:rStyle w:val="Hyperlink"/>
@@ -2427,7 +2419,7 @@
         </w:rPr>
         <w:t xml:space="preserve">, </w:t>
       </w:r>
-      <w:hyperlink r:id="rId28" w:history="1">
+      <w:hyperlink r:id="rId26" w:history="1">
         <w:r>
           <w:rPr>
             <w:rStyle w:val="Hyperlink"/>
@@ -2442,7 +2434,7 @@
         </w:rPr>
         <w:t xml:space="preserve">, </w:t>
       </w:r>
-      <w:hyperlink r:id="rId29" w:history="1">
+      <w:hyperlink r:id="rId27" w:history="1">
         <w:r>
           <w:rPr>
             <w:rStyle w:val="Hyperlink"/>
@@ -2506,7 +2498,7 @@
         </w:rPr>
         <w:t>collider [</w:t>
       </w:r>
-      <w:hyperlink r:id="rId30" w:history="1">
+      <w:hyperlink r:id="rId28" w:history="1">
         <w:r>
           <w:rPr>
             <w:rStyle w:val="Hyperlink"/>
@@ -2545,7 +2537,7 @@
         </w:rPr>
         <w:t>First observation of WZ production [</w:t>
       </w:r>
-      <w:hyperlink r:id="rId31" w:history="1">
+      <w:hyperlink r:id="rId29" w:history="1">
         <w:r>
           <w:rPr>
             <w:rStyle w:val="Hyperlink"/>
@@ -2612,7 +2604,7 @@
         </w:rPr>
         <w:t>[</w:t>
       </w:r>
-      <w:hyperlink r:id="rId32" w:history="1">
+      <w:hyperlink r:id="rId30" w:history="1">
         <w:r>
           <w:rPr>
             <w:rStyle w:val="Hyperlink"/>
@@ -2641,7 +2633,7 @@
         </w:rPr>
         <w:t xml:space="preserve"> physics at colliders [</w:t>
       </w:r>
-      <w:hyperlink r:id="rId33" w:history="1">
+      <w:hyperlink r:id="rId31" w:history="1">
         <w:r>
           <w:rPr>
             <w:rStyle w:val="Hyperlink"/>
@@ -2731,7 +2723,7 @@
         </w:rPr>
         <w:t xml:space="preserve">. This discovery lead to the </w:t>
       </w:r>
-      <w:hyperlink r:id="rId34" w:history="1">
+      <w:hyperlink r:id="rId32" w:history="1">
         <w:r>
           <w:rPr>
             <w:rStyle w:val="Hyperlink"/>
@@ -2800,7 +2792,7 @@
         </w:rPr>
         <w:t>discovery [</w:t>
       </w:r>
-      <w:hyperlink r:id="rId35" w:history="1">
+      <w:hyperlink r:id="rId33" w:history="1">
         <w:r>
           <w:rPr>
             <w:rStyle w:val="Hyperlink"/>
@@ -2932,7 +2924,7 @@
         </w:rPr>
         <w:t xml:space="preserve"> [</w:t>
       </w:r>
-      <w:hyperlink r:id="rId36" w:history="1">
+      <w:hyperlink r:id="rId34" w:history="1">
         <w:r>
           <w:rPr>
             <w:rStyle w:val="Hyperlink"/>
@@ -3162,7 +3154,7 @@
         </w:rPr>
         <w:t>. At the time of publication [</w:t>
       </w:r>
-      <w:hyperlink r:id="rId37" w:history="1">
+      <w:hyperlink r:id="rId35" w:history="1">
         <w:r>
           <w:rPr>
             <w:rStyle w:val="Hyperlink"/>
@@ -3351,7 +3343,7 @@
         </w:rPr>
         <w:t xml:space="preserve"> flavor change, resolving the decades-long “Solar Neutrino Problem”. The first SNO paper [</w:t>
       </w:r>
-      <w:hyperlink r:id="rId38" w:history="1">
+      <w:hyperlink r:id="rId36" w:history="1">
         <w:r>
           <w:rPr>
             <w:rStyle w:val="Hyperlink"/>
@@ -3400,7 +3392,7 @@
         </w:rPr>
         <w:t xml:space="preserve"> work and lead to the </w:t>
       </w:r>
-      <w:hyperlink r:id="rId39" w:history="1">
+      <w:hyperlink r:id="rId37" w:history="1">
         <w:r>
           <w:rPr>
             <w:rStyle w:val="Hyperlink"/>
@@ -3422,7 +3414,7 @@
         </w:rPr>
         <w:t xml:space="preserve"> and the </w:t>
       </w:r>
-      <w:hyperlink r:id="rId40" w:history="1">
+      <w:hyperlink r:id="rId38" w:history="1">
         <w:r>
           <w:rPr>
             <w:rStyle w:val="Hyperlink"/>
@@ -3515,9 +3507,33 @@
         <w:rPr>
           <w:rFonts w:asciiTheme="minorHAnsi" w:hAnsiTheme="minorHAnsi" w:cstheme="minorHAnsi"/>
         </w:rPr>
-        <w:t xml:space="preserve">Please find a list of publications </w:t>
-      </w:r>
-      <w:hyperlink r:id="rId41" w:history="1">
+        <w:t xml:space="preserve">Please find </w:t>
+      </w:r>
+      <w:r>
+        <w:rPr>
+          <w:rFonts w:asciiTheme="minorHAnsi" w:hAnsiTheme="minorHAnsi" w:cstheme="minorHAnsi"/>
+        </w:rPr>
+        <w:t xml:space="preserve">a list of my </w:t>
+      </w:r>
+      <w:r>
+        <w:rPr>
+          <w:rFonts w:asciiTheme="minorHAnsi" w:hAnsiTheme="minorHAnsi" w:cstheme="minorHAnsi"/>
+        </w:rPr>
+        <w:t xml:space="preserve">selected </w:t>
+      </w:r>
+      <w:r>
+        <w:rPr>
+          <w:rFonts w:asciiTheme="minorHAnsi" w:hAnsiTheme="minorHAnsi" w:cstheme="minorHAnsi"/>
+        </w:rPr>
+        <w:t>publications</w:t>
+      </w:r>
+      <w:r>
+        <w:rPr>
+          <w:rFonts w:asciiTheme="minorHAnsi" w:hAnsiTheme="minorHAnsi" w:cstheme="minorHAnsi"/>
+        </w:rPr>
+        <w:t xml:space="preserve"> </w:t>
+      </w:r>
+      <w:hyperlink r:id="rId39" w:history="1">
         <w:r>
           <w:rPr>
             <w:rStyle w:val="Hyperlink"/>
@@ -3526,12 +3542,47 @@
           <w:t>here</w:t>
         </w:r>
       </w:hyperlink>
-      <w:r>
-        <w:rPr>
-          <w:rFonts w:asciiTheme="minorHAnsi" w:hAnsiTheme="minorHAnsi" w:cstheme="minorHAnsi"/>
-        </w:rPr>
-        <w:t>, including a list of my selected publications</w:t>
-      </w:r>
+      <w:bookmarkStart w:id="0" w:name="_GoBack"/>
+      <w:bookmarkEnd w:id="0"/>
+      <w:r>
+        <w:rPr>
+          <w:rFonts w:asciiTheme="minorHAnsi" w:hAnsiTheme="minorHAnsi" w:cstheme="minorHAnsi"/>
+        </w:rPr>
+        <w:t xml:space="preserve"> and a </w:t>
+      </w:r>
+      <w:r>
+        <w:rPr>
+          <w:rFonts w:asciiTheme="minorHAnsi" w:hAnsiTheme="minorHAnsi" w:cstheme="minorHAnsi"/>
+        </w:rPr>
+        <w:t xml:space="preserve">full </w:t>
+      </w:r>
+      <w:r>
+        <w:rPr>
+          <w:rFonts w:asciiTheme="minorHAnsi" w:hAnsiTheme="minorHAnsi" w:cstheme="minorHAnsi"/>
+        </w:rPr>
+        <w:t xml:space="preserve">list of </w:t>
+      </w:r>
+      <w:r>
+        <w:rPr>
+          <w:rFonts w:asciiTheme="minorHAnsi" w:hAnsiTheme="minorHAnsi" w:cstheme="minorHAnsi"/>
+        </w:rPr>
+        <w:t xml:space="preserve">my </w:t>
+      </w:r>
+      <w:r>
+        <w:rPr>
+          <w:rFonts w:asciiTheme="minorHAnsi" w:hAnsiTheme="minorHAnsi" w:cstheme="minorHAnsi"/>
+        </w:rPr>
+        <w:t xml:space="preserve">publications </w:t>
+      </w:r>
+      <w:hyperlink r:id="rId40" w:history="1">
+        <w:r>
+          <w:rPr>
+            <w:rStyle w:val="Hyperlink"/>
+            <w:rFonts w:asciiTheme="minorHAnsi" w:hAnsiTheme="minorHAnsi" w:cstheme="minorHAnsi"/>
+          </w:rPr>
+          <w:t>here</w:t>
+        </w:r>
+      </w:hyperlink>
       <w:r>
         <w:rPr>
           <w:rFonts w:asciiTheme="minorHAnsi" w:hAnsiTheme="minorHAnsi" w:cstheme="minorHAnsi"/>
@@ -3540,7 +3591,7 @@
       </w:r>
     </w:p>
     <w:sectPr>
-      <w:footerReference w:type="default" r:id="rId42"/>
+      <w:footerReference w:type="default" r:id="rId41"/>
       <w:pgSz w:w="12240" w:h="15840"/>
       <w:pgMar w:top="1440" w:right="1440" w:bottom="1440" w:left="1800" w:header="720" w:footer="720" w:gutter="0"/>
       <w:cols w:space="720"/>

--- a/assets/pdf/CV.docx
+++ b/assets/pdf/CV.docx
@@ -1190,16 +1190,71 @@
       <w:r>
         <w:rPr>
           <w:rFonts w:asciiTheme="minorHAnsi" w:hAnsiTheme="minorHAnsi" w:cstheme="minorHAnsi"/>
+        </w:rPr>
+        <w:t>Member,</w:t>
+      </w:r>
+      <w:r>
+        <w:rPr>
+          <w:rFonts w:asciiTheme="minorHAnsi" w:hAnsiTheme="minorHAnsi" w:cstheme="minorHAnsi"/>
           <w:b/>
         </w:rPr>
-        <w:t xml:space="preserve">Member, </w:t>
+        <w:t xml:space="preserve"> </w:t>
       </w:r>
       <w:r>
         <w:rPr>
           <w:rFonts w:asciiTheme="minorHAnsi" w:hAnsiTheme="minorHAnsi" w:cstheme="minorHAnsi"/>
           <w:b/>
         </w:rPr>
-        <w:t xml:space="preserve">Center for Artificial Intelligence Innovation </w:t>
+        <w:t xml:space="preserve">Illinois Center for Advanced Studies of the Universe </w:t>
+      </w:r>
+      <w:r>
+        <w:rPr>
+          <w:rFonts w:asciiTheme="minorHAnsi" w:hAnsiTheme="minorHAnsi" w:cstheme="minorHAnsi"/>
+        </w:rPr>
+        <w:t>(Physics)</w:t>
+      </w:r>
+      <w:r>
+        <w:rPr>
+          <w:rFonts w:asciiTheme="minorHAnsi" w:hAnsiTheme="minorHAnsi" w:cstheme="minorHAnsi"/>
+        </w:rPr>
+        <w:tab/>
+        <w:t>20</w:t>
+      </w:r>
+      <w:r>
+        <w:rPr>
+          <w:rFonts w:asciiTheme="minorHAnsi" w:hAnsiTheme="minorHAnsi" w:cstheme="minorHAnsi"/>
+        </w:rPr>
+        <w:t>20</w:t>
+      </w:r>
+      <w:r>
+        <w:rPr>
+          <w:rFonts w:asciiTheme="minorHAnsi" w:hAnsiTheme="minorHAnsi" w:cstheme="minorHAnsi"/>
+        </w:rPr>
+        <w:t xml:space="preserve"> –</w:t>
+      </w:r>
+    </w:p>
+    <w:p>
+      <w:pPr>
+        <w:tabs>
+          <w:tab w:val="right" w:pos="8640"/>
+        </w:tabs>
+        <w:rPr>
+          <w:rFonts w:asciiTheme="minorHAnsi" w:hAnsiTheme="minorHAnsi" w:cstheme="minorHAnsi"/>
+          <w:b/>
+        </w:rPr>
+      </w:pPr>
+      <w:r>
+        <w:rPr>
+          <w:rFonts w:asciiTheme="minorHAnsi" w:hAnsiTheme="minorHAnsi" w:cstheme="minorHAnsi"/>
+        </w:rPr>
+        <w:t>Member,</w:t>
+      </w:r>
+      <w:r>
+        <w:rPr>
+          <w:rFonts w:asciiTheme="minorHAnsi" w:hAnsiTheme="minorHAnsi" w:cstheme="minorHAnsi"/>
+          <w:b/>
+        </w:rPr>
+        <w:t xml:space="preserve"> Center for Artificial Intelligence Innovation </w:t>
       </w:r>
       <w:r>
         <w:rPr>
@@ -1223,7 +1278,6 @@
     </w:p>
     <w:p>
       <w:pPr>
-        <w:spacing w:before="60"/>
         <w:rPr>
           <w:rFonts w:asciiTheme="minorHAnsi" w:hAnsiTheme="minorHAnsi" w:cstheme="minorHAnsi"/>
           <w:b/>
@@ -1265,100 +1319,36 @@
         </w:tabs>
         <w:rPr>
           <w:rFonts w:asciiTheme="minorHAnsi" w:hAnsiTheme="minorHAnsi" w:cstheme="minorHAnsi"/>
+        </w:rPr>
+      </w:pPr>
+      <w:r>
+        <w:rPr>
+          <w:rFonts w:asciiTheme="minorHAnsi" w:hAnsiTheme="minorHAnsi" w:cstheme="minorHAnsi"/>
           <w:i/>
         </w:rPr>
-      </w:pPr>
-      <w:r>
-        <w:rPr>
-          <w:rFonts w:asciiTheme="minorHAnsi" w:hAnsiTheme="minorHAnsi" w:cstheme="minorHAnsi"/>
-          <w:i/>
-        </w:rPr>
-        <w:tab/>
-      </w:r>
-      <w:r>
-        <w:fldChar w:fldCharType="begin"/>
-      </w:r>
-      <w:r>
-        <w:instrText>HYPERLINK "http://science-responds.org/"</w:instrText>
-      </w:r>
-      <w:r>
-        <w:fldChar w:fldCharType="separate"/>
-      </w:r>
-      <w:r>
-        <w:rPr>
-          <w:rStyle w:val="Hyperlink"/>
-          <w:rFonts w:asciiTheme="minorHAnsi" w:hAnsiTheme="minorHAnsi" w:cstheme="minorHAnsi"/>
-        </w:rPr>
-        <w:t>Scien</w:t>
-      </w:r>
-      <w:r>
-        <w:rPr>
-          <w:rStyle w:val="Hyperlink"/>
-          <w:rFonts w:asciiTheme="minorHAnsi" w:hAnsiTheme="minorHAnsi" w:cstheme="minorHAnsi"/>
-        </w:rPr>
-        <w:t>c</w:t>
-      </w:r>
-      <w:r>
-        <w:rPr>
-          <w:rStyle w:val="Hyperlink"/>
-          <w:rFonts w:asciiTheme="minorHAnsi" w:hAnsiTheme="minorHAnsi" w:cstheme="minorHAnsi"/>
-        </w:rPr>
-        <w:t>e Responds</w:t>
-      </w:r>
-      <w:r>
-        <w:rPr>
-          <w:rStyle w:val="Hyperlink"/>
-          <w:rFonts w:asciiTheme="minorHAnsi" w:hAnsiTheme="minorHAnsi" w:cstheme="minorHAnsi"/>
-        </w:rPr>
-        <w:fldChar w:fldCharType="end"/>
-      </w:r>
-      <w:r>
-        <w:rPr>
-          <w:rFonts w:asciiTheme="minorHAnsi" w:hAnsiTheme="minorHAnsi" w:cstheme="minorHAnsi"/>
-          <w:i/>
-        </w:rPr>
-        <w:t xml:space="preserve"> to</w:t>
-      </w:r>
-      <w:r>
-        <w:rPr>
-          <w:rFonts w:asciiTheme="minorHAnsi" w:hAnsiTheme="minorHAnsi" w:cstheme="minorHAnsi"/>
-          <w:i/>
-        </w:rPr>
-        <w:t xml:space="preserve"> the</w:t>
-      </w:r>
-      <w:r>
-        <w:rPr>
-          <w:rFonts w:asciiTheme="minorHAnsi" w:hAnsiTheme="minorHAnsi" w:cstheme="minorHAnsi"/>
-          <w:i/>
-        </w:rPr>
-        <w:t xml:space="preserve"> COVID-19</w:t>
-      </w:r>
-      <w:r>
-        <w:rPr>
-          <w:rFonts w:asciiTheme="minorHAnsi" w:hAnsiTheme="minorHAnsi" w:cstheme="minorHAnsi"/>
-          <w:i/>
-        </w:rPr>
-        <w:t xml:space="preserve"> Pandemic</w:t>
-      </w:r>
-      <w:r>
-        <w:rPr>
-          <w:rFonts w:asciiTheme="minorHAnsi" w:hAnsiTheme="minorHAnsi" w:cstheme="minorHAnsi"/>
-          <w:i/>
-        </w:rPr>
-        <w:tab/>
-      </w:r>
-      <w:r>
-        <w:rPr>
-          <w:rFonts w:asciiTheme="minorHAnsi" w:hAnsiTheme="minorHAnsi" w:cstheme="minorHAnsi"/>
-          <w:i/>
-        </w:rPr>
-        <w:t>2020</w:t>
-      </w:r>
-      <w:r>
-        <w:rPr>
-          <w:rFonts w:asciiTheme="minorHAnsi" w:hAnsiTheme="minorHAnsi" w:cstheme="minorHAnsi"/>
-        </w:rPr>
-        <w:t xml:space="preserve"> –</w:t>
+        <w:tab/>
+      </w:r>
+      <w:hyperlink r:id="rId7" w:history="1">
+        <w:r>
+          <w:rPr>
+            <w:rStyle w:val="Hyperlink"/>
+            <w:rFonts w:asciiTheme="minorHAnsi" w:hAnsiTheme="minorHAnsi" w:cstheme="minorHAnsi"/>
+          </w:rPr>
+          <w:t>Fast Machine Learning Laboratory</w:t>
+        </w:r>
+      </w:hyperlink>
+      <w:r>
+        <w:rPr>
+          <w:rFonts w:asciiTheme="minorHAnsi" w:hAnsiTheme="minorHAnsi" w:cstheme="minorHAnsi"/>
+        </w:rPr>
+        <w:t xml:space="preserve"> </w:t>
+      </w:r>
+      <w:r>
+        <w:rPr>
+          <w:rFonts w:asciiTheme="minorHAnsi" w:hAnsiTheme="minorHAnsi" w:cstheme="minorHAnsi"/>
+        </w:rPr>
+        <w:tab/>
+        <w:t>2019 –</w:t>
       </w:r>
     </w:p>
     <w:p>
@@ -1374,78 +1364,10 @@
       <w:r>
         <w:rPr>
           <w:rFonts w:asciiTheme="minorHAnsi" w:hAnsiTheme="minorHAnsi" w:cstheme="minorHAnsi"/>
-          <w:i/>
-        </w:rPr>
-        <w:tab/>
-      </w:r>
-      <w:r>
-        <w:fldChar w:fldCharType="begin"/>
-      </w:r>
-      <w:r>
-        <w:instrText xml:space="preserve"> HYPERLINK "https://fastmachinelearning.org/" </w:instrText>
-      </w:r>
-      <w:r>
-        <w:fldChar w:fldCharType="separate"/>
-      </w:r>
-      <w:r>
-        <w:rPr>
-          <w:rStyle w:val="Hyperlink"/>
-          <w:rFonts w:asciiTheme="minorHAnsi" w:hAnsiTheme="minorHAnsi" w:cstheme="minorHAnsi"/>
-        </w:rPr>
-        <w:t>Fast Ma</w:t>
-      </w:r>
-      <w:r>
-        <w:rPr>
-          <w:rStyle w:val="Hyperlink"/>
-          <w:rFonts w:asciiTheme="minorHAnsi" w:hAnsiTheme="minorHAnsi" w:cstheme="minorHAnsi"/>
-        </w:rPr>
-        <w:t>c</w:t>
-      </w:r>
-      <w:r>
-        <w:rPr>
-          <w:rStyle w:val="Hyperlink"/>
-          <w:rFonts w:asciiTheme="minorHAnsi" w:hAnsiTheme="minorHAnsi" w:cstheme="minorHAnsi"/>
-        </w:rPr>
-        <w:t>hine Learning Laboratory</w:t>
-      </w:r>
-      <w:r>
-        <w:rPr>
-          <w:rStyle w:val="Hyperlink"/>
-          <w:rFonts w:asciiTheme="minorHAnsi" w:hAnsiTheme="minorHAnsi" w:cstheme="minorHAnsi"/>
-        </w:rPr>
-        <w:fldChar w:fldCharType="end"/>
-      </w:r>
-      <w:r>
-        <w:rPr>
-          <w:rFonts w:asciiTheme="minorHAnsi" w:hAnsiTheme="minorHAnsi" w:cstheme="minorHAnsi"/>
-        </w:rPr>
-        <w:t xml:space="preserve"> </w:t>
-      </w:r>
-      <w:r>
-        <w:rPr>
-          <w:rFonts w:asciiTheme="minorHAnsi" w:hAnsiTheme="minorHAnsi" w:cstheme="minorHAnsi"/>
-        </w:rPr>
-        <w:tab/>
-        <w:t>2019 –</w:t>
-      </w:r>
-    </w:p>
-    <w:p>
-      <w:pPr>
-        <w:tabs>
-          <w:tab w:val="left" w:pos="180"/>
-          <w:tab w:val="right" w:pos="8640"/>
-        </w:tabs>
-        <w:rPr>
-          <w:rFonts w:asciiTheme="minorHAnsi" w:hAnsiTheme="minorHAnsi" w:cstheme="minorHAnsi"/>
-        </w:rPr>
-      </w:pPr>
-      <w:r>
-        <w:rPr>
-          <w:rFonts w:asciiTheme="minorHAnsi" w:hAnsiTheme="minorHAnsi" w:cstheme="minorHAnsi"/>
-        </w:rPr>
-        <w:tab/>
-      </w:r>
-      <w:hyperlink r:id="rId7" w:history="1">
+        </w:rPr>
+        <w:tab/>
+      </w:r>
+      <w:hyperlink r:id="rId8" w:history="1">
         <w:r>
           <w:rPr>
             <w:rStyle w:val="Hyperlink"/>
@@ -1478,117 +1400,27 @@
         </w:rPr>
         <w:tab/>
       </w:r>
-      <w:hyperlink r:id="rId8" w:history="1">
-        <w:r>
-          <w:rPr>
-            <w:rStyle w:val="Hyperlink"/>
-            <w:rFonts w:asciiTheme="minorHAnsi" w:hAnsiTheme="minorHAnsi" w:cstheme="minorHAnsi"/>
-          </w:rPr>
-          <w:t>Hi</w:t>
-        </w:r>
-        <w:r>
-          <w:rPr>
-            <w:rStyle w:val="Hyperlink"/>
-            <w:rFonts w:asciiTheme="minorHAnsi" w:hAnsiTheme="minorHAnsi" w:cstheme="minorHAnsi"/>
-          </w:rPr>
-          <w:t>g</w:t>
-        </w:r>
-        <w:r>
-          <w:rPr>
-            <w:rStyle w:val="Hyperlink"/>
-            <w:rFonts w:asciiTheme="minorHAnsi" w:hAnsiTheme="minorHAnsi" w:cstheme="minorHAnsi"/>
-          </w:rPr>
-          <w:t>h-Energy Physics Software Foundation</w:t>
-        </w:r>
-      </w:hyperlink>
-      <w:r>
-        <w:rPr>
-          <w:rFonts w:asciiTheme="minorHAnsi" w:hAnsiTheme="minorHAnsi" w:cstheme="minorHAnsi"/>
-        </w:rPr>
-        <w:tab/>
-        <w:t>2016</w:t>
-      </w:r>
-      <w:r>
-        <w:rPr>
-          <w:rFonts w:asciiTheme="minorHAnsi" w:hAnsiTheme="minorHAnsi" w:cstheme="minorHAnsi"/>
-        </w:rPr>
-        <w:t xml:space="preserve"> –</w:t>
-      </w:r>
-    </w:p>
-    <w:p>
-      <w:pPr>
-        <w:tabs>
-          <w:tab w:val="left" w:pos="180"/>
-          <w:tab w:val="right" w:pos="8640"/>
-        </w:tabs>
-        <w:rPr>
-          <w:rFonts w:asciiTheme="minorHAnsi" w:hAnsiTheme="minorHAnsi" w:cstheme="minorHAnsi"/>
-        </w:rPr>
-      </w:pPr>
-      <w:r>
-        <w:rPr>
-          <w:rFonts w:asciiTheme="minorHAnsi" w:hAnsiTheme="minorHAnsi" w:cstheme="minorHAnsi"/>
-        </w:rPr>
-        <w:tab/>
-      </w:r>
       <w:hyperlink r:id="rId9" w:history="1">
         <w:r>
           <w:rPr>
             <w:rStyle w:val="Hyperlink"/>
             <w:rFonts w:asciiTheme="minorHAnsi" w:hAnsiTheme="minorHAnsi" w:cstheme="minorHAnsi"/>
           </w:rPr>
-          <w:t>O</w:t>
-        </w:r>
-        <w:r>
-          <w:rPr>
-            <w:rStyle w:val="Hyperlink"/>
-            <w:rFonts w:asciiTheme="minorHAnsi" w:hAnsiTheme="minorHAnsi" w:cstheme="minorHAnsi"/>
-          </w:rPr>
-          <w:t>p</w:t>
-        </w:r>
-        <w:r>
-          <w:rPr>
-            <w:rStyle w:val="Hyperlink"/>
-            <w:rFonts w:asciiTheme="minorHAnsi" w:hAnsiTheme="minorHAnsi" w:cstheme="minorHAnsi"/>
-          </w:rPr>
-          <w:t>en Science Grid</w:t>
+          <w:t>High-Energy Physics Software Foundation</w:t>
         </w:r>
       </w:hyperlink>
       <w:r>
         <w:rPr>
           <w:rFonts w:asciiTheme="minorHAnsi" w:hAnsiTheme="minorHAnsi" w:cstheme="minorHAnsi"/>
-          <w:i/>
-        </w:rPr>
-        <w:tab/>
-        <w:t>2015</w:t>
+        </w:rPr>
+        <w:tab/>
+        <w:t>2016</w:t>
       </w:r>
       <w:r>
         <w:rPr>
           <w:rFonts w:asciiTheme="minorHAnsi" w:hAnsiTheme="minorHAnsi" w:cstheme="minorHAnsi"/>
         </w:rPr>
         <w:t xml:space="preserve"> –</w:t>
-      </w:r>
-    </w:p>
-    <w:p>
-      <w:pPr>
-        <w:rPr>
-          <w:rFonts w:asciiTheme="minorHAnsi" w:hAnsiTheme="minorHAnsi" w:cstheme="minorHAnsi"/>
-          <w:b/>
-        </w:rPr>
-      </w:pPr>
-      <w:r>
-        <w:rPr>
-          <w:rFonts w:asciiTheme="minorHAnsi" w:hAnsiTheme="minorHAnsi" w:cstheme="minorHAnsi"/>
-          <w:b/>
-        </w:rPr>
-        <w:lastRenderedPageBreak/>
-        <w:t xml:space="preserve">Workshop Organization </w:t>
-      </w:r>
-      <w:r>
-        <w:rPr>
-          <w:rFonts w:asciiTheme="minorHAnsi" w:hAnsiTheme="minorHAnsi" w:cstheme="minorHAnsi"/>
-        </w:rPr>
-        <w:t>(selected)</w:t>
       </w:r>
     </w:p>
     <w:p>
@@ -1604,195 +1436,8 @@
       <w:r>
         <w:rPr>
           <w:rFonts w:asciiTheme="minorHAnsi" w:hAnsiTheme="minorHAnsi" w:cstheme="minorHAnsi"/>
-          <w:i/>
-        </w:rPr>
-        <w:tab/>
-      </w:r>
-      <w:r>
-        <w:rPr>
-          <w:rFonts w:asciiTheme="minorHAnsi" w:hAnsiTheme="minorHAnsi" w:cstheme="minorHAnsi"/>
-        </w:rPr>
-        <w:t>Fast Machine Learning and Inference (</w:t>
-      </w:r>
-      <w:proofErr w:type="spellStart"/>
-      <w:r>
-        <w:rPr>
-          <w:rFonts w:asciiTheme="minorHAnsi" w:hAnsiTheme="minorHAnsi" w:cstheme="minorHAnsi"/>
-          <w:i/>
-        </w:rPr>
-        <w:t>Fermilab</w:t>
-      </w:r>
-      <w:proofErr w:type="spellEnd"/>
-      <w:r>
-        <w:rPr>
-          <w:rFonts w:asciiTheme="minorHAnsi" w:hAnsiTheme="minorHAnsi" w:cstheme="minorHAnsi"/>
-        </w:rPr>
-        <w:t>)</w:t>
-      </w:r>
-      <w:r>
-        <w:rPr>
-          <w:rFonts w:asciiTheme="minorHAnsi" w:hAnsiTheme="minorHAnsi" w:cstheme="minorHAnsi"/>
-        </w:rPr>
-        <w:tab/>
-        <w:t>2019</w:t>
-      </w:r>
-    </w:p>
-    <w:p>
-      <w:pPr>
-        <w:tabs>
-          <w:tab w:val="left" w:pos="180"/>
-          <w:tab w:val="right" w:pos="8640"/>
-        </w:tabs>
-        <w:rPr>
-          <w:rFonts w:asciiTheme="minorHAnsi" w:hAnsiTheme="minorHAnsi" w:cstheme="minorHAnsi"/>
-        </w:rPr>
-      </w:pPr>
-      <w:r>
-        <w:rPr>
-          <w:rFonts w:asciiTheme="minorHAnsi" w:hAnsiTheme="minorHAnsi" w:cstheme="minorHAnsi"/>
-        </w:rPr>
-        <w:tab/>
-        <w:t>Building Collaborations for Machine Learning (</w:t>
-      </w:r>
-      <w:r>
-        <w:rPr>
-          <w:rFonts w:asciiTheme="minorHAnsi" w:hAnsiTheme="minorHAnsi" w:cstheme="minorHAnsi"/>
-          <w:i/>
-        </w:rPr>
-        <w:t>MIT</w:t>
-      </w:r>
-      <w:r>
-        <w:rPr>
-          <w:rFonts w:asciiTheme="minorHAnsi" w:hAnsiTheme="minorHAnsi" w:cstheme="minorHAnsi"/>
-        </w:rPr>
-        <w:t>)</w:t>
-      </w:r>
-      <w:r>
-        <w:rPr>
-          <w:rFonts w:asciiTheme="minorHAnsi" w:hAnsiTheme="minorHAnsi" w:cstheme="minorHAnsi"/>
-        </w:rPr>
-        <w:tab/>
-        <w:t>2017</w:t>
-      </w:r>
-    </w:p>
-    <w:p>
-      <w:pPr>
-        <w:tabs>
-          <w:tab w:val="left" w:pos="180"/>
-          <w:tab w:val="right" w:pos="8640"/>
-        </w:tabs>
-        <w:rPr>
-          <w:rFonts w:asciiTheme="minorHAnsi" w:hAnsiTheme="minorHAnsi" w:cstheme="minorHAnsi"/>
-        </w:rPr>
-      </w:pPr>
-      <w:r>
-        <w:rPr>
-          <w:rFonts w:asciiTheme="minorHAnsi" w:hAnsiTheme="minorHAnsi" w:cstheme="minorHAnsi"/>
-        </w:rPr>
-        <w:tab/>
-        <w:t>Practice &amp; Experience in Advanced Research Computing (</w:t>
-      </w:r>
-      <w:r>
-        <w:rPr>
-          <w:rFonts w:asciiTheme="minorHAnsi" w:hAnsiTheme="minorHAnsi" w:cstheme="minorHAnsi"/>
-          <w:i/>
-        </w:rPr>
-        <w:t>New Orleans</w:t>
-      </w:r>
-      <w:r>
-        <w:rPr>
-          <w:rFonts w:asciiTheme="minorHAnsi" w:hAnsiTheme="minorHAnsi" w:cstheme="minorHAnsi"/>
-        </w:rPr>
-        <w:t>)</w:t>
-      </w:r>
-      <w:r>
-        <w:rPr>
-          <w:rFonts w:asciiTheme="minorHAnsi" w:hAnsiTheme="minorHAnsi" w:cstheme="minorHAnsi"/>
-        </w:rPr>
-        <w:tab/>
-        <w:t>201</w:t>
-      </w:r>
-      <w:r>
-        <w:rPr>
-          <w:rFonts w:asciiTheme="minorHAnsi" w:hAnsiTheme="minorHAnsi" w:cstheme="minorHAnsi"/>
-        </w:rPr>
-        <w:t>8</w:t>
-      </w:r>
-    </w:p>
-    <w:p>
-      <w:pPr>
-        <w:spacing w:before="120"/>
-        <w:rPr>
-          <w:rFonts w:asciiTheme="minorHAnsi" w:hAnsiTheme="minorHAnsi" w:cstheme="minorHAnsi"/>
-          <w:b/>
-        </w:rPr>
-      </w:pPr>
-      <w:r>
-        <w:rPr>
-          <w:rFonts w:asciiTheme="minorHAnsi" w:hAnsiTheme="minorHAnsi" w:cstheme="minorHAnsi"/>
-          <w:b/>
-        </w:rPr>
-        <w:t>Research Award</w:t>
-      </w:r>
-      <w:r>
-        <w:rPr>
-          <w:rFonts w:asciiTheme="minorHAnsi" w:hAnsiTheme="minorHAnsi" w:cstheme="minorHAnsi"/>
-          <w:b/>
-        </w:rPr>
-        <w:t xml:space="preserve"> Leadership</w:t>
-      </w:r>
-      <w:r>
-        <w:rPr>
-          <w:rFonts w:asciiTheme="minorHAnsi" w:hAnsiTheme="minorHAnsi" w:cstheme="minorHAnsi"/>
-        </w:rPr>
-        <w:t xml:space="preserve"> (selected</w:t>
-      </w:r>
-      <w:r>
-        <w:rPr>
-          <w:rFonts w:asciiTheme="minorHAnsi" w:hAnsiTheme="minorHAnsi" w:cstheme="minorHAnsi"/>
-        </w:rPr>
-        <w:t>, recent</w:t>
-      </w:r>
-      <w:r>
-        <w:rPr>
-          <w:rFonts w:asciiTheme="minorHAnsi" w:hAnsiTheme="minorHAnsi" w:cstheme="minorHAnsi"/>
-        </w:rPr>
-        <w:t>)</w:t>
-      </w:r>
-    </w:p>
-    <w:p>
-      <w:pPr>
-        <w:tabs>
-          <w:tab w:val="left" w:pos="180"/>
-          <w:tab w:val="right" w:pos="8640"/>
-        </w:tabs>
-        <w:rPr>
-          <w:rFonts w:asciiTheme="minorHAnsi" w:hAnsiTheme="minorHAnsi" w:cstheme="minorHAnsi"/>
-        </w:rPr>
-      </w:pPr>
-      <w:r>
-        <w:rPr>
-          <w:rFonts w:asciiTheme="minorHAnsi" w:hAnsiTheme="minorHAnsi" w:cstheme="minorHAnsi"/>
-        </w:rPr>
-        <w:tab/>
-      </w:r>
-      <w:r>
-        <w:rPr>
-          <w:rFonts w:asciiTheme="minorHAnsi" w:hAnsiTheme="minorHAnsi" w:cstheme="minorHAnsi"/>
-        </w:rPr>
-        <w:t>Principle Investigator</w:t>
-      </w:r>
-      <w:r>
-        <w:rPr>
-          <w:rFonts w:asciiTheme="minorHAnsi" w:hAnsiTheme="minorHAnsi" w:cstheme="minorHAnsi"/>
-        </w:rPr>
-        <w:t xml:space="preserve"> (PI)</w:t>
-      </w:r>
-      <w:r>
-        <w:rPr>
-          <w:rFonts w:asciiTheme="minorHAnsi" w:hAnsiTheme="minorHAnsi" w:cstheme="minorHAnsi"/>
-        </w:rPr>
-        <w:t xml:space="preserve">, </w:t>
+        </w:rPr>
+        <w:tab/>
       </w:r>
       <w:hyperlink r:id="rId10" w:history="1">
         <w:r>
@@ -1800,29 +1445,44 @@
             <w:rStyle w:val="Hyperlink"/>
             <w:rFonts w:asciiTheme="minorHAnsi" w:hAnsiTheme="minorHAnsi" w:cstheme="minorHAnsi"/>
           </w:rPr>
-          <w:t>Illinois Tier-2 Co</w:t>
-        </w:r>
-        <w:r>
-          <w:rPr>
-            <w:rStyle w:val="Hyperlink"/>
-            <w:rFonts w:asciiTheme="minorHAnsi" w:hAnsiTheme="minorHAnsi" w:cstheme="minorHAnsi"/>
-          </w:rPr>
-          <w:t>m</w:t>
-        </w:r>
-        <w:r>
-          <w:rPr>
-            <w:rStyle w:val="Hyperlink"/>
-            <w:rFonts w:asciiTheme="minorHAnsi" w:hAnsiTheme="minorHAnsi" w:cstheme="minorHAnsi"/>
-          </w:rPr>
-          <w:t>puting Center</w:t>
+          <w:t>Open Science Grid</w:t>
         </w:r>
       </w:hyperlink>
       <w:r>
         <w:rPr>
           <w:rFonts w:asciiTheme="minorHAnsi" w:hAnsiTheme="minorHAnsi" w:cstheme="minorHAnsi"/>
-        </w:rPr>
-        <w:tab/>
-        <w:t>2019 –</w:t>
+          <w:i/>
+        </w:rPr>
+        <w:tab/>
+        <w:t>2015</w:t>
+      </w:r>
+      <w:r>
+        <w:rPr>
+          <w:rFonts w:asciiTheme="minorHAnsi" w:hAnsiTheme="minorHAnsi" w:cstheme="minorHAnsi"/>
+        </w:rPr>
+        <w:t xml:space="preserve"> –</w:t>
+      </w:r>
+    </w:p>
+    <w:p>
+      <w:pPr>
+        <w:rPr>
+          <w:rFonts w:asciiTheme="minorHAnsi" w:hAnsiTheme="minorHAnsi" w:cstheme="minorHAnsi"/>
+          <w:b/>
+        </w:rPr>
+      </w:pPr>
+      <w:r>
+        <w:rPr>
+          <w:rFonts w:asciiTheme="minorHAnsi" w:hAnsiTheme="minorHAnsi" w:cstheme="minorHAnsi"/>
+          <w:b/>
+        </w:rPr>
+        <w:lastRenderedPageBreak/>
+        <w:t xml:space="preserve">Workshop Organization </w:t>
+      </w:r>
+      <w:r>
+        <w:rPr>
+          <w:rFonts w:asciiTheme="minorHAnsi" w:hAnsiTheme="minorHAnsi" w:cstheme="minorHAnsi"/>
+        </w:rPr>
+        <w:t>(selected)</w:t>
       </w:r>
     </w:p>
     <w:p>
@@ -1838,14 +1498,220 @@
       <w:r>
         <w:rPr>
           <w:rFonts w:asciiTheme="minorHAnsi" w:hAnsiTheme="minorHAnsi" w:cstheme="minorHAnsi"/>
-        </w:rPr>
-        <w:tab/>
-      </w:r>
-      <w:r>
-        <w:rPr>
-          <w:rFonts w:asciiTheme="minorHAnsi" w:hAnsiTheme="minorHAnsi" w:cstheme="minorHAnsi"/>
-        </w:rPr>
-        <w:t xml:space="preserve">Co-PI, </w:t>
+          <w:i/>
+        </w:rPr>
+        <w:tab/>
+      </w:r>
+      <w:r>
+        <w:rPr>
+          <w:rFonts w:asciiTheme="minorHAnsi" w:hAnsiTheme="minorHAnsi" w:cstheme="minorHAnsi"/>
+        </w:rPr>
+        <w:t xml:space="preserve">Fast Machine Learning </w:t>
+      </w:r>
+      <w:r>
+        <w:rPr>
+          <w:rFonts w:asciiTheme="minorHAnsi" w:hAnsiTheme="minorHAnsi" w:cstheme="minorHAnsi"/>
+        </w:rPr>
+        <w:t>for Science</w:t>
+      </w:r>
+      <w:r>
+        <w:rPr>
+          <w:rFonts w:asciiTheme="minorHAnsi" w:hAnsiTheme="minorHAnsi" w:cstheme="minorHAnsi"/>
+        </w:rPr>
+        <w:t xml:space="preserve"> (</w:t>
+      </w:r>
+      <w:proofErr w:type="spellStart"/>
+      <w:r>
+        <w:rPr>
+          <w:rFonts w:asciiTheme="minorHAnsi" w:hAnsiTheme="minorHAnsi" w:cstheme="minorHAnsi"/>
+          <w:i/>
+        </w:rPr>
+        <w:t>Fermilab</w:t>
+      </w:r>
+      <w:proofErr w:type="spellEnd"/>
+      <w:r>
+        <w:rPr>
+          <w:rFonts w:asciiTheme="minorHAnsi" w:hAnsiTheme="minorHAnsi" w:cstheme="minorHAnsi"/>
+          <w:i/>
+        </w:rPr>
+        <w:t>, SMU</w:t>
+      </w:r>
+      <w:r>
+        <w:rPr>
+          <w:rFonts w:asciiTheme="minorHAnsi" w:hAnsiTheme="minorHAnsi" w:cstheme="minorHAnsi"/>
+        </w:rPr>
+        <w:t>)</w:t>
+      </w:r>
+      <w:r>
+        <w:rPr>
+          <w:rFonts w:asciiTheme="minorHAnsi" w:hAnsiTheme="minorHAnsi" w:cstheme="minorHAnsi"/>
+        </w:rPr>
+        <w:tab/>
+        <w:t>2019</w:t>
+      </w:r>
+      <w:r>
+        <w:rPr>
+          <w:rFonts w:asciiTheme="minorHAnsi" w:hAnsiTheme="minorHAnsi" w:cstheme="minorHAnsi"/>
+        </w:rPr>
+        <w:t>, 2020</w:t>
+      </w:r>
+    </w:p>
+    <w:p>
+      <w:pPr>
+        <w:tabs>
+          <w:tab w:val="left" w:pos="180"/>
+          <w:tab w:val="right" w:pos="8640"/>
+        </w:tabs>
+        <w:rPr>
+          <w:rFonts w:asciiTheme="minorHAnsi" w:hAnsiTheme="minorHAnsi" w:cstheme="minorHAnsi"/>
+        </w:rPr>
+      </w:pPr>
+      <w:r>
+        <w:rPr>
+          <w:rFonts w:asciiTheme="minorHAnsi" w:hAnsiTheme="minorHAnsi" w:cstheme="minorHAnsi"/>
+        </w:rPr>
+        <w:tab/>
+        <w:t>Building Collaborations for Machine Learning (</w:t>
+      </w:r>
+      <w:r>
+        <w:rPr>
+          <w:rFonts w:asciiTheme="minorHAnsi" w:hAnsiTheme="minorHAnsi" w:cstheme="minorHAnsi"/>
+          <w:i/>
+        </w:rPr>
+        <w:t>MIT</w:t>
+      </w:r>
+      <w:r>
+        <w:rPr>
+          <w:rFonts w:asciiTheme="minorHAnsi" w:hAnsiTheme="minorHAnsi" w:cstheme="minorHAnsi"/>
+        </w:rPr>
+        <w:t>)</w:t>
+      </w:r>
+      <w:r>
+        <w:rPr>
+          <w:rFonts w:asciiTheme="minorHAnsi" w:hAnsiTheme="minorHAnsi" w:cstheme="minorHAnsi"/>
+        </w:rPr>
+        <w:tab/>
+        <w:t>2017</w:t>
+      </w:r>
+    </w:p>
+    <w:p>
+      <w:pPr>
+        <w:tabs>
+          <w:tab w:val="left" w:pos="180"/>
+          <w:tab w:val="right" w:pos="8640"/>
+        </w:tabs>
+        <w:rPr>
+          <w:rFonts w:asciiTheme="minorHAnsi" w:hAnsiTheme="minorHAnsi" w:cstheme="minorHAnsi"/>
+        </w:rPr>
+      </w:pPr>
+      <w:r>
+        <w:rPr>
+          <w:rFonts w:asciiTheme="minorHAnsi" w:hAnsiTheme="minorHAnsi" w:cstheme="minorHAnsi"/>
+        </w:rPr>
+        <w:tab/>
+        <w:t>Practice &amp; Experience in Advanced Research Computing (</w:t>
+      </w:r>
+      <w:r>
+        <w:rPr>
+          <w:rFonts w:asciiTheme="minorHAnsi" w:hAnsiTheme="minorHAnsi" w:cstheme="minorHAnsi"/>
+          <w:i/>
+        </w:rPr>
+        <w:t>New Orleans</w:t>
+      </w:r>
+      <w:r>
+        <w:rPr>
+          <w:rFonts w:asciiTheme="minorHAnsi" w:hAnsiTheme="minorHAnsi" w:cstheme="minorHAnsi"/>
+        </w:rPr>
+        <w:t>)</w:t>
+      </w:r>
+      <w:r>
+        <w:rPr>
+          <w:rFonts w:asciiTheme="minorHAnsi" w:hAnsiTheme="minorHAnsi" w:cstheme="minorHAnsi"/>
+        </w:rPr>
+        <w:tab/>
+        <w:t>201</w:t>
+      </w:r>
+      <w:r>
+        <w:rPr>
+          <w:rFonts w:asciiTheme="minorHAnsi" w:hAnsiTheme="minorHAnsi" w:cstheme="minorHAnsi"/>
+        </w:rPr>
+        <w:t>8</w:t>
+      </w:r>
+    </w:p>
+    <w:p>
+      <w:pPr>
+        <w:spacing w:before="120"/>
+        <w:rPr>
+          <w:rFonts w:asciiTheme="minorHAnsi" w:hAnsiTheme="minorHAnsi" w:cstheme="minorHAnsi"/>
+          <w:b/>
+        </w:rPr>
+      </w:pPr>
+      <w:r>
+        <w:rPr>
+          <w:rFonts w:asciiTheme="minorHAnsi" w:hAnsiTheme="minorHAnsi" w:cstheme="minorHAnsi"/>
+          <w:b/>
+        </w:rPr>
+        <w:t>Research Award</w:t>
+      </w:r>
+      <w:r>
+        <w:rPr>
+          <w:rFonts w:asciiTheme="minorHAnsi" w:hAnsiTheme="minorHAnsi" w:cstheme="minorHAnsi"/>
+          <w:b/>
+        </w:rPr>
+        <w:t xml:space="preserve"> Leadership</w:t>
+      </w:r>
+      <w:r>
+        <w:rPr>
+          <w:rFonts w:asciiTheme="minorHAnsi" w:hAnsiTheme="minorHAnsi" w:cstheme="minorHAnsi"/>
+        </w:rPr>
+        <w:t xml:space="preserve"> (selected</w:t>
+      </w:r>
+      <w:r>
+        <w:rPr>
+          <w:rFonts w:asciiTheme="minorHAnsi" w:hAnsiTheme="minorHAnsi" w:cstheme="minorHAnsi"/>
+        </w:rPr>
+        <w:t>, recent</w:t>
+      </w:r>
+      <w:r>
+        <w:rPr>
+          <w:rFonts w:asciiTheme="minorHAnsi" w:hAnsiTheme="minorHAnsi" w:cstheme="minorHAnsi"/>
+        </w:rPr>
+        <w:t>)</w:t>
+      </w:r>
+    </w:p>
+    <w:p>
+      <w:pPr>
+        <w:tabs>
+          <w:tab w:val="left" w:pos="180"/>
+          <w:tab w:val="right" w:pos="8640"/>
+        </w:tabs>
+        <w:rPr>
+          <w:rFonts w:asciiTheme="minorHAnsi" w:hAnsiTheme="minorHAnsi" w:cstheme="minorHAnsi"/>
+        </w:rPr>
+      </w:pPr>
+      <w:r>
+        <w:rPr>
+          <w:rFonts w:asciiTheme="minorHAnsi" w:hAnsiTheme="minorHAnsi" w:cstheme="minorHAnsi"/>
+        </w:rPr>
+        <w:tab/>
+      </w:r>
+      <w:r>
+        <w:rPr>
+          <w:rFonts w:asciiTheme="minorHAnsi" w:hAnsiTheme="minorHAnsi" w:cstheme="minorHAnsi"/>
+        </w:rPr>
+        <w:t>Principle Investigator</w:t>
+      </w:r>
+      <w:r>
+        <w:rPr>
+          <w:rFonts w:asciiTheme="minorHAnsi" w:hAnsiTheme="minorHAnsi" w:cstheme="minorHAnsi"/>
+        </w:rPr>
+        <w:t xml:space="preserve"> (PI)</w:t>
+      </w:r>
+      <w:r>
+        <w:rPr>
+          <w:rFonts w:asciiTheme="minorHAnsi" w:hAnsiTheme="minorHAnsi" w:cstheme="minorHAnsi"/>
+        </w:rPr>
+        <w:t xml:space="preserve">, </w:t>
       </w:r>
       <w:hyperlink r:id="rId11" w:history="1">
         <w:r>
@@ -1853,21 +1719,94 @@
             <w:rStyle w:val="Hyperlink"/>
             <w:rFonts w:asciiTheme="minorHAnsi" w:hAnsiTheme="minorHAnsi" w:cstheme="minorHAnsi"/>
           </w:rPr>
-          <w:t>Advancing Science with Accelerated Mac</w:t>
+          <w:t>Illinois Tier-2 Computing Center</w:t>
         </w:r>
+      </w:hyperlink>
+      <w:r>
+        <w:rPr>
+          <w:rFonts w:asciiTheme="minorHAnsi" w:hAnsiTheme="minorHAnsi" w:cstheme="minorHAnsi"/>
+        </w:rPr>
+        <w:tab/>
+        <w:t>2019 –</w:t>
+      </w:r>
+    </w:p>
+    <w:p>
+      <w:pPr>
+        <w:tabs>
+          <w:tab w:val="left" w:pos="180"/>
+          <w:tab w:val="right" w:pos="8640"/>
+        </w:tabs>
+        <w:rPr>
+          <w:rFonts w:asciiTheme="minorHAnsi" w:hAnsiTheme="minorHAnsi" w:cstheme="minorHAnsi"/>
+        </w:rPr>
+      </w:pPr>
+      <w:r>
+        <w:rPr>
+          <w:rFonts w:asciiTheme="minorHAnsi" w:hAnsiTheme="minorHAnsi" w:cstheme="minorHAnsi"/>
+        </w:rPr>
+        <w:tab/>
+        <w:t xml:space="preserve">Co-PI, </w:t>
+      </w:r>
+      <w:hyperlink r:id="rId12" w:history="1">
         <w:r>
           <w:rPr>
             <w:rStyle w:val="Hyperlink"/>
             <w:rFonts w:asciiTheme="minorHAnsi" w:hAnsiTheme="minorHAnsi" w:cstheme="minorHAnsi"/>
           </w:rPr>
-          <w:t>h</w:t>
+          <w:t>FAIR for Data and Artificial Intelligence Models in HEP</w:t>
         </w:r>
+      </w:hyperlink>
+      <w:r>
+        <w:rPr>
+          <w:rFonts w:asciiTheme="minorHAnsi" w:hAnsiTheme="minorHAnsi" w:cstheme="minorHAnsi"/>
+        </w:rPr>
+        <w:tab/>
+        <w:t>20</w:t>
+      </w:r>
+      <w:r>
+        <w:rPr>
+          <w:rFonts w:asciiTheme="minorHAnsi" w:hAnsiTheme="minorHAnsi" w:cstheme="minorHAnsi"/>
+        </w:rPr>
+        <w:t>20</w:t>
+      </w:r>
+      <w:bookmarkStart w:id="0" w:name="_GoBack"/>
+      <w:bookmarkEnd w:id="0"/>
+      <w:r>
+        <w:rPr>
+          <w:rFonts w:asciiTheme="minorHAnsi" w:hAnsiTheme="minorHAnsi" w:cstheme="minorHAnsi"/>
+        </w:rPr>
+        <w:t xml:space="preserve"> –</w:t>
+      </w:r>
+    </w:p>
+    <w:p>
+      <w:pPr>
+        <w:tabs>
+          <w:tab w:val="left" w:pos="180"/>
+          <w:tab w:val="right" w:pos="8640"/>
+        </w:tabs>
+        <w:rPr>
+          <w:rFonts w:asciiTheme="minorHAnsi" w:hAnsiTheme="minorHAnsi" w:cstheme="minorHAnsi"/>
+        </w:rPr>
+      </w:pPr>
+      <w:r>
+        <w:rPr>
+          <w:rFonts w:asciiTheme="minorHAnsi" w:hAnsiTheme="minorHAnsi" w:cstheme="minorHAnsi"/>
+        </w:rPr>
+        <w:tab/>
+      </w:r>
+      <w:r>
+        <w:rPr>
+          <w:rFonts w:asciiTheme="minorHAnsi" w:hAnsiTheme="minorHAnsi" w:cstheme="minorHAnsi"/>
+        </w:rPr>
+        <w:t xml:space="preserve">Co-PI, </w:t>
+      </w:r>
+      <w:hyperlink r:id="rId13" w:history="1">
         <w:r>
           <w:rPr>
             <w:rStyle w:val="Hyperlink"/>
             <w:rFonts w:asciiTheme="minorHAnsi" w:hAnsiTheme="minorHAnsi" w:cstheme="minorHAnsi"/>
           </w:rPr>
-          <w:t>ine Learning</w:t>
+          <w:t>Advancing Science with Accelerated Machine Learning</w:t>
         </w:r>
       </w:hyperlink>
       <w:r>
@@ -1895,7 +1834,7 @@
         <w:tab/>
         <w:t xml:space="preserve">PI, </w:t>
       </w:r>
-      <w:hyperlink r:id="rId12" w:history="1">
+      <w:hyperlink r:id="rId14" w:history="1">
         <w:r>
           <w:rPr>
             <w:rStyle w:val="Hyperlink"/>
@@ -1945,7 +1884,7 @@
         <w:tab/>
         <w:t xml:space="preserve">PI, </w:t>
       </w:r>
-      <w:hyperlink r:id="rId13" w:history="1">
+      <w:hyperlink r:id="rId15" w:history="1">
         <w:r>
           <w:rPr>
             <w:rStyle w:val="Hyperlink"/>
@@ -1979,7 +1918,7 @@
         <w:tab/>
         <w:t xml:space="preserve">Co-PI, </w:t>
       </w:r>
-      <w:hyperlink r:id="rId14" w:history="1">
+      <w:hyperlink r:id="rId16" w:history="1">
         <w:r>
           <w:rPr>
             <w:rStyle w:val="Hyperlink"/>
@@ -2013,7 +1952,7 @@
         <w:tab/>
         <w:t xml:space="preserve">Co-PI, </w:t>
       </w:r>
-      <w:hyperlink r:id="rId15" w:history="1">
+      <w:hyperlink r:id="rId17" w:history="1">
         <w:r>
           <w:rPr>
             <w:rStyle w:val="Hyperlink"/>
@@ -2269,7 +2208,7 @@
         </w:rPr>
         <w:t>new physics at the LHC [</w:t>
       </w:r>
-      <w:hyperlink r:id="rId16" w:history="1">
+      <w:hyperlink r:id="rId18" w:history="1">
         <w:r>
           <w:rPr>
             <w:rStyle w:val="Hyperlink"/>
@@ -2284,7 +2223,7 @@
         </w:rPr>
         <w:t xml:space="preserve">, </w:t>
       </w:r>
-      <w:hyperlink r:id="rId17" w:history="1">
+      <w:hyperlink r:id="rId19" w:history="1">
         <w:r>
           <w:rPr>
             <w:rStyle w:val="Hyperlink"/>
@@ -2299,7 +2238,7 @@
         </w:rPr>
         <w:t xml:space="preserve">, </w:t>
       </w:r>
-      <w:hyperlink r:id="rId18" w:history="1">
+      <w:hyperlink r:id="rId20" w:history="1">
         <w:r>
           <w:rPr>
             <w:rStyle w:val="Hyperlink"/>
@@ -2314,7 +2253,7 @@
         </w:rPr>
         <w:t xml:space="preserve">, </w:t>
       </w:r>
-      <w:hyperlink r:id="rId19" w:history="1">
+      <w:hyperlink r:id="rId21" w:history="1">
         <w:r>
           <w:rPr>
             <w:rStyle w:val="Hyperlink"/>
@@ -2329,7 +2268,7 @@
         </w:rPr>
         <w:t xml:space="preserve">, </w:t>
       </w:r>
-      <w:hyperlink r:id="rId20" w:history="1">
+      <w:hyperlink r:id="rId22" w:history="1">
         <w:r>
           <w:rPr>
             <w:rStyle w:val="Hyperlink"/>
@@ -2344,7 +2283,7 @@
         </w:rPr>
         <w:t xml:space="preserve">, </w:t>
       </w:r>
-      <w:hyperlink r:id="rId21" w:history="1">
+      <w:hyperlink r:id="rId23" w:history="1">
         <w:r>
           <w:rPr>
             <w:rStyle w:val="Hyperlink"/>
@@ -2359,7 +2298,7 @@
         </w:rPr>
         <w:t xml:space="preserve">, </w:t>
       </w:r>
-      <w:hyperlink r:id="rId22" w:history="1">
+      <w:hyperlink r:id="rId24" w:history="1">
         <w:r>
           <w:rPr>
             <w:rStyle w:val="Hyperlink"/>
@@ -2374,7 +2313,7 @@
         </w:rPr>
         <w:t xml:space="preserve">, </w:t>
       </w:r>
-      <w:hyperlink r:id="rId23" w:history="1">
+      <w:hyperlink r:id="rId25" w:history="1">
         <w:r>
           <w:rPr>
             <w:rStyle w:val="Hyperlink"/>
@@ -2389,7 +2328,7 @@
         </w:rPr>
         <w:t xml:space="preserve">, </w:t>
       </w:r>
-      <w:hyperlink r:id="rId24" w:history="1">
+      <w:hyperlink r:id="rId26" w:history="1">
         <w:r>
           <w:rPr>
             <w:rStyle w:val="Hyperlink"/>
@@ -2404,7 +2343,7 @@
         </w:rPr>
         <w:t xml:space="preserve">, </w:t>
       </w:r>
-      <w:hyperlink r:id="rId25" w:history="1">
+      <w:hyperlink r:id="rId27" w:history="1">
         <w:r>
           <w:rPr>
             <w:rStyle w:val="Hyperlink"/>
@@ -2419,7 +2358,7 @@
         </w:rPr>
         <w:t xml:space="preserve">, </w:t>
       </w:r>
-      <w:hyperlink r:id="rId26" w:history="1">
+      <w:hyperlink r:id="rId28" w:history="1">
         <w:r>
           <w:rPr>
             <w:rStyle w:val="Hyperlink"/>
@@ -2434,7 +2373,7 @@
         </w:rPr>
         <w:t xml:space="preserve">, </w:t>
       </w:r>
-      <w:hyperlink r:id="rId27" w:history="1">
+      <w:hyperlink r:id="rId29" w:history="1">
         <w:r>
           <w:rPr>
             <w:rStyle w:val="Hyperlink"/>
@@ -2498,7 +2437,7 @@
         </w:rPr>
         <w:t>collider [</w:t>
       </w:r>
-      <w:hyperlink r:id="rId28" w:history="1">
+      <w:hyperlink r:id="rId30" w:history="1">
         <w:r>
           <w:rPr>
             <w:rStyle w:val="Hyperlink"/>
@@ -2537,7 +2476,7 @@
         </w:rPr>
         <w:t>First observation of WZ production [</w:t>
       </w:r>
-      <w:hyperlink r:id="rId29" w:history="1">
+      <w:hyperlink r:id="rId31" w:history="1">
         <w:r>
           <w:rPr>
             <w:rStyle w:val="Hyperlink"/>
@@ -2604,7 +2543,7 @@
         </w:rPr>
         <w:t>[</w:t>
       </w:r>
-      <w:hyperlink r:id="rId30" w:history="1">
+      <w:hyperlink r:id="rId32" w:history="1">
         <w:r>
           <w:rPr>
             <w:rStyle w:val="Hyperlink"/>
@@ -2633,7 +2572,7 @@
         </w:rPr>
         <w:t xml:space="preserve"> physics at colliders [</w:t>
       </w:r>
-      <w:hyperlink r:id="rId31" w:history="1">
+      <w:hyperlink r:id="rId33" w:history="1">
         <w:r>
           <w:rPr>
             <w:rStyle w:val="Hyperlink"/>
@@ -2723,7 +2662,7 @@
         </w:rPr>
         <w:t xml:space="preserve">. This discovery lead to the </w:t>
       </w:r>
-      <w:hyperlink r:id="rId32" w:history="1">
+      <w:hyperlink r:id="rId34" w:history="1">
         <w:r>
           <w:rPr>
             <w:rStyle w:val="Hyperlink"/>
@@ -2792,7 +2731,7 @@
         </w:rPr>
         <w:t>discovery [</w:t>
       </w:r>
-      <w:hyperlink r:id="rId33" w:history="1">
+      <w:hyperlink r:id="rId35" w:history="1">
         <w:r>
           <w:rPr>
             <w:rStyle w:val="Hyperlink"/>
@@ -2924,7 +2863,7 @@
         </w:rPr>
         <w:t xml:space="preserve"> [</w:t>
       </w:r>
-      <w:hyperlink r:id="rId34" w:history="1">
+      <w:hyperlink r:id="rId36" w:history="1">
         <w:r>
           <w:rPr>
             <w:rStyle w:val="Hyperlink"/>
@@ -3154,7 +3093,7 @@
         </w:rPr>
         <w:t>. At the time of publication [</w:t>
       </w:r>
-      <w:hyperlink r:id="rId35" w:history="1">
+      <w:hyperlink r:id="rId37" w:history="1">
         <w:r>
           <w:rPr>
             <w:rStyle w:val="Hyperlink"/>
@@ -3343,7 +3282,7 @@
         </w:rPr>
         <w:t xml:space="preserve"> flavor change, resolving the decades-long “Solar Neutrino Problem”. The first SNO paper [</w:t>
       </w:r>
-      <w:hyperlink r:id="rId36" w:history="1">
+      <w:hyperlink r:id="rId38" w:history="1">
         <w:r>
           <w:rPr>
             <w:rStyle w:val="Hyperlink"/>
@@ -3392,7 +3331,7 @@
         </w:rPr>
         <w:t xml:space="preserve"> work and lead to the </w:t>
       </w:r>
-      <w:hyperlink r:id="rId37" w:history="1">
+      <w:hyperlink r:id="rId39" w:history="1">
         <w:r>
           <w:rPr>
             <w:rStyle w:val="Hyperlink"/>
@@ -3414,7 +3353,7 @@
         </w:rPr>
         <w:t xml:space="preserve"> and the </w:t>
       </w:r>
-      <w:hyperlink r:id="rId38" w:history="1">
+      <w:hyperlink r:id="rId40" w:history="1">
         <w:r>
           <w:rPr>
             <w:rStyle w:val="Hyperlink"/>
@@ -3493,6 +3432,7 @@
           <w:sz w:val="28"/>
           <w:szCs w:val="28"/>
         </w:rPr>
+        <w:lastRenderedPageBreak/>
         <w:t>Publications</w:t>
       </w:r>
     </w:p>
@@ -3533,7 +3473,7 @@
         </w:rPr>
         <w:t xml:space="preserve"> </w:t>
       </w:r>
-      <w:hyperlink r:id="rId39" w:history="1">
+      <w:hyperlink r:id="rId41" w:history="1">
         <w:r>
           <w:rPr>
             <w:rStyle w:val="Hyperlink"/>
@@ -3542,8 +3482,6 @@
           <w:t>here</w:t>
         </w:r>
       </w:hyperlink>
-      <w:bookmarkStart w:id="0" w:name="_GoBack"/>
-      <w:bookmarkEnd w:id="0"/>
       <w:r>
         <w:rPr>
           <w:rFonts w:asciiTheme="minorHAnsi" w:hAnsiTheme="minorHAnsi" w:cstheme="minorHAnsi"/>
@@ -3574,7 +3512,7 @@
         </w:rPr>
         <w:t xml:space="preserve">publications </w:t>
       </w:r>
-      <w:hyperlink r:id="rId40" w:history="1">
+      <w:hyperlink r:id="rId42" w:history="1">
         <w:r>
           <w:rPr>
             <w:rStyle w:val="Hyperlink"/>
@@ -3591,7 +3529,7 @@
       </w:r>
     </w:p>
     <w:sectPr>
-      <w:footerReference w:type="default" r:id="rId41"/>
+      <w:footerReference w:type="default" r:id="rId43"/>
       <w:pgSz w:w="12240" w:h="15840"/>
       <w:pgMar w:top="1440" w:right="1440" w:bottom="1440" w:left="1800" w:header="720" w:footer="720" w:gutter="0"/>
       <w:cols w:space="720"/>

--- a/assets/pdf/CV.docx
+++ b/assets/pdf/CV.docx
@@ -1,6 +1,6 @@
 
 <file path=word/document.xml><?xml version="1.0" encoding="utf-8"?>
-<w:document xmlns:wpc="http://schemas.microsoft.com/office/word/2010/wordprocessingCanvas" xmlns:cx="http://schemas.microsoft.com/office/drawing/2014/chartex" xmlns:cx1="http://schemas.microsoft.com/office/drawing/2015/9/8/chartex" xmlns:cx2="http://schemas.microsoft.com/office/drawing/2015/10/21/chartex" xmlns:cx3="http://schemas.microsoft.com/office/drawing/2016/5/9/chartex" xmlns:cx4="http://schemas.microsoft.com/office/drawing/2016/5/10/chartex" xmlns:cx5="http://schemas.microsoft.com/office/drawing/2016/5/11/chartex" xmlns:cx6="http://schemas.microsoft.com/office/drawing/2016/5/12/chartex" xmlns:cx7="http://schemas.microsoft.com/office/drawing/2016/5/13/chartex" xmlns:cx8="http://schemas.microsoft.com/office/drawing/2016/5/14/chartex" xmlns:mc="http://schemas.openxmlformats.org/markup-compatibility/2006" xmlns:aink="http://schemas.microsoft.com/office/drawing/2016/ink" xmlns:am3d="http://schemas.microsoft.com/office/drawing/2017/model3d" xmlns:o="urn:schemas-microsoft-com:office:office" xmlns:r="http://schemas.openxmlformats.org/officeDocument/2006/relationships" xmlns:m="http://schemas.openxmlformats.org/officeDocument/2006/math" xmlns:v="urn:schemas-microsoft-com:vml" xmlns:wp14="http://schemas.microsoft.com/office/word/2010/wordprocessingDrawing" xmlns:wp="http://schemas.openxmlformats.org/drawingml/2006/wordprocessingDrawing" xmlns:w10="urn:schemas-microsoft-com:office:word" xmlns:w="http://schemas.openxmlformats.org/wordprocessingml/2006/main" xmlns:w14="http://schemas.microsoft.com/office/word/2010/wordml" xmlns:w15="http://schemas.microsoft.com/office/word/2012/wordml" xmlns:w16cid="http://schemas.microsoft.com/office/word/2016/wordml/cid" xmlns:w16se="http://schemas.microsoft.com/office/word/2015/wordml/symex" xmlns:wpg="http://schemas.microsoft.com/office/word/2010/wordprocessingGroup" xmlns:wpi="http://schemas.microsoft.com/office/word/2010/wordprocessingInk" xmlns:wne="http://schemas.microsoft.com/office/word/2006/wordml" xmlns:wps="http://schemas.microsoft.com/office/word/2010/wordprocessingShape" mc:Ignorable="w14 w15 w16se w16cid wp14">
+<w:document xmlns:wpc="http://schemas.microsoft.com/office/word/2010/wordprocessingCanvas" xmlns:cx="http://schemas.microsoft.com/office/drawing/2014/chartex" xmlns:cx1="http://schemas.microsoft.com/office/drawing/2015/9/8/chartex" xmlns:cx2="http://schemas.microsoft.com/office/drawing/2015/10/21/chartex" xmlns:cx3="http://schemas.microsoft.com/office/drawing/2016/5/9/chartex" xmlns:cx4="http://schemas.microsoft.com/office/drawing/2016/5/10/chartex" xmlns:cx5="http://schemas.microsoft.com/office/drawing/2016/5/11/chartex" xmlns:cx6="http://schemas.microsoft.com/office/drawing/2016/5/12/chartex" xmlns:cx7="http://schemas.microsoft.com/office/drawing/2016/5/13/chartex" xmlns:cx8="http://schemas.microsoft.com/office/drawing/2016/5/14/chartex" xmlns:mc="http://schemas.openxmlformats.org/markup-compatibility/2006" xmlns:aink="http://schemas.microsoft.com/office/drawing/2016/ink" xmlns:am3d="http://schemas.microsoft.com/office/drawing/2017/model3d" xmlns:o="urn:schemas-microsoft-com:office:office" xmlns:r="http://schemas.openxmlformats.org/officeDocument/2006/relationships" xmlns:m="http://schemas.openxmlformats.org/officeDocument/2006/math" xmlns:v="urn:schemas-microsoft-com:vml" xmlns:wp14="http://schemas.microsoft.com/office/word/2010/wordprocessingDrawing" xmlns:wp="http://schemas.openxmlformats.org/drawingml/2006/wordprocessingDrawing" xmlns:w10="urn:schemas-microsoft-com:office:word" xmlns:w="http://schemas.openxmlformats.org/wordprocessingml/2006/main" xmlns:w14="http://schemas.microsoft.com/office/word/2010/wordml" xmlns:w15="http://schemas.microsoft.com/office/word/2012/wordml" xmlns:w16cex="http://schemas.microsoft.com/office/word/2018/wordml/cex" xmlns:w16cid="http://schemas.microsoft.com/office/word/2016/wordml/cid" xmlns:w16="http://schemas.microsoft.com/office/word/2018/wordml" xmlns:w16sdtdh="http://schemas.microsoft.com/office/word/2020/wordml/sdtdatahash" xmlns:w16se="http://schemas.microsoft.com/office/word/2015/wordml/symex" xmlns:wpg="http://schemas.microsoft.com/office/word/2010/wordprocessingGroup" xmlns:wpi="http://schemas.microsoft.com/office/word/2010/wordprocessingInk" xmlns:wne="http://schemas.microsoft.com/office/word/2006/wordml" xmlns:wps="http://schemas.microsoft.com/office/word/2010/wordprocessingShape" mc:Ignorable="w14 w15 w16se w16cid w16 w16cex w16sdtdh wp14">
   <w:body>
     <w:p>
       <w:pPr>
@@ -189,9 +189,9 @@
       <w:pPr>
         <w:tabs>
           <w:tab w:val="left" w:pos="720"/>
-          <w:tab w:val="right" w:pos="8640"/>
-        </w:tabs>
-        <w:spacing w:before="120"/>
+          <w:tab w:val="right" w:pos="9000"/>
+        </w:tabs>
+        <w:spacing w:before="80"/>
         <w:rPr>
           <w:rFonts w:asciiTheme="minorHAnsi" w:hAnsiTheme="minorHAnsi" w:cstheme="minorHAnsi"/>
         </w:rPr>
@@ -232,7 +232,7 @@
         <w:rPr>
           <w:rFonts w:asciiTheme="minorHAnsi" w:hAnsiTheme="minorHAnsi" w:cstheme="minorHAnsi"/>
         </w:rPr>
-        <w:t>June 2001</w:t>
+        <w:t>2001</w:t>
       </w:r>
     </w:p>
     <w:p>
@@ -310,9 +310,9 @@
       <w:pPr>
         <w:tabs>
           <w:tab w:val="left" w:pos="720"/>
-          <w:tab w:val="right" w:pos="8640"/>
-        </w:tabs>
-        <w:spacing w:before="120"/>
+          <w:tab w:val="right" w:pos="9000"/>
+        </w:tabs>
+        <w:spacing w:before="80"/>
         <w:rPr>
           <w:rFonts w:asciiTheme="minorHAnsi" w:hAnsiTheme="minorHAnsi" w:cstheme="minorHAnsi"/>
         </w:rPr>
@@ -347,7 +347,13 @@
         <w:rPr>
           <w:rFonts w:asciiTheme="minorHAnsi" w:hAnsiTheme="minorHAnsi" w:cstheme="minorHAnsi"/>
         </w:rPr>
-        <w:t>May 1994</w:t>
+        <w:t>1</w:t>
+      </w:r>
+      <w:r>
+        <w:rPr>
+          <w:rFonts w:asciiTheme="minorHAnsi" w:hAnsiTheme="minorHAnsi" w:cstheme="minorHAnsi"/>
+        </w:rPr>
+        <w:t>994</w:t>
       </w:r>
     </w:p>
     <w:p>
@@ -396,7 +402,7 @@
           <w:tab w:val="left" w:pos="2610"/>
           <w:tab w:val="right" w:pos="8640"/>
         </w:tabs>
-        <w:spacing w:before="120"/>
+        <w:spacing w:before="80"/>
         <w:rPr>
           <w:rFonts w:asciiTheme="minorHAnsi" w:hAnsiTheme="minorHAnsi" w:cstheme="minorHAnsi"/>
           <w:i/>
@@ -415,7 +421,7 @@
         <w:tabs>
           <w:tab w:val="left" w:pos="180"/>
           <w:tab w:val="left" w:pos="2340"/>
-          <w:tab w:val="right" w:pos="8640"/>
+          <w:tab w:val="right" w:pos="9000"/>
         </w:tabs>
         <w:spacing w:before="40"/>
         <w:rPr>
@@ -456,7 +462,7 @@
         <w:tabs>
           <w:tab w:val="left" w:pos="180"/>
           <w:tab w:val="left" w:pos="2340"/>
-          <w:tab w:val="right" w:pos="8640"/>
+          <w:tab w:val="right" w:pos="9000"/>
         </w:tabs>
         <w:rPr>
           <w:rFonts w:asciiTheme="minorHAnsi" w:hAnsiTheme="minorHAnsi" w:cstheme="minorHAnsi"/>
@@ -496,7 +502,7 @@
         <w:tabs>
           <w:tab w:val="left" w:pos="180"/>
           <w:tab w:val="left" w:pos="2340"/>
-          <w:tab w:val="right" w:pos="8640"/>
+          <w:tab w:val="right" w:pos="9000"/>
         </w:tabs>
         <w:rPr>
           <w:rFonts w:asciiTheme="minorHAnsi" w:hAnsiTheme="minorHAnsi" w:cstheme="minorHAnsi"/>
@@ -547,7 +553,7 @@
         <w:tabs>
           <w:tab w:val="left" w:pos="180"/>
           <w:tab w:val="left" w:pos="2340"/>
-          <w:tab w:val="right" w:pos="8640"/>
+          <w:tab w:val="right" w:pos="9000"/>
         </w:tabs>
         <w:rPr>
           <w:rFonts w:asciiTheme="minorHAnsi" w:hAnsiTheme="minorHAnsi" w:cstheme="minorHAnsi"/>
@@ -592,7 +598,7 @@
         <w:tabs>
           <w:tab w:val="left" w:pos="180"/>
           <w:tab w:val="left" w:pos="2340"/>
-          <w:tab w:val="right" w:pos="8640"/>
+          <w:tab w:val="right" w:pos="9000"/>
         </w:tabs>
         <w:rPr>
           <w:rFonts w:asciiTheme="minorHAnsi" w:hAnsiTheme="minorHAnsi" w:cstheme="minorHAnsi"/>
@@ -638,7 +644,7 @@
           <w:tab w:val="left" w:pos="2610"/>
           <w:tab w:val="right" w:pos="8640"/>
         </w:tabs>
-        <w:spacing w:before="60"/>
+        <w:spacing w:before="40"/>
         <w:rPr>
           <w:rFonts w:asciiTheme="minorHAnsi" w:hAnsiTheme="minorHAnsi" w:cstheme="minorHAnsi"/>
           <w:i/>
@@ -699,9 +705,9 @@
         <w:tabs>
           <w:tab w:val="left" w:pos="180"/>
           <w:tab w:val="left" w:pos="2340"/>
-          <w:tab w:val="right" w:pos="8640"/>
-        </w:tabs>
-        <w:spacing w:before="40"/>
+          <w:tab w:val="right" w:pos="9000"/>
+        </w:tabs>
+        <w:spacing w:before="20"/>
         <w:rPr>
           <w:rFonts w:asciiTheme="minorHAnsi" w:hAnsiTheme="minorHAnsi" w:cstheme="minorHAnsi"/>
         </w:rPr>
@@ -757,7 +763,7 @@
           <w:tab w:val="left" w:pos="2610"/>
           <w:tab w:val="right" w:pos="8640"/>
         </w:tabs>
-        <w:spacing w:before="60"/>
+        <w:spacing w:before="40"/>
         <w:rPr>
           <w:rFonts w:asciiTheme="minorHAnsi" w:hAnsiTheme="minorHAnsi" w:cstheme="minorHAnsi"/>
           <w:i/>
@@ -811,9 +817,9 @@
         <w:tabs>
           <w:tab w:val="left" w:pos="180"/>
           <w:tab w:val="left" w:pos="2340"/>
-          <w:tab w:val="right" w:pos="8640"/>
-        </w:tabs>
-        <w:spacing w:before="40"/>
+          <w:tab w:val="right" w:pos="9000"/>
+        </w:tabs>
+        <w:spacing w:before="20"/>
         <w:rPr>
           <w:rFonts w:asciiTheme="minorHAnsi" w:hAnsiTheme="minorHAnsi" w:cstheme="minorHAnsi"/>
         </w:rPr>
@@ -873,9 +879,9 @@
     <w:p>
       <w:pPr>
         <w:tabs>
-          <w:tab w:val="right" w:pos="8640"/>
-        </w:tabs>
-        <w:spacing w:before="120"/>
+          <w:tab w:val="right" w:pos="9000"/>
+        </w:tabs>
+        <w:spacing w:before="80"/>
         <w:rPr>
           <w:rFonts w:asciiTheme="minorHAnsi" w:hAnsiTheme="minorHAnsi" w:cstheme="minorHAnsi"/>
         </w:rPr>
@@ -903,7 +909,7 @@
     <w:p>
       <w:pPr>
         <w:tabs>
-          <w:tab w:val="right" w:pos="8640"/>
+          <w:tab w:val="right" w:pos="9000"/>
         </w:tabs>
         <w:rPr>
           <w:rFonts w:asciiTheme="minorHAnsi" w:hAnsiTheme="minorHAnsi" w:cstheme="minorHAnsi"/>
@@ -938,7 +944,7 @@
     <w:p>
       <w:pPr>
         <w:tabs>
-          <w:tab w:val="right" w:pos="8640"/>
+          <w:tab w:val="right" w:pos="9000"/>
         </w:tabs>
         <w:rPr>
           <w:rFonts w:asciiTheme="minorHAnsi" w:hAnsiTheme="minorHAnsi" w:cstheme="minorHAnsi"/>
@@ -973,7 +979,7 @@
     <w:p>
       <w:pPr>
         <w:tabs>
-          <w:tab w:val="right" w:pos="8640"/>
+          <w:tab w:val="right" w:pos="9000"/>
         </w:tabs>
         <w:rPr>
           <w:rFonts w:asciiTheme="minorHAnsi" w:hAnsiTheme="minorHAnsi" w:cstheme="minorHAnsi"/>
@@ -1002,7 +1008,7 @@
     <w:p>
       <w:pPr>
         <w:tabs>
-          <w:tab w:val="right" w:pos="8640"/>
+          <w:tab w:val="right" w:pos="9000"/>
         </w:tabs>
         <w:rPr>
           <w:rFonts w:asciiTheme="minorHAnsi" w:hAnsiTheme="minorHAnsi" w:cstheme="minorHAnsi"/>
@@ -1031,7 +1037,7 @@
     <w:p>
       <w:pPr>
         <w:tabs>
-          <w:tab w:val="right" w:pos="8640"/>
+          <w:tab w:val="right" w:pos="9000"/>
         </w:tabs>
         <w:rPr>
           <w:rFonts w:asciiTheme="minorHAnsi" w:hAnsiTheme="minorHAnsi" w:cstheme="minorHAnsi"/>
@@ -1066,7 +1072,7 @@
     <w:p>
       <w:pPr>
         <w:tabs>
-          <w:tab w:val="right" w:pos="8640"/>
+          <w:tab w:val="right" w:pos="9000"/>
         </w:tabs>
         <w:rPr>
           <w:rFonts w:asciiTheme="minorHAnsi" w:hAnsiTheme="minorHAnsi" w:cstheme="minorHAnsi"/>
@@ -1101,7 +1107,7 @@
     <w:p>
       <w:pPr>
         <w:tabs>
-          <w:tab w:val="right" w:pos="8640"/>
+          <w:tab w:val="right" w:pos="9000"/>
         </w:tabs>
         <w:rPr>
           <w:rFonts w:asciiTheme="minorHAnsi" w:hAnsiTheme="minorHAnsi" w:cstheme="minorHAnsi"/>
@@ -1149,7 +1155,7 @@
           <w:sz w:val="28"/>
           <w:szCs w:val="28"/>
         </w:rPr>
-        <w:t>Professional Service</w:t>
+        <w:t>Professional</w:t>
       </w:r>
       <w:r>
         <w:rPr>
@@ -1157,7 +1163,7 @@
           <w:sz w:val="28"/>
           <w:szCs w:val="28"/>
         </w:rPr>
-        <w:t xml:space="preserve"> </w:t>
+        <w:t xml:space="preserve"> Service and </w:t>
       </w:r>
       <w:r>
         <w:rPr>
@@ -1165,23 +1171,15 @@
           <w:sz w:val="28"/>
           <w:szCs w:val="28"/>
         </w:rPr>
-        <w:t xml:space="preserve">&amp; </w:t>
-      </w:r>
-      <w:r>
-        <w:rPr>
-          <w:rFonts w:asciiTheme="minorHAnsi" w:hAnsiTheme="minorHAnsi" w:cstheme="minorHAnsi"/>
-          <w:sz w:val="28"/>
-          <w:szCs w:val="28"/>
-        </w:rPr>
         <w:t>Leadership</w:t>
       </w:r>
     </w:p>
     <w:p>
       <w:pPr>
         <w:tabs>
-          <w:tab w:val="right" w:pos="8640"/>
-        </w:tabs>
-        <w:spacing w:before="120"/>
+          <w:tab w:val="right" w:pos="9000"/>
+        </w:tabs>
+        <w:spacing w:before="80"/>
         <w:rPr>
           <w:rFonts w:asciiTheme="minorHAnsi" w:hAnsiTheme="minorHAnsi" w:cstheme="minorHAnsi"/>
           <w:b/>
@@ -1236,8 +1234,9 @@
     <w:p>
       <w:pPr>
         <w:tabs>
-          <w:tab w:val="right" w:pos="8640"/>
-        </w:tabs>
+          <w:tab w:val="right" w:pos="9000"/>
+        </w:tabs>
+        <w:spacing w:before="40"/>
         <w:rPr>
           <w:rFonts w:asciiTheme="minorHAnsi" w:hAnsiTheme="minorHAnsi" w:cstheme="minorHAnsi"/>
           <w:b/>
@@ -1278,6 +1277,7 @@
     </w:p>
     <w:p>
       <w:pPr>
+        <w:spacing w:before="40"/>
         <w:rPr>
           <w:rFonts w:asciiTheme="minorHAnsi" w:hAnsiTheme="minorHAnsi" w:cstheme="minorHAnsi"/>
           <w:b/>
@@ -1315,7 +1315,7 @@
       <w:pPr>
         <w:tabs>
           <w:tab w:val="left" w:pos="180"/>
-          <w:tab w:val="right" w:pos="8640"/>
+          <w:tab w:val="right" w:pos="9000"/>
         </w:tabs>
         <w:rPr>
           <w:rFonts w:asciiTheme="minorHAnsi" w:hAnsiTheme="minorHAnsi" w:cstheme="minorHAnsi"/>
@@ -1329,6 +1329,58 @@
         <w:tab/>
       </w:r>
       <w:hyperlink r:id="rId7" w:history="1">
+        <w:r>
+          <w:rPr>
+            <w:rStyle w:val="Hyperlink"/>
+            <w:rFonts w:asciiTheme="minorHAnsi" w:hAnsiTheme="minorHAnsi" w:cstheme="minorHAnsi"/>
+          </w:rPr>
+          <w:t>Accelerated Artificial Intelligence Algorithms for Data-Driven Discovery Institute</w:t>
+        </w:r>
+      </w:hyperlink>
+      <w:r>
+        <w:rPr>
+          <w:rFonts w:asciiTheme="minorHAnsi" w:hAnsiTheme="minorHAnsi" w:cstheme="minorHAnsi"/>
+        </w:rPr>
+        <w:t xml:space="preserve"> </w:t>
+      </w:r>
+      <w:r>
+        <w:rPr>
+          <w:rFonts w:asciiTheme="minorHAnsi" w:hAnsiTheme="minorHAnsi" w:cstheme="minorHAnsi"/>
+        </w:rPr>
+        <w:tab/>
+        <w:t>20</w:t>
+      </w:r>
+      <w:r>
+        <w:rPr>
+          <w:rFonts w:asciiTheme="minorHAnsi" w:hAnsiTheme="minorHAnsi" w:cstheme="minorHAnsi"/>
+        </w:rPr>
+        <w:t>21</w:t>
+      </w:r>
+      <w:r>
+        <w:rPr>
+          <w:rFonts w:asciiTheme="minorHAnsi" w:hAnsiTheme="minorHAnsi" w:cstheme="minorHAnsi"/>
+        </w:rPr>
+        <w:t xml:space="preserve"> –</w:t>
+      </w:r>
+    </w:p>
+    <w:p>
+      <w:pPr>
+        <w:tabs>
+          <w:tab w:val="left" w:pos="180"/>
+          <w:tab w:val="right" w:pos="9000"/>
+        </w:tabs>
+        <w:rPr>
+          <w:rFonts w:asciiTheme="minorHAnsi" w:hAnsiTheme="minorHAnsi" w:cstheme="minorHAnsi"/>
+        </w:rPr>
+      </w:pPr>
+      <w:r>
+        <w:rPr>
+          <w:rFonts w:asciiTheme="minorHAnsi" w:hAnsiTheme="minorHAnsi" w:cstheme="minorHAnsi"/>
+          <w:i/>
+        </w:rPr>
+        <w:tab/>
+      </w:r>
+      <w:hyperlink r:id="rId8" w:history="1">
         <w:r>
           <w:rPr>
             <w:rStyle w:val="Hyperlink"/>
@@ -1355,7 +1407,7 @@
       <w:pPr>
         <w:tabs>
           <w:tab w:val="left" w:pos="180"/>
-          <w:tab w:val="right" w:pos="8640"/>
+          <w:tab w:val="right" w:pos="9000"/>
         </w:tabs>
         <w:rPr>
           <w:rFonts w:asciiTheme="minorHAnsi" w:hAnsiTheme="minorHAnsi" w:cstheme="minorHAnsi"/>
@@ -1367,7 +1419,7 @@
         </w:rPr>
         <w:tab/>
       </w:r>
-      <w:hyperlink r:id="rId8" w:history="1">
+      <w:hyperlink r:id="rId9" w:history="1">
         <w:r>
           <w:rPr>
             <w:rStyle w:val="Hyperlink"/>
@@ -1388,7 +1440,7 @@
       <w:pPr>
         <w:tabs>
           <w:tab w:val="left" w:pos="180"/>
-          <w:tab w:val="right" w:pos="8640"/>
+          <w:tab w:val="right" w:pos="9000"/>
         </w:tabs>
         <w:rPr>
           <w:rFonts w:asciiTheme="minorHAnsi" w:hAnsiTheme="minorHAnsi" w:cstheme="minorHAnsi"/>
@@ -1400,7 +1452,7 @@
         </w:rPr>
         <w:tab/>
       </w:r>
-      <w:hyperlink r:id="rId9" w:history="1">
+      <w:hyperlink r:id="rId10" w:history="1">
         <w:r>
           <w:rPr>
             <w:rStyle w:val="Hyperlink"/>
@@ -1427,7 +1479,7 @@
       <w:pPr>
         <w:tabs>
           <w:tab w:val="left" w:pos="180"/>
-          <w:tab w:val="right" w:pos="8640"/>
+          <w:tab w:val="right" w:pos="9000"/>
         </w:tabs>
         <w:rPr>
           <w:rFonts w:asciiTheme="minorHAnsi" w:hAnsiTheme="minorHAnsi" w:cstheme="minorHAnsi"/>
@@ -1439,7 +1491,7 @@
         </w:rPr>
         <w:tab/>
       </w:r>
-      <w:hyperlink r:id="rId10" w:history="1">
+      <w:hyperlink r:id="rId11" w:history="1">
         <w:r>
           <w:rPr>
             <w:rStyle w:val="Hyperlink"/>
@@ -1454,113 +1506,119 @@
           <w:i/>
         </w:rPr>
         <w:tab/>
+      </w:r>
+      <w:r>
+        <w:rPr>
+          <w:rFonts w:asciiTheme="minorHAnsi" w:hAnsiTheme="minorHAnsi" w:cstheme="minorHAnsi"/>
+          <w:iCs/>
+        </w:rPr>
         <w:t>2015</w:t>
       </w:r>
       <w:r>
         <w:rPr>
           <w:rFonts w:asciiTheme="minorHAnsi" w:hAnsiTheme="minorHAnsi" w:cstheme="minorHAnsi"/>
+          <w:iCs/>
         </w:rPr>
         <w:t xml:space="preserve"> –</w:t>
       </w:r>
     </w:p>
     <w:p>
       <w:pPr>
-        <w:rPr>
-          <w:rFonts w:asciiTheme="minorHAnsi" w:hAnsiTheme="minorHAnsi" w:cstheme="minorHAnsi"/>
-          <w:b/>
-        </w:rPr>
-      </w:pPr>
-      <w:r>
-        <w:rPr>
-          <w:rFonts w:asciiTheme="minorHAnsi" w:hAnsiTheme="minorHAnsi" w:cstheme="minorHAnsi"/>
-          <w:b/>
+        <w:pStyle w:val="Heading1"/>
+        <w:spacing w:before="120"/>
+        <w:rPr>
+          <w:rFonts w:asciiTheme="minorHAnsi" w:hAnsiTheme="minorHAnsi" w:cstheme="minorHAnsi"/>
+          <w:b w:val="0"/>
+          <w:bCs w:val="0"/>
+          <w:sz w:val="28"/>
+          <w:szCs w:val="28"/>
+        </w:rPr>
+      </w:pPr>
+      <w:r>
+        <w:rPr>
+          <w:rFonts w:asciiTheme="minorHAnsi" w:hAnsiTheme="minorHAnsi" w:cstheme="minorHAnsi"/>
+          <w:sz w:val="28"/>
+          <w:szCs w:val="28"/>
         </w:rPr>
         <w:lastRenderedPageBreak/>
-        <w:t xml:space="preserve">Workshop Organization </w:t>
-      </w:r>
-      <w:r>
-        <w:rPr>
-          <w:rFonts w:asciiTheme="minorHAnsi" w:hAnsiTheme="minorHAnsi" w:cstheme="minorHAnsi"/>
-        </w:rPr>
-        <w:t>(selected)</w:t>
+        <w:t xml:space="preserve">Leadership in </w:t>
+      </w:r>
+      <w:proofErr w:type="gramStart"/>
+      <w:r>
+        <w:rPr>
+          <w:rFonts w:asciiTheme="minorHAnsi" w:hAnsiTheme="minorHAnsi" w:cstheme="minorHAnsi"/>
+          <w:sz w:val="28"/>
+          <w:szCs w:val="28"/>
+        </w:rPr>
+        <w:t>Externally-Funded</w:t>
+      </w:r>
+      <w:proofErr w:type="gramEnd"/>
+      <w:r>
+        <w:rPr>
+          <w:rFonts w:asciiTheme="minorHAnsi" w:hAnsiTheme="minorHAnsi" w:cstheme="minorHAnsi"/>
+          <w:sz w:val="28"/>
+          <w:szCs w:val="28"/>
+        </w:rPr>
+        <w:t xml:space="preserve"> Awards for Research</w:t>
+      </w:r>
+      <w:r>
+        <w:rPr>
+          <w:rFonts w:asciiTheme="minorHAnsi" w:hAnsiTheme="minorHAnsi" w:cstheme="minorHAnsi"/>
+          <w:b w:val="0"/>
+          <w:bCs w:val="0"/>
+          <w:sz w:val="28"/>
+          <w:szCs w:val="28"/>
+        </w:rPr>
+        <w:t xml:space="preserve"> (recent)</w:t>
       </w:r>
     </w:p>
     <w:p>
       <w:pPr>
-        <w:tabs>
-          <w:tab w:val="left" w:pos="180"/>
-          <w:tab w:val="right" w:pos="8640"/>
-        </w:tabs>
-        <w:rPr>
-          <w:rFonts w:asciiTheme="minorHAnsi" w:hAnsiTheme="minorHAnsi" w:cstheme="minorHAnsi"/>
-        </w:rPr>
-      </w:pPr>
-      <w:r>
-        <w:rPr>
-          <w:rFonts w:asciiTheme="minorHAnsi" w:hAnsiTheme="minorHAnsi" w:cstheme="minorHAnsi"/>
-          <w:i/>
-        </w:rPr>
-        <w:tab/>
-      </w:r>
-      <w:r>
-        <w:rPr>
-          <w:rFonts w:asciiTheme="minorHAnsi" w:hAnsiTheme="minorHAnsi" w:cstheme="minorHAnsi"/>
-        </w:rPr>
-        <w:t xml:space="preserve">Fast Machine Learning </w:t>
-      </w:r>
-      <w:r>
-        <w:rPr>
-          <w:rFonts w:asciiTheme="minorHAnsi" w:hAnsiTheme="minorHAnsi" w:cstheme="minorHAnsi"/>
-        </w:rPr>
-        <w:t>for Science</w:t>
-      </w:r>
-      <w:r>
-        <w:rPr>
-          <w:rFonts w:asciiTheme="minorHAnsi" w:hAnsiTheme="minorHAnsi" w:cstheme="minorHAnsi"/>
-        </w:rPr>
-        <w:t xml:space="preserve"> (</w:t>
-      </w:r>
-      <w:proofErr w:type="spellStart"/>
-      <w:r>
-        <w:rPr>
-          <w:rFonts w:asciiTheme="minorHAnsi" w:hAnsiTheme="minorHAnsi" w:cstheme="minorHAnsi"/>
-          <w:i/>
-        </w:rPr>
-        <w:t>Fermilab</w:t>
-      </w:r>
-      <w:proofErr w:type="spellEnd"/>
-      <w:r>
-        <w:rPr>
-          <w:rFonts w:asciiTheme="minorHAnsi" w:hAnsiTheme="minorHAnsi" w:cstheme="minorHAnsi"/>
-          <w:i/>
-        </w:rPr>
-        <w:t>, SMU</w:t>
+        <w:spacing w:before="120"/>
+        <w:rPr>
+          <w:rFonts w:asciiTheme="minorHAnsi" w:hAnsiTheme="minorHAnsi" w:cstheme="minorHAnsi"/>
+          <w:b/>
+        </w:rPr>
+      </w:pPr>
+      <w:r>
+        <w:rPr>
+          <w:rFonts w:asciiTheme="minorHAnsi" w:hAnsiTheme="minorHAnsi" w:cstheme="minorHAnsi"/>
+          <w:b/>
+        </w:rPr>
+        <w:t>Research Award</w:t>
+      </w:r>
+      <w:r>
+        <w:rPr>
+          <w:rFonts w:asciiTheme="minorHAnsi" w:hAnsiTheme="minorHAnsi" w:cstheme="minorHAnsi"/>
+          <w:b/>
+        </w:rPr>
+        <w:t xml:space="preserve"> Leadership</w:t>
+      </w:r>
+      <w:r>
+        <w:rPr>
+          <w:rFonts w:asciiTheme="minorHAnsi" w:hAnsiTheme="minorHAnsi" w:cstheme="minorHAnsi"/>
+        </w:rPr>
+        <w:t xml:space="preserve"> (selected</w:t>
+      </w:r>
+      <w:r>
+        <w:rPr>
+          <w:rFonts w:asciiTheme="minorHAnsi" w:hAnsiTheme="minorHAnsi" w:cstheme="minorHAnsi"/>
+        </w:rPr>
+        <w:t>, recent</w:t>
       </w:r>
       <w:r>
         <w:rPr>
           <w:rFonts w:asciiTheme="minorHAnsi" w:hAnsiTheme="minorHAnsi" w:cstheme="minorHAnsi"/>
         </w:rPr>
         <w:t>)</w:t>
-      </w:r>
-      <w:r>
-        <w:rPr>
-          <w:rFonts w:asciiTheme="minorHAnsi" w:hAnsiTheme="minorHAnsi" w:cstheme="minorHAnsi"/>
-        </w:rPr>
-        <w:tab/>
-        <w:t>2019</w:t>
-      </w:r>
-      <w:r>
-        <w:rPr>
-          <w:rFonts w:asciiTheme="minorHAnsi" w:hAnsiTheme="minorHAnsi" w:cstheme="minorHAnsi"/>
-        </w:rPr>
-        <w:t>, 2020</w:t>
       </w:r>
     </w:p>
     <w:p>
       <w:pPr>
         <w:tabs>
           <w:tab w:val="left" w:pos="180"/>
-          <w:tab w:val="right" w:pos="8640"/>
+          <w:tab w:val="left" w:pos="900"/>
+          <w:tab w:val="right" w:pos="9000"/>
         </w:tabs>
         <w:rPr>
           <w:rFonts w:asciiTheme="minorHAnsi" w:hAnsiTheme="minorHAnsi" w:cstheme="minorHAnsi"/>
@@ -1571,34 +1629,70 @@
           <w:rFonts w:asciiTheme="minorHAnsi" w:hAnsiTheme="minorHAnsi" w:cstheme="minorHAnsi"/>
         </w:rPr>
         <w:tab/>
-        <w:t>Building Collaborations for Machine Learning (</w:t>
-      </w:r>
-      <w:r>
-        <w:rPr>
-          <w:rFonts w:asciiTheme="minorHAnsi" w:hAnsiTheme="minorHAnsi" w:cstheme="minorHAnsi"/>
-          <w:i/>
-        </w:rPr>
-        <w:t>MIT</w:t>
-      </w:r>
-      <w:r>
-        <w:rPr>
-          <w:rFonts w:asciiTheme="minorHAnsi" w:hAnsiTheme="minorHAnsi" w:cstheme="minorHAnsi"/>
-        </w:rPr>
-        <w:t>)</w:t>
+        <w:t>Co-PI</w:t>
       </w:r>
       <w:r>
         <w:rPr>
           <w:rFonts w:asciiTheme="minorHAnsi" w:hAnsiTheme="minorHAnsi" w:cstheme="minorHAnsi"/>
         </w:rPr>
         <w:tab/>
-        <w:t>2017</w:t>
+      </w:r>
+      <w:r>
+        <w:rPr>
+          <w:rFonts w:asciiTheme="minorHAnsi" w:hAnsiTheme="minorHAnsi" w:cstheme="minorHAnsi"/>
+        </w:rPr>
+        <w:fldChar w:fldCharType="begin"/>
+      </w:r>
+      <w:r>
+        <w:rPr>
+          <w:rFonts w:asciiTheme="minorHAnsi" w:hAnsiTheme="minorHAnsi" w:cstheme="minorHAnsi"/>
+        </w:rPr>
+        <w:instrText>HYPERLINK "https://a3d3.ai/"</w:instrText>
+      </w:r>
+      <w:r>
+        <w:rPr>
+          <w:rFonts w:asciiTheme="minorHAnsi" w:hAnsiTheme="minorHAnsi" w:cstheme="minorHAnsi"/>
+        </w:rPr>
+      </w:r>
+      <w:r>
+        <w:rPr>
+          <w:rFonts w:asciiTheme="minorHAnsi" w:hAnsiTheme="minorHAnsi" w:cstheme="minorHAnsi"/>
+        </w:rPr>
+        <w:fldChar w:fldCharType="separate"/>
+      </w:r>
+      <w:r>
+        <w:rPr>
+          <w:rStyle w:val="Hyperlink"/>
+          <w:rFonts w:asciiTheme="minorHAnsi" w:hAnsiTheme="minorHAnsi" w:cstheme="minorHAnsi"/>
+        </w:rPr>
+        <w:t>Accelerated AI Algorithms for Data-Driven Discovery Institute</w:t>
+      </w:r>
+      <w:r>
+        <w:rPr>
+          <w:rFonts w:asciiTheme="minorHAnsi" w:hAnsiTheme="minorHAnsi" w:cstheme="minorHAnsi"/>
+        </w:rPr>
+        <w:fldChar w:fldCharType="end"/>
+      </w:r>
+      <w:r>
+        <w:rPr>
+          <w:rFonts w:asciiTheme="minorHAnsi" w:hAnsiTheme="minorHAnsi" w:cstheme="minorHAnsi"/>
+        </w:rPr>
+        <w:tab/>
+        <w:t>2021</w:t>
+      </w:r>
+      <w:r>
+        <w:rPr>
+          <w:rFonts w:asciiTheme="minorHAnsi" w:hAnsiTheme="minorHAnsi" w:cstheme="minorHAnsi"/>
+        </w:rPr>
+        <w:t xml:space="preserve"> –</w:t>
       </w:r>
     </w:p>
     <w:p>
       <w:pPr>
         <w:tabs>
           <w:tab w:val="left" w:pos="180"/>
-          <w:tab w:val="right" w:pos="8640"/>
+          <w:tab w:val="left" w:pos="900"/>
+          <w:tab w:val="right" w:pos="9000"/>
         </w:tabs>
         <w:rPr>
           <w:rFonts w:asciiTheme="minorHAnsi" w:hAnsiTheme="minorHAnsi" w:cstheme="minorHAnsi"/>
@@ -1609,143 +1703,19 @@
           <w:rFonts w:asciiTheme="minorHAnsi" w:hAnsiTheme="minorHAnsi" w:cstheme="minorHAnsi"/>
         </w:rPr>
         <w:tab/>
-        <w:t>Practice &amp; Experience in Advanced Research Computing (</w:t>
-      </w:r>
-      <w:r>
-        <w:rPr>
-          <w:rFonts w:asciiTheme="minorHAnsi" w:hAnsiTheme="minorHAnsi" w:cstheme="minorHAnsi"/>
-          <w:i/>
-        </w:rPr>
-        <w:t>New Orleans</w:t>
-      </w:r>
-      <w:r>
-        <w:rPr>
-          <w:rFonts w:asciiTheme="minorHAnsi" w:hAnsiTheme="minorHAnsi" w:cstheme="minorHAnsi"/>
-        </w:rPr>
-        <w:t>)</w:t>
+        <w:t>Co-PI</w:t>
+      </w:r>
+      <w:r>
+        <w:rPr>
+          <w:rFonts w:asciiTheme="minorHAnsi" w:hAnsiTheme="minorHAnsi" w:cstheme="minorHAnsi"/>
+        </w:rPr>
+        <w:t xml:space="preserve"> </w:t>
       </w:r>
       <w:r>
         <w:rPr>
           <w:rFonts w:asciiTheme="minorHAnsi" w:hAnsiTheme="minorHAnsi" w:cstheme="minorHAnsi"/>
         </w:rPr>
         <w:tab/>
-        <w:t>201</w:t>
-      </w:r>
-      <w:r>
-        <w:rPr>
-          <w:rFonts w:asciiTheme="minorHAnsi" w:hAnsiTheme="minorHAnsi" w:cstheme="minorHAnsi"/>
-        </w:rPr>
-        <w:t>8</w:t>
-      </w:r>
-    </w:p>
-    <w:p>
-      <w:pPr>
-        <w:spacing w:before="120"/>
-        <w:rPr>
-          <w:rFonts w:asciiTheme="minorHAnsi" w:hAnsiTheme="minorHAnsi" w:cstheme="minorHAnsi"/>
-          <w:b/>
-        </w:rPr>
-      </w:pPr>
-      <w:r>
-        <w:rPr>
-          <w:rFonts w:asciiTheme="minorHAnsi" w:hAnsiTheme="minorHAnsi" w:cstheme="minorHAnsi"/>
-          <w:b/>
-        </w:rPr>
-        <w:t>Research Award</w:t>
-      </w:r>
-      <w:r>
-        <w:rPr>
-          <w:rFonts w:asciiTheme="minorHAnsi" w:hAnsiTheme="minorHAnsi" w:cstheme="minorHAnsi"/>
-          <w:b/>
-        </w:rPr>
-        <w:t xml:space="preserve"> Leadership</w:t>
-      </w:r>
-      <w:r>
-        <w:rPr>
-          <w:rFonts w:asciiTheme="minorHAnsi" w:hAnsiTheme="minorHAnsi" w:cstheme="minorHAnsi"/>
-        </w:rPr>
-        <w:t xml:space="preserve"> (selected</w:t>
-      </w:r>
-      <w:r>
-        <w:rPr>
-          <w:rFonts w:asciiTheme="minorHAnsi" w:hAnsiTheme="minorHAnsi" w:cstheme="minorHAnsi"/>
-        </w:rPr>
-        <w:t>, recent</w:t>
-      </w:r>
-      <w:r>
-        <w:rPr>
-          <w:rFonts w:asciiTheme="minorHAnsi" w:hAnsiTheme="minorHAnsi" w:cstheme="minorHAnsi"/>
-        </w:rPr>
-        <w:t>)</w:t>
-      </w:r>
-    </w:p>
-    <w:p>
-      <w:pPr>
-        <w:tabs>
-          <w:tab w:val="left" w:pos="180"/>
-          <w:tab w:val="right" w:pos="8640"/>
-        </w:tabs>
-        <w:rPr>
-          <w:rFonts w:asciiTheme="minorHAnsi" w:hAnsiTheme="minorHAnsi" w:cstheme="minorHAnsi"/>
-        </w:rPr>
-      </w:pPr>
-      <w:r>
-        <w:rPr>
-          <w:rFonts w:asciiTheme="minorHAnsi" w:hAnsiTheme="minorHAnsi" w:cstheme="minorHAnsi"/>
-        </w:rPr>
-        <w:tab/>
-      </w:r>
-      <w:r>
-        <w:rPr>
-          <w:rFonts w:asciiTheme="minorHAnsi" w:hAnsiTheme="minorHAnsi" w:cstheme="minorHAnsi"/>
-        </w:rPr>
-        <w:t>Principle Investigator</w:t>
-      </w:r>
-      <w:r>
-        <w:rPr>
-          <w:rFonts w:asciiTheme="minorHAnsi" w:hAnsiTheme="minorHAnsi" w:cstheme="minorHAnsi"/>
-        </w:rPr>
-        <w:t xml:space="preserve"> (PI)</w:t>
-      </w:r>
-      <w:r>
-        <w:rPr>
-          <w:rFonts w:asciiTheme="minorHAnsi" w:hAnsiTheme="minorHAnsi" w:cstheme="minorHAnsi"/>
-        </w:rPr>
-        <w:t xml:space="preserve">, </w:t>
-      </w:r>
-      <w:hyperlink r:id="rId11" w:history="1">
-        <w:r>
-          <w:rPr>
-            <w:rStyle w:val="Hyperlink"/>
-            <w:rFonts w:asciiTheme="minorHAnsi" w:hAnsiTheme="minorHAnsi" w:cstheme="minorHAnsi"/>
-          </w:rPr>
-          <w:t>Illinois Tier-2 Computing Center</w:t>
-        </w:r>
-      </w:hyperlink>
-      <w:r>
-        <w:rPr>
-          <w:rFonts w:asciiTheme="minorHAnsi" w:hAnsiTheme="minorHAnsi" w:cstheme="minorHAnsi"/>
-        </w:rPr>
-        <w:tab/>
-        <w:t>2019 –</w:t>
-      </w:r>
-    </w:p>
-    <w:p>
-      <w:pPr>
-        <w:tabs>
-          <w:tab w:val="left" w:pos="180"/>
-          <w:tab w:val="right" w:pos="8640"/>
-        </w:tabs>
-        <w:rPr>
-          <w:rFonts w:asciiTheme="minorHAnsi" w:hAnsiTheme="minorHAnsi" w:cstheme="minorHAnsi"/>
-        </w:rPr>
-      </w:pPr>
-      <w:r>
-        <w:rPr>
-          <w:rFonts w:asciiTheme="minorHAnsi" w:hAnsiTheme="minorHAnsi" w:cstheme="minorHAnsi"/>
-        </w:rPr>
-        <w:tab/>
-        <w:t xml:space="preserve">Co-PI, </w:t>
       </w:r>
       <w:hyperlink r:id="rId12" w:history="1">
         <w:r>
@@ -1769,8 +1739,6 @@
         </w:rPr>
         <w:t>20</w:t>
       </w:r>
-      <w:bookmarkStart w:id="0" w:name="_GoBack"/>
-      <w:bookmarkEnd w:id="0"/>
       <w:r>
         <w:rPr>
           <w:rFonts w:asciiTheme="minorHAnsi" w:hAnsiTheme="minorHAnsi" w:cstheme="minorHAnsi"/>
@@ -1782,7 +1750,8 @@
       <w:pPr>
         <w:tabs>
           <w:tab w:val="left" w:pos="180"/>
-          <w:tab w:val="right" w:pos="8640"/>
+          <w:tab w:val="left" w:pos="900"/>
+          <w:tab w:val="right" w:pos="9000"/>
         </w:tabs>
         <w:rPr>
           <w:rFonts w:asciiTheme="minorHAnsi" w:hAnsiTheme="minorHAnsi" w:cstheme="minorHAnsi"/>
@@ -1798,9 +1767,61 @@
         <w:rPr>
           <w:rFonts w:asciiTheme="minorHAnsi" w:hAnsiTheme="minorHAnsi" w:cstheme="minorHAnsi"/>
         </w:rPr>
-        <w:t xml:space="preserve">Co-PI, </w:t>
+        <w:t>PI</w:t>
+      </w:r>
+      <w:r>
+        <w:rPr>
+          <w:rFonts w:asciiTheme="minorHAnsi" w:hAnsiTheme="minorHAnsi" w:cstheme="minorHAnsi"/>
+        </w:rPr>
+        <w:tab/>
       </w:r>
       <w:hyperlink r:id="rId13" w:history="1">
+        <w:r>
+          <w:rPr>
+            <w:rStyle w:val="Hyperlink"/>
+            <w:rFonts w:asciiTheme="minorHAnsi" w:hAnsiTheme="minorHAnsi" w:cstheme="minorHAnsi"/>
+          </w:rPr>
+          <w:t>Illinois Tier-2 Computing Center</w:t>
+        </w:r>
+      </w:hyperlink>
+      <w:r>
+        <w:rPr>
+          <w:rFonts w:asciiTheme="minorHAnsi" w:hAnsiTheme="minorHAnsi" w:cstheme="minorHAnsi"/>
+        </w:rPr>
+        <w:tab/>
+        <w:t>2019 –</w:t>
+      </w:r>
+    </w:p>
+    <w:p>
+      <w:pPr>
+        <w:tabs>
+          <w:tab w:val="left" w:pos="180"/>
+          <w:tab w:val="left" w:pos="900"/>
+          <w:tab w:val="right" w:pos="9000"/>
+        </w:tabs>
+        <w:rPr>
+          <w:rFonts w:asciiTheme="minorHAnsi" w:hAnsiTheme="minorHAnsi" w:cstheme="minorHAnsi"/>
+        </w:rPr>
+      </w:pPr>
+      <w:r>
+        <w:rPr>
+          <w:rFonts w:asciiTheme="minorHAnsi" w:hAnsiTheme="minorHAnsi" w:cstheme="minorHAnsi"/>
+        </w:rPr>
+        <w:tab/>
+      </w:r>
+      <w:r>
+        <w:rPr>
+          <w:rFonts w:asciiTheme="minorHAnsi" w:hAnsiTheme="minorHAnsi" w:cstheme="minorHAnsi"/>
+        </w:rPr>
+        <w:t>Co-PI</w:t>
+      </w:r>
+      <w:r>
+        <w:rPr>
+          <w:rFonts w:asciiTheme="minorHAnsi" w:hAnsiTheme="minorHAnsi" w:cstheme="minorHAnsi"/>
+        </w:rPr>
+        <w:tab/>
+      </w:r>
+      <w:hyperlink r:id="rId14" w:history="1">
         <w:r>
           <w:rPr>
             <w:rStyle w:val="Hyperlink"/>
@@ -1821,7 +1842,8 @@
       <w:pPr>
         <w:tabs>
           <w:tab w:val="left" w:pos="180"/>
-          <w:tab w:val="right" w:pos="8640"/>
+          <w:tab w:val="left" w:pos="900"/>
+          <w:tab w:val="right" w:pos="9000"/>
         </w:tabs>
         <w:rPr>
           <w:rFonts w:asciiTheme="minorHAnsi" w:hAnsiTheme="minorHAnsi" w:cstheme="minorHAnsi"/>
@@ -1832,9 +1854,15 @@
           <w:rFonts w:asciiTheme="minorHAnsi" w:hAnsiTheme="minorHAnsi" w:cstheme="minorHAnsi"/>
         </w:rPr>
         <w:tab/>
-        <w:t xml:space="preserve">PI, </w:t>
-      </w:r>
-      <w:hyperlink r:id="rId14" w:history="1">
+        <w:t>PI</w:t>
+      </w:r>
+      <w:r>
+        <w:rPr>
+          <w:rFonts w:asciiTheme="minorHAnsi" w:hAnsiTheme="minorHAnsi" w:cstheme="minorHAnsi"/>
+        </w:rPr>
+        <w:tab/>
+      </w:r>
+      <w:hyperlink r:id="rId15" w:history="1">
         <w:r>
           <w:rPr>
             <w:rStyle w:val="Hyperlink"/>
@@ -1871,7 +1899,8 @@
       <w:pPr>
         <w:tabs>
           <w:tab w:val="left" w:pos="180"/>
-          <w:tab w:val="right" w:pos="8640"/>
+          <w:tab w:val="left" w:pos="900"/>
+          <w:tab w:val="right" w:pos="9000"/>
         </w:tabs>
         <w:rPr>
           <w:rFonts w:asciiTheme="minorHAnsi" w:hAnsiTheme="minorHAnsi" w:cstheme="minorHAnsi"/>
@@ -1882,9 +1911,15 @@
           <w:rFonts w:asciiTheme="minorHAnsi" w:hAnsiTheme="minorHAnsi" w:cstheme="minorHAnsi"/>
         </w:rPr>
         <w:tab/>
-        <w:t xml:space="preserve">PI, </w:t>
-      </w:r>
-      <w:hyperlink r:id="rId15" w:history="1">
+        <w:t>PI</w:t>
+      </w:r>
+      <w:r>
+        <w:rPr>
+          <w:rFonts w:asciiTheme="minorHAnsi" w:hAnsiTheme="minorHAnsi" w:cstheme="minorHAnsi"/>
+        </w:rPr>
+        <w:tab/>
+      </w:r>
+      <w:hyperlink r:id="rId16" w:history="1">
         <w:r>
           <w:rPr>
             <w:rStyle w:val="Hyperlink"/>
@@ -1905,7 +1940,8 @@
       <w:pPr>
         <w:tabs>
           <w:tab w:val="left" w:pos="180"/>
-          <w:tab w:val="right" w:pos="8640"/>
+          <w:tab w:val="left" w:pos="900"/>
+          <w:tab w:val="right" w:pos="9000"/>
         </w:tabs>
         <w:rPr>
           <w:rFonts w:asciiTheme="minorHAnsi" w:hAnsiTheme="minorHAnsi" w:cstheme="minorHAnsi"/>
@@ -1916,9 +1952,15 @@
           <w:rFonts w:asciiTheme="minorHAnsi" w:hAnsiTheme="minorHAnsi" w:cstheme="minorHAnsi"/>
         </w:rPr>
         <w:tab/>
-        <w:t xml:space="preserve">Co-PI, </w:t>
-      </w:r>
-      <w:hyperlink r:id="rId16" w:history="1">
+        <w:t>Co-PI</w:t>
+      </w:r>
+      <w:r>
+        <w:rPr>
+          <w:rFonts w:asciiTheme="minorHAnsi" w:hAnsiTheme="minorHAnsi" w:cstheme="minorHAnsi"/>
+        </w:rPr>
+        <w:tab/>
+      </w:r>
+      <w:hyperlink r:id="rId17" w:history="1">
         <w:r>
           <w:rPr>
             <w:rStyle w:val="Hyperlink"/>
@@ -1939,7 +1981,8 @@
       <w:pPr>
         <w:tabs>
           <w:tab w:val="left" w:pos="180"/>
-          <w:tab w:val="right" w:pos="8640"/>
+          <w:tab w:val="left" w:pos="900"/>
+          <w:tab w:val="right" w:pos="9000"/>
         </w:tabs>
         <w:rPr>
           <w:rFonts w:asciiTheme="minorHAnsi" w:hAnsiTheme="minorHAnsi" w:cstheme="minorHAnsi"/>
@@ -1950,9 +1993,15 @@
           <w:rFonts w:asciiTheme="minorHAnsi" w:hAnsiTheme="minorHAnsi" w:cstheme="minorHAnsi"/>
         </w:rPr>
         <w:tab/>
-        <w:t xml:space="preserve">Co-PI, </w:t>
-      </w:r>
-      <w:hyperlink r:id="rId17" w:history="1">
+        <w:t>Co-PI</w:t>
+      </w:r>
+      <w:r>
+        <w:rPr>
+          <w:rFonts w:asciiTheme="minorHAnsi" w:hAnsiTheme="minorHAnsi" w:cstheme="minorHAnsi"/>
+        </w:rPr>
+        <w:tab/>
+      </w:r>
+      <w:hyperlink r:id="rId18" w:history="1">
         <w:r>
           <w:rPr>
             <w:rStyle w:val="Hyperlink"/>
@@ -1991,7 +2040,7 @@
     <w:p>
       <w:pPr>
         <w:tabs>
-          <w:tab w:val="right" w:pos="8640"/>
+          <w:tab w:val="right" w:pos="9000"/>
         </w:tabs>
         <w:spacing w:before="120"/>
         <w:rPr>
@@ -2012,7 +2061,56 @@
           <w:rFonts w:asciiTheme="minorHAnsi" w:hAnsiTheme="minorHAnsi" w:cstheme="minorHAnsi"/>
           <w:b/>
         </w:rPr>
-        <w:t xml:space="preserve"> Production as a Sensitive Probe of New Physics</w:t>
+        <w:t xml:space="preserve"> Production as a Probe of New Physics</w:t>
+      </w:r>
+      <w:r>
+        <w:rPr>
+          <w:rFonts w:asciiTheme="minorHAnsi" w:hAnsiTheme="minorHAnsi" w:cstheme="minorHAnsi"/>
+          <w:bCs/>
+        </w:rPr>
+        <w:t xml:space="preserve"> </w:t>
+      </w:r>
+      <w:r>
+        <w:rPr>
+          <w:rFonts w:asciiTheme="minorHAnsi" w:hAnsiTheme="minorHAnsi" w:cstheme="minorHAnsi"/>
+          <w:bCs/>
+        </w:rPr>
+        <w:t>[</w:t>
+      </w:r>
+      <w:r>
+        <w:rPr>
+          <w:rFonts w:asciiTheme="minorHAnsi" w:hAnsiTheme="minorHAnsi" w:cstheme="minorHAnsi"/>
+          <w:bCs/>
+        </w:rPr>
+        <w:t>ATLAS</w:t>
+      </w:r>
+      <w:r>
+        <w:rPr>
+          <w:rFonts w:asciiTheme="minorHAnsi" w:hAnsiTheme="minorHAnsi" w:cstheme="minorHAnsi"/>
+          <w:bCs/>
+        </w:rPr>
+        <w:t>, CDF</w:t>
+      </w:r>
+      <w:r>
+        <w:rPr>
+          <w:rFonts w:asciiTheme="minorHAnsi" w:hAnsiTheme="minorHAnsi" w:cstheme="minorHAnsi"/>
+          <w:bCs/>
+        </w:rPr>
+        <w:t xml:space="preserve"> experiment</w:t>
+      </w:r>
+      <w:r>
+        <w:rPr>
+          <w:rFonts w:asciiTheme="minorHAnsi" w:hAnsiTheme="minorHAnsi" w:cstheme="minorHAnsi"/>
+          <w:bCs/>
+        </w:rPr>
+        <w:t>s</w:t>
+      </w:r>
+      <w:r>
+        <w:rPr>
+          <w:rFonts w:asciiTheme="minorHAnsi" w:hAnsiTheme="minorHAnsi" w:cstheme="minorHAnsi"/>
+          <w:bCs/>
+        </w:rPr>
+        <w:t>]</w:t>
       </w:r>
       <w:r>
         <w:rPr>
@@ -2027,9 +2125,8 @@
         <w:tabs>
           <w:tab w:val="left" w:pos="0"/>
           <w:tab w:val="left" w:pos="720"/>
-          <w:tab w:val="right" w:pos="9360"/>
-        </w:tabs>
-        <w:ind w:right="990"/>
+        </w:tabs>
+        <w:spacing w:before="40"/>
         <w:jc w:val="both"/>
         <w:rPr>
           <w:rFonts w:asciiTheme="majorHAnsi" w:hAnsiTheme="majorHAnsi"/>
@@ -2065,25 +2162,71 @@
         <w:rPr>
           <w:rFonts w:asciiTheme="majorHAnsi" w:hAnsiTheme="majorHAnsi"/>
         </w:rPr>
-        <w:t xml:space="preserve"> production at</w:t>
-      </w:r>
-      <w:r>
-        <w:rPr>
-          <w:rFonts w:asciiTheme="majorHAnsi" w:hAnsiTheme="majorHAnsi"/>
-        </w:rPr>
         <w:t xml:space="preserve"> </w:t>
       </w:r>
       <w:r>
         <w:rPr>
           <w:rFonts w:asciiTheme="majorHAnsi" w:hAnsiTheme="majorHAnsi"/>
         </w:rPr>
+        <w:t xml:space="preserve">production </w:t>
+      </w:r>
+      <w:r>
+        <w:rPr>
+          <w:rFonts w:asciiTheme="majorHAnsi" w:hAnsiTheme="majorHAnsi"/>
+        </w:rPr>
+        <w:t>(</w:t>
+      </w:r>
+      <w:r>
+        <w:rPr>
+          <w:rFonts w:asciiTheme="majorHAnsi" w:hAnsiTheme="majorHAnsi"/>
+          <w:i/>
+          <w:iCs/>
+        </w:rPr>
+        <w:t>W</w:t>
+      </w:r>
+      <w:r>
+        <w:rPr>
+          <w:rFonts w:asciiTheme="majorHAnsi" w:hAnsiTheme="majorHAnsi"/>
+        </w:rPr>
+        <w:t xml:space="preserve">, </w:t>
+      </w:r>
+      <w:r>
+        <w:rPr>
+          <w:rFonts w:asciiTheme="majorHAnsi" w:hAnsiTheme="majorHAnsi"/>
+          <w:i/>
+          <w:iCs/>
+        </w:rPr>
+        <w:t>Z</w:t>
+      </w:r>
+      <w:r>
+        <w:rPr>
+          <w:rFonts w:asciiTheme="majorHAnsi" w:hAnsiTheme="majorHAnsi"/>
+        </w:rPr>
+        <w:t xml:space="preserve">, Higgs pairs) </w:t>
+      </w:r>
+      <w:r>
+        <w:rPr>
+          <w:rFonts w:asciiTheme="majorHAnsi" w:hAnsiTheme="majorHAnsi"/>
+        </w:rPr>
+        <w:t>at</w:t>
+      </w:r>
+      <w:r>
+        <w:rPr>
+          <w:rFonts w:asciiTheme="majorHAnsi" w:hAnsiTheme="majorHAnsi"/>
+        </w:rPr>
+        <w:t xml:space="preserve"> </w:t>
+      </w:r>
+      <w:r>
+        <w:rPr>
+          <w:rFonts w:asciiTheme="majorHAnsi" w:hAnsiTheme="majorHAnsi"/>
+        </w:rPr>
         <w:t>coll</w:t>
       </w:r>
       <w:r>
         <w:rPr>
           <w:rFonts w:asciiTheme="majorHAnsi" w:hAnsiTheme="majorHAnsi"/>
         </w:rPr>
-        <w:t>iders, producing</w:t>
+        <w:t>iders</w:t>
       </w:r>
       <w:r>
         <w:rPr>
@@ -2097,13 +2240,11 @@
         <w:pStyle w:val="ListParagraph"/>
         <w:numPr>
           <w:ilvl w:val="0"/>
-          <w:numId w:val="9"/>
+          <w:numId w:val="17"/>
         </w:numPr>
         <w:tabs>
           <w:tab w:val="left" w:pos="0"/>
-          <w:tab w:val="right" w:pos="9360"/>
-        </w:tabs>
-        <w:ind w:right="990"/>
+        </w:tabs>
         <w:jc w:val="both"/>
         <w:rPr>
           <w:rFonts w:asciiTheme="majorHAnsi" w:hAnsiTheme="majorHAnsi"/>
@@ -2125,76 +2266,7 @@
         <w:rPr>
           <w:rFonts w:asciiTheme="majorHAnsi" w:hAnsiTheme="majorHAnsi"/>
         </w:rPr>
-        <w:t>particles decaying to heavy boson pairs (</w:t>
-      </w:r>
-      <w:r>
-        <w:rPr>
-          <w:rFonts w:asciiTheme="majorHAnsi" w:hAnsiTheme="majorHAnsi"/>
-          <w:i/>
-        </w:rPr>
-        <w:t>WW</w:t>
-      </w:r>
-      <w:r>
-        <w:rPr>
-          <w:rFonts w:asciiTheme="majorHAnsi" w:hAnsiTheme="majorHAnsi"/>
-        </w:rPr>
-        <w:t xml:space="preserve">, </w:t>
-      </w:r>
-      <w:r>
-        <w:rPr>
-          <w:rFonts w:asciiTheme="majorHAnsi" w:hAnsiTheme="majorHAnsi"/>
-          <w:i/>
-        </w:rPr>
-        <w:t>WZ</w:t>
-      </w:r>
-      <w:r>
-        <w:rPr>
-          <w:rFonts w:asciiTheme="majorHAnsi" w:hAnsiTheme="majorHAnsi"/>
-        </w:rPr>
-        <w:t xml:space="preserve">, </w:t>
-      </w:r>
-      <w:r>
-        <w:rPr>
-          <w:rFonts w:asciiTheme="majorHAnsi" w:hAnsiTheme="majorHAnsi"/>
-          <w:i/>
-        </w:rPr>
-        <w:t>ZZ</w:t>
-      </w:r>
-      <w:r>
-        <w:rPr>
-          <w:rFonts w:asciiTheme="majorHAnsi" w:hAnsiTheme="majorHAnsi"/>
-        </w:rPr>
-        <w:t xml:space="preserve">, </w:t>
-      </w:r>
-      <w:proofErr w:type="spellStart"/>
-      <w:r>
-        <w:rPr>
-          <w:rFonts w:asciiTheme="majorHAnsi" w:hAnsiTheme="majorHAnsi"/>
-          <w:i/>
-        </w:rPr>
-        <w:t>hW</w:t>
-      </w:r>
-      <w:proofErr w:type="spellEnd"/>
-      <w:r>
-        <w:rPr>
-          <w:rFonts w:asciiTheme="majorHAnsi" w:hAnsiTheme="majorHAnsi"/>
-        </w:rPr>
-        <w:t xml:space="preserve">, </w:t>
-      </w:r>
-      <w:proofErr w:type="spellStart"/>
-      <w:r>
-        <w:rPr>
-          <w:rFonts w:asciiTheme="majorHAnsi" w:hAnsiTheme="majorHAnsi"/>
-          <w:i/>
-        </w:rPr>
-        <w:t>hZ</w:t>
-      </w:r>
-      <w:proofErr w:type="spellEnd"/>
-      <w:r>
-        <w:rPr>
-          <w:rFonts w:asciiTheme="majorHAnsi" w:hAnsiTheme="majorHAnsi"/>
-        </w:rPr>
-        <w:t>) and constraints on</w:t>
+        <w:t>particles decaying to heavy boson pairs and constraints on</w:t>
       </w:r>
       <w:r>
         <w:rPr>
@@ -2206,9 +2278,9 @@
         <w:rPr>
           <w:rFonts w:asciiTheme="majorHAnsi" w:hAnsiTheme="majorHAnsi"/>
         </w:rPr>
-        <w:t>new physics at the LHC [</w:t>
-      </w:r>
-      <w:hyperlink r:id="rId18" w:history="1">
+        <w:t>new physics [</w:t>
+      </w:r>
+      <w:hyperlink r:id="rId19" w:history="1">
         <w:r>
           <w:rPr>
             <w:rStyle w:val="Hyperlink"/>
@@ -2223,7 +2295,7 @@
         </w:rPr>
         <w:t xml:space="preserve">, </w:t>
       </w:r>
-      <w:hyperlink r:id="rId19" w:history="1">
+      <w:hyperlink r:id="rId20" w:history="1">
         <w:r>
           <w:rPr>
             <w:rStyle w:val="Hyperlink"/>
@@ -2238,7 +2310,7 @@
         </w:rPr>
         <w:t xml:space="preserve">, </w:t>
       </w:r>
-      <w:hyperlink r:id="rId20" w:history="1">
+      <w:hyperlink r:id="rId21" w:history="1">
         <w:r>
           <w:rPr>
             <w:rStyle w:val="Hyperlink"/>
@@ -2253,7 +2325,7 @@
         </w:rPr>
         <w:t xml:space="preserve">, </w:t>
       </w:r>
-      <w:hyperlink r:id="rId21" w:history="1">
+      <w:hyperlink r:id="rId22" w:history="1">
         <w:r>
           <w:rPr>
             <w:rStyle w:val="Hyperlink"/>
@@ -2268,7 +2340,7 @@
         </w:rPr>
         <w:t xml:space="preserve">, </w:t>
       </w:r>
-      <w:hyperlink r:id="rId22" w:history="1">
+      <w:hyperlink r:id="rId23" w:history="1">
         <w:r>
           <w:rPr>
             <w:rStyle w:val="Hyperlink"/>
@@ -2283,7 +2355,7 @@
         </w:rPr>
         <w:t xml:space="preserve">, </w:t>
       </w:r>
-      <w:hyperlink r:id="rId23" w:history="1">
+      <w:hyperlink r:id="rId24" w:history="1">
         <w:r>
           <w:rPr>
             <w:rStyle w:val="Hyperlink"/>
@@ -2298,7 +2370,7 @@
         </w:rPr>
         <w:t xml:space="preserve">, </w:t>
       </w:r>
-      <w:hyperlink r:id="rId24" w:history="1">
+      <w:hyperlink r:id="rId25" w:history="1">
         <w:r>
           <w:rPr>
             <w:rStyle w:val="Hyperlink"/>
@@ -2313,7 +2385,7 @@
         </w:rPr>
         <w:t xml:space="preserve">, </w:t>
       </w:r>
-      <w:hyperlink r:id="rId25" w:history="1">
+      <w:hyperlink r:id="rId26" w:history="1">
         <w:r>
           <w:rPr>
             <w:rStyle w:val="Hyperlink"/>
@@ -2328,7 +2400,7 @@
         </w:rPr>
         <w:t xml:space="preserve">, </w:t>
       </w:r>
-      <w:hyperlink r:id="rId26" w:history="1">
+      <w:hyperlink r:id="rId27" w:history="1">
         <w:r>
           <w:rPr>
             <w:rStyle w:val="Hyperlink"/>
@@ -2343,7 +2415,7 @@
         </w:rPr>
         <w:t xml:space="preserve">, </w:t>
       </w:r>
-      <w:hyperlink r:id="rId27" w:history="1">
+      <w:hyperlink r:id="rId28" w:history="1">
         <w:r>
           <w:rPr>
             <w:rStyle w:val="Hyperlink"/>
@@ -2358,7 +2430,7 @@
         </w:rPr>
         <w:t xml:space="preserve">, </w:t>
       </w:r>
-      <w:hyperlink r:id="rId28" w:history="1">
+      <w:hyperlink r:id="rId29" w:history="1">
         <w:r>
           <w:rPr>
             <w:rStyle w:val="Hyperlink"/>
@@ -2373,7 +2445,7 @@
         </w:rPr>
         <w:t xml:space="preserve">, </w:t>
       </w:r>
-      <w:hyperlink r:id="rId29" w:history="1">
+      <w:hyperlink r:id="rId30" w:history="1">
         <w:r>
           <w:rPr>
             <w:rStyle w:val="Hyperlink"/>
@@ -2394,14 +2466,12 @@
         <w:pStyle w:val="ListParagraph"/>
         <w:numPr>
           <w:ilvl w:val="0"/>
-          <w:numId w:val="9"/>
+          <w:numId w:val="20"/>
         </w:numPr>
         <w:tabs>
           <w:tab w:val="left" w:pos="0"/>
           <w:tab w:val="left" w:pos="720"/>
-          <w:tab w:val="right" w:pos="9360"/>
-        </w:tabs>
-        <w:ind w:right="990"/>
+        </w:tabs>
         <w:jc w:val="both"/>
         <w:rPr>
           <w:rFonts w:asciiTheme="majorHAnsi" w:hAnsiTheme="majorHAnsi"/>
@@ -2437,7 +2507,7 @@
         </w:rPr>
         <w:t>collider [</w:t>
       </w:r>
-      <w:hyperlink r:id="rId30" w:history="1">
+      <w:hyperlink r:id="rId31" w:history="1">
         <w:r>
           <w:rPr>
             <w:rStyle w:val="Hyperlink"/>
@@ -2458,12 +2528,11 @@
         <w:pStyle w:val="ListParagraph"/>
         <w:numPr>
           <w:ilvl w:val="0"/>
-          <w:numId w:val="9"/>
+          <w:numId w:val="20"/>
         </w:numPr>
         <w:tabs>
           <w:tab w:val="left" w:pos="0"/>
           <w:tab w:val="left" w:pos="720"/>
-          <w:tab w:val="right" w:pos="9360"/>
         </w:tabs>
         <w:jc w:val="both"/>
         <w:rPr>
@@ -2476,7 +2545,7 @@
         </w:rPr>
         <w:t>First observation of WZ production [</w:t>
       </w:r>
-      <w:hyperlink r:id="rId31" w:history="1">
+      <w:hyperlink r:id="rId32" w:history="1">
         <w:r>
           <w:rPr>
             <w:rStyle w:val="Hyperlink"/>
@@ -2494,12 +2563,15 @@
     </w:p>
     <w:p>
       <w:pPr>
+        <w:pStyle w:val="ListParagraph"/>
+        <w:numPr>
+          <w:ilvl w:val="0"/>
+          <w:numId w:val="20"/>
+        </w:numPr>
         <w:tabs>
           <w:tab w:val="left" w:pos="0"/>
           <w:tab w:val="left" w:pos="720"/>
-          <w:tab w:val="right" w:pos="9360"/>
-        </w:tabs>
-        <w:ind w:right="990"/>
+        </w:tabs>
         <w:jc w:val="both"/>
         <w:rPr>
           <w:rFonts w:asciiTheme="majorHAnsi" w:hAnsiTheme="majorHAnsi"/>
@@ -2509,41 +2581,27 @@
         <w:rPr>
           <w:rFonts w:asciiTheme="majorHAnsi" w:hAnsiTheme="majorHAnsi"/>
         </w:rPr>
-        <w:t xml:space="preserve">I have also authored two review articles on </w:t>
-      </w:r>
-      <w:r>
-        <w:rPr>
-          <w:rFonts w:asciiTheme="majorHAnsi" w:hAnsiTheme="majorHAnsi"/>
-        </w:rPr>
-        <w:t xml:space="preserve">tests of </w:t>
-      </w:r>
-      <w:r>
-        <w:rPr>
-          <w:rFonts w:asciiTheme="majorHAnsi" w:hAnsiTheme="majorHAnsi"/>
-        </w:rPr>
-        <w:t>electroweak physics</w:t>
-      </w:r>
-    </w:p>
-    <w:p>
-      <w:pPr>
-        <w:tabs>
-          <w:tab w:val="left" w:pos="0"/>
-          <w:tab w:val="left" w:pos="720"/>
-          <w:tab w:val="right" w:pos="9360"/>
-        </w:tabs>
-        <w:ind w:right="990"/>
-        <w:jc w:val="both"/>
-        <w:rPr>
-          <w:rFonts w:asciiTheme="majorHAnsi" w:hAnsiTheme="majorHAnsi"/>
-        </w:rPr>
-      </w:pPr>
+        <w:t>T</w:t>
+      </w:r>
+      <w:r>
+        <w:rPr>
+          <w:rFonts w:asciiTheme="majorHAnsi" w:hAnsiTheme="majorHAnsi"/>
+        </w:rPr>
+        <w:t>wo review articles on electroweak physics</w:t>
+      </w:r>
+      <w:r>
+        <w:rPr>
+          <w:rFonts w:asciiTheme="majorHAnsi" w:hAnsiTheme="majorHAnsi"/>
+        </w:rPr>
+        <w:t xml:space="preserve"> </w:t>
+      </w:r>
       <w:r>
         <w:rPr>
           <w:rFonts w:asciiTheme="majorHAnsi" w:hAnsiTheme="majorHAnsi"/>
         </w:rPr>
         <w:t>[</w:t>
       </w:r>
-      <w:hyperlink r:id="rId32" w:history="1">
+      <w:hyperlink r:id="rId33" w:history="1">
         <w:r>
           <w:rPr>
             <w:rStyle w:val="Hyperlink"/>
@@ -2556,23 +2614,9 @@
         <w:rPr>
           <w:rFonts w:asciiTheme="majorHAnsi" w:hAnsiTheme="majorHAnsi"/>
         </w:rPr>
-        <w:t xml:space="preserve">] and </w:t>
-      </w:r>
-      <w:proofErr w:type="spellStart"/>
-      <w:r>
-        <w:rPr>
-          <w:rFonts w:asciiTheme="majorHAnsi" w:hAnsiTheme="majorHAnsi"/>
-        </w:rPr>
-        <w:t>diboson</w:t>
-      </w:r>
-      <w:proofErr w:type="spellEnd"/>
-      <w:r>
-        <w:rPr>
-          <w:rFonts w:asciiTheme="majorHAnsi" w:hAnsiTheme="majorHAnsi"/>
-        </w:rPr>
-        <w:t xml:space="preserve"> physics at colliders [</w:t>
-      </w:r>
-      <w:hyperlink r:id="rId33" w:history="1">
+        <w:t xml:space="preserve">, </w:t>
+      </w:r>
+      <w:hyperlink r:id="rId34" w:history="1">
         <w:r>
           <w:rPr>
             <w:rStyle w:val="Hyperlink"/>
@@ -2591,7 +2635,7 @@
     <w:p>
       <w:pPr>
         <w:tabs>
-          <w:tab w:val="right" w:pos="8640"/>
+          <w:tab w:val="right" w:pos="9000"/>
         </w:tabs>
         <w:spacing w:before="120"/>
         <w:rPr>
@@ -2604,6 +2648,41 @@
           <w:b/>
         </w:rPr>
         <w:t>Higgs Boson Discovery</w:t>
+      </w:r>
+      <w:r>
+        <w:rPr>
+          <w:rFonts w:asciiTheme="minorHAnsi" w:hAnsiTheme="minorHAnsi" w:cstheme="minorHAnsi"/>
+          <w:b/>
+        </w:rPr>
+        <w:t xml:space="preserve"> and Measurement</w:t>
+      </w:r>
+      <w:r>
+        <w:rPr>
+          <w:rFonts w:asciiTheme="minorHAnsi" w:hAnsiTheme="minorHAnsi" w:cstheme="minorHAnsi"/>
+          <w:bCs/>
+        </w:rPr>
+        <w:t xml:space="preserve"> </w:t>
+      </w:r>
+      <w:r>
+        <w:rPr>
+          <w:rFonts w:asciiTheme="minorHAnsi" w:hAnsiTheme="minorHAnsi" w:cstheme="minorHAnsi"/>
+          <w:bCs/>
+        </w:rPr>
+        <w:t>[</w:t>
+      </w:r>
+      <w:r>
+        <w:rPr>
+          <w:rFonts w:asciiTheme="minorHAnsi" w:hAnsiTheme="minorHAnsi" w:cstheme="minorHAnsi"/>
+          <w:bCs/>
+        </w:rPr>
+        <w:t>ATLAS experiment</w:t>
+      </w:r>
+      <w:r>
+        <w:rPr>
+          <w:rFonts w:asciiTheme="minorHAnsi" w:hAnsiTheme="minorHAnsi" w:cstheme="minorHAnsi"/>
+          <w:bCs/>
+        </w:rPr>
+        <w:t>]</w:t>
       </w:r>
       <w:r>
         <w:rPr>
@@ -2611,6 +2690,12 @@
         </w:rPr>
         <w:tab/>
         <w:t>2012</w:t>
+      </w:r>
+      <w:r>
+        <w:rPr>
+          <w:rFonts w:asciiTheme="minorHAnsi" w:hAnsiTheme="minorHAnsi" w:cstheme="minorHAnsi"/>
+        </w:rPr>
+        <w:t>, 2015</w:t>
       </w:r>
     </w:p>
     <w:p>
@@ -2619,7 +2704,8 @@
         <w:autoSpaceDE w:val="0"/>
         <w:autoSpaceDN w:val="0"/>
         <w:adjustRightInd w:val="0"/>
-        <w:ind w:right="990"/>
+        <w:spacing w:before="40"/>
+        <w:ind w:left="72"/>
         <w:jc w:val="both"/>
         <w:rPr>
           <w:rFonts w:asciiTheme="majorHAnsi" w:hAnsiTheme="majorHAnsi"/>
@@ -2629,25 +2715,19 @@
         <w:rPr>
           <w:rFonts w:asciiTheme="majorHAnsi" w:hAnsiTheme="majorHAnsi"/>
         </w:rPr>
-        <w:t>T</w:t>
-      </w:r>
-      <w:r>
-        <w:rPr>
-          <w:rFonts w:asciiTheme="majorHAnsi" w:hAnsiTheme="majorHAnsi"/>
-        </w:rPr>
-        <w:t>he ATLAS and CMS experiments announced</w:t>
-      </w:r>
-      <w:r>
-        <w:rPr>
-          <w:rFonts w:asciiTheme="majorHAnsi" w:hAnsiTheme="majorHAnsi"/>
-        </w:rPr>
-        <w:t xml:space="preserve"> the</w:t>
-      </w:r>
-      <w:r>
-        <w:rPr>
-          <w:rFonts w:asciiTheme="majorHAnsi" w:hAnsiTheme="majorHAnsi"/>
-        </w:rPr>
-        <w:t xml:space="preserve"> discovery of a Higgs boson </w:t>
+        <w:t>My group contributed to the</w:t>
+      </w:r>
+      <w:r>
+        <w:rPr>
+          <w:rFonts w:asciiTheme="majorHAnsi" w:hAnsiTheme="majorHAnsi"/>
+        </w:rPr>
+        <w:t xml:space="preserve"> </w:t>
+      </w:r>
+      <w:r>
+        <w:rPr>
+          <w:rFonts w:asciiTheme="majorHAnsi" w:hAnsiTheme="majorHAnsi"/>
+        </w:rPr>
+        <w:t xml:space="preserve">Higgs boson </w:t>
       </w:r>
       <w:r>
         <w:rPr>
@@ -2660,76 +2740,7 @@
         <w:rPr>
           <w:rFonts w:asciiTheme="majorHAnsi" w:hAnsiTheme="majorHAnsi"/>
         </w:rPr>
-        <w:t xml:space="preserve">. This discovery lead to the </w:t>
-      </w:r>
-      <w:hyperlink r:id="rId34" w:history="1">
-        <w:r>
-          <w:rPr>
-            <w:rStyle w:val="Hyperlink"/>
-            <w:rFonts w:asciiTheme="majorHAnsi" w:hAnsiTheme="majorHAnsi"/>
-          </w:rPr>
-          <w:t>2013 Nobel Prize in Physics</w:t>
-        </w:r>
-      </w:hyperlink>
-      <w:r>
-        <w:rPr>
-          <w:rFonts w:asciiTheme="majorHAnsi" w:hAnsiTheme="majorHAnsi"/>
-        </w:rPr>
-        <w:t xml:space="preserve"> for </w:t>
-      </w:r>
-      <w:r>
-        <w:rPr>
-          <w:rFonts w:asciiTheme="majorHAnsi" w:hAnsiTheme="majorHAnsi"/>
-        </w:rPr>
-        <w:t>its</w:t>
-      </w:r>
-      <w:r>
-        <w:rPr>
-          <w:rFonts w:asciiTheme="majorHAnsi" w:hAnsiTheme="majorHAnsi"/>
-        </w:rPr>
-        <w:t xml:space="preserve"> theoretic</w:t>
-      </w:r>
-      <w:r>
-        <w:rPr>
-          <w:rFonts w:asciiTheme="majorHAnsi" w:hAnsiTheme="majorHAnsi"/>
-        </w:rPr>
-        <w:t>al prediction</w:t>
-      </w:r>
-    </w:p>
-    <w:p>
-      <w:pPr>
-        <w:pStyle w:val="ListParagraph"/>
-        <w:widowControl w:val="0"/>
-        <w:numPr>
-          <w:ilvl w:val="0"/>
-          <w:numId w:val="8"/>
-        </w:numPr>
-        <w:autoSpaceDE w:val="0"/>
-        <w:autoSpaceDN w:val="0"/>
-        <w:adjustRightInd w:val="0"/>
-        <w:ind w:right="990"/>
-        <w:jc w:val="both"/>
-        <w:rPr>
-          <w:rFonts w:asciiTheme="majorHAnsi" w:hAnsiTheme="majorHAnsi"/>
-        </w:rPr>
-      </w:pPr>
-      <w:r>
-        <w:rPr>
-          <w:rFonts w:asciiTheme="majorHAnsi" w:hAnsiTheme="majorHAnsi"/>
-        </w:rPr>
-        <w:t>My group</w:t>
-      </w:r>
-      <w:r>
-        <w:rPr>
-          <w:rFonts w:asciiTheme="majorHAnsi" w:hAnsiTheme="majorHAnsi"/>
-        </w:rPr>
-        <w:t xml:space="preserve"> contributed to this </w:t>
-      </w:r>
-      <w:r>
-        <w:rPr>
-          <w:rFonts w:asciiTheme="majorHAnsi" w:hAnsiTheme="majorHAnsi"/>
-        </w:rPr>
-        <w:t>discovery [</w:t>
+        <w:t xml:space="preserve"> discovery [</w:t>
       </w:r>
       <w:hyperlink r:id="rId35" w:history="1">
         <w:r>
@@ -2751,7 +2762,19 @@
         <w:rPr>
           <w:rFonts w:asciiTheme="majorHAnsi" w:hAnsiTheme="majorHAnsi"/>
         </w:rPr>
-        <w:t xml:space="preserve">] through analysis of the </w:t>
+        <w:t xml:space="preserve">] </w:t>
+      </w:r>
+      <w:r>
+        <w:rPr>
+          <w:rFonts w:asciiTheme="majorHAnsi" w:hAnsiTheme="majorHAnsi"/>
+        </w:rPr>
+        <w:t xml:space="preserve">in 2012 </w:t>
+      </w:r>
+      <w:r>
+        <w:rPr>
+          <w:rFonts w:asciiTheme="majorHAnsi" w:hAnsiTheme="majorHAnsi"/>
+        </w:rPr>
+        <w:t xml:space="preserve">and </w:t>
       </w:r>
       <w:r>
         <w:rPr>
@@ -2761,10 +2784,7 @@
         <w:t>h</w:t>
       </w:r>
       <w:r>
-        <w:rPr>
-          <w:rFonts w:asciiTheme="majorHAnsi" w:hAnsiTheme="majorHAnsi"/>
-        </w:rPr>
-        <w:sym w:font="Symbol" w:char="F0AE"/>
+        <w:sym w:font="Wingdings" w:char="F0E0"/>
       </w:r>
       <w:r>
         <w:rPr>
@@ -2783,85 +2803,13 @@
         <w:rPr>
           <w:rFonts w:asciiTheme="majorHAnsi" w:hAnsiTheme="majorHAnsi"/>
         </w:rPr>
-        <w:sym w:font="Symbol" w:char="F0AE"/>
-      </w:r>
-      <w:r>
-        <w:rPr>
-          <w:rFonts w:asciiTheme="majorHAnsi" w:hAnsiTheme="majorHAnsi"/>
-          <w:i/>
-        </w:rPr>
-        <w:t>e</w:t>
-      </w:r>
-      <w:r>
-        <w:rPr>
-          <w:rFonts w:asciiTheme="majorHAnsi" w:hAnsiTheme="majorHAnsi"/>
-        </w:rPr>
-        <w:sym w:font="Symbol" w:char="F06E"/>
-      </w:r>
-      <w:r>
-        <w:rPr>
-          <w:rFonts w:asciiTheme="majorHAnsi" w:hAnsiTheme="majorHAnsi"/>
-        </w:rPr>
-        <w:sym w:font="Symbol" w:char="F06D"/>
-      </w:r>
-      <w:r>
-        <w:rPr>
-          <w:rFonts w:asciiTheme="majorHAnsi" w:hAnsiTheme="majorHAnsi"/>
-        </w:rPr>
-        <w:sym w:font="Symbol" w:char="F06E"/>
-      </w:r>
-      <w:r>
-        <w:rPr>
-          <w:rFonts w:asciiTheme="majorHAnsi" w:hAnsiTheme="majorHAnsi"/>
-        </w:rPr>
-        <w:t xml:space="preserve"> channel</w:t>
-      </w:r>
-      <w:r>
-        <w:rPr>
-          <w:rFonts w:asciiTheme="majorHAnsi" w:hAnsiTheme="majorHAnsi"/>
-        </w:rPr>
-        <w:t xml:space="preserve"> and</w:t>
-      </w:r>
-      <w:r>
-        <w:rPr>
-          <w:rFonts w:asciiTheme="majorHAnsi" w:hAnsiTheme="majorHAnsi"/>
-        </w:rPr>
         <w:t xml:space="preserve"> </w:t>
       </w:r>
       <w:r>
         <w:rPr>
           <w:rFonts w:asciiTheme="majorHAnsi" w:hAnsiTheme="majorHAnsi"/>
-          <w:i/>
-        </w:rPr>
-        <w:t>h</w:t>
-      </w:r>
-      <w:r>
-        <w:sym w:font="Wingdings" w:char="F0E0"/>
-      </w:r>
-      <w:r>
-        <w:rPr>
-          <w:rFonts w:asciiTheme="majorHAnsi" w:hAnsiTheme="majorHAnsi"/>
-          <w:i/>
-        </w:rPr>
-        <w:t>WW</w:t>
-      </w:r>
-      <w:r>
-        <w:rPr>
-          <w:rFonts w:asciiTheme="majorHAnsi" w:hAnsiTheme="majorHAnsi"/>
-        </w:rPr>
-        <w:t>* observatio</w:t>
-      </w:r>
-      <w:r>
-        <w:rPr>
-          <w:rFonts w:asciiTheme="majorHAnsi" w:hAnsiTheme="majorHAnsi"/>
-        </w:rPr>
-        <w:t>n</w:t>
-      </w:r>
-      <w:r>
-        <w:rPr>
-          <w:rFonts w:asciiTheme="majorHAnsi" w:hAnsiTheme="majorHAnsi"/>
-        </w:rPr>
-        <w:t xml:space="preserve"> [</w:t>
+        </w:rPr>
+        <w:t>observation [</w:t>
       </w:r>
       <w:hyperlink r:id="rId36" w:history="1">
         <w:r>
@@ -2876,50 +2824,76 @@
         <w:rPr>
           <w:rFonts w:asciiTheme="majorHAnsi" w:hAnsiTheme="majorHAnsi"/>
         </w:rPr>
-        <w:t>], providing the most precise channel measurement</w:t>
-      </w:r>
-      <w:r>
-        <w:rPr>
-          <w:rFonts w:asciiTheme="majorHAnsi" w:hAnsiTheme="majorHAnsi"/>
-        </w:rPr>
-        <w:t xml:space="preserve"> of</w:t>
-      </w:r>
-      <w:r>
-        <w:rPr>
-          <w:rFonts w:asciiTheme="majorHAnsi" w:hAnsiTheme="majorHAnsi"/>
-        </w:rPr>
-        <w:t xml:space="preserve"> </w:t>
-      </w:r>
-      <w:r>
-        <w:rPr>
-          <w:rFonts w:asciiTheme="majorHAnsi" w:hAnsiTheme="majorHAnsi"/>
-          <w:i/>
-        </w:rPr>
-        <w:t>h</w:t>
-      </w:r>
-      <w:r>
-        <w:rPr>
-          <w:rFonts w:asciiTheme="majorHAnsi" w:hAnsiTheme="majorHAnsi"/>
-        </w:rPr>
-        <w:t xml:space="preserve"> coupling</w:t>
-      </w:r>
-      <w:r>
-        <w:rPr>
-          <w:rFonts w:asciiTheme="majorHAnsi" w:hAnsiTheme="majorHAnsi"/>
-        </w:rPr>
-        <w:t>s</w:t>
-      </w:r>
-      <w:r>
-        <w:rPr>
-          <w:rFonts w:asciiTheme="majorHAnsi" w:hAnsiTheme="majorHAnsi"/>
-        </w:rPr>
-        <w:t>.</w:t>
+        <w:t xml:space="preserve">] </w:t>
+      </w:r>
+      <w:r>
+        <w:rPr>
+          <w:rFonts w:asciiTheme="majorHAnsi" w:hAnsiTheme="majorHAnsi"/>
+        </w:rPr>
+        <w:t xml:space="preserve">in 2015 </w:t>
+      </w:r>
+      <w:r>
+        <w:rPr>
+          <w:rFonts w:asciiTheme="majorHAnsi" w:hAnsiTheme="majorHAnsi"/>
+        </w:rPr>
+        <w:t xml:space="preserve">through analysis of the dilepton channel.  </w:t>
+      </w:r>
+      <w:r>
+        <w:rPr>
+          <w:rFonts w:asciiTheme="majorHAnsi" w:hAnsiTheme="majorHAnsi"/>
+        </w:rPr>
+        <w:t>This discovery l</w:t>
+      </w:r>
+      <w:r>
+        <w:rPr>
+          <w:rFonts w:asciiTheme="majorHAnsi" w:hAnsiTheme="majorHAnsi"/>
+        </w:rPr>
+        <w:t>e</w:t>
+      </w:r>
+      <w:r>
+        <w:rPr>
+          <w:rFonts w:asciiTheme="majorHAnsi" w:hAnsiTheme="majorHAnsi"/>
+        </w:rPr>
+        <w:t xml:space="preserve">d to the </w:t>
+      </w:r>
+      <w:hyperlink r:id="rId37" w:history="1">
+        <w:r>
+          <w:rPr>
+            <w:rStyle w:val="Hyperlink"/>
+            <w:rFonts w:asciiTheme="majorHAnsi" w:hAnsiTheme="majorHAnsi"/>
+          </w:rPr>
+          <w:t>2013 Nobel Prize in Physics</w:t>
+        </w:r>
+      </w:hyperlink>
+      <w:r>
+        <w:rPr>
+          <w:rFonts w:asciiTheme="majorHAnsi" w:hAnsiTheme="majorHAnsi"/>
+        </w:rPr>
+        <w:t xml:space="preserve"> for </w:t>
+      </w:r>
+      <w:r>
+        <w:rPr>
+          <w:rFonts w:asciiTheme="majorHAnsi" w:hAnsiTheme="majorHAnsi"/>
+        </w:rPr>
+        <w:t>its</w:t>
+      </w:r>
+      <w:r>
+        <w:rPr>
+          <w:rFonts w:asciiTheme="majorHAnsi" w:hAnsiTheme="majorHAnsi"/>
+        </w:rPr>
+        <w:t xml:space="preserve"> theoretic</w:t>
+      </w:r>
+      <w:r>
+        <w:rPr>
+          <w:rFonts w:asciiTheme="majorHAnsi" w:hAnsiTheme="majorHAnsi"/>
+        </w:rPr>
+        <w:t>al prediction</w:t>
       </w:r>
     </w:p>
     <w:p>
       <w:pPr>
         <w:tabs>
-          <w:tab w:val="right" w:pos="8640"/>
+          <w:tab w:val="right" w:pos="9000"/>
         </w:tabs>
         <w:spacing w:before="120"/>
         <w:rPr>
@@ -2947,6 +2921,41 @@
           <w:b/>
         </w:rPr>
         <w:t>-baryon Lifetime Puzzle</w:t>
+      </w:r>
+      <w:r>
+        <w:rPr>
+          <w:rFonts w:asciiTheme="minorHAnsi" w:hAnsiTheme="minorHAnsi" w:cstheme="minorHAnsi"/>
+          <w:bCs/>
+        </w:rPr>
+        <w:t xml:space="preserve"> </w:t>
+      </w:r>
+      <w:r>
+        <w:rPr>
+          <w:rFonts w:asciiTheme="minorHAnsi" w:hAnsiTheme="minorHAnsi" w:cstheme="minorHAnsi"/>
+          <w:bCs/>
+        </w:rPr>
+        <w:t>[</w:t>
+      </w:r>
+      <w:r>
+        <w:rPr>
+          <w:rFonts w:asciiTheme="minorHAnsi" w:hAnsiTheme="minorHAnsi" w:cstheme="minorHAnsi"/>
+          <w:bCs/>
+        </w:rPr>
+        <w:t>CDF</w:t>
+      </w:r>
+      <w:r>
+        <w:rPr>
+          <w:rFonts w:asciiTheme="minorHAnsi" w:hAnsiTheme="minorHAnsi" w:cstheme="minorHAnsi"/>
+          <w:bCs/>
+        </w:rPr>
+        <w:t xml:space="preserve"> experiment</w:t>
+      </w:r>
+      <w:r>
+        <w:rPr>
+          <w:rFonts w:asciiTheme="minorHAnsi" w:hAnsiTheme="minorHAnsi" w:cstheme="minorHAnsi"/>
+          <w:bCs/>
+        </w:rPr>
+        <w:t>]</w:t>
       </w:r>
       <w:r>
         <w:rPr>
@@ -2963,7 +2972,6 @@
           <w:tab w:val="left" w:pos="720"/>
           <w:tab w:val="right" w:pos="9360"/>
         </w:tabs>
-        <w:ind w:right="990"/>
         <w:jc w:val="both"/>
         <w:rPr>
           <w:rFonts w:asciiTheme="majorHAnsi" w:hAnsiTheme="majorHAnsi"/>
@@ -2973,19 +2981,7 @@
         <w:rPr>
           <w:rFonts w:asciiTheme="majorHAnsi" w:hAnsiTheme="majorHAnsi"/>
         </w:rPr>
-        <w:t>On CD</w:t>
-      </w:r>
-      <w:r>
-        <w:rPr>
-          <w:rFonts w:asciiTheme="majorHAnsi" w:hAnsiTheme="majorHAnsi"/>
-        </w:rPr>
-        <w:t>F</w:t>
-      </w:r>
-      <w:r>
-        <w:rPr>
-          <w:rFonts w:asciiTheme="majorHAnsi" w:hAnsiTheme="majorHAnsi"/>
-        </w:rPr>
-        <w:t xml:space="preserve">, I </w:t>
+        <w:t xml:space="preserve">I </w:t>
       </w:r>
       <w:r>
         <w:rPr>
@@ -2997,19 +2993,13 @@
         <w:rPr>
           <w:rFonts w:asciiTheme="majorHAnsi" w:hAnsiTheme="majorHAnsi"/>
         </w:rPr>
-        <w:t xml:space="preserve"> of </w:t>
-      </w:r>
-      <w:r>
-        <w:rPr>
-          <w:rFonts w:asciiTheme="majorHAnsi" w:hAnsiTheme="majorHAnsi"/>
-        </w:rPr>
-        <w:sym w:font="Symbol" w:char="F074"/>
-      </w:r>
-      <w:r>
-        <w:rPr>
-          <w:rFonts w:asciiTheme="majorHAnsi" w:hAnsiTheme="majorHAnsi"/>
-        </w:rPr>
-        <w:t>(</w:t>
+        <w:t xml:space="preserve"> </w:t>
+      </w:r>
+      <w:r>
+        <w:rPr>
+          <w:rFonts w:asciiTheme="majorHAnsi" w:hAnsiTheme="majorHAnsi"/>
+        </w:rPr>
+        <w:t xml:space="preserve">measuring the </w:t>
       </w:r>
       <w:r>
         <w:rPr>
@@ -3029,19 +3019,25 @@
         <w:rPr>
           <w:rFonts w:asciiTheme="majorHAnsi" w:hAnsiTheme="majorHAnsi"/>
         </w:rPr>
-        <w:t>) in exclusive</w:t>
-      </w:r>
-      <w:r>
-        <w:rPr>
-          <w:rFonts w:asciiTheme="majorHAnsi" w:hAnsiTheme="majorHAnsi"/>
-        </w:rPr>
-        <w:t xml:space="preserve"> decay</w:t>
+        <w:t xml:space="preserve"> lifetime</w:t>
       </w:r>
       <w:r>
         <w:rPr>
           <w:rFonts w:asciiTheme="majorHAnsi" w:hAnsiTheme="majorHAnsi"/>
         </w:rPr>
         <w:t xml:space="preserve"> </w:t>
+      </w:r>
+      <w:r>
+        <w:rPr>
+          <w:rFonts w:asciiTheme="majorHAnsi" w:hAnsiTheme="majorHAnsi"/>
+        </w:rPr>
+        <w:sym w:font="Symbol" w:char="F074"/>
+      </w:r>
+      <w:r>
+        <w:rPr>
+          <w:rFonts w:asciiTheme="majorHAnsi" w:hAnsiTheme="majorHAnsi"/>
+        </w:rPr>
+        <w:t>(</w:t>
       </w:r>
       <w:r>
         <w:rPr>
@@ -3061,12 +3057,56 @@
         <w:rPr>
           <w:rFonts w:asciiTheme="majorHAnsi" w:hAnsiTheme="majorHAnsi"/>
         </w:rPr>
+        <w:t xml:space="preserve">) in </w:t>
+      </w:r>
+      <w:r>
+        <w:rPr>
+          <w:rFonts w:asciiTheme="majorHAnsi" w:hAnsiTheme="majorHAnsi"/>
+        </w:rPr>
+        <w:t xml:space="preserve">the </w:t>
+      </w:r>
+      <w:r>
+        <w:rPr>
+          <w:rFonts w:asciiTheme="majorHAnsi" w:hAnsiTheme="majorHAnsi"/>
+        </w:rPr>
+        <w:t>exclusive</w:t>
+      </w:r>
+      <w:r>
+        <w:rPr>
+          <w:rFonts w:asciiTheme="majorHAnsi" w:hAnsiTheme="majorHAnsi"/>
+        </w:rPr>
+        <w:t xml:space="preserve"> decay</w:t>
+      </w:r>
+      <w:r>
+        <w:rPr>
+          <w:rFonts w:asciiTheme="majorHAnsi" w:hAnsiTheme="majorHAnsi"/>
+        </w:rPr>
         <w:t xml:space="preserve"> </w:t>
       </w:r>
       <w:r>
         <w:rPr>
           <w:rFonts w:asciiTheme="majorHAnsi" w:hAnsiTheme="majorHAnsi"/>
         </w:rPr>
+        <w:sym w:font="Symbol" w:char="F04C"/>
+      </w:r>
+      <w:r>
+        <w:rPr>
+          <w:rFonts w:asciiTheme="majorHAnsi" w:hAnsiTheme="majorHAnsi"/>
+          <w:i/>
+          <w:vertAlign w:val="subscript"/>
+        </w:rPr>
+        <w:t>b</w:t>
+      </w:r>
+      <w:r>
+        <w:rPr>
+          <w:rFonts w:asciiTheme="majorHAnsi" w:hAnsiTheme="majorHAnsi"/>
+        </w:rPr>
+        <w:t xml:space="preserve"> </w:t>
+      </w:r>
+      <w:r>
+        <w:rPr>
+          <w:rFonts w:asciiTheme="majorHAnsi" w:hAnsiTheme="majorHAnsi"/>
+        </w:rPr>
         <w:sym w:font="Symbol" w:char="F0AE"/>
       </w:r>
       <w:r>
@@ -3090,10 +3130,17 @@
       <w:r>
         <w:rPr>
           <w:rFonts w:asciiTheme="majorHAnsi" w:hAnsiTheme="majorHAnsi"/>
+          <w:vertAlign w:val="superscript"/>
+        </w:rPr>
+        <w:t>0</w:t>
+      </w:r>
+      <w:r>
+        <w:rPr>
+          <w:rFonts w:asciiTheme="majorHAnsi" w:hAnsiTheme="majorHAnsi"/>
         </w:rPr>
         <w:t>. At the time of publication [</w:t>
       </w:r>
-      <w:hyperlink r:id="rId37" w:history="1">
+      <w:hyperlink r:id="rId38" w:history="1">
         <w:r>
           <w:rPr>
             <w:rStyle w:val="Hyperlink"/>
@@ -3150,7 +3197,19 @@
         <w:rPr>
           <w:rFonts w:asciiTheme="majorHAnsi" w:hAnsiTheme="majorHAnsi"/>
         </w:rPr>
-        <w:t>. Our measurement resolved the “</w:t>
+        <w:t>. Our measurement resolved the</w:t>
+      </w:r>
+      <w:r>
+        <w:rPr>
+          <w:rFonts w:asciiTheme="majorHAnsi" w:hAnsiTheme="majorHAnsi"/>
+        </w:rPr>
+        <w:t xml:space="preserve"> long-standing</w:t>
+      </w:r>
+      <w:r>
+        <w:rPr>
+          <w:rFonts w:asciiTheme="majorHAnsi" w:hAnsiTheme="majorHAnsi"/>
+        </w:rPr>
+        <w:t xml:space="preserve"> “</w:t>
       </w:r>
       <w:r>
         <w:rPr>
@@ -3170,7 +3229,31 @@
         <w:rPr>
           <w:rFonts w:asciiTheme="majorHAnsi" w:hAnsiTheme="majorHAnsi"/>
         </w:rPr>
-        <w:t xml:space="preserve"> Lifetime Puzzle” in favor of earlier theory calculations of </w:t>
+        <w:t xml:space="preserve"> Lifetime Puzzle” in favor of </w:t>
+      </w:r>
+      <w:r>
+        <w:rPr>
+          <w:rFonts w:asciiTheme="majorHAnsi" w:hAnsiTheme="majorHAnsi"/>
+        </w:rPr>
+        <w:t xml:space="preserve">the </w:t>
+      </w:r>
+      <w:r>
+        <w:rPr>
+          <w:rFonts w:asciiTheme="majorHAnsi" w:hAnsiTheme="majorHAnsi"/>
+        </w:rPr>
+        <w:t>earl</w:t>
+      </w:r>
+      <w:r>
+        <w:rPr>
+          <w:rFonts w:asciiTheme="majorHAnsi" w:hAnsiTheme="majorHAnsi"/>
+        </w:rPr>
+        <w:t>y</w:t>
+      </w:r>
+      <w:r>
+        <w:rPr>
+          <w:rFonts w:asciiTheme="majorHAnsi" w:hAnsiTheme="majorHAnsi"/>
+        </w:rPr>
+        <w:t xml:space="preserve"> theory calculations of </w:t>
       </w:r>
       <w:r>
         <w:rPr>
@@ -3208,7 +3291,7 @@
     <w:p>
       <w:pPr>
         <w:tabs>
-          <w:tab w:val="right" w:pos="8640"/>
+          <w:tab w:val="right" w:pos="9000"/>
         </w:tabs>
         <w:spacing w:before="120"/>
         <w:rPr>
@@ -3221,6 +3304,41 @@
           <w:b/>
         </w:rPr>
         <w:t>Resolution of the Solar Neutrino Problem</w:t>
+      </w:r>
+      <w:r>
+        <w:rPr>
+          <w:rFonts w:asciiTheme="minorHAnsi" w:hAnsiTheme="minorHAnsi" w:cstheme="minorHAnsi"/>
+          <w:bCs/>
+        </w:rPr>
+        <w:t xml:space="preserve"> </w:t>
+      </w:r>
+      <w:r>
+        <w:rPr>
+          <w:rFonts w:asciiTheme="minorHAnsi" w:hAnsiTheme="minorHAnsi" w:cstheme="minorHAnsi"/>
+          <w:bCs/>
+        </w:rPr>
+        <w:t>[</w:t>
+      </w:r>
+      <w:r>
+        <w:rPr>
+          <w:rFonts w:asciiTheme="minorHAnsi" w:hAnsiTheme="minorHAnsi" w:cstheme="minorHAnsi"/>
+          <w:bCs/>
+        </w:rPr>
+        <w:t>SNO</w:t>
+      </w:r>
+      <w:r>
+        <w:rPr>
+          <w:rFonts w:asciiTheme="minorHAnsi" w:hAnsiTheme="minorHAnsi" w:cstheme="minorHAnsi"/>
+          <w:bCs/>
+        </w:rPr>
+        <w:t xml:space="preserve"> experiment</w:t>
+      </w:r>
+      <w:r>
+        <w:rPr>
+          <w:rFonts w:asciiTheme="minorHAnsi" w:hAnsiTheme="minorHAnsi" w:cstheme="minorHAnsi"/>
+          <w:bCs/>
+        </w:rPr>
+        <w:t>]</w:t>
       </w:r>
       <w:r>
         <w:rPr>
@@ -3237,7 +3355,6 @@
           <w:tab w:val="left" w:pos="720"/>
           <w:tab w:val="right" w:pos="9360"/>
         </w:tabs>
-        <w:ind w:right="990"/>
         <w:jc w:val="both"/>
         <w:rPr>
           <w:rFonts w:asciiTheme="majorHAnsi" w:hAnsiTheme="majorHAnsi"/>
@@ -3247,7 +3364,13 @@
         <w:rPr>
           <w:rFonts w:asciiTheme="majorHAnsi" w:hAnsiTheme="majorHAnsi"/>
         </w:rPr>
-        <w:t xml:space="preserve">On the SNO experiment, my analysis of </w:t>
+        <w:t>My</w:t>
+      </w:r>
+      <w:r>
+        <w:rPr>
+          <w:rFonts w:asciiTheme="majorHAnsi" w:hAnsiTheme="majorHAnsi"/>
+        </w:rPr>
+        <w:t xml:space="preserve"> analysis of </w:t>
       </w:r>
       <w:r>
         <w:rPr>
@@ -3260,7 +3383,13 @@
         <w:rPr>
           <w:rFonts w:asciiTheme="majorHAnsi" w:hAnsiTheme="majorHAnsi"/>
         </w:rPr>
-        <w:t xml:space="preserve">B solar neutrino data provided first direct evidence for </w:t>
+        <w:t>B solar</w:t>
+      </w:r>
+      <w:r>
+        <w:rPr>
+          <w:rFonts w:asciiTheme="majorHAnsi" w:hAnsiTheme="majorHAnsi"/>
+        </w:rPr>
+        <w:t xml:space="preserve"> </w:t>
       </w:r>
       <w:r>
         <w:rPr>
@@ -3272,6 +3401,26 @@
       <w:r>
         <w:rPr>
           <w:rFonts w:asciiTheme="majorHAnsi" w:hAnsiTheme="majorHAnsi"/>
+          <w:i/>
+        </w:rPr>
+        <w:t xml:space="preserve"> </w:t>
+      </w:r>
+      <w:r>
+        <w:rPr>
+          <w:rFonts w:asciiTheme="majorHAnsi" w:hAnsiTheme="majorHAnsi"/>
+        </w:rPr>
+        <w:t xml:space="preserve"> data provided first direct evidence for </w:t>
+      </w:r>
+      <w:r>
+        <w:rPr>
+          <w:rFonts w:asciiTheme="majorHAnsi" w:hAnsiTheme="majorHAnsi"/>
+          <w:i/>
+        </w:rPr>
+        <w:sym w:font="Symbol" w:char="F06E"/>
+      </w:r>
+      <w:r>
+        <w:rPr>
+          <w:rFonts w:asciiTheme="majorHAnsi" w:hAnsiTheme="majorHAnsi"/>
           <w:vertAlign w:val="subscript"/>
         </w:rPr>
         <w:t>e</w:t>
@@ -3280,9 +3429,33 @@
         <w:rPr>
           <w:rFonts w:asciiTheme="majorHAnsi" w:hAnsiTheme="majorHAnsi"/>
         </w:rPr>
-        <w:t xml:space="preserve"> flavor change, resolving the decades-long “Solar Neutrino Problem”. The first SNO paper [</w:t>
-      </w:r>
-      <w:hyperlink r:id="rId38" w:history="1">
+        <w:t xml:space="preserve"> flavor change</w:t>
+      </w:r>
+      <w:r>
+        <w:rPr>
+          <w:rFonts w:asciiTheme="majorHAnsi" w:hAnsiTheme="majorHAnsi"/>
+        </w:rPr>
+        <w:t xml:space="preserve"> and </w:t>
+      </w:r>
+      <w:r>
+        <w:rPr>
+          <w:rFonts w:asciiTheme="majorHAnsi" w:hAnsiTheme="majorHAnsi"/>
+        </w:rPr>
+        <w:t>resol</w:t>
+      </w:r>
+      <w:r>
+        <w:rPr>
+          <w:rFonts w:asciiTheme="majorHAnsi" w:hAnsiTheme="majorHAnsi"/>
+        </w:rPr>
+        <w:t>ved</w:t>
+      </w:r>
+      <w:r>
+        <w:rPr>
+          <w:rFonts w:asciiTheme="majorHAnsi" w:hAnsiTheme="majorHAnsi"/>
+        </w:rPr>
+        <w:t xml:space="preserve"> the decades-long “Solar Neutrino Problem”. The first SNO paper [</w:t>
+      </w:r>
+      <w:hyperlink r:id="rId39" w:history="1">
         <w:r>
           <w:rPr>
             <w:rStyle w:val="Hyperlink"/>
@@ -3329,9 +3502,9 @@
         <w:rPr>
           <w:rFonts w:asciiTheme="majorHAnsi" w:hAnsiTheme="majorHAnsi"/>
         </w:rPr>
-        <w:t xml:space="preserve"> work and lead to the </w:t>
-      </w:r>
-      <w:hyperlink r:id="rId39" w:history="1">
+        <w:t xml:space="preserve"> work and led to the </w:t>
+      </w:r>
+      <w:hyperlink r:id="rId40" w:history="1">
         <w:r>
           <w:rPr>
             <w:rStyle w:val="Hyperlink"/>
@@ -3351,9 +3524,9 @@
         <w:rPr>
           <w:rFonts w:asciiTheme="majorHAnsi" w:hAnsiTheme="majorHAnsi"/>
         </w:rPr>
-        <w:t xml:space="preserve"> and the </w:t>
-      </w:r>
-      <w:hyperlink r:id="rId40" w:history="1">
+        <w:t xml:space="preserve"> and </w:t>
+      </w:r>
+      <w:hyperlink r:id="rId41" w:history="1">
         <w:r>
           <w:rPr>
             <w:rStyle w:val="Hyperlink"/>
@@ -3372,7 +3545,19 @@
         <w:rPr>
           <w:rFonts w:asciiTheme="majorHAnsi" w:hAnsiTheme="majorHAnsi"/>
         </w:rPr>
-        <w:t xml:space="preserve">(A. McDonald and T. </w:t>
+        <w:t>(A. McDonald</w:t>
+      </w:r>
+      <w:r>
+        <w:rPr>
+          <w:rFonts w:asciiTheme="majorHAnsi" w:hAnsiTheme="majorHAnsi"/>
+        </w:rPr>
+        <w:t xml:space="preserve">, </w:t>
+      </w:r>
+      <w:r>
+        <w:rPr>
+          <w:rFonts w:asciiTheme="majorHAnsi" w:hAnsiTheme="majorHAnsi"/>
+        </w:rPr>
+        <w:t xml:space="preserve">T. </w:t>
       </w:r>
       <w:proofErr w:type="spellStart"/>
       <w:r>
@@ -3412,7 +3597,7 @@
         <w:rPr>
           <w:rFonts w:asciiTheme="majorHAnsi" w:hAnsiTheme="majorHAnsi"/>
         </w:rPr>
-        <w:t xml:space="preserve"> flavor change at SNO.</w:t>
+        <w:t xml:space="preserve"> flavor change.</w:t>
       </w:r>
     </w:p>
     <w:p>
@@ -3432,7 +3617,6 @@
           <w:sz w:val="28"/>
           <w:szCs w:val="28"/>
         </w:rPr>
-        <w:lastRenderedPageBreak/>
         <w:t>Publications</w:t>
       </w:r>
     </w:p>
@@ -3472,45 +3656,6 @@
           <w:rFonts w:asciiTheme="minorHAnsi" w:hAnsiTheme="minorHAnsi" w:cstheme="minorHAnsi"/>
         </w:rPr>
         <w:t xml:space="preserve"> </w:t>
-      </w:r>
-      <w:hyperlink r:id="rId41" w:history="1">
-        <w:r>
-          <w:rPr>
-            <w:rStyle w:val="Hyperlink"/>
-            <w:rFonts w:asciiTheme="minorHAnsi" w:hAnsiTheme="minorHAnsi" w:cstheme="minorHAnsi"/>
-          </w:rPr>
-          <w:t>here</w:t>
-        </w:r>
-      </w:hyperlink>
-      <w:r>
-        <w:rPr>
-          <w:rFonts w:asciiTheme="minorHAnsi" w:hAnsiTheme="minorHAnsi" w:cstheme="minorHAnsi"/>
-        </w:rPr>
-        <w:t xml:space="preserve"> and a </w:t>
-      </w:r>
-      <w:r>
-        <w:rPr>
-          <w:rFonts w:asciiTheme="minorHAnsi" w:hAnsiTheme="minorHAnsi" w:cstheme="minorHAnsi"/>
-        </w:rPr>
-        <w:t xml:space="preserve">full </w:t>
-      </w:r>
-      <w:r>
-        <w:rPr>
-          <w:rFonts w:asciiTheme="minorHAnsi" w:hAnsiTheme="minorHAnsi" w:cstheme="minorHAnsi"/>
-        </w:rPr>
-        <w:t xml:space="preserve">list of </w:t>
-      </w:r>
-      <w:r>
-        <w:rPr>
-          <w:rFonts w:asciiTheme="minorHAnsi" w:hAnsiTheme="minorHAnsi" w:cstheme="minorHAnsi"/>
-        </w:rPr>
-        <w:t xml:space="preserve">my </w:t>
-      </w:r>
-      <w:r>
-        <w:rPr>
-          <w:rFonts w:asciiTheme="minorHAnsi" w:hAnsiTheme="minorHAnsi" w:cstheme="minorHAnsi"/>
-        </w:rPr>
-        <w:t xml:space="preserve">publications </w:t>
       </w:r>
       <w:hyperlink r:id="rId42" w:history="1">
         <w:r>
@@ -3525,11 +3670,58 @@
         <w:rPr>
           <w:rFonts w:asciiTheme="minorHAnsi" w:hAnsiTheme="minorHAnsi" w:cstheme="minorHAnsi"/>
         </w:rPr>
+        <w:t xml:space="preserve"> and a </w:t>
+      </w:r>
+      <w:r>
+        <w:rPr>
+          <w:rFonts w:asciiTheme="minorHAnsi" w:hAnsiTheme="minorHAnsi" w:cstheme="minorHAnsi"/>
+        </w:rPr>
+        <w:t xml:space="preserve">full </w:t>
+      </w:r>
+      <w:r>
+        <w:rPr>
+          <w:rFonts w:asciiTheme="minorHAnsi" w:hAnsiTheme="minorHAnsi" w:cstheme="minorHAnsi"/>
+        </w:rPr>
+        <w:t xml:space="preserve">list of </w:t>
+      </w:r>
+      <w:r>
+        <w:rPr>
+          <w:rFonts w:asciiTheme="minorHAnsi" w:hAnsiTheme="minorHAnsi" w:cstheme="minorHAnsi"/>
+        </w:rPr>
+        <w:t xml:space="preserve">my </w:t>
+      </w:r>
+      <w:r>
+        <w:rPr>
+          <w:rFonts w:asciiTheme="minorHAnsi" w:hAnsiTheme="minorHAnsi" w:cstheme="minorHAnsi"/>
+        </w:rPr>
+        <w:t xml:space="preserve">publications </w:t>
+      </w:r>
+      <w:hyperlink r:id="rId43" w:history="1">
+        <w:r>
+          <w:rPr>
+            <w:rStyle w:val="Hyperlink"/>
+            <w:rFonts w:asciiTheme="minorHAnsi" w:hAnsiTheme="minorHAnsi" w:cstheme="minorHAnsi"/>
+          </w:rPr>
+          <w:t>here</w:t>
+        </w:r>
+      </w:hyperlink>
+      <w:r>
+        <w:rPr>
+          <w:rFonts w:asciiTheme="minorHAnsi" w:hAnsiTheme="minorHAnsi" w:cstheme="minorHAnsi"/>
+        </w:rPr>
         <w:t>.</w:t>
       </w:r>
+    </w:p>
+    <w:p>
+      <w:pPr>
+        <w:spacing w:before="120"/>
+        <w:rPr>
+          <w:rFonts w:asciiTheme="minorHAnsi" w:hAnsiTheme="minorHAnsi" w:cstheme="minorHAnsi"/>
+        </w:rPr>
+      </w:pPr>
     </w:p>
     <w:sectPr>
-      <w:footerReference w:type="default" r:id="rId43"/>
+      <w:footerReference w:type="default" r:id="rId44"/>
       <w:pgSz w:w="12240" w:h="15840"/>
       <w:pgMar w:top="1440" w:right="1440" w:bottom="1440" w:left="1800" w:header="720" w:footer="720" w:gutter="0"/>
       <w:cols w:space="720"/>
@@ -3540,7 +3732,7 @@
 </file>
 
 <file path=word/endnotes.xml><?xml version="1.0" encoding="utf-8"?>
-<w:endnotes xmlns:wpc="http://schemas.microsoft.com/office/word/2010/wordprocessingCanvas" xmlns:cx="http://schemas.microsoft.com/office/drawing/2014/chartex" xmlns:cx1="http://schemas.microsoft.com/office/drawing/2015/9/8/chartex" xmlns:cx2="http://schemas.microsoft.com/office/drawing/2015/10/21/chartex" xmlns:cx3="http://schemas.microsoft.com/office/drawing/2016/5/9/chartex" xmlns:cx4="http://schemas.microsoft.com/office/drawing/2016/5/10/chartex" xmlns:cx5="http://schemas.microsoft.com/office/drawing/2016/5/11/chartex" xmlns:cx6="http://schemas.microsoft.com/office/drawing/2016/5/12/chartex" xmlns:cx7="http://schemas.microsoft.com/office/drawing/2016/5/13/chartex" xmlns:cx8="http://schemas.microsoft.com/office/drawing/2016/5/14/chartex" xmlns:mc="http://schemas.openxmlformats.org/markup-compatibility/2006" xmlns:aink="http://schemas.microsoft.com/office/drawing/2016/ink" xmlns:am3d="http://schemas.microsoft.com/office/drawing/2017/model3d" xmlns:o="urn:schemas-microsoft-com:office:office" xmlns:r="http://schemas.openxmlformats.org/officeDocument/2006/relationships" xmlns:m="http://schemas.openxmlformats.org/officeDocument/2006/math" xmlns:v="urn:schemas-microsoft-com:vml" xmlns:wp14="http://schemas.microsoft.com/office/word/2010/wordprocessingDrawing" xmlns:wp="http://schemas.openxmlformats.org/drawingml/2006/wordprocessingDrawing" xmlns:w10="urn:schemas-microsoft-com:office:word" xmlns:w="http://schemas.openxmlformats.org/wordprocessingml/2006/main" xmlns:w14="http://schemas.microsoft.com/office/word/2010/wordml" xmlns:w15="http://schemas.microsoft.com/office/word/2012/wordml" xmlns:w16cid="http://schemas.microsoft.com/office/word/2016/wordml/cid" xmlns:w16se="http://schemas.microsoft.com/office/word/2015/wordml/symex" xmlns:wpg="http://schemas.microsoft.com/office/word/2010/wordprocessingGroup" xmlns:wpi="http://schemas.microsoft.com/office/word/2010/wordprocessingInk" xmlns:wne="http://schemas.microsoft.com/office/word/2006/wordml" xmlns:wps="http://schemas.microsoft.com/office/word/2010/wordprocessingShape" mc:Ignorable="w14 w15 w16se w16cid wp14">
+<w:endnotes xmlns:wpc="http://schemas.microsoft.com/office/word/2010/wordprocessingCanvas" xmlns:cx="http://schemas.microsoft.com/office/drawing/2014/chartex" xmlns:cx1="http://schemas.microsoft.com/office/drawing/2015/9/8/chartex" xmlns:cx2="http://schemas.microsoft.com/office/drawing/2015/10/21/chartex" xmlns:cx3="http://schemas.microsoft.com/office/drawing/2016/5/9/chartex" xmlns:cx4="http://schemas.microsoft.com/office/drawing/2016/5/10/chartex" xmlns:cx5="http://schemas.microsoft.com/office/drawing/2016/5/11/chartex" xmlns:cx6="http://schemas.microsoft.com/office/drawing/2016/5/12/chartex" xmlns:cx7="http://schemas.microsoft.com/office/drawing/2016/5/13/chartex" xmlns:cx8="http://schemas.microsoft.com/office/drawing/2016/5/14/chartex" xmlns:mc="http://schemas.openxmlformats.org/markup-compatibility/2006" xmlns:aink="http://schemas.microsoft.com/office/drawing/2016/ink" xmlns:am3d="http://schemas.microsoft.com/office/drawing/2017/model3d" xmlns:o="urn:schemas-microsoft-com:office:office" xmlns:r="http://schemas.openxmlformats.org/officeDocument/2006/relationships" xmlns:m="http://schemas.openxmlformats.org/officeDocument/2006/math" xmlns:v="urn:schemas-microsoft-com:vml" xmlns:wp14="http://schemas.microsoft.com/office/word/2010/wordprocessingDrawing" xmlns:wp="http://schemas.openxmlformats.org/drawingml/2006/wordprocessingDrawing" xmlns:w10="urn:schemas-microsoft-com:office:word" xmlns:w="http://schemas.openxmlformats.org/wordprocessingml/2006/main" xmlns:w14="http://schemas.microsoft.com/office/word/2010/wordml" xmlns:w15="http://schemas.microsoft.com/office/word/2012/wordml" xmlns:w16cex="http://schemas.microsoft.com/office/word/2018/wordml/cex" xmlns:w16cid="http://schemas.microsoft.com/office/word/2016/wordml/cid" xmlns:w16="http://schemas.microsoft.com/office/word/2018/wordml" xmlns:w16sdtdh="http://schemas.microsoft.com/office/word/2020/wordml/sdtdatahash" xmlns:w16se="http://schemas.microsoft.com/office/word/2015/wordml/symex" xmlns:wpg="http://schemas.microsoft.com/office/word/2010/wordprocessingGroup" xmlns:wpi="http://schemas.microsoft.com/office/word/2010/wordprocessingInk" xmlns:wne="http://schemas.microsoft.com/office/word/2006/wordml" xmlns:wps="http://schemas.microsoft.com/office/word/2010/wordprocessingShape" mc:Ignorable="w14 w15 w16se w16cid w16 w16cex w16sdtdh wp14">
   <w:endnote w:type="separator" w:id="-1">
     <w:p>
       <w:r>
@@ -3559,7 +3751,7 @@
 </file>
 
 <file path=word/footer1.xml><?xml version="1.0" encoding="utf-8"?>
-<w:ftr xmlns:wpc="http://schemas.microsoft.com/office/word/2010/wordprocessingCanvas" xmlns:cx="http://schemas.microsoft.com/office/drawing/2014/chartex" xmlns:cx1="http://schemas.microsoft.com/office/drawing/2015/9/8/chartex" xmlns:cx2="http://schemas.microsoft.com/office/drawing/2015/10/21/chartex" xmlns:cx3="http://schemas.microsoft.com/office/drawing/2016/5/9/chartex" xmlns:cx4="http://schemas.microsoft.com/office/drawing/2016/5/10/chartex" xmlns:cx5="http://schemas.microsoft.com/office/drawing/2016/5/11/chartex" xmlns:cx6="http://schemas.microsoft.com/office/drawing/2016/5/12/chartex" xmlns:cx7="http://schemas.microsoft.com/office/drawing/2016/5/13/chartex" xmlns:cx8="http://schemas.microsoft.com/office/drawing/2016/5/14/chartex" xmlns:mc="http://schemas.openxmlformats.org/markup-compatibility/2006" xmlns:aink="http://schemas.microsoft.com/office/drawing/2016/ink" xmlns:am3d="http://schemas.microsoft.com/office/drawing/2017/model3d" xmlns:o="urn:schemas-microsoft-com:office:office" xmlns:r="http://schemas.openxmlformats.org/officeDocument/2006/relationships" xmlns:m="http://schemas.openxmlformats.org/officeDocument/2006/math" xmlns:v="urn:schemas-microsoft-com:vml" xmlns:wp14="http://schemas.microsoft.com/office/word/2010/wordprocessingDrawing" xmlns:wp="http://schemas.openxmlformats.org/drawingml/2006/wordprocessingDrawing" xmlns:w10="urn:schemas-microsoft-com:office:word" xmlns:w="http://schemas.openxmlformats.org/wordprocessingml/2006/main" xmlns:w14="http://schemas.microsoft.com/office/word/2010/wordml" xmlns:w15="http://schemas.microsoft.com/office/word/2012/wordml" xmlns:w16cid="http://schemas.microsoft.com/office/word/2016/wordml/cid" xmlns:w16se="http://schemas.microsoft.com/office/word/2015/wordml/symex" xmlns:wpg="http://schemas.microsoft.com/office/word/2010/wordprocessingGroup" xmlns:wpi="http://schemas.microsoft.com/office/word/2010/wordprocessingInk" xmlns:wne="http://schemas.microsoft.com/office/word/2006/wordml" xmlns:wps="http://schemas.microsoft.com/office/word/2010/wordprocessingShape" mc:Ignorable="w14 w15 w16se w16cid wp14">
+<w:ftr xmlns:wpc="http://schemas.microsoft.com/office/word/2010/wordprocessingCanvas" xmlns:cx="http://schemas.microsoft.com/office/drawing/2014/chartex" xmlns:cx1="http://schemas.microsoft.com/office/drawing/2015/9/8/chartex" xmlns:cx2="http://schemas.microsoft.com/office/drawing/2015/10/21/chartex" xmlns:cx3="http://schemas.microsoft.com/office/drawing/2016/5/9/chartex" xmlns:cx4="http://schemas.microsoft.com/office/drawing/2016/5/10/chartex" xmlns:cx5="http://schemas.microsoft.com/office/drawing/2016/5/11/chartex" xmlns:cx6="http://schemas.microsoft.com/office/drawing/2016/5/12/chartex" xmlns:cx7="http://schemas.microsoft.com/office/drawing/2016/5/13/chartex" xmlns:cx8="http://schemas.microsoft.com/office/drawing/2016/5/14/chartex" xmlns:mc="http://schemas.openxmlformats.org/markup-compatibility/2006" xmlns:aink="http://schemas.microsoft.com/office/drawing/2016/ink" xmlns:am3d="http://schemas.microsoft.com/office/drawing/2017/model3d" xmlns:o="urn:schemas-microsoft-com:office:office" xmlns:r="http://schemas.openxmlformats.org/officeDocument/2006/relationships" xmlns:m="http://schemas.openxmlformats.org/officeDocument/2006/math" xmlns:v="urn:schemas-microsoft-com:vml" xmlns:wp14="http://schemas.microsoft.com/office/word/2010/wordprocessingDrawing" xmlns:wp="http://schemas.openxmlformats.org/drawingml/2006/wordprocessingDrawing" xmlns:w10="urn:schemas-microsoft-com:office:word" xmlns:w="http://schemas.openxmlformats.org/wordprocessingml/2006/main" xmlns:w14="http://schemas.microsoft.com/office/word/2010/wordml" xmlns:w15="http://schemas.microsoft.com/office/word/2012/wordml" xmlns:w16cex="http://schemas.microsoft.com/office/word/2018/wordml/cex" xmlns:w16cid="http://schemas.microsoft.com/office/word/2016/wordml/cid" xmlns:w16="http://schemas.microsoft.com/office/word/2018/wordml" xmlns:w16sdtdh="http://schemas.microsoft.com/office/word/2020/wordml/sdtdatahash" xmlns:w16se="http://schemas.microsoft.com/office/word/2015/wordml/symex" xmlns:wpg="http://schemas.microsoft.com/office/word/2010/wordprocessingGroup" xmlns:wpi="http://schemas.microsoft.com/office/word/2010/wordprocessingInk" xmlns:wne="http://schemas.microsoft.com/office/word/2006/wordml" xmlns:wps="http://schemas.microsoft.com/office/word/2010/wordprocessingShape" mc:Ignorable="w14 w15 w16se w16cid w16 w16cex w16sdtdh wp14">
   <w:p>
     <w:pPr>
       <w:pStyle w:val="Footer"/>
@@ -3613,7 +3805,7 @@
 </file>
 
 <file path=word/footnotes.xml><?xml version="1.0" encoding="utf-8"?>
-<w:footnotes xmlns:wpc="http://schemas.microsoft.com/office/word/2010/wordprocessingCanvas" xmlns:cx="http://schemas.microsoft.com/office/drawing/2014/chartex" xmlns:cx1="http://schemas.microsoft.com/office/drawing/2015/9/8/chartex" xmlns:cx2="http://schemas.microsoft.com/office/drawing/2015/10/21/chartex" xmlns:cx3="http://schemas.microsoft.com/office/drawing/2016/5/9/chartex" xmlns:cx4="http://schemas.microsoft.com/office/drawing/2016/5/10/chartex" xmlns:cx5="http://schemas.microsoft.com/office/drawing/2016/5/11/chartex" xmlns:cx6="http://schemas.microsoft.com/office/drawing/2016/5/12/chartex" xmlns:cx7="http://schemas.microsoft.com/office/drawing/2016/5/13/chartex" xmlns:cx8="http://schemas.microsoft.com/office/drawing/2016/5/14/chartex" xmlns:mc="http://schemas.openxmlformats.org/markup-compatibility/2006" xmlns:aink="http://schemas.microsoft.com/office/drawing/2016/ink" xmlns:am3d="http://schemas.microsoft.com/office/drawing/2017/model3d" xmlns:o="urn:schemas-microsoft-com:office:office" xmlns:r="http://schemas.openxmlformats.org/officeDocument/2006/relationships" xmlns:m="http://schemas.openxmlformats.org/officeDocument/2006/math" xmlns:v="urn:schemas-microsoft-com:vml" xmlns:wp14="http://schemas.microsoft.com/office/word/2010/wordprocessingDrawing" xmlns:wp="http://schemas.openxmlformats.org/drawingml/2006/wordprocessingDrawing" xmlns:w10="urn:schemas-microsoft-com:office:word" xmlns:w="http://schemas.openxmlformats.org/wordprocessingml/2006/main" xmlns:w14="http://schemas.microsoft.com/office/word/2010/wordml" xmlns:w15="http://schemas.microsoft.com/office/word/2012/wordml" xmlns:w16cid="http://schemas.microsoft.com/office/word/2016/wordml/cid" xmlns:w16se="http://schemas.microsoft.com/office/word/2015/wordml/symex" xmlns:wpg="http://schemas.microsoft.com/office/word/2010/wordprocessingGroup" xmlns:wpi="http://schemas.microsoft.com/office/word/2010/wordprocessingInk" xmlns:wne="http://schemas.microsoft.com/office/word/2006/wordml" xmlns:wps="http://schemas.microsoft.com/office/word/2010/wordprocessingShape" mc:Ignorable="w14 w15 w16se w16cid wp14">
+<w:footnotes xmlns:wpc="http://schemas.microsoft.com/office/word/2010/wordprocessingCanvas" xmlns:cx="http://schemas.microsoft.com/office/drawing/2014/chartex" xmlns:cx1="http://schemas.microsoft.com/office/drawing/2015/9/8/chartex" xmlns:cx2="http://schemas.microsoft.com/office/drawing/2015/10/21/chartex" xmlns:cx3="http://schemas.microsoft.com/office/drawing/2016/5/9/chartex" xmlns:cx4="http://schemas.microsoft.com/office/drawing/2016/5/10/chartex" xmlns:cx5="http://schemas.microsoft.com/office/drawing/2016/5/11/chartex" xmlns:cx6="http://schemas.microsoft.com/office/drawing/2016/5/12/chartex" xmlns:cx7="http://schemas.microsoft.com/office/drawing/2016/5/13/chartex" xmlns:cx8="http://schemas.microsoft.com/office/drawing/2016/5/14/chartex" xmlns:mc="http://schemas.openxmlformats.org/markup-compatibility/2006" xmlns:aink="http://schemas.microsoft.com/office/drawing/2016/ink" xmlns:am3d="http://schemas.microsoft.com/office/drawing/2017/model3d" xmlns:o="urn:schemas-microsoft-com:office:office" xmlns:r="http://schemas.openxmlformats.org/officeDocument/2006/relationships" xmlns:m="http://schemas.openxmlformats.org/officeDocument/2006/math" xmlns:v="urn:schemas-microsoft-com:vml" xmlns:wp14="http://schemas.microsoft.com/office/word/2010/wordprocessingDrawing" xmlns:wp="http://schemas.openxmlformats.org/drawingml/2006/wordprocessingDrawing" xmlns:w10="urn:schemas-microsoft-com:office:word" xmlns:w="http://schemas.openxmlformats.org/wordprocessingml/2006/main" xmlns:w14="http://schemas.microsoft.com/office/word/2010/wordml" xmlns:w15="http://schemas.microsoft.com/office/word/2012/wordml" xmlns:w16cex="http://schemas.microsoft.com/office/word/2018/wordml/cex" xmlns:w16cid="http://schemas.microsoft.com/office/word/2016/wordml/cid" xmlns:w16="http://schemas.microsoft.com/office/word/2018/wordml" xmlns:w16sdtdh="http://schemas.microsoft.com/office/word/2020/wordml/sdtdatahash" xmlns:w16se="http://schemas.microsoft.com/office/word/2015/wordml/symex" xmlns:wpg="http://schemas.microsoft.com/office/word/2010/wordprocessingGroup" xmlns:wpi="http://schemas.microsoft.com/office/word/2010/wordprocessingInk" xmlns:wne="http://schemas.microsoft.com/office/word/2006/wordml" xmlns:wps="http://schemas.microsoft.com/office/word/2010/wordprocessingShape" mc:Ignorable="w14 w15 w16se w16cid w16 w16cex w16sdtdh wp14">
   <w:footnote w:type="separator" w:id="-1">
     <w:p>
       <w:r>
@@ -3632,7 +3824,7 @@
 </file>
 
 <file path=word/numbering.xml><?xml version="1.0" encoding="utf-8"?>
-<w:numbering xmlns:wpc="http://schemas.microsoft.com/office/word/2010/wordprocessingCanvas" xmlns:cx="http://schemas.microsoft.com/office/drawing/2014/chartex" xmlns:cx1="http://schemas.microsoft.com/office/drawing/2015/9/8/chartex" xmlns:cx2="http://schemas.microsoft.com/office/drawing/2015/10/21/chartex" xmlns:cx3="http://schemas.microsoft.com/office/drawing/2016/5/9/chartex" xmlns:cx4="http://schemas.microsoft.com/office/drawing/2016/5/10/chartex" xmlns:cx5="http://schemas.microsoft.com/office/drawing/2016/5/11/chartex" xmlns:cx6="http://schemas.microsoft.com/office/drawing/2016/5/12/chartex" xmlns:cx7="http://schemas.microsoft.com/office/drawing/2016/5/13/chartex" xmlns:cx8="http://schemas.microsoft.com/office/drawing/2016/5/14/chartex" xmlns:mc="http://schemas.openxmlformats.org/markup-compatibility/2006" xmlns:aink="http://schemas.microsoft.com/office/drawing/2016/ink" xmlns:am3d="http://schemas.microsoft.com/office/drawing/2017/model3d" xmlns:o="urn:schemas-microsoft-com:office:office" xmlns:r="http://schemas.openxmlformats.org/officeDocument/2006/relationships" xmlns:m="http://schemas.openxmlformats.org/officeDocument/2006/math" xmlns:v="urn:schemas-microsoft-com:vml" xmlns:wp14="http://schemas.microsoft.com/office/word/2010/wordprocessingDrawing" xmlns:wp="http://schemas.openxmlformats.org/drawingml/2006/wordprocessingDrawing" xmlns:w10="urn:schemas-microsoft-com:office:word" xmlns:w="http://schemas.openxmlformats.org/wordprocessingml/2006/main" xmlns:w14="http://schemas.microsoft.com/office/word/2010/wordml" xmlns:w15="http://schemas.microsoft.com/office/word/2012/wordml" xmlns:w16cid="http://schemas.microsoft.com/office/word/2016/wordml/cid" xmlns:w16se="http://schemas.microsoft.com/office/word/2015/wordml/symex" xmlns:wpg="http://schemas.microsoft.com/office/word/2010/wordprocessingGroup" xmlns:wpi="http://schemas.microsoft.com/office/word/2010/wordprocessingInk" xmlns:wne="http://schemas.microsoft.com/office/word/2006/wordml" xmlns:wps="http://schemas.microsoft.com/office/word/2010/wordprocessingShape" mc:Ignorable="w14 w15 w16se w16cid wp14">
+<w:numbering xmlns:wpc="http://schemas.microsoft.com/office/word/2010/wordprocessingCanvas" xmlns:cx="http://schemas.microsoft.com/office/drawing/2014/chartex" xmlns:cx1="http://schemas.microsoft.com/office/drawing/2015/9/8/chartex" xmlns:cx2="http://schemas.microsoft.com/office/drawing/2015/10/21/chartex" xmlns:cx3="http://schemas.microsoft.com/office/drawing/2016/5/9/chartex" xmlns:cx4="http://schemas.microsoft.com/office/drawing/2016/5/10/chartex" xmlns:cx5="http://schemas.microsoft.com/office/drawing/2016/5/11/chartex" xmlns:cx6="http://schemas.microsoft.com/office/drawing/2016/5/12/chartex" xmlns:cx7="http://schemas.microsoft.com/office/drawing/2016/5/13/chartex" xmlns:cx8="http://schemas.microsoft.com/office/drawing/2016/5/14/chartex" xmlns:mc="http://schemas.openxmlformats.org/markup-compatibility/2006" xmlns:aink="http://schemas.microsoft.com/office/drawing/2016/ink" xmlns:am3d="http://schemas.microsoft.com/office/drawing/2017/model3d" xmlns:o="urn:schemas-microsoft-com:office:office" xmlns:r="http://schemas.openxmlformats.org/officeDocument/2006/relationships" xmlns:m="http://schemas.openxmlformats.org/officeDocument/2006/math" xmlns:v="urn:schemas-microsoft-com:vml" xmlns:wp14="http://schemas.microsoft.com/office/word/2010/wordprocessingDrawing" xmlns:wp="http://schemas.openxmlformats.org/drawingml/2006/wordprocessingDrawing" xmlns:w10="urn:schemas-microsoft-com:office:word" xmlns:w="http://schemas.openxmlformats.org/wordprocessingml/2006/main" xmlns:w14="http://schemas.microsoft.com/office/word/2010/wordml" xmlns:w15="http://schemas.microsoft.com/office/word/2012/wordml" xmlns:w16cex="http://schemas.microsoft.com/office/word/2018/wordml/cex" xmlns:w16cid="http://schemas.microsoft.com/office/word/2016/wordml/cid" xmlns:w16="http://schemas.microsoft.com/office/word/2018/wordml" xmlns:w16sdtdh="http://schemas.microsoft.com/office/word/2020/wordml/sdtdatahash" xmlns:w16se="http://schemas.microsoft.com/office/word/2015/wordml/symex" xmlns:wpg="http://schemas.microsoft.com/office/word/2010/wordprocessingGroup" xmlns:wpi="http://schemas.microsoft.com/office/word/2010/wordprocessingInk" xmlns:wne="http://schemas.microsoft.com/office/word/2006/wordml" xmlns:wps="http://schemas.microsoft.com/office/word/2010/wordprocessingShape" mc:Ignorable="w14 w15 w16se w16cid w16 w16cex w16sdtdh wp14">
   <w:abstractNum w:abstractNumId="0" w15:restartNumberingAfterBreak="0">
     <w:nsid w:val="040858FE"/>
     <w:multiLevelType w:val="hybridMultilevel"/>
@@ -3887,6 +4079,232 @@
     </w:lvl>
   </w:abstractNum>
   <w:abstractNum w:abstractNumId="2" w15:restartNumberingAfterBreak="0">
+    <w:nsid w:val="0EFE5F36"/>
+    <w:multiLevelType w:val="hybridMultilevel"/>
+    <w:tmpl w:val="C9182D14"/>
+    <w:lvl w:ilvl="0" w:tplc="8A02F68C">
+      <w:start w:val="1"/>
+      <w:numFmt w:val="bullet"/>
+      <w:lvlText w:val=""/>
+      <w:lvlJc w:val="left"/>
+      <w:pPr>
+        <w:ind w:left="288" w:hanging="216"/>
+      </w:pPr>
+      <w:rPr>
+        <w:rFonts w:ascii="Symbol" w:hAnsi="Symbol" w:hint="default"/>
+      </w:rPr>
+    </w:lvl>
+    <w:lvl w:ilvl="1" w:tplc="FFFFFFFF" w:tentative="1">
+      <w:start w:val="1"/>
+      <w:numFmt w:val="bullet"/>
+      <w:lvlText w:val="o"/>
+      <w:lvlJc w:val="left"/>
+      <w:pPr>
+        <w:ind w:left="1440" w:hanging="360"/>
+      </w:pPr>
+      <w:rPr>
+        <w:rFonts w:ascii="Courier New" w:hAnsi="Courier New" w:hint="default"/>
+      </w:rPr>
+    </w:lvl>
+    <w:lvl w:ilvl="2" w:tplc="FFFFFFFF" w:tentative="1">
+      <w:start w:val="1"/>
+      <w:numFmt w:val="bullet"/>
+      <w:lvlText w:val=""/>
+      <w:lvlJc w:val="left"/>
+      <w:pPr>
+        <w:ind w:left="2160" w:hanging="360"/>
+      </w:pPr>
+      <w:rPr>
+        <w:rFonts w:ascii="Wingdings" w:hAnsi="Wingdings" w:hint="default"/>
+      </w:rPr>
+    </w:lvl>
+    <w:lvl w:ilvl="3" w:tplc="FFFFFFFF" w:tentative="1">
+      <w:start w:val="1"/>
+      <w:numFmt w:val="bullet"/>
+      <w:lvlText w:val=""/>
+      <w:lvlJc w:val="left"/>
+      <w:pPr>
+        <w:ind w:left="2880" w:hanging="360"/>
+      </w:pPr>
+      <w:rPr>
+        <w:rFonts w:ascii="Symbol" w:hAnsi="Symbol" w:hint="default"/>
+      </w:rPr>
+    </w:lvl>
+    <w:lvl w:ilvl="4" w:tplc="FFFFFFFF" w:tentative="1">
+      <w:start w:val="1"/>
+      <w:numFmt w:val="bullet"/>
+      <w:lvlText w:val="o"/>
+      <w:lvlJc w:val="left"/>
+      <w:pPr>
+        <w:ind w:left="3600" w:hanging="360"/>
+      </w:pPr>
+      <w:rPr>
+        <w:rFonts w:ascii="Courier New" w:hAnsi="Courier New" w:hint="default"/>
+      </w:rPr>
+    </w:lvl>
+    <w:lvl w:ilvl="5" w:tplc="FFFFFFFF" w:tentative="1">
+      <w:start w:val="1"/>
+      <w:numFmt w:val="bullet"/>
+      <w:lvlText w:val=""/>
+      <w:lvlJc w:val="left"/>
+      <w:pPr>
+        <w:ind w:left="4320" w:hanging="360"/>
+      </w:pPr>
+      <w:rPr>
+        <w:rFonts w:ascii="Wingdings" w:hAnsi="Wingdings" w:hint="default"/>
+      </w:rPr>
+    </w:lvl>
+    <w:lvl w:ilvl="6" w:tplc="FFFFFFFF" w:tentative="1">
+      <w:start w:val="1"/>
+      <w:numFmt w:val="bullet"/>
+      <w:lvlText w:val=""/>
+      <w:lvlJc w:val="left"/>
+      <w:pPr>
+        <w:ind w:left="5040" w:hanging="360"/>
+      </w:pPr>
+      <w:rPr>
+        <w:rFonts w:ascii="Symbol" w:hAnsi="Symbol" w:hint="default"/>
+      </w:rPr>
+    </w:lvl>
+    <w:lvl w:ilvl="7" w:tplc="FFFFFFFF" w:tentative="1">
+      <w:start w:val="1"/>
+      <w:numFmt w:val="bullet"/>
+      <w:lvlText w:val="o"/>
+      <w:lvlJc w:val="left"/>
+      <w:pPr>
+        <w:ind w:left="5760" w:hanging="360"/>
+      </w:pPr>
+      <w:rPr>
+        <w:rFonts w:ascii="Courier New" w:hAnsi="Courier New" w:hint="default"/>
+      </w:rPr>
+    </w:lvl>
+    <w:lvl w:ilvl="8" w:tplc="FFFFFFFF" w:tentative="1">
+      <w:start w:val="1"/>
+      <w:numFmt w:val="bullet"/>
+      <w:lvlText w:val=""/>
+      <w:lvlJc w:val="left"/>
+      <w:pPr>
+        <w:ind w:left="6480" w:hanging="360"/>
+      </w:pPr>
+      <w:rPr>
+        <w:rFonts w:ascii="Wingdings" w:hAnsi="Wingdings" w:hint="default"/>
+      </w:rPr>
+    </w:lvl>
+  </w:abstractNum>
+  <w:abstractNum w:abstractNumId="3" w15:restartNumberingAfterBreak="0">
+    <w:nsid w:val="15853FBB"/>
+    <w:multiLevelType w:val="hybridMultilevel"/>
+    <w:tmpl w:val="6C48A6B8"/>
+    <w:lvl w:ilvl="0" w:tplc="B82E75A2">
+      <w:start w:val="1"/>
+      <w:numFmt w:val="bullet"/>
+      <w:lvlText w:val=""/>
+      <w:lvlJc w:val="left"/>
+      <w:pPr>
+        <w:ind w:left="288" w:hanging="216"/>
+      </w:pPr>
+      <w:rPr>
+        <w:rFonts w:ascii="Symbol" w:hAnsi="Symbol" w:hint="default"/>
+      </w:rPr>
+    </w:lvl>
+    <w:lvl w:ilvl="1" w:tplc="FFFFFFFF" w:tentative="1">
+      <w:start w:val="1"/>
+      <w:numFmt w:val="bullet"/>
+      <w:lvlText w:val="o"/>
+      <w:lvlJc w:val="left"/>
+      <w:pPr>
+        <w:ind w:left="1440" w:hanging="360"/>
+      </w:pPr>
+      <w:rPr>
+        <w:rFonts w:ascii="Courier New" w:hAnsi="Courier New" w:hint="default"/>
+      </w:rPr>
+    </w:lvl>
+    <w:lvl w:ilvl="2" w:tplc="FFFFFFFF" w:tentative="1">
+      <w:start w:val="1"/>
+      <w:numFmt w:val="bullet"/>
+      <w:lvlText w:val=""/>
+      <w:lvlJc w:val="left"/>
+      <w:pPr>
+        <w:ind w:left="2160" w:hanging="360"/>
+      </w:pPr>
+      <w:rPr>
+        <w:rFonts w:ascii="Wingdings" w:hAnsi="Wingdings" w:hint="default"/>
+      </w:rPr>
+    </w:lvl>
+    <w:lvl w:ilvl="3" w:tplc="FFFFFFFF" w:tentative="1">
+      <w:start w:val="1"/>
+      <w:numFmt w:val="bullet"/>
+      <w:lvlText w:val=""/>
+      <w:lvlJc w:val="left"/>
+      <w:pPr>
+        <w:ind w:left="2880" w:hanging="360"/>
+      </w:pPr>
+      <w:rPr>
+        <w:rFonts w:ascii="Symbol" w:hAnsi="Symbol" w:hint="default"/>
+      </w:rPr>
+    </w:lvl>
+    <w:lvl w:ilvl="4" w:tplc="FFFFFFFF" w:tentative="1">
+      <w:start w:val="1"/>
+      <w:numFmt w:val="bullet"/>
+      <w:lvlText w:val="o"/>
+      <w:lvlJc w:val="left"/>
+      <w:pPr>
+        <w:ind w:left="3600" w:hanging="360"/>
+      </w:pPr>
+      <w:rPr>
+        <w:rFonts w:ascii="Courier New" w:hAnsi="Courier New" w:hint="default"/>
+      </w:rPr>
+    </w:lvl>
+    <w:lvl w:ilvl="5" w:tplc="FFFFFFFF" w:tentative="1">
+      <w:start w:val="1"/>
+      <w:numFmt w:val="bullet"/>
+      <w:lvlText w:val=""/>
+      <w:lvlJc w:val="left"/>
+      <w:pPr>
+        <w:ind w:left="4320" w:hanging="360"/>
+      </w:pPr>
+      <w:rPr>
+        <w:rFonts w:ascii="Wingdings" w:hAnsi="Wingdings" w:hint="default"/>
+      </w:rPr>
+    </w:lvl>
+    <w:lvl w:ilvl="6" w:tplc="FFFFFFFF" w:tentative="1">
+      <w:start w:val="1"/>
+      <w:numFmt w:val="bullet"/>
+      <w:lvlText w:val=""/>
+      <w:lvlJc w:val="left"/>
+      <w:pPr>
+        <w:ind w:left="5040" w:hanging="360"/>
+      </w:pPr>
+      <w:rPr>
+        <w:rFonts w:ascii="Symbol" w:hAnsi="Symbol" w:hint="default"/>
+      </w:rPr>
+    </w:lvl>
+    <w:lvl w:ilvl="7" w:tplc="FFFFFFFF" w:tentative="1">
+      <w:start w:val="1"/>
+      <w:numFmt w:val="bullet"/>
+      <w:lvlText w:val="o"/>
+      <w:lvlJc w:val="left"/>
+      <w:pPr>
+        <w:ind w:left="5760" w:hanging="360"/>
+      </w:pPr>
+      <w:rPr>
+        <w:rFonts w:ascii="Courier New" w:hAnsi="Courier New" w:hint="default"/>
+      </w:rPr>
+    </w:lvl>
+    <w:lvl w:ilvl="8" w:tplc="FFFFFFFF" w:tentative="1">
+      <w:start w:val="1"/>
+      <w:numFmt w:val="bullet"/>
+      <w:lvlText w:val=""/>
+      <w:lvlJc w:val="left"/>
+      <w:pPr>
+        <w:ind w:left="6480" w:hanging="360"/>
+      </w:pPr>
+      <w:rPr>
+        <w:rFonts w:ascii="Wingdings" w:hAnsi="Wingdings" w:hint="default"/>
+      </w:rPr>
+    </w:lvl>
+  </w:abstractNum>
+  <w:abstractNum w:abstractNumId="4" w15:restartNumberingAfterBreak="0">
     <w:nsid w:val="1FA47B7A"/>
     <w:multiLevelType w:val="hybridMultilevel"/>
     <w:tmpl w:val="772E9132"/>
@@ -3999,7 +4417,7 @@
       </w:rPr>
     </w:lvl>
   </w:abstractNum>
-  <w:abstractNum w:abstractNumId="3" w15:restartNumberingAfterBreak="0">
+  <w:abstractNum w:abstractNumId="5" w15:restartNumberingAfterBreak="0">
     <w:nsid w:val="2A105F3C"/>
     <w:multiLevelType w:val="hybridMultilevel"/>
     <w:tmpl w:val="724ADE8C"/>
@@ -4112,7 +4530,235 @@
       </w:rPr>
     </w:lvl>
   </w:abstractNum>
-  <w:abstractNum w:abstractNumId="4" w15:restartNumberingAfterBreak="0">
+  <w:abstractNum w:abstractNumId="6" w15:restartNumberingAfterBreak="0">
+    <w:nsid w:val="32D600F1"/>
+    <w:multiLevelType w:val="multilevel"/>
+    <w:tmpl w:val="724ADE8C"/>
+    <w:styleLink w:val="CurrentList4"/>
+    <w:lvl w:ilvl="0">
+      <w:start w:val="1"/>
+      <w:numFmt w:val="bullet"/>
+      <w:lvlText w:val=""/>
+      <w:lvlJc w:val="left"/>
+      <w:pPr>
+        <w:ind w:left="720" w:hanging="360"/>
+      </w:pPr>
+      <w:rPr>
+        <w:rFonts w:ascii="Symbol" w:hAnsi="Symbol" w:hint="default"/>
+      </w:rPr>
+    </w:lvl>
+    <w:lvl w:ilvl="1">
+      <w:start w:val="1"/>
+      <w:numFmt w:val="bullet"/>
+      <w:lvlText w:val="o"/>
+      <w:lvlJc w:val="left"/>
+      <w:pPr>
+        <w:ind w:left="1440" w:hanging="360"/>
+      </w:pPr>
+      <w:rPr>
+        <w:rFonts w:ascii="Courier New" w:hAnsi="Courier New" w:hint="default"/>
+      </w:rPr>
+    </w:lvl>
+    <w:lvl w:ilvl="2">
+      <w:start w:val="1"/>
+      <w:numFmt w:val="bullet"/>
+      <w:lvlText w:val=""/>
+      <w:lvlJc w:val="left"/>
+      <w:pPr>
+        <w:ind w:left="2160" w:hanging="360"/>
+      </w:pPr>
+      <w:rPr>
+        <w:rFonts w:ascii="Wingdings" w:hAnsi="Wingdings" w:hint="default"/>
+      </w:rPr>
+    </w:lvl>
+    <w:lvl w:ilvl="3">
+      <w:start w:val="1"/>
+      <w:numFmt w:val="bullet"/>
+      <w:lvlText w:val=""/>
+      <w:lvlJc w:val="left"/>
+      <w:pPr>
+        <w:ind w:left="2880" w:hanging="360"/>
+      </w:pPr>
+      <w:rPr>
+        <w:rFonts w:ascii="Symbol" w:hAnsi="Symbol" w:hint="default"/>
+      </w:rPr>
+    </w:lvl>
+    <w:lvl w:ilvl="4">
+      <w:start w:val="1"/>
+      <w:numFmt w:val="bullet"/>
+      <w:lvlText w:val="o"/>
+      <w:lvlJc w:val="left"/>
+      <w:pPr>
+        <w:ind w:left="3600" w:hanging="360"/>
+      </w:pPr>
+      <w:rPr>
+        <w:rFonts w:ascii="Courier New" w:hAnsi="Courier New" w:hint="default"/>
+      </w:rPr>
+    </w:lvl>
+    <w:lvl w:ilvl="5">
+      <w:start w:val="1"/>
+      <w:numFmt w:val="bullet"/>
+      <w:lvlText w:val=""/>
+      <w:lvlJc w:val="left"/>
+      <w:pPr>
+        <w:ind w:left="4320" w:hanging="360"/>
+      </w:pPr>
+      <w:rPr>
+        <w:rFonts w:ascii="Wingdings" w:hAnsi="Wingdings" w:hint="default"/>
+      </w:rPr>
+    </w:lvl>
+    <w:lvl w:ilvl="6">
+      <w:start w:val="1"/>
+      <w:numFmt w:val="bullet"/>
+      <w:lvlText w:val=""/>
+      <w:lvlJc w:val="left"/>
+      <w:pPr>
+        <w:ind w:left="5040" w:hanging="360"/>
+      </w:pPr>
+      <w:rPr>
+        <w:rFonts w:ascii="Symbol" w:hAnsi="Symbol" w:hint="default"/>
+      </w:rPr>
+    </w:lvl>
+    <w:lvl w:ilvl="7">
+      <w:start w:val="1"/>
+      <w:numFmt w:val="bullet"/>
+      <w:lvlText w:val="o"/>
+      <w:lvlJc w:val="left"/>
+      <w:pPr>
+        <w:ind w:left="5760" w:hanging="360"/>
+      </w:pPr>
+      <w:rPr>
+        <w:rFonts w:ascii="Courier New" w:hAnsi="Courier New" w:hint="default"/>
+      </w:rPr>
+    </w:lvl>
+    <w:lvl w:ilvl="8">
+      <w:start w:val="1"/>
+      <w:numFmt w:val="bullet"/>
+      <w:lvlText w:val=""/>
+      <w:lvlJc w:val="left"/>
+      <w:pPr>
+        <w:ind w:left="6480" w:hanging="360"/>
+      </w:pPr>
+      <w:rPr>
+        <w:rFonts w:ascii="Wingdings" w:hAnsi="Wingdings" w:hint="default"/>
+      </w:rPr>
+    </w:lvl>
+  </w:abstractNum>
+  <w:abstractNum w:abstractNumId="7" w15:restartNumberingAfterBreak="0">
+    <w:nsid w:val="3C0C6007"/>
+    <w:multiLevelType w:val="multilevel"/>
+    <w:tmpl w:val="5C162A0C"/>
+    <w:styleLink w:val="CurrentList3"/>
+    <w:lvl w:ilvl="0">
+      <w:start w:val="1"/>
+      <w:numFmt w:val="bullet"/>
+      <w:lvlText w:val=""/>
+      <w:lvlJc w:val="left"/>
+      <w:pPr>
+        <w:ind w:left="288" w:hanging="216"/>
+      </w:pPr>
+      <w:rPr>
+        <w:rFonts w:ascii="Symbol" w:hAnsi="Symbol" w:hint="default"/>
+      </w:rPr>
+    </w:lvl>
+    <w:lvl w:ilvl="1">
+      <w:start w:val="1"/>
+      <w:numFmt w:val="bullet"/>
+      <w:lvlText w:val="o"/>
+      <w:lvlJc w:val="left"/>
+      <w:pPr>
+        <w:ind w:left="1440" w:hanging="360"/>
+      </w:pPr>
+      <w:rPr>
+        <w:rFonts w:ascii="Courier New" w:hAnsi="Courier New" w:hint="default"/>
+      </w:rPr>
+    </w:lvl>
+    <w:lvl w:ilvl="2">
+      <w:start w:val="1"/>
+      <w:numFmt w:val="bullet"/>
+      <w:lvlText w:val=""/>
+      <w:lvlJc w:val="left"/>
+      <w:pPr>
+        <w:ind w:left="2160" w:hanging="360"/>
+      </w:pPr>
+      <w:rPr>
+        <w:rFonts w:ascii="Wingdings" w:hAnsi="Wingdings" w:hint="default"/>
+      </w:rPr>
+    </w:lvl>
+    <w:lvl w:ilvl="3">
+      <w:start w:val="1"/>
+      <w:numFmt w:val="bullet"/>
+      <w:lvlText w:val=""/>
+      <w:lvlJc w:val="left"/>
+      <w:pPr>
+        <w:ind w:left="2880" w:hanging="360"/>
+      </w:pPr>
+      <w:rPr>
+        <w:rFonts w:ascii="Symbol" w:hAnsi="Symbol" w:hint="default"/>
+      </w:rPr>
+    </w:lvl>
+    <w:lvl w:ilvl="4">
+      <w:start w:val="1"/>
+      <w:numFmt w:val="bullet"/>
+      <w:lvlText w:val="o"/>
+      <w:lvlJc w:val="left"/>
+      <w:pPr>
+        <w:ind w:left="3600" w:hanging="360"/>
+      </w:pPr>
+      <w:rPr>
+        <w:rFonts w:ascii="Courier New" w:hAnsi="Courier New" w:hint="default"/>
+      </w:rPr>
+    </w:lvl>
+    <w:lvl w:ilvl="5">
+      <w:start w:val="1"/>
+      <w:numFmt w:val="bullet"/>
+      <w:lvlText w:val=""/>
+      <w:lvlJc w:val="left"/>
+      <w:pPr>
+        <w:ind w:left="4320" w:hanging="360"/>
+      </w:pPr>
+      <w:rPr>
+        <w:rFonts w:ascii="Wingdings" w:hAnsi="Wingdings" w:hint="default"/>
+      </w:rPr>
+    </w:lvl>
+    <w:lvl w:ilvl="6">
+      <w:start w:val="1"/>
+      <w:numFmt w:val="bullet"/>
+      <w:lvlText w:val=""/>
+      <w:lvlJc w:val="left"/>
+      <w:pPr>
+        <w:ind w:left="5040" w:hanging="360"/>
+      </w:pPr>
+      <w:rPr>
+        <w:rFonts w:ascii="Symbol" w:hAnsi="Symbol" w:hint="default"/>
+      </w:rPr>
+    </w:lvl>
+    <w:lvl w:ilvl="7">
+      <w:start w:val="1"/>
+      <w:numFmt w:val="bullet"/>
+      <w:lvlText w:val="o"/>
+      <w:lvlJc w:val="left"/>
+      <w:pPr>
+        <w:ind w:left="5760" w:hanging="360"/>
+      </w:pPr>
+      <w:rPr>
+        <w:rFonts w:ascii="Courier New" w:hAnsi="Courier New" w:hint="default"/>
+      </w:rPr>
+    </w:lvl>
+    <w:lvl w:ilvl="8">
+      <w:start w:val="1"/>
+      <w:numFmt w:val="bullet"/>
+      <w:lvlText w:val=""/>
+      <w:lvlJc w:val="left"/>
+      <w:pPr>
+        <w:ind w:left="6480" w:hanging="360"/>
+      </w:pPr>
+      <w:rPr>
+        <w:rFonts w:ascii="Wingdings" w:hAnsi="Wingdings" w:hint="default"/>
+      </w:rPr>
+    </w:lvl>
+  </w:abstractNum>
+  <w:abstractNum w:abstractNumId="8" w15:restartNumberingAfterBreak="0">
     <w:nsid w:val="3CD8708C"/>
     <w:multiLevelType w:val="hybridMultilevel"/>
     <w:tmpl w:val="6C6013F2"/>
@@ -4252,7 +4898,7 @@
       </w:rPr>
     </w:lvl>
   </w:abstractNum>
-  <w:abstractNum w:abstractNumId="5" w15:restartNumberingAfterBreak="0">
+  <w:abstractNum w:abstractNumId="9" w15:restartNumberingAfterBreak="0">
     <w:nsid w:val="3D482B95"/>
     <w:multiLevelType w:val="hybridMultilevel"/>
     <w:tmpl w:val="32CAFF9A"/>
@@ -4392,7 +5038,120 @@
       </w:rPr>
     </w:lvl>
   </w:abstractNum>
-  <w:abstractNum w:abstractNumId="6" w15:restartNumberingAfterBreak="0">
+  <w:abstractNum w:abstractNumId="10" w15:restartNumberingAfterBreak="0">
+    <w:nsid w:val="3FD34BD3"/>
+    <w:multiLevelType w:val="hybridMultilevel"/>
+    <w:tmpl w:val="5C162A0C"/>
+    <w:lvl w:ilvl="0" w:tplc="63CE69C0">
+      <w:start w:val="1"/>
+      <w:numFmt w:val="bullet"/>
+      <w:lvlText w:val=""/>
+      <w:lvlJc w:val="left"/>
+      <w:pPr>
+        <w:ind w:left="288" w:hanging="216"/>
+      </w:pPr>
+      <w:rPr>
+        <w:rFonts w:ascii="Symbol" w:hAnsi="Symbol" w:hint="default"/>
+      </w:rPr>
+    </w:lvl>
+    <w:lvl w:ilvl="1" w:tplc="FFFFFFFF" w:tentative="1">
+      <w:start w:val="1"/>
+      <w:numFmt w:val="bullet"/>
+      <w:lvlText w:val="o"/>
+      <w:lvlJc w:val="left"/>
+      <w:pPr>
+        <w:ind w:left="1440" w:hanging="360"/>
+      </w:pPr>
+      <w:rPr>
+        <w:rFonts w:ascii="Courier New" w:hAnsi="Courier New" w:hint="default"/>
+      </w:rPr>
+    </w:lvl>
+    <w:lvl w:ilvl="2" w:tplc="FFFFFFFF" w:tentative="1">
+      <w:start w:val="1"/>
+      <w:numFmt w:val="bullet"/>
+      <w:lvlText w:val=""/>
+      <w:lvlJc w:val="left"/>
+      <w:pPr>
+        <w:ind w:left="2160" w:hanging="360"/>
+      </w:pPr>
+      <w:rPr>
+        <w:rFonts w:ascii="Wingdings" w:hAnsi="Wingdings" w:hint="default"/>
+      </w:rPr>
+    </w:lvl>
+    <w:lvl w:ilvl="3" w:tplc="FFFFFFFF" w:tentative="1">
+      <w:start w:val="1"/>
+      <w:numFmt w:val="bullet"/>
+      <w:lvlText w:val=""/>
+      <w:lvlJc w:val="left"/>
+      <w:pPr>
+        <w:ind w:left="2880" w:hanging="360"/>
+      </w:pPr>
+      <w:rPr>
+        <w:rFonts w:ascii="Symbol" w:hAnsi="Symbol" w:hint="default"/>
+      </w:rPr>
+    </w:lvl>
+    <w:lvl w:ilvl="4" w:tplc="FFFFFFFF" w:tentative="1">
+      <w:start w:val="1"/>
+      <w:numFmt w:val="bullet"/>
+      <w:lvlText w:val="o"/>
+      <w:lvlJc w:val="left"/>
+      <w:pPr>
+        <w:ind w:left="3600" w:hanging="360"/>
+      </w:pPr>
+      <w:rPr>
+        <w:rFonts w:ascii="Courier New" w:hAnsi="Courier New" w:hint="default"/>
+      </w:rPr>
+    </w:lvl>
+    <w:lvl w:ilvl="5" w:tplc="FFFFFFFF" w:tentative="1">
+      <w:start w:val="1"/>
+      <w:numFmt w:val="bullet"/>
+      <w:lvlText w:val=""/>
+      <w:lvlJc w:val="left"/>
+      <w:pPr>
+        <w:ind w:left="4320" w:hanging="360"/>
+      </w:pPr>
+      <w:rPr>
+        <w:rFonts w:ascii="Wingdings" w:hAnsi="Wingdings" w:hint="default"/>
+      </w:rPr>
+    </w:lvl>
+    <w:lvl w:ilvl="6" w:tplc="FFFFFFFF" w:tentative="1">
+      <w:start w:val="1"/>
+      <w:numFmt w:val="bullet"/>
+      <w:lvlText w:val=""/>
+      <w:lvlJc w:val="left"/>
+      <w:pPr>
+        <w:ind w:left="5040" w:hanging="360"/>
+      </w:pPr>
+      <w:rPr>
+        <w:rFonts w:ascii="Symbol" w:hAnsi="Symbol" w:hint="default"/>
+      </w:rPr>
+    </w:lvl>
+    <w:lvl w:ilvl="7" w:tplc="FFFFFFFF" w:tentative="1">
+      <w:start w:val="1"/>
+      <w:numFmt w:val="bullet"/>
+      <w:lvlText w:val="o"/>
+      <w:lvlJc w:val="left"/>
+      <w:pPr>
+        <w:ind w:left="5760" w:hanging="360"/>
+      </w:pPr>
+      <w:rPr>
+        <w:rFonts w:ascii="Courier New" w:hAnsi="Courier New" w:hint="default"/>
+      </w:rPr>
+    </w:lvl>
+    <w:lvl w:ilvl="8" w:tplc="FFFFFFFF" w:tentative="1">
+      <w:start w:val="1"/>
+      <w:numFmt w:val="bullet"/>
+      <w:lvlText w:val=""/>
+      <w:lvlJc w:val="left"/>
+      <w:pPr>
+        <w:ind w:left="6480" w:hanging="360"/>
+      </w:pPr>
+      <w:rPr>
+        <w:rFonts w:ascii="Wingdings" w:hAnsi="Wingdings" w:hint="default"/>
+      </w:rPr>
+    </w:lvl>
+  </w:abstractNum>
+  <w:abstractNum w:abstractNumId="11" w15:restartNumberingAfterBreak="0">
     <w:nsid w:val="3FF60CD8"/>
     <w:multiLevelType w:val="hybridMultilevel"/>
     <w:tmpl w:val="2458B55A"/>
@@ -4532,7 +5291,7 @@
       </w:rPr>
     </w:lvl>
   </w:abstractNum>
-  <w:abstractNum w:abstractNumId="7" w15:restartNumberingAfterBreak="0">
+  <w:abstractNum w:abstractNumId="12" w15:restartNumberingAfterBreak="0">
     <w:nsid w:val="40F375E6"/>
     <w:multiLevelType w:val="hybridMultilevel"/>
     <w:tmpl w:val="9CA054BA"/>
@@ -4672,7 +5431,7 @@
       </w:rPr>
     </w:lvl>
   </w:abstractNum>
-  <w:abstractNum w:abstractNumId="8" w15:restartNumberingAfterBreak="0">
+  <w:abstractNum w:abstractNumId="13" w15:restartNumberingAfterBreak="0">
     <w:nsid w:val="43987378"/>
     <w:multiLevelType w:val="hybridMultilevel"/>
     <w:tmpl w:val="48E614CC"/>
@@ -4758,7 +5517,7 @@
       </w:pPr>
     </w:lvl>
   </w:abstractNum>
-  <w:abstractNum w:abstractNumId="9" w15:restartNumberingAfterBreak="0">
+  <w:abstractNum w:abstractNumId="14" w15:restartNumberingAfterBreak="0">
     <w:nsid w:val="45424853"/>
     <w:multiLevelType w:val="hybridMultilevel"/>
     <w:tmpl w:val="1548EB9C"/>
@@ -4847,7 +5606,121 @@
       </w:pPr>
     </w:lvl>
   </w:abstractNum>
-  <w:abstractNum w:abstractNumId="10" w15:restartNumberingAfterBreak="0">
+  <w:abstractNum w:abstractNumId="15" w15:restartNumberingAfterBreak="0">
+    <w:nsid w:val="5C8B7F12"/>
+    <w:multiLevelType w:val="multilevel"/>
+    <w:tmpl w:val="191A80B8"/>
+    <w:styleLink w:val="CurrentList2"/>
+    <w:lvl w:ilvl="0">
+      <w:start w:val="1"/>
+      <w:numFmt w:val="bullet"/>
+      <w:lvlText w:val=""/>
+      <w:lvlJc w:val="left"/>
+      <w:pPr>
+        <w:ind w:left="720" w:hanging="648"/>
+      </w:pPr>
+      <w:rPr>
+        <w:rFonts w:ascii="Symbol" w:hAnsi="Symbol" w:hint="default"/>
+      </w:rPr>
+    </w:lvl>
+    <w:lvl w:ilvl="1">
+      <w:start w:val="1"/>
+      <w:numFmt w:val="bullet"/>
+      <w:lvlText w:val="o"/>
+      <w:lvlJc w:val="left"/>
+      <w:pPr>
+        <w:ind w:left="1440" w:hanging="360"/>
+      </w:pPr>
+      <w:rPr>
+        <w:rFonts w:ascii="Courier New" w:hAnsi="Courier New" w:hint="default"/>
+      </w:rPr>
+    </w:lvl>
+    <w:lvl w:ilvl="2">
+      <w:start w:val="1"/>
+      <w:numFmt w:val="bullet"/>
+      <w:lvlText w:val=""/>
+      <w:lvlJc w:val="left"/>
+      <w:pPr>
+        <w:ind w:left="2160" w:hanging="360"/>
+      </w:pPr>
+      <w:rPr>
+        <w:rFonts w:ascii="Wingdings" w:hAnsi="Wingdings" w:hint="default"/>
+      </w:rPr>
+    </w:lvl>
+    <w:lvl w:ilvl="3">
+      <w:start w:val="1"/>
+      <w:numFmt w:val="bullet"/>
+      <w:lvlText w:val=""/>
+      <w:lvlJc w:val="left"/>
+      <w:pPr>
+        <w:ind w:left="2880" w:hanging="360"/>
+      </w:pPr>
+      <w:rPr>
+        <w:rFonts w:ascii="Symbol" w:hAnsi="Symbol" w:hint="default"/>
+      </w:rPr>
+    </w:lvl>
+    <w:lvl w:ilvl="4">
+      <w:start w:val="1"/>
+      <w:numFmt w:val="bullet"/>
+      <w:lvlText w:val="o"/>
+      <w:lvlJc w:val="left"/>
+      <w:pPr>
+        <w:ind w:left="3600" w:hanging="360"/>
+      </w:pPr>
+      <w:rPr>
+        <w:rFonts w:ascii="Courier New" w:hAnsi="Courier New" w:hint="default"/>
+      </w:rPr>
+    </w:lvl>
+    <w:lvl w:ilvl="5">
+      <w:start w:val="1"/>
+      <w:numFmt w:val="bullet"/>
+      <w:lvlText w:val=""/>
+      <w:lvlJc w:val="left"/>
+      <w:pPr>
+        <w:ind w:left="4320" w:hanging="360"/>
+      </w:pPr>
+      <w:rPr>
+        <w:rFonts w:ascii="Wingdings" w:hAnsi="Wingdings" w:hint="default"/>
+      </w:rPr>
+    </w:lvl>
+    <w:lvl w:ilvl="6">
+      <w:start w:val="1"/>
+      <w:numFmt w:val="bullet"/>
+      <w:lvlText w:val=""/>
+      <w:lvlJc w:val="left"/>
+      <w:pPr>
+        <w:ind w:left="5040" w:hanging="360"/>
+      </w:pPr>
+      <w:rPr>
+        <w:rFonts w:ascii="Symbol" w:hAnsi="Symbol" w:hint="default"/>
+      </w:rPr>
+    </w:lvl>
+    <w:lvl w:ilvl="7">
+      <w:start w:val="1"/>
+      <w:numFmt w:val="bullet"/>
+      <w:lvlText w:val="o"/>
+      <w:lvlJc w:val="left"/>
+      <w:pPr>
+        <w:ind w:left="5760" w:hanging="360"/>
+      </w:pPr>
+      <w:rPr>
+        <w:rFonts w:ascii="Courier New" w:hAnsi="Courier New" w:hint="default"/>
+      </w:rPr>
+    </w:lvl>
+    <w:lvl w:ilvl="8">
+      <w:start w:val="1"/>
+      <w:numFmt w:val="bullet"/>
+      <w:lvlText w:val=""/>
+      <w:lvlJc w:val="left"/>
+      <w:pPr>
+        <w:ind w:left="6480" w:hanging="360"/>
+      </w:pPr>
+      <w:rPr>
+        <w:rFonts w:ascii="Wingdings" w:hAnsi="Wingdings" w:hint="default"/>
+      </w:rPr>
+    </w:lvl>
+  </w:abstractNum>
+  <w:abstractNum w:abstractNumId="16" w15:restartNumberingAfterBreak="0">
     <w:nsid w:val="5FDF3125"/>
     <w:multiLevelType w:val="hybridMultilevel"/>
     <w:tmpl w:val="389E9896"/>
@@ -4987,7 +5860,235 @@
       </w:rPr>
     </w:lvl>
   </w:abstractNum>
-  <w:abstractNum w:abstractNumId="11" w15:restartNumberingAfterBreak="0">
+  <w:abstractNum w:abstractNumId="17" w15:restartNumberingAfterBreak="0">
+    <w:nsid w:val="676D7D68"/>
+    <w:multiLevelType w:val="multilevel"/>
+    <w:tmpl w:val="772E9132"/>
+    <w:styleLink w:val="CurrentList5"/>
+    <w:lvl w:ilvl="0">
+      <w:start w:val="1"/>
+      <w:numFmt w:val="bullet"/>
+      <w:lvlText w:val=""/>
+      <w:lvlJc w:val="left"/>
+      <w:pPr>
+        <w:ind w:left="720" w:hanging="360"/>
+      </w:pPr>
+      <w:rPr>
+        <w:rFonts w:ascii="Symbol" w:hAnsi="Symbol" w:hint="default"/>
+      </w:rPr>
+    </w:lvl>
+    <w:lvl w:ilvl="1">
+      <w:start w:val="1"/>
+      <w:numFmt w:val="bullet"/>
+      <w:lvlText w:val="o"/>
+      <w:lvlJc w:val="left"/>
+      <w:pPr>
+        <w:ind w:left="1440" w:hanging="360"/>
+      </w:pPr>
+      <w:rPr>
+        <w:rFonts w:ascii="Courier New" w:hAnsi="Courier New" w:hint="default"/>
+      </w:rPr>
+    </w:lvl>
+    <w:lvl w:ilvl="2">
+      <w:start w:val="1"/>
+      <w:numFmt w:val="bullet"/>
+      <w:lvlText w:val=""/>
+      <w:lvlJc w:val="left"/>
+      <w:pPr>
+        <w:ind w:left="2160" w:hanging="360"/>
+      </w:pPr>
+      <w:rPr>
+        <w:rFonts w:ascii="Wingdings" w:hAnsi="Wingdings" w:hint="default"/>
+      </w:rPr>
+    </w:lvl>
+    <w:lvl w:ilvl="3">
+      <w:start w:val="1"/>
+      <w:numFmt w:val="bullet"/>
+      <w:lvlText w:val=""/>
+      <w:lvlJc w:val="left"/>
+      <w:pPr>
+        <w:ind w:left="2880" w:hanging="360"/>
+      </w:pPr>
+      <w:rPr>
+        <w:rFonts w:ascii="Symbol" w:hAnsi="Symbol" w:hint="default"/>
+      </w:rPr>
+    </w:lvl>
+    <w:lvl w:ilvl="4">
+      <w:start w:val="1"/>
+      <w:numFmt w:val="bullet"/>
+      <w:lvlText w:val="o"/>
+      <w:lvlJc w:val="left"/>
+      <w:pPr>
+        <w:ind w:left="3600" w:hanging="360"/>
+      </w:pPr>
+      <w:rPr>
+        <w:rFonts w:ascii="Courier New" w:hAnsi="Courier New" w:hint="default"/>
+      </w:rPr>
+    </w:lvl>
+    <w:lvl w:ilvl="5">
+      <w:start w:val="1"/>
+      <w:numFmt w:val="bullet"/>
+      <w:lvlText w:val=""/>
+      <w:lvlJc w:val="left"/>
+      <w:pPr>
+        <w:ind w:left="4320" w:hanging="360"/>
+      </w:pPr>
+      <w:rPr>
+        <w:rFonts w:ascii="Wingdings" w:hAnsi="Wingdings" w:hint="default"/>
+      </w:rPr>
+    </w:lvl>
+    <w:lvl w:ilvl="6">
+      <w:start w:val="1"/>
+      <w:numFmt w:val="bullet"/>
+      <w:lvlText w:val=""/>
+      <w:lvlJc w:val="left"/>
+      <w:pPr>
+        <w:ind w:left="5040" w:hanging="360"/>
+      </w:pPr>
+      <w:rPr>
+        <w:rFonts w:ascii="Symbol" w:hAnsi="Symbol" w:hint="default"/>
+      </w:rPr>
+    </w:lvl>
+    <w:lvl w:ilvl="7">
+      <w:start w:val="1"/>
+      <w:numFmt w:val="bullet"/>
+      <w:lvlText w:val="o"/>
+      <w:lvlJc w:val="left"/>
+      <w:pPr>
+        <w:ind w:left="5760" w:hanging="360"/>
+      </w:pPr>
+      <w:rPr>
+        <w:rFonts w:ascii="Courier New" w:hAnsi="Courier New" w:hint="default"/>
+      </w:rPr>
+    </w:lvl>
+    <w:lvl w:ilvl="8">
+      <w:start w:val="1"/>
+      <w:numFmt w:val="bullet"/>
+      <w:lvlText w:val=""/>
+      <w:lvlJc w:val="left"/>
+      <w:pPr>
+        <w:ind w:left="6480" w:hanging="360"/>
+      </w:pPr>
+      <w:rPr>
+        <w:rFonts w:ascii="Wingdings" w:hAnsi="Wingdings" w:hint="default"/>
+      </w:rPr>
+    </w:lvl>
+  </w:abstractNum>
+  <w:abstractNum w:abstractNumId="18" w15:restartNumberingAfterBreak="0">
+    <w:nsid w:val="68D861BA"/>
+    <w:multiLevelType w:val="multilevel"/>
+    <w:tmpl w:val="724ADE8C"/>
+    <w:styleLink w:val="CurrentList1"/>
+    <w:lvl w:ilvl="0">
+      <w:start w:val="1"/>
+      <w:numFmt w:val="bullet"/>
+      <w:lvlText w:val=""/>
+      <w:lvlJc w:val="left"/>
+      <w:pPr>
+        <w:ind w:left="720" w:hanging="360"/>
+      </w:pPr>
+      <w:rPr>
+        <w:rFonts w:ascii="Symbol" w:hAnsi="Symbol" w:hint="default"/>
+      </w:rPr>
+    </w:lvl>
+    <w:lvl w:ilvl="1">
+      <w:start w:val="1"/>
+      <w:numFmt w:val="bullet"/>
+      <w:lvlText w:val="o"/>
+      <w:lvlJc w:val="left"/>
+      <w:pPr>
+        <w:ind w:left="1440" w:hanging="360"/>
+      </w:pPr>
+      <w:rPr>
+        <w:rFonts w:ascii="Courier New" w:hAnsi="Courier New" w:hint="default"/>
+      </w:rPr>
+    </w:lvl>
+    <w:lvl w:ilvl="2">
+      <w:start w:val="1"/>
+      <w:numFmt w:val="bullet"/>
+      <w:lvlText w:val=""/>
+      <w:lvlJc w:val="left"/>
+      <w:pPr>
+        <w:ind w:left="2160" w:hanging="360"/>
+      </w:pPr>
+      <w:rPr>
+        <w:rFonts w:ascii="Wingdings" w:hAnsi="Wingdings" w:hint="default"/>
+      </w:rPr>
+    </w:lvl>
+    <w:lvl w:ilvl="3">
+      <w:start w:val="1"/>
+      <w:numFmt w:val="bullet"/>
+      <w:lvlText w:val=""/>
+      <w:lvlJc w:val="left"/>
+      <w:pPr>
+        <w:ind w:left="2880" w:hanging="360"/>
+      </w:pPr>
+      <w:rPr>
+        <w:rFonts w:ascii="Symbol" w:hAnsi="Symbol" w:hint="default"/>
+      </w:rPr>
+    </w:lvl>
+    <w:lvl w:ilvl="4">
+      <w:start w:val="1"/>
+      <w:numFmt w:val="bullet"/>
+      <w:lvlText w:val="o"/>
+      <w:lvlJc w:val="left"/>
+      <w:pPr>
+        <w:ind w:left="3600" w:hanging="360"/>
+      </w:pPr>
+      <w:rPr>
+        <w:rFonts w:ascii="Courier New" w:hAnsi="Courier New" w:hint="default"/>
+      </w:rPr>
+    </w:lvl>
+    <w:lvl w:ilvl="5">
+      <w:start w:val="1"/>
+      <w:numFmt w:val="bullet"/>
+      <w:lvlText w:val=""/>
+      <w:lvlJc w:val="left"/>
+      <w:pPr>
+        <w:ind w:left="4320" w:hanging="360"/>
+      </w:pPr>
+      <w:rPr>
+        <w:rFonts w:ascii="Wingdings" w:hAnsi="Wingdings" w:hint="default"/>
+      </w:rPr>
+    </w:lvl>
+    <w:lvl w:ilvl="6">
+      <w:start w:val="1"/>
+      <w:numFmt w:val="bullet"/>
+      <w:lvlText w:val=""/>
+      <w:lvlJc w:val="left"/>
+      <w:pPr>
+        <w:ind w:left="5040" w:hanging="360"/>
+      </w:pPr>
+      <w:rPr>
+        <w:rFonts w:ascii="Symbol" w:hAnsi="Symbol" w:hint="default"/>
+      </w:rPr>
+    </w:lvl>
+    <w:lvl w:ilvl="7">
+      <w:start w:val="1"/>
+      <w:numFmt w:val="bullet"/>
+      <w:lvlText w:val="o"/>
+      <w:lvlJc w:val="left"/>
+      <w:pPr>
+        <w:ind w:left="5760" w:hanging="360"/>
+      </w:pPr>
+      <w:rPr>
+        <w:rFonts w:ascii="Courier New" w:hAnsi="Courier New" w:hint="default"/>
+      </w:rPr>
+    </w:lvl>
+    <w:lvl w:ilvl="8">
+      <w:start w:val="1"/>
+      <w:numFmt w:val="bullet"/>
+      <w:lvlText w:val=""/>
+      <w:lvlJc w:val="left"/>
+      <w:pPr>
+        <w:ind w:left="6480" w:hanging="360"/>
+      </w:pPr>
+      <w:rPr>
+        <w:rFonts w:ascii="Wingdings" w:hAnsi="Wingdings" w:hint="default"/>
+      </w:rPr>
+    </w:lvl>
+  </w:abstractNum>
+  <w:abstractNum w:abstractNumId="19" w15:restartNumberingAfterBreak="0">
     <w:nsid w:val="6CCE7311"/>
     <w:multiLevelType w:val="hybridMultilevel"/>
     <w:tmpl w:val="EFCE6162"/>
@@ -5127,7 +6228,7 @@
       </w:rPr>
     </w:lvl>
   </w:abstractNum>
-  <w:abstractNum w:abstractNumId="12" w15:restartNumberingAfterBreak="0">
+  <w:abstractNum w:abstractNumId="20" w15:restartNumberingAfterBreak="0">
     <w:nsid w:val="700B14BD"/>
     <w:multiLevelType w:val="hybridMultilevel"/>
     <w:tmpl w:val="48E614CC"/>
@@ -5211,52 +6312,192 @@
       <w:pPr>
         <w:ind w:left="6480" w:hanging="180"/>
       </w:pPr>
+    </w:lvl>
+  </w:abstractNum>
+  <w:abstractNum w:abstractNumId="21" w15:restartNumberingAfterBreak="0">
+    <w:nsid w:val="702870DD"/>
+    <w:multiLevelType w:val="hybridMultilevel"/>
+    <w:tmpl w:val="191A80B8"/>
+    <w:lvl w:ilvl="0" w:tplc="EC6CA4EE">
+      <w:start w:val="1"/>
+      <w:numFmt w:val="bullet"/>
+      <w:lvlText w:val=""/>
+      <w:lvlJc w:val="left"/>
+      <w:pPr>
+        <w:ind w:left="720" w:hanging="648"/>
+      </w:pPr>
+      <w:rPr>
+        <w:rFonts w:ascii="Symbol" w:hAnsi="Symbol" w:hint="default"/>
+      </w:rPr>
+    </w:lvl>
+    <w:lvl w:ilvl="1" w:tplc="FFFFFFFF" w:tentative="1">
+      <w:start w:val="1"/>
+      <w:numFmt w:val="bullet"/>
+      <w:lvlText w:val="o"/>
+      <w:lvlJc w:val="left"/>
+      <w:pPr>
+        <w:ind w:left="1440" w:hanging="360"/>
+      </w:pPr>
+      <w:rPr>
+        <w:rFonts w:ascii="Courier New" w:hAnsi="Courier New" w:hint="default"/>
+      </w:rPr>
+    </w:lvl>
+    <w:lvl w:ilvl="2" w:tplc="FFFFFFFF" w:tentative="1">
+      <w:start w:val="1"/>
+      <w:numFmt w:val="bullet"/>
+      <w:lvlText w:val=""/>
+      <w:lvlJc w:val="left"/>
+      <w:pPr>
+        <w:ind w:left="2160" w:hanging="360"/>
+      </w:pPr>
+      <w:rPr>
+        <w:rFonts w:ascii="Wingdings" w:hAnsi="Wingdings" w:hint="default"/>
+      </w:rPr>
+    </w:lvl>
+    <w:lvl w:ilvl="3" w:tplc="FFFFFFFF" w:tentative="1">
+      <w:start w:val="1"/>
+      <w:numFmt w:val="bullet"/>
+      <w:lvlText w:val=""/>
+      <w:lvlJc w:val="left"/>
+      <w:pPr>
+        <w:ind w:left="2880" w:hanging="360"/>
+      </w:pPr>
+      <w:rPr>
+        <w:rFonts w:ascii="Symbol" w:hAnsi="Symbol" w:hint="default"/>
+      </w:rPr>
+    </w:lvl>
+    <w:lvl w:ilvl="4" w:tplc="FFFFFFFF" w:tentative="1">
+      <w:start w:val="1"/>
+      <w:numFmt w:val="bullet"/>
+      <w:lvlText w:val="o"/>
+      <w:lvlJc w:val="left"/>
+      <w:pPr>
+        <w:ind w:left="3600" w:hanging="360"/>
+      </w:pPr>
+      <w:rPr>
+        <w:rFonts w:ascii="Courier New" w:hAnsi="Courier New" w:hint="default"/>
+      </w:rPr>
+    </w:lvl>
+    <w:lvl w:ilvl="5" w:tplc="FFFFFFFF" w:tentative="1">
+      <w:start w:val="1"/>
+      <w:numFmt w:val="bullet"/>
+      <w:lvlText w:val=""/>
+      <w:lvlJc w:val="left"/>
+      <w:pPr>
+        <w:ind w:left="4320" w:hanging="360"/>
+      </w:pPr>
+      <w:rPr>
+        <w:rFonts w:ascii="Wingdings" w:hAnsi="Wingdings" w:hint="default"/>
+      </w:rPr>
+    </w:lvl>
+    <w:lvl w:ilvl="6" w:tplc="FFFFFFFF" w:tentative="1">
+      <w:start w:val="1"/>
+      <w:numFmt w:val="bullet"/>
+      <w:lvlText w:val=""/>
+      <w:lvlJc w:val="left"/>
+      <w:pPr>
+        <w:ind w:left="5040" w:hanging="360"/>
+      </w:pPr>
+      <w:rPr>
+        <w:rFonts w:ascii="Symbol" w:hAnsi="Symbol" w:hint="default"/>
+      </w:rPr>
+    </w:lvl>
+    <w:lvl w:ilvl="7" w:tplc="FFFFFFFF" w:tentative="1">
+      <w:start w:val="1"/>
+      <w:numFmt w:val="bullet"/>
+      <w:lvlText w:val="o"/>
+      <w:lvlJc w:val="left"/>
+      <w:pPr>
+        <w:ind w:left="5760" w:hanging="360"/>
+      </w:pPr>
+      <w:rPr>
+        <w:rFonts w:ascii="Courier New" w:hAnsi="Courier New" w:hint="default"/>
+      </w:rPr>
+    </w:lvl>
+    <w:lvl w:ilvl="8" w:tplc="FFFFFFFF" w:tentative="1">
+      <w:start w:val="1"/>
+      <w:numFmt w:val="bullet"/>
+      <w:lvlText w:val=""/>
+      <w:lvlJc w:val="left"/>
+      <w:pPr>
+        <w:ind w:left="6480" w:hanging="360"/>
+      </w:pPr>
+      <w:rPr>
+        <w:rFonts w:ascii="Wingdings" w:hAnsi="Wingdings" w:hint="default"/>
+      </w:rPr>
     </w:lvl>
   </w:abstractNum>
   <w:num w:numId="1">
     <w:abstractNumId w:val="0"/>
   </w:num>
   <w:num w:numId="2">
-    <w:abstractNumId w:val="7"/>
+    <w:abstractNumId w:val="12"/>
   </w:num>
   <w:num w:numId="3">
-    <w:abstractNumId w:val="10"/>
+    <w:abstractNumId w:val="16"/>
   </w:num>
   <w:num w:numId="4">
-    <w:abstractNumId w:val="6"/>
+    <w:abstractNumId w:val="11"/>
   </w:num>
   <w:num w:numId="5">
-    <w:abstractNumId w:val="11"/>
+    <w:abstractNumId w:val="19"/>
   </w:num>
   <w:num w:numId="6">
+    <w:abstractNumId w:val="8"/>
+  </w:num>
+  <w:num w:numId="7">
+    <w:abstractNumId w:val="9"/>
+  </w:num>
+  <w:num w:numId="8">
     <w:abstractNumId w:val="4"/>
   </w:num>
-  <w:num w:numId="7">
+  <w:num w:numId="9">
     <w:abstractNumId w:val="5"/>
   </w:num>
-  <w:num w:numId="8">
-    <w:abstractNumId w:val="2"/>
-  </w:num>
-  <w:num w:numId="9">
-    <w:abstractNumId w:val="3"/>
-  </w:num>
   <w:num w:numId="10">
-    <w:abstractNumId w:val="8"/>
+    <w:abstractNumId w:val="13"/>
   </w:num>
   <w:num w:numId="11">
     <w:abstractNumId w:val="1"/>
   </w:num>
   <w:num w:numId="12">
-    <w:abstractNumId w:val="9"/>
+    <w:abstractNumId w:val="14"/>
   </w:num>
   <w:num w:numId="13">
-    <w:abstractNumId w:val="12"/>
+    <w:abstractNumId w:val="20"/>
+  </w:num>
+  <w:num w:numId="14">
+    <w:abstractNumId w:val="18"/>
+  </w:num>
+  <w:num w:numId="15">
+    <w:abstractNumId w:val="21"/>
+  </w:num>
+  <w:num w:numId="16">
+    <w:abstractNumId w:val="15"/>
+  </w:num>
+  <w:num w:numId="17">
+    <w:abstractNumId w:val="10"/>
+  </w:num>
+  <w:num w:numId="18">
+    <w:abstractNumId w:val="7"/>
+  </w:num>
+  <w:num w:numId="19">
+    <w:abstractNumId w:val="6"/>
+  </w:num>
+  <w:num w:numId="20">
+    <w:abstractNumId w:val="2"/>
+  </w:num>
+  <w:num w:numId="21">
+    <w:abstractNumId w:val="17"/>
+  </w:num>
+  <w:num w:numId="22">
+    <w:abstractNumId w:val="3"/>
   </w:num>
 </w:numbering>
 </file>
 
 <file path=word/styles.xml><?xml version="1.0" encoding="utf-8"?>
-<w:styles xmlns:mc="http://schemas.openxmlformats.org/markup-compatibility/2006" xmlns:r="http://schemas.openxmlformats.org/officeDocument/2006/relationships" xmlns:w="http://schemas.openxmlformats.org/wordprocessingml/2006/main" xmlns:w14="http://schemas.microsoft.com/office/word/2010/wordml" xmlns:w15="http://schemas.microsoft.com/office/word/2012/wordml" xmlns:w16cid="http://schemas.microsoft.com/office/word/2016/wordml/cid" xmlns:w16se="http://schemas.microsoft.com/office/word/2015/wordml/symex" mc:Ignorable="w14 w15 w16se w16cid">
+<w:styles xmlns:mc="http://schemas.openxmlformats.org/markup-compatibility/2006" xmlns:r="http://schemas.openxmlformats.org/officeDocument/2006/relationships" xmlns:w="http://schemas.openxmlformats.org/wordprocessingml/2006/main" xmlns:w14="http://schemas.microsoft.com/office/word/2010/wordml" xmlns:w15="http://schemas.microsoft.com/office/word/2012/wordml" xmlns:w16cex="http://schemas.microsoft.com/office/word/2018/wordml/cex" xmlns:w16cid="http://schemas.microsoft.com/office/word/2016/wordml/cid" xmlns:w16="http://schemas.microsoft.com/office/word/2018/wordml" xmlns:w16sdtdh="http://schemas.microsoft.com/office/word/2020/wordml/sdtdatahash" xmlns:w16se="http://schemas.microsoft.com/office/word/2015/wordml/symex" mc:Ignorable="w14 w15 w16se w16cid w16 w16cex w16sdtdh">
   <w:docDefaults>
     <w:rPrDefault>
       <w:rPr>
@@ -5266,7 +6507,7 @@
     </w:rPrDefault>
     <w:pPrDefault/>
   </w:docDefaults>
-  <w:latentStyles w:defLockedState="0" w:defUIPriority="0" w:defSemiHidden="0" w:defUnhideWhenUsed="0" w:defQFormat="0" w:count="375">
+  <w:latentStyles w:defLockedState="0" w:defUIPriority="0" w:defSemiHidden="0" w:defUnhideWhenUsed="0" w:defQFormat="0" w:count="376">
     <w:lsdException w:name="Normal" w:qFormat="1"/>
     <w:lsdException w:name="heading 1" w:qFormat="1"/>
     <w:lsdException w:name="heading 2" w:qFormat="1"/>
@@ -5365,7 +6606,6 @@
     <w:lsdException w:name="HTML Sample" w:semiHidden="1" w:unhideWhenUsed="1"/>
     <w:lsdException w:name="HTML Typewriter" w:semiHidden="1" w:unhideWhenUsed="1"/>
     <w:lsdException w:name="HTML Variable" w:semiHidden="1" w:unhideWhenUsed="1"/>
-    <w:lsdException w:name="Normal Table" w:semiHidden="1" w:unhideWhenUsed="1"/>
     <w:lsdException w:name="annotation subject" w:semiHidden="1" w:unhideWhenUsed="1"/>
     <w:lsdException w:name="No List" w:semiHidden="1" w:unhideWhenUsed="1"/>
     <w:lsdException w:name="Outline List 1" w:semiHidden="1" w:unhideWhenUsed="1"/>
@@ -5412,9 +6652,7 @@
     <w:lsdException w:name="Table Subtle 2" w:semiHidden="1" w:unhideWhenUsed="1"/>
     <w:lsdException w:name="Table Web 1" w:semiHidden="1" w:unhideWhenUsed="1"/>
     <w:lsdException w:name="Table Web 2" w:semiHidden="1" w:unhideWhenUsed="1"/>
-    <w:lsdException w:name="Table Web 3" w:semiHidden="1" w:unhideWhenUsed="1"/>
     <w:lsdException w:name="Balloon Text" w:semiHidden="1" w:unhideWhenUsed="1"/>
-    <w:lsdException w:name="Table Theme" w:semiHidden="1" w:unhideWhenUsed="1"/>
     <w:lsdException w:name="Placeholder Text" w:semiHidden="1" w:uiPriority="99"/>
     <w:lsdException w:name="No Spacing" w:uiPriority="1" w:qFormat="1"/>
     <w:lsdException w:name="Light Shading" w:uiPriority="60"/>
@@ -5634,6 +6872,7 @@
     <w:lsdException w:name="Smart Hyperlink" w:semiHidden="1" w:uiPriority="99" w:unhideWhenUsed="1"/>
     <w:lsdException w:name="Hashtag" w:semiHidden="1" w:uiPriority="99" w:unhideWhenUsed="1"/>
     <w:lsdException w:name="Unresolved Mention" w:semiHidden="1" w:uiPriority="99" w:unhideWhenUsed="1"/>
+    <w:lsdException w:name="Smart Link" w:semiHidden="1" w:uiPriority="99" w:unhideWhenUsed="1"/>
   </w:latentStyles>
   <w:style w:type="paragraph" w:default="1" w:styleId="Normal">
     <w:name w:val="Normal"/>
@@ -5923,6 +7162,56 @@
       <w:szCs w:val="18"/>
     </w:rPr>
   </w:style>
+  <w:style w:type="numbering" w:customStyle="1" w:styleId="CurrentList1">
+    <w:name w:val="Current List1"/>
+    <w:uiPriority w:val="99"/>
+    <w:rsid w:val="00CD0834"/>
+    <w:pPr>
+      <w:numPr>
+        <w:numId w:val="14"/>
+      </w:numPr>
+    </w:pPr>
+  </w:style>
+  <w:style w:type="numbering" w:customStyle="1" w:styleId="CurrentList2">
+    <w:name w:val="Current List2"/>
+    <w:uiPriority w:val="99"/>
+    <w:rsid w:val="00CD0834"/>
+    <w:pPr>
+      <w:numPr>
+        <w:numId w:val="16"/>
+      </w:numPr>
+    </w:pPr>
+  </w:style>
+  <w:style w:type="numbering" w:customStyle="1" w:styleId="CurrentList3">
+    <w:name w:val="Current List3"/>
+    <w:uiPriority w:val="99"/>
+    <w:rsid w:val="00CD0834"/>
+    <w:pPr>
+      <w:numPr>
+        <w:numId w:val="18"/>
+      </w:numPr>
+    </w:pPr>
+  </w:style>
+  <w:style w:type="numbering" w:customStyle="1" w:styleId="CurrentList4">
+    <w:name w:val="Current List4"/>
+    <w:uiPriority w:val="99"/>
+    <w:rsid w:val="00CD0834"/>
+    <w:pPr>
+      <w:numPr>
+        <w:numId w:val="19"/>
+      </w:numPr>
+    </w:pPr>
+  </w:style>
+  <w:style w:type="numbering" w:customStyle="1" w:styleId="CurrentList5">
+    <w:name w:val="Current List5"/>
+    <w:uiPriority w:val="99"/>
+    <w:rsid w:val="00AD523B"/>
+    <w:pPr>
+      <w:numPr>
+        <w:numId w:val="21"/>
+      </w:numPr>
+    </w:pPr>
+  </w:style>
 </w:styles>
 </file>
 

--- a/assets/pdf/CV.docx
+++ b/assets/pdf/CV.docx
@@ -1543,23 +1543,45 @@
         <w:lastRenderedPageBreak/>
         <w:t xml:space="preserve">Leadership in </w:t>
       </w:r>
-      <w:proofErr w:type="gramStart"/>
       <w:r>
         <w:rPr>
           <w:rFonts w:asciiTheme="minorHAnsi" w:hAnsiTheme="minorHAnsi" w:cstheme="minorHAnsi"/>
           <w:sz w:val="28"/>
           <w:szCs w:val="28"/>
         </w:rPr>
-        <w:t>Externally-Funded</w:t>
-      </w:r>
-      <w:proofErr w:type="gramEnd"/>
+        <w:t>Federally</w:t>
+      </w:r>
       <w:r>
         <w:rPr>
           <w:rFonts w:asciiTheme="minorHAnsi" w:hAnsiTheme="minorHAnsi" w:cstheme="minorHAnsi"/>
           <w:sz w:val="28"/>
           <w:szCs w:val="28"/>
         </w:rPr>
-        <w:t xml:space="preserve"> Awards for Research</w:t>
+        <w:t xml:space="preserve"> </w:t>
+      </w:r>
+      <w:r>
+        <w:rPr>
+          <w:rFonts w:asciiTheme="minorHAnsi" w:hAnsiTheme="minorHAnsi" w:cstheme="minorHAnsi"/>
+          <w:sz w:val="28"/>
+          <w:szCs w:val="28"/>
+        </w:rPr>
+        <w:t xml:space="preserve">Funded </w:t>
+      </w:r>
+      <w:r>
+        <w:rPr>
+          <w:rFonts w:asciiTheme="minorHAnsi" w:hAnsiTheme="minorHAnsi" w:cstheme="minorHAnsi"/>
+          <w:sz w:val="28"/>
+          <w:szCs w:val="28"/>
+        </w:rPr>
+        <w:t xml:space="preserve">Research </w:t>
+      </w:r>
+      <w:r>
+        <w:rPr>
+          <w:rFonts w:asciiTheme="minorHAnsi" w:hAnsiTheme="minorHAnsi" w:cstheme="minorHAnsi"/>
+          <w:sz w:val="28"/>
+          <w:szCs w:val="28"/>
+        </w:rPr>
+        <w:t>Awards</w:t>
       </w:r>
       <w:r>
         <w:rPr>
@@ -1637,42 +1659,15 @@
         </w:rPr>
         <w:tab/>
       </w:r>
-      <w:r>
-        <w:rPr>
-          <w:rFonts w:asciiTheme="minorHAnsi" w:hAnsiTheme="minorHAnsi" w:cstheme="minorHAnsi"/>
-        </w:rPr>
-        <w:fldChar w:fldCharType="begin"/>
-      </w:r>
-      <w:r>
-        <w:rPr>
-          <w:rFonts w:asciiTheme="minorHAnsi" w:hAnsiTheme="minorHAnsi" w:cstheme="minorHAnsi"/>
-        </w:rPr>
-        <w:instrText>HYPERLINK "https://a3d3.ai/"</w:instrText>
-      </w:r>
-      <w:r>
-        <w:rPr>
-          <w:rFonts w:asciiTheme="minorHAnsi" w:hAnsiTheme="minorHAnsi" w:cstheme="minorHAnsi"/>
-        </w:rPr>
-      </w:r>
-      <w:r>
-        <w:rPr>
-          <w:rFonts w:asciiTheme="minorHAnsi" w:hAnsiTheme="minorHAnsi" w:cstheme="minorHAnsi"/>
-        </w:rPr>
-        <w:fldChar w:fldCharType="separate"/>
-      </w:r>
-      <w:r>
-        <w:rPr>
-          <w:rStyle w:val="Hyperlink"/>
-          <w:rFonts w:asciiTheme="minorHAnsi" w:hAnsiTheme="minorHAnsi" w:cstheme="minorHAnsi"/>
-        </w:rPr>
-        <w:t>Accelerated AI Algorithms for Data-Driven Discovery Institute</w:t>
-      </w:r>
-      <w:r>
-        <w:rPr>
-          <w:rFonts w:asciiTheme="minorHAnsi" w:hAnsiTheme="minorHAnsi" w:cstheme="minorHAnsi"/>
-        </w:rPr>
-        <w:fldChar w:fldCharType="end"/>
-      </w:r>
+      <w:hyperlink r:id="rId12" w:history="1">
+        <w:r>
+          <w:rPr>
+            <w:rStyle w:val="Hyperlink"/>
+            <w:rFonts w:asciiTheme="minorHAnsi" w:hAnsiTheme="minorHAnsi" w:cstheme="minorHAnsi"/>
+          </w:rPr>
+          <w:t>Accelerated AI Algorithms for Data-Driven Discovery Institute</w:t>
+        </w:r>
+      </w:hyperlink>
       <w:r>
         <w:rPr>
           <w:rFonts w:asciiTheme="minorHAnsi" w:hAnsiTheme="minorHAnsi" w:cstheme="minorHAnsi"/>
@@ -1717,7 +1712,7 @@
         </w:rPr>
         <w:tab/>
       </w:r>
-      <w:hyperlink r:id="rId12" w:history="1">
+      <w:hyperlink r:id="rId13" w:history="1">
         <w:r>
           <w:rPr>
             <w:rStyle w:val="Hyperlink"/>
@@ -1775,7 +1770,7 @@
         </w:rPr>
         <w:tab/>
       </w:r>
-      <w:hyperlink r:id="rId13" w:history="1">
+      <w:hyperlink r:id="rId14" w:history="1">
         <w:r>
           <w:rPr>
             <w:rStyle w:val="Hyperlink"/>
@@ -1821,7 +1816,7 @@
         </w:rPr>
         <w:tab/>
       </w:r>
-      <w:hyperlink r:id="rId14" w:history="1">
+      <w:hyperlink r:id="rId15" w:history="1">
         <w:r>
           <w:rPr>
             <w:rStyle w:val="Hyperlink"/>
@@ -1862,7 +1857,7 @@
         </w:rPr>
         <w:tab/>
       </w:r>
-      <w:hyperlink r:id="rId15" w:history="1">
+      <w:hyperlink r:id="rId16" w:history="1">
         <w:r>
           <w:rPr>
             <w:rStyle w:val="Hyperlink"/>
@@ -1919,7 +1914,7 @@
         </w:rPr>
         <w:tab/>
       </w:r>
-      <w:hyperlink r:id="rId16" w:history="1">
+      <w:hyperlink r:id="rId17" w:history="1">
         <w:r>
           <w:rPr>
             <w:rStyle w:val="Hyperlink"/>
@@ -1960,7 +1955,7 @@
         </w:rPr>
         <w:tab/>
       </w:r>
-      <w:hyperlink r:id="rId17" w:history="1">
+      <w:hyperlink r:id="rId18" w:history="1">
         <w:r>
           <w:rPr>
             <w:rStyle w:val="Hyperlink"/>
@@ -2001,7 +1996,7 @@
         </w:rPr>
         <w:tab/>
       </w:r>
-      <w:hyperlink r:id="rId18" w:history="1">
+      <w:hyperlink r:id="rId19" w:history="1">
         <w:r>
           <w:rPr>
             <w:rStyle w:val="Hyperlink"/>
@@ -2068,49 +2063,35 @@
           <w:rFonts w:asciiTheme="minorHAnsi" w:hAnsiTheme="minorHAnsi" w:cstheme="minorHAnsi"/>
           <w:bCs/>
         </w:rPr>
-        <w:t xml:space="preserve"> </w:t>
+        <w:t xml:space="preserve"> [</w:t>
       </w:r>
       <w:r>
         <w:rPr>
           <w:rFonts w:asciiTheme="minorHAnsi" w:hAnsiTheme="minorHAnsi" w:cstheme="minorHAnsi"/>
           <w:bCs/>
         </w:rPr>
-        <w:t>[</w:t>
+        <w:t>ATLAS</w:t>
       </w:r>
       <w:r>
         <w:rPr>
           <w:rFonts w:asciiTheme="minorHAnsi" w:hAnsiTheme="minorHAnsi" w:cstheme="minorHAnsi"/>
           <w:bCs/>
         </w:rPr>
-        <w:t>ATLAS</w:t>
+        <w:t>, CDF</w:t>
       </w:r>
       <w:r>
         <w:rPr>
           <w:rFonts w:asciiTheme="minorHAnsi" w:hAnsiTheme="minorHAnsi" w:cstheme="minorHAnsi"/>
           <w:bCs/>
         </w:rPr>
-        <w:t>, CDF</w:t>
+        <w:t xml:space="preserve"> experiment</w:t>
       </w:r>
       <w:r>
         <w:rPr>
           <w:rFonts w:asciiTheme="minorHAnsi" w:hAnsiTheme="minorHAnsi" w:cstheme="minorHAnsi"/>
           <w:bCs/>
         </w:rPr>
-        <w:t xml:space="preserve"> experiment</w:t>
-      </w:r>
-      <w:r>
-        <w:rPr>
-          <w:rFonts w:asciiTheme="minorHAnsi" w:hAnsiTheme="minorHAnsi" w:cstheme="minorHAnsi"/>
-          <w:bCs/>
-        </w:rPr>
-        <w:t>s</w:t>
-      </w:r>
-      <w:r>
-        <w:rPr>
-          <w:rFonts w:asciiTheme="minorHAnsi" w:hAnsiTheme="minorHAnsi" w:cstheme="minorHAnsi"/>
-          <w:bCs/>
-        </w:rPr>
-        <w:t>]</w:t>
+        <w:t>s]</w:t>
       </w:r>
       <w:r>
         <w:rPr>
@@ -2280,7 +2261,7 @@
         </w:rPr>
         <w:t>new physics [</w:t>
       </w:r>
-      <w:hyperlink r:id="rId19" w:history="1">
+      <w:hyperlink r:id="rId20" w:history="1">
         <w:r>
           <w:rPr>
             <w:rStyle w:val="Hyperlink"/>
@@ -2295,7 +2276,7 @@
         </w:rPr>
         <w:t xml:space="preserve">, </w:t>
       </w:r>
-      <w:hyperlink r:id="rId20" w:history="1">
+      <w:hyperlink r:id="rId21" w:history="1">
         <w:r>
           <w:rPr>
             <w:rStyle w:val="Hyperlink"/>
@@ -2310,7 +2291,7 @@
         </w:rPr>
         <w:t xml:space="preserve">, </w:t>
       </w:r>
-      <w:hyperlink r:id="rId21" w:history="1">
+      <w:hyperlink r:id="rId22" w:history="1">
         <w:r>
           <w:rPr>
             <w:rStyle w:val="Hyperlink"/>
@@ -2325,7 +2306,7 @@
         </w:rPr>
         <w:t xml:space="preserve">, </w:t>
       </w:r>
-      <w:hyperlink r:id="rId22" w:history="1">
+      <w:hyperlink r:id="rId23" w:history="1">
         <w:r>
           <w:rPr>
             <w:rStyle w:val="Hyperlink"/>
@@ -2340,7 +2321,7 @@
         </w:rPr>
         <w:t xml:space="preserve">, </w:t>
       </w:r>
-      <w:hyperlink r:id="rId23" w:history="1">
+      <w:hyperlink r:id="rId24" w:history="1">
         <w:r>
           <w:rPr>
             <w:rStyle w:val="Hyperlink"/>
@@ -2355,7 +2336,7 @@
         </w:rPr>
         <w:t xml:space="preserve">, </w:t>
       </w:r>
-      <w:hyperlink r:id="rId24" w:history="1">
+      <w:hyperlink r:id="rId25" w:history="1">
         <w:r>
           <w:rPr>
             <w:rStyle w:val="Hyperlink"/>
@@ -2370,7 +2351,7 @@
         </w:rPr>
         <w:t xml:space="preserve">, </w:t>
       </w:r>
-      <w:hyperlink r:id="rId25" w:history="1">
+      <w:hyperlink r:id="rId26" w:history="1">
         <w:r>
           <w:rPr>
             <w:rStyle w:val="Hyperlink"/>
@@ -2385,7 +2366,7 @@
         </w:rPr>
         <w:t xml:space="preserve">, </w:t>
       </w:r>
-      <w:hyperlink r:id="rId26" w:history="1">
+      <w:hyperlink r:id="rId27" w:history="1">
         <w:r>
           <w:rPr>
             <w:rStyle w:val="Hyperlink"/>
@@ -2400,7 +2381,7 @@
         </w:rPr>
         <w:t xml:space="preserve">, </w:t>
       </w:r>
-      <w:hyperlink r:id="rId27" w:history="1">
+      <w:hyperlink r:id="rId28" w:history="1">
         <w:r>
           <w:rPr>
             <w:rStyle w:val="Hyperlink"/>
@@ -2415,7 +2396,7 @@
         </w:rPr>
         <w:t xml:space="preserve">, </w:t>
       </w:r>
-      <w:hyperlink r:id="rId28" w:history="1">
+      <w:hyperlink r:id="rId29" w:history="1">
         <w:r>
           <w:rPr>
             <w:rStyle w:val="Hyperlink"/>
@@ -2430,7 +2411,7 @@
         </w:rPr>
         <w:t xml:space="preserve">, </w:t>
       </w:r>
-      <w:hyperlink r:id="rId29" w:history="1">
+      <w:hyperlink r:id="rId30" w:history="1">
         <w:r>
           <w:rPr>
             <w:rStyle w:val="Hyperlink"/>
@@ -2445,7 +2426,7 @@
         </w:rPr>
         <w:t xml:space="preserve">, </w:t>
       </w:r>
-      <w:hyperlink r:id="rId30" w:history="1">
+      <w:hyperlink r:id="rId31" w:history="1">
         <w:r>
           <w:rPr>
             <w:rStyle w:val="Hyperlink"/>
@@ -2507,7 +2488,7 @@
         </w:rPr>
         <w:t>collider [</w:t>
       </w:r>
-      <w:hyperlink r:id="rId31" w:history="1">
+      <w:hyperlink r:id="rId32" w:history="1">
         <w:r>
           <w:rPr>
             <w:rStyle w:val="Hyperlink"/>
@@ -2545,7 +2526,7 @@
         </w:rPr>
         <w:t>First observation of WZ production [</w:t>
       </w:r>
-      <w:hyperlink r:id="rId32" w:history="1">
+      <w:hyperlink r:id="rId33" w:history="1">
         <w:r>
           <w:rPr>
             <w:rStyle w:val="Hyperlink"/>
@@ -2601,7 +2582,7 @@
         </w:rPr>
         <w:t>[</w:t>
       </w:r>
-      <w:hyperlink r:id="rId33" w:history="1">
+      <w:hyperlink r:id="rId34" w:history="1">
         <w:r>
           <w:rPr>
             <w:rStyle w:val="Hyperlink"/>
@@ -2616,7 +2597,7 @@
         </w:rPr>
         <w:t xml:space="preserve">, </w:t>
       </w:r>
-      <w:hyperlink r:id="rId34" w:history="1">
+      <w:hyperlink r:id="rId35" w:history="1">
         <w:r>
           <w:rPr>
             <w:rStyle w:val="Hyperlink"/>
@@ -2661,14 +2642,7 @@
           <w:rFonts w:asciiTheme="minorHAnsi" w:hAnsiTheme="minorHAnsi" w:cstheme="minorHAnsi"/>
           <w:bCs/>
         </w:rPr>
-        <w:t xml:space="preserve"> </w:t>
-      </w:r>
-      <w:r>
-        <w:rPr>
-          <w:rFonts w:asciiTheme="minorHAnsi" w:hAnsiTheme="minorHAnsi" w:cstheme="minorHAnsi"/>
-          <w:bCs/>
-        </w:rPr>
-        <w:t>[</w:t>
+        <w:t xml:space="preserve"> [</w:t>
       </w:r>
       <w:r>
         <w:rPr>
@@ -2742,7 +2716,7 @@
         </w:rPr>
         <w:t xml:space="preserve"> discovery [</w:t>
       </w:r>
-      <w:hyperlink r:id="rId35" w:history="1">
+      <w:hyperlink r:id="rId36" w:history="1">
         <w:r>
           <w:rPr>
             <w:rStyle w:val="Hyperlink"/>
@@ -2811,7 +2785,7 @@
         </w:rPr>
         <w:t>observation [</w:t>
       </w:r>
-      <w:hyperlink r:id="rId36" w:history="1">
+      <w:hyperlink r:id="rId37" w:history="1">
         <w:r>
           <w:rPr>
             <w:rStyle w:val="Hyperlink"/>
@@ -2856,7 +2830,7 @@
         </w:rPr>
         <w:t xml:space="preserve">d to the </w:t>
       </w:r>
-      <w:hyperlink r:id="rId37" w:history="1">
+      <w:hyperlink r:id="rId38" w:history="1">
         <w:r>
           <w:rPr>
             <w:rStyle w:val="Hyperlink"/>
@@ -2927,21 +2901,7 @@
           <w:rFonts w:asciiTheme="minorHAnsi" w:hAnsiTheme="minorHAnsi" w:cstheme="minorHAnsi"/>
           <w:bCs/>
         </w:rPr>
-        <w:t xml:space="preserve"> </w:t>
-      </w:r>
-      <w:r>
-        <w:rPr>
-          <w:rFonts w:asciiTheme="minorHAnsi" w:hAnsiTheme="minorHAnsi" w:cstheme="minorHAnsi"/>
-          <w:bCs/>
-        </w:rPr>
-        <w:t>[</w:t>
-      </w:r>
-      <w:r>
-        <w:rPr>
-          <w:rFonts w:asciiTheme="minorHAnsi" w:hAnsiTheme="minorHAnsi" w:cstheme="minorHAnsi"/>
-          <w:bCs/>
-        </w:rPr>
-        <w:t>CDF</w:t>
+        <w:t xml:space="preserve"> [CDF</w:t>
       </w:r>
       <w:r>
         <w:rPr>
@@ -3140,7 +3100,7 @@
         </w:rPr>
         <w:t>. At the time of publication [</w:t>
       </w:r>
-      <w:hyperlink r:id="rId38" w:history="1">
+      <w:hyperlink r:id="rId39" w:history="1">
         <w:r>
           <w:rPr>
             <w:rStyle w:val="Hyperlink"/>
@@ -3310,21 +3270,7 @@
           <w:rFonts w:asciiTheme="minorHAnsi" w:hAnsiTheme="minorHAnsi" w:cstheme="minorHAnsi"/>
           <w:bCs/>
         </w:rPr>
-        <w:t xml:space="preserve"> </w:t>
-      </w:r>
-      <w:r>
-        <w:rPr>
-          <w:rFonts w:asciiTheme="minorHAnsi" w:hAnsiTheme="minorHAnsi" w:cstheme="minorHAnsi"/>
-          <w:bCs/>
-        </w:rPr>
-        <w:t>[</w:t>
-      </w:r>
-      <w:r>
-        <w:rPr>
-          <w:rFonts w:asciiTheme="minorHAnsi" w:hAnsiTheme="minorHAnsi" w:cstheme="minorHAnsi"/>
-          <w:bCs/>
-        </w:rPr>
-        <w:t>SNO</w:t>
+        <w:t xml:space="preserve"> [SNO</w:t>
       </w:r>
       <w:r>
         <w:rPr>
@@ -3455,7 +3401,7 @@
         </w:rPr>
         <w:t xml:space="preserve"> the decades-long “Solar Neutrino Problem”. The first SNO paper [</w:t>
       </w:r>
-      <w:hyperlink r:id="rId39" w:history="1">
+      <w:hyperlink r:id="rId40" w:history="1">
         <w:r>
           <w:rPr>
             <w:rStyle w:val="Hyperlink"/>
@@ -3504,7 +3450,7 @@
         </w:rPr>
         <w:t xml:space="preserve"> work and led to the </w:t>
       </w:r>
-      <w:hyperlink r:id="rId40" w:history="1">
+      <w:hyperlink r:id="rId41" w:history="1">
         <w:r>
           <w:rPr>
             <w:rStyle w:val="Hyperlink"/>
@@ -3526,7 +3472,7 @@
         </w:rPr>
         <w:t xml:space="preserve"> and </w:t>
       </w:r>
-      <w:hyperlink r:id="rId41" w:history="1">
+      <w:hyperlink r:id="rId42" w:history="1">
         <w:r>
           <w:rPr>
             <w:rStyle w:val="Hyperlink"/>
@@ -3656,45 +3602,6 @@
           <w:rFonts w:asciiTheme="minorHAnsi" w:hAnsiTheme="minorHAnsi" w:cstheme="minorHAnsi"/>
         </w:rPr>
         <w:t xml:space="preserve"> </w:t>
-      </w:r>
-      <w:hyperlink r:id="rId42" w:history="1">
-        <w:r>
-          <w:rPr>
-            <w:rStyle w:val="Hyperlink"/>
-            <w:rFonts w:asciiTheme="minorHAnsi" w:hAnsiTheme="minorHAnsi" w:cstheme="minorHAnsi"/>
-          </w:rPr>
-          <w:t>here</w:t>
-        </w:r>
-      </w:hyperlink>
-      <w:r>
-        <w:rPr>
-          <w:rFonts w:asciiTheme="minorHAnsi" w:hAnsiTheme="minorHAnsi" w:cstheme="minorHAnsi"/>
-        </w:rPr>
-        <w:t xml:space="preserve"> and a </w:t>
-      </w:r>
-      <w:r>
-        <w:rPr>
-          <w:rFonts w:asciiTheme="minorHAnsi" w:hAnsiTheme="minorHAnsi" w:cstheme="minorHAnsi"/>
-        </w:rPr>
-        <w:t xml:space="preserve">full </w:t>
-      </w:r>
-      <w:r>
-        <w:rPr>
-          <w:rFonts w:asciiTheme="minorHAnsi" w:hAnsiTheme="minorHAnsi" w:cstheme="minorHAnsi"/>
-        </w:rPr>
-        <w:t xml:space="preserve">list of </w:t>
-      </w:r>
-      <w:r>
-        <w:rPr>
-          <w:rFonts w:asciiTheme="minorHAnsi" w:hAnsiTheme="minorHAnsi" w:cstheme="minorHAnsi"/>
-        </w:rPr>
-        <w:t xml:space="preserve">my </w:t>
-      </w:r>
-      <w:r>
-        <w:rPr>
-          <w:rFonts w:asciiTheme="minorHAnsi" w:hAnsiTheme="minorHAnsi" w:cstheme="minorHAnsi"/>
-        </w:rPr>
-        <w:t xml:space="preserve">publications </w:t>
       </w:r>
       <w:hyperlink r:id="rId43" w:history="1">
         <w:r>
@@ -3709,6 +3616,45 @@
         <w:rPr>
           <w:rFonts w:asciiTheme="minorHAnsi" w:hAnsiTheme="minorHAnsi" w:cstheme="minorHAnsi"/>
         </w:rPr>
+        <w:t xml:space="preserve"> and a </w:t>
+      </w:r>
+      <w:r>
+        <w:rPr>
+          <w:rFonts w:asciiTheme="minorHAnsi" w:hAnsiTheme="minorHAnsi" w:cstheme="minorHAnsi"/>
+        </w:rPr>
+        <w:t xml:space="preserve">full </w:t>
+      </w:r>
+      <w:r>
+        <w:rPr>
+          <w:rFonts w:asciiTheme="minorHAnsi" w:hAnsiTheme="minorHAnsi" w:cstheme="minorHAnsi"/>
+        </w:rPr>
+        <w:t xml:space="preserve">list of </w:t>
+      </w:r>
+      <w:r>
+        <w:rPr>
+          <w:rFonts w:asciiTheme="minorHAnsi" w:hAnsiTheme="minorHAnsi" w:cstheme="minorHAnsi"/>
+        </w:rPr>
+        <w:t xml:space="preserve">my </w:t>
+      </w:r>
+      <w:r>
+        <w:rPr>
+          <w:rFonts w:asciiTheme="minorHAnsi" w:hAnsiTheme="minorHAnsi" w:cstheme="minorHAnsi"/>
+        </w:rPr>
+        <w:t xml:space="preserve">publications </w:t>
+      </w:r>
+      <w:hyperlink r:id="rId44" w:history="1">
+        <w:r>
+          <w:rPr>
+            <w:rStyle w:val="Hyperlink"/>
+            <w:rFonts w:asciiTheme="minorHAnsi" w:hAnsiTheme="minorHAnsi" w:cstheme="minorHAnsi"/>
+          </w:rPr>
+          <w:t>here</w:t>
+        </w:r>
+      </w:hyperlink>
+      <w:r>
+        <w:rPr>
+          <w:rFonts w:asciiTheme="minorHAnsi" w:hAnsiTheme="minorHAnsi" w:cstheme="minorHAnsi"/>
+        </w:rPr>
         <w:t>.</w:t>
       </w:r>
     </w:p>
@@ -3721,7 +3667,7 @@
       </w:pPr>
     </w:p>
     <w:sectPr>
-      <w:footerReference w:type="default" r:id="rId44"/>
+      <w:footerReference w:type="default" r:id="rId45"/>
       <w:pgSz w:w="12240" w:h="15840"/>
       <w:pgMar w:top="1440" w:right="1440" w:bottom="1440" w:left="1800" w:header="720" w:footer="720" w:gutter="0"/>
       <w:cols w:space="720"/>
@@ -6606,6 +6552,7 @@
     <w:lsdException w:name="HTML Sample" w:semiHidden="1" w:unhideWhenUsed="1"/>
     <w:lsdException w:name="HTML Typewriter" w:semiHidden="1" w:unhideWhenUsed="1"/>
     <w:lsdException w:name="HTML Variable" w:semiHidden="1" w:unhideWhenUsed="1"/>
+    <w:lsdException w:name="Normal Table" w:semiHidden="1" w:unhideWhenUsed="1"/>
     <w:lsdException w:name="annotation subject" w:semiHidden="1" w:unhideWhenUsed="1"/>
     <w:lsdException w:name="No List" w:semiHidden="1" w:unhideWhenUsed="1"/>
     <w:lsdException w:name="Outline List 1" w:semiHidden="1" w:unhideWhenUsed="1"/>
@@ -6652,7 +6599,9 @@
     <w:lsdException w:name="Table Subtle 2" w:semiHidden="1" w:unhideWhenUsed="1"/>
     <w:lsdException w:name="Table Web 1" w:semiHidden="1" w:unhideWhenUsed="1"/>
     <w:lsdException w:name="Table Web 2" w:semiHidden="1" w:unhideWhenUsed="1"/>
+    <w:lsdException w:name="Table Web 3" w:semiHidden="1" w:unhideWhenUsed="1"/>
     <w:lsdException w:name="Balloon Text" w:semiHidden="1" w:unhideWhenUsed="1"/>
+    <w:lsdException w:name="Table Theme" w:semiHidden="1" w:unhideWhenUsed="1"/>
     <w:lsdException w:name="Placeholder Text" w:semiHidden="1" w:uiPriority="99"/>
     <w:lsdException w:name="No Spacing" w:uiPriority="1" w:qFormat="1"/>
     <w:lsdException w:name="Light Shading" w:uiPriority="60"/>

--- a/assets/pdf/CV.docx
+++ b/assets/pdf/CV.docx
@@ -1,6 +1,6 @@
 
 <file path=word/document.xml><?xml version="1.0" encoding="utf-8"?>
-<w:document xmlns:wpc="http://schemas.microsoft.com/office/word/2010/wordprocessingCanvas" xmlns:cx="http://schemas.microsoft.com/office/drawing/2014/chartex" xmlns:cx1="http://schemas.microsoft.com/office/drawing/2015/9/8/chartex" xmlns:cx2="http://schemas.microsoft.com/office/drawing/2015/10/21/chartex" xmlns:cx3="http://schemas.microsoft.com/office/drawing/2016/5/9/chartex" xmlns:cx4="http://schemas.microsoft.com/office/drawing/2016/5/10/chartex" xmlns:cx5="http://schemas.microsoft.com/office/drawing/2016/5/11/chartex" xmlns:cx6="http://schemas.microsoft.com/office/drawing/2016/5/12/chartex" xmlns:cx7="http://schemas.microsoft.com/office/drawing/2016/5/13/chartex" xmlns:cx8="http://schemas.microsoft.com/office/drawing/2016/5/14/chartex" xmlns:mc="http://schemas.openxmlformats.org/markup-compatibility/2006" xmlns:aink="http://schemas.microsoft.com/office/drawing/2016/ink" xmlns:am3d="http://schemas.microsoft.com/office/drawing/2017/model3d" xmlns:o="urn:schemas-microsoft-com:office:office" xmlns:r="http://schemas.openxmlformats.org/officeDocument/2006/relationships" xmlns:m="http://schemas.openxmlformats.org/officeDocument/2006/math" xmlns:v="urn:schemas-microsoft-com:vml" xmlns:wp14="http://schemas.microsoft.com/office/word/2010/wordprocessingDrawing" xmlns:wp="http://schemas.openxmlformats.org/drawingml/2006/wordprocessingDrawing" xmlns:w10="urn:schemas-microsoft-com:office:word" xmlns:w="http://schemas.openxmlformats.org/wordprocessingml/2006/main" xmlns:w14="http://schemas.microsoft.com/office/word/2010/wordml" xmlns:w15="http://schemas.microsoft.com/office/word/2012/wordml" xmlns:w16cex="http://schemas.microsoft.com/office/word/2018/wordml/cex" xmlns:w16cid="http://schemas.microsoft.com/office/word/2016/wordml/cid" xmlns:w16="http://schemas.microsoft.com/office/word/2018/wordml" xmlns:w16sdtdh="http://schemas.microsoft.com/office/word/2020/wordml/sdtdatahash" xmlns:w16se="http://schemas.microsoft.com/office/word/2015/wordml/symex" xmlns:wpg="http://schemas.microsoft.com/office/word/2010/wordprocessingGroup" xmlns:wpi="http://schemas.microsoft.com/office/word/2010/wordprocessingInk" xmlns:wne="http://schemas.microsoft.com/office/word/2006/wordml" xmlns:wps="http://schemas.microsoft.com/office/word/2010/wordprocessingShape" mc:Ignorable="w14 w15 w16se w16cid w16 w16cex w16sdtdh wp14">
+<w:document xmlns:wpc="http://schemas.microsoft.com/office/word/2010/wordprocessingCanvas" xmlns:cx="http://schemas.microsoft.com/office/drawing/2014/chartex" xmlns:cx1="http://schemas.microsoft.com/office/drawing/2015/9/8/chartex" xmlns:cx2="http://schemas.microsoft.com/office/drawing/2015/10/21/chartex" xmlns:cx3="http://schemas.microsoft.com/office/drawing/2016/5/9/chartex" xmlns:cx4="http://schemas.microsoft.com/office/drawing/2016/5/10/chartex" xmlns:cx5="http://schemas.microsoft.com/office/drawing/2016/5/11/chartex" xmlns:cx6="http://schemas.microsoft.com/office/drawing/2016/5/12/chartex" xmlns:cx7="http://schemas.microsoft.com/office/drawing/2016/5/13/chartex" xmlns:cx8="http://schemas.microsoft.com/office/drawing/2016/5/14/chartex" xmlns:mc="http://schemas.openxmlformats.org/markup-compatibility/2006" xmlns:aink="http://schemas.microsoft.com/office/drawing/2016/ink" xmlns:am3d="http://schemas.microsoft.com/office/drawing/2017/model3d" xmlns:o="urn:schemas-microsoft-com:office:office" xmlns:oel="http://schemas.microsoft.com/office/2019/extlst" xmlns:r="http://schemas.openxmlformats.org/officeDocument/2006/relationships" xmlns:m="http://schemas.openxmlformats.org/officeDocument/2006/math" xmlns:v="urn:schemas-microsoft-com:vml" xmlns:wp14="http://schemas.microsoft.com/office/word/2010/wordprocessingDrawing" xmlns:wp="http://schemas.openxmlformats.org/drawingml/2006/wordprocessingDrawing" xmlns:w10="urn:schemas-microsoft-com:office:word" xmlns:w="http://schemas.openxmlformats.org/wordprocessingml/2006/main" xmlns:w14="http://schemas.microsoft.com/office/word/2010/wordml" xmlns:w15="http://schemas.microsoft.com/office/word/2012/wordml" xmlns:w16cex="http://schemas.microsoft.com/office/word/2018/wordml/cex" xmlns:w16cid="http://schemas.microsoft.com/office/word/2016/wordml/cid" xmlns:w16="http://schemas.microsoft.com/office/word/2018/wordml" xmlns:w16sdtdh="http://schemas.microsoft.com/office/word/2020/wordml/sdtdatahash" xmlns:w16se="http://schemas.microsoft.com/office/word/2015/wordml/symex" xmlns:wpg="http://schemas.microsoft.com/office/word/2010/wordprocessingGroup" xmlns:wpi="http://schemas.microsoft.com/office/word/2010/wordprocessingInk" xmlns:wne="http://schemas.microsoft.com/office/word/2006/wordml" xmlns:wps="http://schemas.microsoft.com/office/word/2010/wordprocessingShape" mc:Ignorable="w14 w15 w16se w16cid w16 w16cex w16sdtdh wp14">
   <w:body>
     <w:p>
       <w:pPr>
@@ -231,6 +231,8 @@
       <w:r>
         <w:rPr>
           <w:rFonts w:asciiTheme="minorHAnsi" w:hAnsiTheme="minorHAnsi" w:cstheme="minorHAnsi"/>
+          <w:i/>
+          <w:iCs/>
         </w:rPr>
         <w:t>2001</w:t>
       </w:r>
@@ -346,12 +348,16 @@
       <w:r>
         <w:rPr>
           <w:rFonts w:asciiTheme="minorHAnsi" w:hAnsiTheme="minorHAnsi" w:cstheme="minorHAnsi"/>
+          <w:i/>
+          <w:iCs/>
         </w:rPr>
         <w:t>1</w:t>
       </w:r>
       <w:r>
         <w:rPr>
           <w:rFonts w:asciiTheme="minorHAnsi" w:hAnsiTheme="minorHAnsi" w:cstheme="minorHAnsi"/>
+          <w:i/>
+          <w:iCs/>
         </w:rPr>
         <w:t>994</w:t>
       </w:r>
@@ -454,6 +460,13 @@
           <w:rFonts w:asciiTheme="minorHAnsi" w:hAnsiTheme="minorHAnsi" w:cstheme="minorHAnsi"/>
         </w:rPr>
         <w:tab/>
+      </w:r>
+      <w:r>
+        <w:rPr>
+          <w:rFonts w:asciiTheme="minorHAnsi" w:hAnsiTheme="minorHAnsi" w:cstheme="minorHAnsi"/>
+          <w:i/>
+          <w:iCs/>
+        </w:rPr>
         <w:t>2019 –</w:t>
       </w:r>
     </w:p>
@@ -494,6 +507,13 @@
           <w:rFonts w:asciiTheme="minorHAnsi" w:hAnsiTheme="minorHAnsi" w:cstheme="minorHAnsi"/>
         </w:rPr>
         <w:tab/>
+      </w:r>
+      <w:r>
+        <w:rPr>
+          <w:rFonts w:asciiTheme="minorHAnsi" w:hAnsiTheme="minorHAnsi" w:cstheme="minorHAnsi"/>
+          <w:i/>
+          <w:iCs/>
+        </w:rPr>
         <w:t>2018 –</w:t>
       </w:r>
     </w:p>
@@ -544,8 +564,16 @@
       <w:r>
         <w:rPr>
           <w:rFonts w:asciiTheme="minorHAnsi" w:hAnsiTheme="minorHAnsi" w:cstheme="minorHAnsi"/>
-        </w:rPr>
-        <w:t xml:space="preserve">2018 – </w:t>
+          <w:i/>
+          <w:iCs/>
+        </w:rPr>
+        <w:t>2018 –</w:t>
+      </w:r>
+      <w:r>
+        <w:rPr>
+          <w:rFonts w:asciiTheme="minorHAnsi" w:hAnsiTheme="minorHAnsi" w:cstheme="minorHAnsi"/>
+        </w:rPr>
+        <w:t xml:space="preserve"> </w:t>
       </w:r>
     </w:p>
     <w:p>
@@ -589,6 +617,8 @@
       <w:r>
         <w:rPr>
           <w:rFonts w:asciiTheme="minorHAnsi" w:hAnsiTheme="minorHAnsi" w:cstheme="minorHAnsi"/>
+          <w:i/>
+          <w:iCs/>
         </w:rPr>
         <w:t>2013 – 2018</w:t>
       </w:r>
@@ -634,6 +664,8 @@
       <w:r>
         <w:rPr>
           <w:rFonts w:asciiTheme="minorHAnsi" w:hAnsiTheme="minorHAnsi" w:cstheme="minorHAnsi"/>
+          <w:i/>
+          <w:iCs/>
         </w:rPr>
         <w:t>2007 – 2013</w:t>
       </w:r>
@@ -753,6 +785,8 @@
       <w:r>
         <w:rPr>
           <w:rFonts w:asciiTheme="minorHAnsi" w:hAnsiTheme="minorHAnsi" w:cstheme="minorHAnsi"/>
+          <w:i/>
+          <w:iCs/>
         </w:rPr>
         <w:t>2003 – 2007</w:t>
       </w:r>
@@ -854,6 +888,13 @@
           <w:rFonts w:asciiTheme="minorHAnsi" w:hAnsiTheme="minorHAnsi" w:cstheme="minorHAnsi"/>
         </w:rPr>
         <w:tab/>
+      </w:r>
+      <w:r>
+        <w:rPr>
+          <w:rFonts w:asciiTheme="minorHAnsi" w:hAnsiTheme="minorHAnsi" w:cstheme="minorHAnsi"/>
+          <w:i/>
+          <w:iCs/>
+        </w:rPr>
         <w:t>2001 – 2003</w:t>
       </w:r>
     </w:p>
@@ -902,6 +943,8 @@
       <w:r>
         <w:rPr>
           <w:rFonts w:asciiTheme="minorHAnsi" w:hAnsiTheme="minorHAnsi" w:cstheme="minorHAnsi"/>
+          <w:i/>
+          <w:iCs/>
         </w:rPr>
         <w:t>2016</w:t>
       </w:r>
@@ -937,6 +980,8 @@
       <w:r>
         <w:rPr>
           <w:rFonts w:asciiTheme="minorHAnsi" w:hAnsiTheme="minorHAnsi" w:cstheme="minorHAnsi"/>
+          <w:i/>
+          <w:iCs/>
         </w:rPr>
         <w:t>2013</w:t>
       </w:r>
@@ -972,6 +1017,8 @@
       <w:r>
         <w:rPr>
           <w:rFonts w:asciiTheme="minorHAnsi" w:hAnsiTheme="minorHAnsi" w:cstheme="minorHAnsi"/>
+          <w:i/>
+          <w:iCs/>
         </w:rPr>
         <w:t>2012 – 2013</w:t>
       </w:r>
@@ -1001,6 +1048,8 @@
       <w:r>
         <w:rPr>
           <w:rFonts w:asciiTheme="minorHAnsi" w:hAnsiTheme="minorHAnsi" w:cstheme="minorHAnsi"/>
+          <w:i/>
+          <w:iCs/>
         </w:rPr>
         <w:t>2011</w:t>
       </w:r>
@@ -1030,6 +1079,8 @@
       <w:r>
         <w:rPr>
           <w:rFonts w:asciiTheme="minorHAnsi" w:hAnsiTheme="minorHAnsi" w:cstheme="minorHAnsi"/>
+          <w:i/>
+          <w:iCs/>
         </w:rPr>
         <w:t>2008 – 2009</w:t>
       </w:r>
@@ -1065,6 +1116,8 @@
       <w:r>
         <w:rPr>
           <w:rFonts w:asciiTheme="minorHAnsi" w:hAnsiTheme="minorHAnsi" w:cstheme="minorHAnsi"/>
+          <w:i/>
+          <w:iCs/>
         </w:rPr>
         <w:t>2007</w:t>
       </w:r>
@@ -1100,6 +1153,8 @@
       <w:r>
         <w:rPr>
           <w:rFonts w:asciiTheme="minorHAnsi" w:hAnsiTheme="minorHAnsi" w:cstheme="minorHAnsi"/>
+          <w:i/>
+          <w:iCs/>
         </w:rPr>
         <w:t>2002</w:t>
       </w:r>
@@ -1135,6 +1190,8 @@
       <w:r>
         <w:rPr>
           <w:rFonts w:asciiTheme="minorHAnsi" w:hAnsiTheme="minorHAnsi" w:cstheme="minorHAnsi"/>
+          <w:i/>
+          <w:iCs/>
         </w:rPr>
         <w:t>1995</w:t>
       </w:r>
@@ -1189,6 +1246,12 @@
         <w:rPr>
           <w:rFonts w:asciiTheme="minorHAnsi" w:hAnsiTheme="minorHAnsi" w:cstheme="minorHAnsi"/>
         </w:rPr>
+        <w:t xml:space="preserve">Core </w:t>
+      </w:r>
+      <w:r>
+        <w:rPr>
+          <w:rFonts w:asciiTheme="minorHAnsi" w:hAnsiTheme="minorHAnsi" w:cstheme="minorHAnsi"/>
+        </w:rPr>
         <w:t>Member,</w:t>
       </w:r>
       <w:r>
@@ -1216,17 +1279,28 @@
           <w:rFonts w:asciiTheme="minorHAnsi" w:hAnsiTheme="minorHAnsi" w:cstheme="minorHAnsi"/>
         </w:rPr>
         <w:tab/>
+      </w:r>
+      <w:r>
+        <w:rPr>
+          <w:rFonts w:asciiTheme="minorHAnsi" w:hAnsiTheme="minorHAnsi" w:cstheme="minorHAnsi"/>
+          <w:i/>
+          <w:iCs/>
+        </w:rPr>
         <w:t>20</w:t>
       </w:r>
       <w:r>
         <w:rPr>
           <w:rFonts w:asciiTheme="minorHAnsi" w:hAnsiTheme="minorHAnsi" w:cstheme="minorHAnsi"/>
+          <w:i/>
+          <w:iCs/>
         </w:rPr>
         <w:t>20</w:t>
       </w:r>
       <w:r>
         <w:rPr>
           <w:rFonts w:asciiTheme="minorHAnsi" w:hAnsiTheme="minorHAnsi" w:cstheme="minorHAnsi"/>
+          <w:i/>
+          <w:iCs/>
         </w:rPr>
         <w:t xml:space="preserve"> –</w:t>
       </w:r>
@@ -1246,6 +1320,12 @@
         <w:rPr>
           <w:rFonts w:asciiTheme="minorHAnsi" w:hAnsiTheme="minorHAnsi" w:cstheme="minorHAnsi"/>
         </w:rPr>
+        <w:t xml:space="preserve">Founding </w:t>
+      </w:r>
+      <w:r>
+        <w:rPr>
+          <w:rFonts w:asciiTheme="minorHAnsi" w:hAnsiTheme="minorHAnsi" w:cstheme="minorHAnsi"/>
+        </w:rPr>
         <w:t>Member,</w:t>
       </w:r>
       <w:r>
@@ -1272,6 +1352,13 @@
           <w:rFonts w:asciiTheme="minorHAnsi" w:hAnsiTheme="minorHAnsi" w:cstheme="minorHAnsi"/>
         </w:rPr>
         <w:tab/>
+      </w:r>
+      <w:r>
+        <w:rPr>
+          <w:rFonts w:asciiTheme="minorHAnsi" w:hAnsiTheme="minorHAnsi" w:cstheme="minorHAnsi"/>
+          <w:i/>
+          <w:iCs/>
+        </w:rPr>
         <w:t>2019 –</w:t>
       </w:r>
     </w:p>
@@ -1288,14 +1375,21 @@
           <w:rFonts w:asciiTheme="minorHAnsi" w:hAnsiTheme="minorHAnsi" w:cstheme="minorHAnsi"/>
           <w:b/>
         </w:rPr>
-        <w:t>Executive Committees</w:t>
+        <w:t>Executive Committee</w:t>
       </w:r>
       <w:r>
         <w:rPr>
           <w:rFonts w:asciiTheme="minorHAnsi" w:hAnsiTheme="minorHAnsi" w:cstheme="minorHAnsi"/>
           <w:b/>
         </w:rPr>
-        <w:t xml:space="preserve"> / Coordination Groups</w:t>
+        <w:t xml:space="preserve"> / Coordination Group</w:t>
+      </w:r>
+      <w:r>
+        <w:rPr>
+          <w:rFonts w:asciiTheme="minorHAnsi" w:hAnsiTheme="minorHAnsi" w:cstheme="minorHAnsi"/>
+          <w:b/>
+        </w:rPr>
+        <w:t xml:space="preserve"> Member</w:t>
       </w:r>
       <w:r>
         <w:rPr>
@@ -1348,17 +1442,28 @@
           <w:rFonts w:asciiTheme="minorHAnsi" w:hAnsiTheme="minorHAnsi" w:cstheme="minorHAnsi"/>
         </w:rPr>
         <w:tab/>
+      </w:r>
+      <w:r>
+        <w:rPr>
+          <w:rFonts w:asciiTheme="minorHAnsi" w:hAnsiTheme="minorHAnsi" w:cstheme="minorHAnsi"/>
+          <w:i/>
+          <w:iCs/>
+        </w:rPr>
         <w:t>20</w:t>
       </w:r>
       <w:r>
         <w:rPr>
           <w:rFonts w:asciiTheme="minorHAnsi" w:hAnsiTheme="minorHAnsi" w:cstheme="minorHAnsi"/>
+          <w:i/>
+          <w:iCs/>
         </w:rPr>
         <w:t>21</w:t>
       </w:r>
       <w:r>
         <w:rPr>
           <w:rFonts w:asciiTheme="minorHAnsi" w:hAnsiTheme="minorHAnsi" w:cstheme="minorHAnsi"/>
+          <w:i/>
+          <w:iCs/>
         </w:rPr>
         <w:t xml:space="preserve"> –</w:t>
       </w:r>
@@ -1400,6 +1505,13 @@
           <w:rFonts w:asciiTheme="minorHAnsi" w:hAnsiTheme="minorHAnsi" w:cstheme="minorHAnsi"/>
         </w:rPr>
         <w:tab/>
+      </w:r>
+      <w:r>
+        <w:rPr>
+          <w:rFonts w:asciiTheme="minorHAnsi" w:hAnsiTheme="minorHAnsi" w:cstheme="minorHAnsi"/>
+          <w:i/>
+          <w:iCs/>
+        </w:rPr>
         <w:t>2019 –</w:t>
       </w:r>
     </w:p>
@@ -1433,6 +1545,13 @@
           <w:rFonts w:asciiTheme="minorHAnsi" w:hAnsiTheme="minorHAnsi" w:cstheme="minorHAnsi"/>
         </w:rPr>
         <w:tab/>
+      </w:r>
+      <w:r>
+        <w:rPr>
+          <w:rFonts w:asciiTheme="minorHAnsi" w:hAnsiTheme="minorHAnsi" w:cstheme="minorHAnsi"/>
+          <w:i/>
+          <w:iCs/>
+        </w:rPr>
         <w:t>2018 –</w:t>
       </w:r>
     </w:p>
@@ -1466,11 +1585,20 @@
           <w:rFonts w:asciiTheme="minorHAnsi" w:hAnsiTheme="minorHAnsi" w:cstheme="minorHAnsi"/>
         </w:rPr>
         <w:tab/>
+      </w:r>
+      <w:r>
+        <w:rPr>
+          <w:rFonts w:asciiTheme="minorHAnsi" w:hAnsiTheme="minorHAnsi" w:cstheme="minorHAnsi"/>
+          <w:i/>
+          <w:iCs/>
+        </w:rPr>
         <w:t>2016</w:t>
       </w:r>
       <w:r>
         <w:rPr>
           <w:rFonts w:asciiTheme="minorHAnsi" w:hAnsiTheme="minorHAnsi" w:cstheme="minorHAnsi"/>
+          <w:i/>
+          <w:iCs/>
         </w:rPr>
         <w:t xml:space="preserve"> –</w:t>
       </w:r>
@@ -1510,14 +1638,14 @@
       <w:r>
         <w:rPr>
           <w:rFonts w:asciiTheme="minorHAnsi" w:hAnsiTheme="minorHAnsi" w:cstheme="minorHAnsi"/>
-          <w:iCs/>
+          <w:i/>
         </w:rPr>
         <w:t>2015</w:t>
       </w:r>
       <w:r>
         <w:rPr>
           <w:rFonts w:asciiTheme="minorHAnsi" w:hAnsiTheme="minorHAnsi" w:cstheme="minorHAnsi"/>
-          <w:iCs/>
+          <w:i/>
         </w:rPr>
         <w:t xml:space="preserve"> –</w:t>
       </w:r>
@@ -1591,46 +1719,25 @@
           <w:sz w:val="28"/>
           <w:szCs w:val="28"/>
         </w:rPr>
-        <w:t xml:space="preserve"> (recent)</w:t>
-      </w:r>
-    </w:p>
-    <w:p>
-      <w:pPr>
-        <w:spacing w:before="120"/>
-        <w:rPr>
-          <w:rFonts w:asciiTheme="minorHAnsi" w:hAnsiTheme="minorHAnsi" w:cstheme="minorHAnsi"/>
-          <w:b/>
-        </w:rPr>
-      </w:pPr>
-      <w:r>
-        <w:rPr>
-          <w:rFonts w:asciiTheme="minorHAnsi" w:hAnsiTheme="minorHAnsi" w:cstheme="minorHAnsi"/>
-          <w:b/>
-        </w:rPr>
-        <w:t>Research Award</w:t>
-      </w:r>
-      <w:r>
-        <w:rPr>
-          <w:rFonts w:asciiTheme="minorHAnsi" w:hAnsiTheme="minorHAnsi" w:cstheme="minorHAnsi"/>
-          <w:b/>
-        </w:rPr>
-        <w:t xml:space="preserve"> Leadership</w:t>
-      </w:r>
-      <w:r>
-        <w:rPr>
-          <w:rFonts w:asciiTheme="minorHAnsi" w:hAnsiTheme="minorHAnsi" w:cstheme="minorHAnsi"/>
-        </w:rPr>
-        <w:t xml:space="preserve"> (selected</w:t>
-      </w:r>
-      <w:r>
-        <w:rPr>
-          <w:rFonts w:asciiTheme="minorHAnsi" w:hAnsiTheme="minorHAnsi" w:cstheme="minorHAnsi"/>
-        </w:rPr>
-        <w:t>, recent</w:t>
-      </w:r>
-      <w:r>
-        <w:rPr>
-          <w:rFonts w:asciiTheme="minorHAnsi" w:hAnsiTheme="minorHAnsi" w:cstheme="minorHAnsi"/>
+        <w:t xml:space="preserve"> (</w:t>
+      </w:r>
+      <w:r>
+        <w:rPr>
+          <w:rFonts w:asciiTheme="minorHAnsi" w:hAnsiTheme="minorHAnsi" w:cstheme="minorHAnsi"/>
+          <w:b w:val="0"/>
+          <w:bCs w:val="0"/>
+          <w:sz w:val="28"/>
+          <w:szCs w:val="28"/>
+        </w:rPr>
+        <w:t>recent</w:t>
+      </w:r>
+      <w:r>
+        <w:rPr>
+          <w:rFonts w:asciiTheme="minorHAnsi" w:hAnsiTheme="minorHAnsi" w:cstheme="minorHAnsi"/>
+          <w:b w:val="0"/>
+          <w:bCs w:val="0"/>
+          <w:sz w:val="28"/>
+          <w:szCs w:val="28"/>
         </w:rPr>
         <w:t>)</w:t>
       </w:r>
@@ -1642,15 +1749,72 @@
           <w:tab w:val="left" w:pos="900"/>
           <w:tab w:val="right" w:pos="9000"/>
         </w:tabs>
-        <w:rPr>
-          <w:rFonts w:asciiTheme="minorHAnsi" w:hAnsiTheme="minorHAnsi" w:cstheme="minorHAnsi"/>
-        </w:rPr>
-      </w:pPr>
+        <w:spacing w:before="60"/>
+        <w:rPr>
+          <w:rFonts w:asciiTheme="minorHAnsi" w:hAnsiTheme="minorHAnsi" w:cstheme="minorHAnsi"/>
+        </w:rPr>
+      </w:pPr>
+      <w:r>
+        <w:rPr>
+          <w:rFonts w:asciiTheme="minorHAnsi" w:hAnsiTheme="minorHAnsi" w:cstheme="minorHAnsi"/>
+        </w:rPr>
+        <w:t>PI</w:t>
+      </w:r>
       <w:r>
         <w:rPr>
           <w:rFonts w:asciiTheme="minorHAnsi" w:hAnsiTheme="minorHAnsi" w:cstheme="minorHAnsi"/>
         </w:rPr>
         <w:tab/>
+      </w:r>
+      <w:r>
+        <w:t>Illinois High Energy Physics base grant (DOE)</w:t>
+      </w:r>
+      <w:r>
+        <w:rPr>
+          <w:rFonts w:asciiTheme="minorHAnsi" w:hAnsiTheme="minorHAnsi" w:cstheme="minorHAnsi"/>
+        </w:rPr>
+        <w:tab/>
+      </w:r>
+      <w:r>
+        <w:rPr>
+          <w:rFonts w:asciiTheme="minorHAnsi" w:hAnsiTheme="minorHAnsi" w:cstheme="minorHAnsi"/>
+          <w:i/>
+          <w:iCs/>
+        </w:rPr>
+        <w:t>202</w:t>
+      </w:r>
+      <w:r>
+        <w:rPr>
+          <w:rFonts w:asciiTheme="minorHAnsi" w:hAnsiTheme="minorHAnsi" w:cstheme="minorHAnsi"/>
+          <w:i/>
+          <w:iCs/>
+        </w:rPr>
+        <w:t>2</w:t>
+      </w:r>
+      <w:r>
+        <w:rPr>
+          <w:rFonts w:asciiTheme="minorHAnsi" w:hAnsiTheme="minorHAnsi" w:cstheme="minorHAnsi"/>
+          <w:i/>
+          <w:iCs/>
+        </w:rPr>
+        <w:t xml:space="preserve"> –</w:t>
+      </w:r>
+    </w:p>
+    <w:p>
+      <w:pPr>
+        <w:tabs>
+          <w:tab w:val="left" w:pos="180"/>
+          <w:tab w:val="left" w:pos="900"/>
+          <w:tab w:val="right" w:pos="9000"/>
+        </w:tabs>
+        <w:rPr>
+          <w:rFonts w:asciiTheme="minorHAnsi" w:hAnsiTheme="minorHAnsi" w:cstheme="minorHAnsi"/>
+        </w:rPr>
+      </w:pPr>
+      <w:r>
+        <w:rPr>
+          <w:rFonts w:asciiTheme="minorHAnsi" w:hAnsiTheme="minorHAnsi" w:cstheme="minorHAnsi"/>
+        </w:rPr>
         <w:t>Co-PI</w:t>
       </w:r>
       <w:r>
@@ -1670,16 +1834,35 @@
       </w:hyperlink>
       <w:r>
         <w:rPr>
+          <w:rStyle w:val="Hyperlink"/>
+          <w:rFonts w:asciiTheme="minorHAnsi" w:hAnsiTheme="minorHAnsi" w:cstheme="minorHAnsi"/>
+          <w:color w:val="000000" w:themeColor="text1"/>
+          <w:u w:val="none"/>
+        </w:rPr>
+        <w:t xml:space="preserve"> (</w:t>
+      </w:r>
+      <w:r>
+        <w:rPr>
+          <w:rStyle w:val="Hyperlink"/>
+          <w:rFonts w:asciiTheme="minorHAnsi" w:hAnsiTheme="minorHAnsi" w:cstheme="minorHAnsi"/>
+          <w:color w:val="000000" w:themeColor="text1"/>
+          <w:u w:val="none"/>
+        </w:rPr>
+        <w:t>NSF)</w:t>
+      </w:r>
+      <w:r>
+        <w:rPr>
           <w:rFonts w:asciiTheme="minorHAnsi" w:hAnsiTheme="minorHAnsi" w:cstheme="minorHAnsi"/>
         </w:rPr>
         <w:tab/>
-        <w:t>2021</w:t>
-      </w:r>
-      <w:r>
-        <w:rPr>
-          <w:rFonts w:asciiTheme="minorHAnsi" w:hAnsiTheme="minorHAnsi" w:cstheme="minorHAnsi"/>
-        </w:rPr>
-        <w:t xml:space="preserve"> –</w:t>
+      </w:r>
+      <w:r>
+        <w:rPr>
+          <w:rFonts w:asciiTheme="minorHAnsi" w:hAnsiTheme="minorHAnsi" w:cstheme="minorHAnsi"/>
+          <w:i/>
+          <w:iCs/>
+        </w:rPr>
+        <w:t>2021 –</w:t>
       </w:r>
     </w:p>
     <w:p>
@@ -1697,7 +1880,6 @@
         <w:rPr>
           <w:rFonts w:asciiTheme="minorHAnsi" w:hAnsiTheme="minorHAnsi" w:cstheme="minorHAnsi"/>
         </w:rPr>
-        <w:tab/>
         <w:t>Co-PI</w:t>
       </w:r>
       <w:r>
@@ -1722,23 +1904,24 @@
         </w:r>
       </w:hyperlink>
       <w:r>
+        <w:t xml:space="preserve"> </w:t>
+      </w:r>
+      <w:r>
+        <w:t>(DOE)</w:t>
+      </w:r>
+      <w:r>
         <w:rPr>
           <w:rFonts w:asciiTheme="minorHAnsi" w:hAnsiTheme="minorHAnsi" w:cstheme="minorHAnsi"/>
         </w:rPr>
         <w:tab/>
-        <w:t>20</w:t>
-      </w:r>
-      <w:r>
-        <w:rPr>
-          <w:rFonts w:asciiTheme="minorHAnsi" w:hAnsiTheme="minorHAnsi" w:cstheme="minorHAnsi"/>
-        </w:rPr>
-        <w:t>20</w:t>
-      </w:r>
-      <w:r>
-        <w:rPr>
-          <w:rFonts w:asciiTheme="minorHAnsi" w:hAnsiTheme="minorHAnsi" w:cstheme="minorHAnsi"/>
-        </w:rPr>
-        <w:t xml:space="preserve"> –</w:t>
+      </w:r>
+      <w:r>
+        <w:rPr>
+          <w:rFonts w:asciiTheme="minorHAnsi" w:hAnsiTheme="minorHAnsi" w:cstheme="minorHAnsi"/>
+          <w:i/>
+          <w:iCs/>
+        </w:rPr>
+        <w:t>2020 –</w:t>
       </w:r>
     </w:p>
     <w:p>
@@ -1752,12 +1935,6 @@
           <w:rFonts w:asciiTheme="minorHAnsi" w:hAnsiTheme="minorHAnsi" w:cstheme="minorHAnsi"/>
         </w:rPr>
       </w:pPr>
-      <w:r>
-        <w:rPr>
-          <w:rFonts w:asciiTheme="minorHAnsi" w:hAnsiTheme="minorHAnsi" w:cstheme="minorHAnsi"/>
-        </w:rPr>
-        <w:tab/>
-      </w:r>
       <w:r>
         <w:rPr>
           <w:rFonts w:asciiTheme="minorHAnsi" w:hAnsiTheme="minorHAnsi" w:cstheme="minorHAnsi"/>
@@ -1780,10 +1957,29 @@
         </w:r>
       </w:hyperlink>
       <w:r>
+        <w:t xml:space="preserve"> </w:t>
+      </w:r>
+      <w:r>
+        <w:t>(</w:t>
+      </w:r>
+      <w:r>
+        <w:t>NSF</w:t>
+      </w:r>
+      <w:r>
+        <w:t>)</w:t>
+      </w:r>
+      <w:r>
         <w:rPr>
           <w:rFonts w:asciiTheme="minorHAnsi" w:hAnsiTheme="minorHAnsi" w:cstheme="minorHAnsi"/>
         </w:rPr>
         <w:tab/>
+      </w:r>
+      <w:r>
+        <w:rPr>
+          <w:rFonts w:asciiTheme="minorHAnsi" w:hAnsiTheme="minorHAnsi" w:cstheme="minorHAnsi"/>
+          <w:i/>
+          <w:iCs/>
+        </w:rPr>
         <w:t>2019 –</w:t>
       </w:r>
     </w:p>
@@ -1798,12 +1994,6 @@
           <w:rFonts w:asciiTheme="minorHAnsi" w:hAnsiTheme="minorHAnsi" w:cstheme="minorHAnsi"/>
         </w:rPr>
       </w:pPr>
-      <w:r>
-        <w:rPr>
-          <w:rFonts w:asciiTheme="minorHAnsi" w:hAnsiTheme="minorHAnsi" w:cstheme="minorHAnsi"/>
-        </w:rPr>
-        <w:tab/>
-      </w:r>
       <w:r>
         <w:rPr>
           <w:rFonts w:asciiTheme="minorHAnsi" w:hAnsiTheme="minorHAnsi" w:cstheme="minorHAnsi"/>
@@ -1826,10 +2016,29 @@
         </w:r>
       </w:hyperlink>
       <w:r>
+        <w:t xml:space="preserve"> </w:t>
+      </w:r>
+      <w:r>
+        <w:t>(</w:t>
+      </w:r>
+      <w:r>
+        <w:t>NSF</w:t>
+      </w:r>
+      <w:r>
+        <w:t>)</w:t>
+      </w:r>
+      <w:r>
         <w:rPr>
           <w:rFonts w:asciiTheme="minorHAnsi" w:hAnsiTheme="minorHAnsi" w:cstheme="minorHAnsi"/>
         </w:rPr>
         <w:tab/>
+      </w:r>
+      <w:r>
+        <w:rPr>
+          <w:rFonts w:asciiTheme="minorHAnsi" w:hAnsiTheme="minorHAnsi" w:cstheme="minorHAnsi"/>
+          <w:i/>
+          <w:iCs/>
+        </w:rPr>
         <w:t>2019 –</w:t>
       </w:r>
     </w:p>
@@ -1848,7 +2057,6 @@
         <w:rPr>
           <w:rFonts w:asciiTheme="minorHAnsi" w:hAnsiTheme="minorHAnsi" w:cstheme="minorHAnsi"/>
         </w:rPr>
-        <w:tab/>
         <w:t>PI</w:t>
       </w:r>
       <w:r>
@@ -1883,10 +2091,29 @@
         </w:r>
       </w:hyperlink>
       <w:r>
+        <w:t xml:space="preserve"> </w:t>
+      </w:r>
+      <w:r>
+        <w:t>(</w:t>
+      </w:r>
+      <w:r>
+        <w:t>NSF</w:t>
+      </w:r>
+      <w:r>
+        <w:t>)</w:t>
+      </w:r>
+      <w:r>
         <w:rPr>
           <w:rFonts w:asciiTheme="minorHAnsi" w:hAnsiTheme="minorHAnsi" w:cstheme="minorHAnsi"/>
         </w:rPr>
         <w:tab/>
+      </w:r>
+      <w:r>
+        <w:rPr>
+          <w:rFonts w:asciiTheme="minorHAnsi" w:hAnsiTheme="minorHAnsi" w:cstheme="minorHAnsi"/>
+          <w:i/>
+          <w:iCs/>
+        </w:rPr>
         <w:t>2018 –</w:t>
       </w:r>
     </w:p>
@@ -1905,7 +2132,6 @@
         <w:rPr>
           <w:rFonts w:asciiTheme="minorHAnsi" w:hAnsiTheme="minorHAnsi" w:cstheme="minorHAnsi"/>
         </w:rPr>
-        <w:tab/>
         <w:t>PI</w:t>
       </w:r>
       <w:r>
@@ -1924,10 +2150,29 @@
         </w:r>
       </w:hyperlink>
       <w:r>
+        <w:t xml:space="preserve"> </w:t>
+      </w:r>
+      <w:r>
+        <w:t>(</w:t>
+      </w:r>
+      <w:r>
+        <w:t>NSF</w:t>
+      </w:r>
+      <w:r>
+        <w:t>)</w:t>
+      </w:r>
+      <w:r>
         <w:rPr>
           <w:rFonts w:asciiTheme="minorHAnsi" w:hAnsiTheme="minorHAnsi" w:cstheme="minorHAnsi"/>
         </w:rPr>
         <w:tab/>
+      </w:r>
+      <w:r>
+        <w:rPr>
+          <w:rFonts w:asciiTheme="minorHAnsi" w:hAnsiTheme="minorHAnsi" w:cstheme="minorHAnsi"/>
+          <w:i/>
+          <w:iCs/>
+        </w:rPr>
         <w:t>2015 – 2018</w:t>
       </w:r>
     </w:p>
@@ -1946,7 +2191,6 @@
         <w:rPr>
           <w:rFonts w:asciiTheme="minorHAnsi" w:hAnsiTheme="minorHAnsi" w:cstheme="minorHAnsi"/>
         </w:rPr>
-        <w:tab/>
         <w:t>Co-PI</w:t>
       </w:r>
       <w:r>
@@ -1965,10 +2209,29 @@
         </w:r>
       </w:hyperlink>
       <w:r>
+        <w:t xml:space="preserve"> </w:t>
+      </w:r>
+      <w:r>
+        <w:t>(</w:t>
+      </w:r>
+      <w:r>
+        <w:t>NSF</w:t>
+      </w:r>
+      <w:r>
+        <w:t>)</w:t>
+      </w:r>
+      <w:r>
         <w:rPr>
           <w:rFonts w:asciiTheme="minorHAnsi" w:hAnsiTheme="minorHAnsi" w:cstheme="minorHAnsi"/>
         </w:rPr>
         <w:tab/>
+      </w:r>
+      <w:r>
+        <w:rPr>
+          <w:rFonts w:asciiTheme="minorHAnsi" w:hAnsiTheme="minorHAnsi" w:cstheme="minorHAnsi"/>
+          <w:i/>
+          <w:iCs/>
+        </w:rPr>
         <w:t>2012 – 2016</w:t>
       </w:r>
     </w:p>
@@ -1987,7 +2250,6 @@
         <w:rPr>
           <w:rFonts w:asciiTheme="minorHAnsi" w:hAnsiTheme="minorHAnsi" w:cstheme="minorHAnsi"/>
         </w:rPr>
-        <w:tab/>
         <w:t>Co-PI</w:t>
       </w:r>
       <w:r>
@@ -2002,15 +2264,245 @@
             <w:rStyle w:val="Hyperlink"/>
             <w:rFonts w:asciiTheme="minorHAnsi" w:hAnsiTheme="minorHAnsi" w:cstheme="minorHAnsi"/>
           </w:rPr>
-          <w:t>MRI: Development of Ultrafast Tracking Electronics for ATLAS</w:t>
+          <w:t>MRI: Development of Ultrafast Tracking Electronics</w:t>
         </w:r>
       </w:hyperlink>
       <w:r>
+        <w:t xml:space="preserve"> </w:t>
+      </w:r>
+      <w:r>
+        <w:t>(</w:t>
+      </w:r>
+      <w:r>
+        <w:t>NSF</w:t>
+      </w:r>
+      <w:r>
+        <w:t>)</w:t>
+      </w:r>
+      <w:r>
         <w:rPr>
           <w:rFonts w:asciiTheme="minorHAnsi" w:hAnsiTheme="minorHAnsi" w:cstheme="minorHAnsi"/>
         </w:rPr>
         <w:tab/>
+      </w:r>
+      <w:r>
+        <w:rPr>
+          <w:rFonts w:asciiTheme="minorHAnsi" w:hAnsiTheme="minorHAnsi" w:cstheme="minorHAnsi"/>
+          <w:i/>
+          <w:iCs/>
+        </w:rPr>
         <w:t>2011 – 2017</w:t>
+      </w:r>
+    </w:p>
+    <w:p>
+      <w:pPr>
+        <w:pStyle w:val="Heading1"/>
+        <w:spacing w:before="120"/>
+        <w:rPr>
+          <w:rFonts w:asciiTheme="minorHAnsi" w:hAnsiTheme="minorHAnsi" w:cstheme="minorHAnsi"/>
+          <w:sz w:val="28"/>
+          <w:szCs w:val="28"/>
+        </w:rPr>
+      </w:pPr>
+      <w:r>
+        <w:rPr>
+          <w:rFonts w:asciiTheme="minorHAnsi" w:hAnsiTheme="minorHAnsi" w:cstheme="minorHAnsi"/>
+          <w:sz w:val="28"/>
+          <w:szCs w:val="28"/>
+        </w:rPr>
+        <w:t xml:space="preserve">APS Service / Membership   </w:t>
+      </w:r>
+    </w:p>
+    <w:p>
+      <w:pPr>
+        <w:tabs>
+          <w:tab w:val="right" w:pos="9000"/>
+        </w:tabs>
+        <w:spacing w:before="60"/>
+        <w:rPr>
+          <w:rFonts w:asciiTheme="minorHAnsi" w:hAnsiTheme="minorHAnsi" w:cstheme="minorHAnsi"/>
+        </w:rPr>
+      </w:pPr>
+      <w:r>
+        <w:rPr>
+          <w:rFonts w:asciiTheme="minorHAnsi" w:hAnsiTheme="minorHAnsi" w:cstheme="minorHAnsi"/>
+          <w:bCs/>
+        </w:rPr>
+        <w:t>Member, American Physical Society</w:t>
+      </w:r>
+      <w:r>
+        <w:rPr>
+          <w:rFonts w:asciiTheme="minorHAnsi" w:hAnsiTheme="minorHAnsi" w:cstheme="minorHAnsi"/>
+        </w:rPr>
+        <w:tab/>
+      </w:r>
+      <w:r>
+        <w:rPr>
+          <w:rFonts w:asciiTheme="minorHAnsi" w:hAnsiTheme="minorHAnsi" w:cstheme="minorHAnsi"/>
+          <w:i/>
+          <w:iCs/>
+        </w:rPr>
+        <w:t>20</w:t>
+      </w:r>
+      <w:r>
+        <w:rPr>
+          <w:rFonts w:asciiTheme="minorHAnsi" w:hAnsiTheme="minorHAnsi" w:cstheme="minorHAnsi"/>
+          <w:i/>
+          <w:iCs/>
+        </w:rPr>
+        <w:t>07</w:t>
+      </w:r>
+      <w:r>
+        <w:rPr>
+          <w:rFonts w:asciiTheme="minorHAnsi" w:hAnsiTheme="minorHAnsi" w:cstheme="minorHAnsi"/>
+          <w:i/>
+          <w:iCs/>
+        </w:rPr>
+        <w:t xml:space="preserve"> –</w:t>
+      </w:r>
+    </w:p>
+    <w:p>
+      <w:pPr>
+        <w:tabs>
+          <w:tab w:val="right" w:pos="9000"/>
+        </w:tabs>
+        <w:rPr>
+          <w:rFonts w:asciiTheme="minorHAnsi" w:hAnsiTheme="minorHAnsi" w:cstheme="minorHAnsi"/>
+        </w:rPr>
+      </w:pPr>
+      <w:proofErr w:type="spellStart"/>
+      <w:r>
+        <w:rPr>
+          <w:rFonts w:asciiTheme="minorHAnsi" w:hAnsiTheme="minorHAnsi" w:cstheme="minorHAnsi"/>
+          <w:bCs/>
+        </w:rPr>
+        <w:t>Mitsuyoshi</w:t>
+      </w:r>
+      <w:proofErr w:type="spellEnd"/>
+      <w:r>
+        <w:rPr>
+          <w:rFonts w:asciiTheme="minorHAnsi" w:hAnsiTheme="minorHAnsi" w:cstheme="minorHAnsi"/>
+          <w:bCs/>
+        </w:rPr>
+        <w:t xml:space="preserve"> Tanaka Dissertation Award Committee</w:t>
+      </w:r>
+      <w:r>
+        <w:rPr>
+          <w:rFonts w:asciiTheme="minorHAnsi" w:hAnsiTheme="minorHAnsi" w:cstheme="minorHAnsi"/>
+        </w:rPr>
+        <w:tab/>
+      </w:r>
+      <w:r>
+        <w:rPr>
+          <w:rFonts w:asciiTheme="minorHAnsi" w:hAnsiTheme="minorHAnsi" w:cstheme="minorHAnsi"/>
+          <w:i/>
+          <w:iCs/>
+        </w:rPr>
+        <w:t>201</w:t>
+      </w:r>
+      <w:r>
+        <w:rPr>
+          <w:rFonts w:asciiTheme="minorHAnsi" w:hAnsiTheme="minorHAnsi" w:cstheme="minorHAnsi"/>
+          <w:i/>
+          <w:iCs/>
+        </w:rPr>
+        <w:t xml:space="preserve">1 </w:t>
+      </w:r>
+      <w:r>
+        <w:rPr>
+          <w:rFonts w:asciiTheme="minorHAnsi" w:hAnsiTheme="minorHAnsi" w:cstheme="minorHAnsi"/>
+        </w:rPr>
+        <w:t xml:space="preserve">(Member), </w:t>
+      </w:r>
+      <w:r>
+        <w:rPr>
+          <w:rFonts w:asciiTheme="minorHAnsi" w:hAnsiTheme="minorHAnsi" w:cstheme="minorHAnsi"/>
+          <w:i/>
+          <w:iCs/>
+        </w:rPr>
+        <w:t xml:space="preserve">2012 </w:t>
+      </w:r>
+      <w:r>
+        <w:rPr>
+          <w:rFonts w:asciiTheme="minorHAnsi" w:hAnsiTheme="minorHAnsi" w:cstheme="minorHAnsi"/>
+        </w:rPr>
+        <w:t>(Chair)</w:t>
+      </w:r>
+    </w:p>
+    <w:p>
+      <w:pPr>
+        <w:tabs>
+          <w:tab w:val="right" w:pos="9000"/>
+        </w:tabs>
+        <w:rPr>
+          <w:rFonts w:asciiTheme="minorHAnsi" w:hAnsiTheme="minorHAnsi" w:cstheme="minorHAnsi"/>
+        </w:rPr>
+      </w:pPr>
+      <w:r>
+        <w:rPr>
+          <w:rFonts w:asciiTheme="minorHAnsi" w:hAnsiTheme="minorHAnsi" w:cstheme="minorHAnsi"/>
+          <w:bCs/>
+        </w:rPr>
+        <w:t xml:space="preserve">Faculty </w:t>
+      </w:r>
+      <w:r>
+        <w:rPr>
+          <w:rFonts w:asciiTheme="minorHAnsi" w:hAnsiTheme="minorHAnsi" w:cstheme="minorHAnsi"/>
+          <w:bCs/>
+        </w:rPr>
+        <w:t>Advisor</w:t>
+      </w:r>
+      <w:r>
+        <w:rPr>
+          <w:rFonts w:asciiTheme="minorHAnsi" w:hAnsiTheme="minorHAnsi" w:cstheme="minorHAnsi"/>
+          <w:bCs/>
+        </w:rPr>
+        <w:t xml:space="preserve">, </w:t>
+      </w:r>
+      <w:r>
+        <w:rPr>
+          <w:rFonts w:asciiTheme="minorHAnsi" w:hAnsiTheme="minorHAnsi" w:cstheme="minorHAnsi"/>
+          <w:bCs/>
+        </w:rPr>
+        <w:t>Society of Physics Students</w:t>
+      </w:r>
+      <w:r>
+        <w:rPr>
+          <w:rFonts w:asciiTheme="minorHAnsi" w:hAnsiTheme="minorHAnsi" w:cstheme="minorHAnsi"/>
+        </w:rPr>
+        <w:tab/>
+      </w:r>
+      <w:r>
+        <w:rPr>
+          <w:rFonts w:asciiTheme="minorHAnsi" w:hAnsiTheme="minorHAnsi" w:cstheme="minorHAnsi"/>
+          <w:i/>
+          <w:iCs/>
+        </w:rPr>
+        <w:t>20</w:t>
+      </w:r>
+      <w:r>
+        <w:rPr>
+          <w:rFonts w:asciiTheme="minorHAnsi" w:hAnsiTheme="minorHAnsi" w:cstheme="minorHAnsi"/>
+          <w:i/>
+          <w:iCs/>
+        </w:rPr>
+        <w:t>08</w:t>
+      </w:r>
+      <w:r>
+        <w:rPr>
+          <w:rFonts w:asciiTheme="minorHAnsi" w:hAnsiTheme="minorHAnsi" w:cstheme="minorHAnsi"/>
+          <w:i/>
+          <w:iCs/>
+        </w:rPr>
+        <w:t xml:space="preserve"> – 20</w:t>
+      </w:r>
+      <w:r>
+        <w:rPr>
+          <w:rFonts w:asciiTheme="minorHAnsi" w:hAnsiTheme="minorHAnsi" w:cstheme="minorHAnsi"/>
+          <w:i/>
+          <w:iCs/>
+        </w:rPr>
+        <w:t>19</w:t>
       </w:r>
     </w:p>
     <w:p>
@@ -2235,7 +2727,19 @@
         <w:rPr>
           <w:rFonts w:asciiTheme="majorHAnsi" w:hAnsiTheme="majorHAnsi"/>
         </w:rPr>
-        <w:t>Stringent limits on production of new</w:t>
+        <w:t xml:space="preserve">Stringent limits on </w:t>
+      </w:r>
+      <w:r>
+        <w:rPr>
+          <w:rFonts w:asciiTheme="majorHAnsi" w:hAnsiTheme="majorHAnsi"/>
+        </w:rPr>
+        <w:t xml:space="preserve">the </w:t>
+      </w:r>
+      <w:r>
+        <w:rPr>
+          <w:rFonts w:asciiTheme="majorHAnsi" w:hAnsiTheme="majorHAnsi"/>
+        </w:rPr>
+        <w:t>production of new</w:t>
       </w:r>
       <w:r>
         <w:rPr>
@@ -2262,6 +2766,21 @@
         <w:t>new physics [</w:t>
       </w:r>
       <w:hyperlink r:id="rId20" w:history="1">
+        <w:r>
+          <w:rPr>
+            <w:rStyle w:val="Hyperlink"/>
+            <w:rFonts w:asciiTheme="majorHAnsi" w:hAnsiTheme="majorHAnsi"/>
+          </w:rPr>
+          <w:t>PRD 100 (2019)</w:t>
+        </w:r>
+      </w:hyperlink>
+      <w:r>
+        <w:rPr>
+          <w:rFonts w:asciiTheme="majorHAnsi" w:hAnsiTheme="majorHAnsi"/>
+        </w:rPr>
+        <w:t xml:space="preserve">, </w:t>
+      </w:r>
+      <w:hyperlink r:id="rId21" w:history="1">
         <w:r>
           <w:rPr>
             <w:rStyle w:val="Hyperlink"/>
@@ -2276,7 +2795,7 @@
         </w:rPr>
         <w:t xml:space="preserve">, </w:t>
       </w:r>
-      <w:hyperlink r:id="rId21" w:history="1">
+      <w:hyperlink r:id="rId22" w:history="1">
         <w:r>
           <w:rPr>
             <w:rStyle w:val="Hyperlink"/>
@@ -2291,7 +2810,7 @@
         </w:rPr>
         <w:t xml:space="preserve">, </w:t>
       </w:r>
-      <w:hyperlink r:id="rId22" w:history="1">
+      <w:hyperlink r:id="rId23" w:history="1">
         <w:r>
           <w:rPr>
             <w:rStyle w:val="Hyperlink"/>
@@ -2306,7 +2825,7 @@
         </w:rPr>
         <w:t xml:space="preserve">, </w:t>
       </w:r>
-      <w:hyperlink r:id="rId23" w:history="1">
+      <w:hyperlink r:id="rId24" w:history="1">
         <w:r>
           <w:rPr>
             <w:rStyle w:val="Hyperlink"/>
@@ -2321,7 +2840,7 @@
         </w:rPr>
         <w:t xml:space="preserve">, </w:t>
       </w:r>
-      <w:hyperlink r:id="rId24" w:history="1">
+      <w:hyperlink r:id="rId25" w:history="1">
         <w:r>
           <w:rPr>
             <w:rStyle w:val="Hyperlink"/>
@@ -2336,7 +2855,7 @@
         </w:rPr>
         <w:t xml:space="preserve">, </w:t>
       </w:r>
-      <w:hyperlink r:id="rId25" w:history="1">
+      <w:hyperlink r:id="rId26" w:history="1">
         <w:r>
           <w:rPr>
             <w:rStyle w:val="Hyperlink"/>
@@ -2351,7 +2870,7 @@
         </w:rPr>
         <w:t xml:space="preserve">, </w:t>
       </w:r>
-      <w:hyperlink r:id="rId26" w:history="1">
+      <w:hyperlink r:id="rId27" w:history="1">
         <w:r>
           <w:rPr>
             <w:rStyle w:val="Hyperlink"/>
@@ -2366,7 +2885,7 @@
         </w:rPr>
         <w:t xml:space="preserve">, </w:t>
       </w:r>
-      <w:hyperlink r:id="rId27" w:history="1">
+      <w:hyperlink r:id="rId28" w:history="1">
         <w:r>
           <w:rPr>
             <w:rStyle w:val="Hyperlink"/>
@@ -2381,7 +2900,7 @@
         </w:rPr>
         <w:t xml:space="preserve">, </w:t>
       </w:r>
-      <w:hyperlink r:id="rId28" w:history="1">
+      <w:hyperlink r:id="rId29" w:history="1">
         <w:r>
           <w:rPr>
             <w:rStyle w:val="Hyperlink"/>
@@ -2396,7 +2915,7 @@
         </w:rPr>
         <w:t xml:space="preserve">, </w:t>
       </w:r>
-      <w:hyperlink r:id="rId29" w:history="1">
+      <w:hyperlink r:id="rId30" w:history="1">
         <w:r>
           <w:rPr>
             <w:rStyle w:val="Hyperlink"/>
@@ -2411,7 +2930,7 @@
         </w:rPr>
         <w:t xml:space="preserve">, </w:t>
       </w:r>
-      <w:hyperlink r:id="rId30" w:history="1">
+      <w:hyperlink r:id="rId31" w:history="1">
         <w:r>
           <w:rPr>
             <w:rStyle w:val="Hyperlink"/>
@@ -2426,7 +2945,7 @@
         </w:rPr>
         <w:t xml:space="preserve">, </w:t>
       </w:r>
-      <w:hyperlink r:id="rId31" w:history="1">
+      <w:hyperlink r:id="rId32" w:history="1">
         <w:r>
           <w:rPr>
             <w:rStyle w:val="Hyperlink"/>
@@ -2488,7 +3007,7 @@
         </w:rPr>
         <w:t>collider [</w:t>
       </w:r>
-      <w:hyperlink r:id="rId32" w:history="1">
+      <w:hyperlink r:id="rId33" w:history="1">
         <w:r>
           <w:rPr>
             <w:rStyle w:val="Hyperlink"/>
@@ -2501,7 +3020,7 @@
         <w:rPr>
           <w:rFonts w:asciiTheme="majorHAnsi" w:hAnsiTheme="majorHAnsi"/>
         </w:rPr>
-        <w:t>)]</w:t>
+        <w:t>]</w:t>
       </w:r>
     </w:p>
     <w:p>
@@ -2526,7 +3045,7 @@
         </w:rPr>
         <w:t>First observation of WZ production [</w:t>
       </w:r>
-      <w:hyperlink r:id="rId33" w:history="1">
+      <w:hyperlink r:id="rId34" w:history="1">
         <w:r>
           <w:rPr>
             <w:rStyle w:val="Hyperlink"/>
@@ -2539,7 +3058,7 @@
         <w:rPr>
           <w:rFonts w:asciiTheme="majorHAnsi" w:hAnsiTheme="majorHAnsi"/>
         </w:rPr>
-        <w:t>)]</w:t>
+        <w:t>]</w:t>
       </w:r>
     </w:p>
     <w:p>
@@ -2562,13 +3081,13 @@
         <w:rPr>
           <w:rFonts w:asciiTheme="majorHAnsi" w:hAnsiTheme="majorHAnsi"/>
         </w:rPr>
-        <w:t>T</w:t>
-      </w:r>
-      <w:r>
-        <w:rPr>
-          <w:rFonts w:asciiTheme="majorHAnsi" w:hAnsiTheme="majorHAnsi"/>
-        </w:rPr>
-        <w:t>wo review articles on electroweak physics</w:t>
+        <w:t>R</w:t>
+      </w:r>
+      <w:r>
+        <w:rPr>
+          <w:rFonts w:asciiTheme="majorHAnsi" w:hAnsiTheme="majorHAnsi"/>
+        </w:rPr>
+        <w:t>eview articles on electroweak physics</w:t>
       </w:r>
       <w:r>
         <w:rPr>
@@ -2582,7 +3101,7 @@
         </w:rPr>
         <w:t>[</w:t>
       </w:r>
-      <w:hyperlink r:id="rId34" w:history="1">
+      <w:hyperlink r:id="rId35" w:history="1">
         <w:r>
           <w:rPr>
             <w:rStyle w:val="Hyperlink"/>
@@ -2597,7 +3116,7 @@
         </w:rPr>
         <w:t xml:space="preserve">, </w:t>
       </w:r>
-      <w:hyperlink r:id="rId35" w:history="1">
+      <w:hyperlink r:id="rId36" w:history="1">
         <w:r>
           <w:rPr>
             <w:rStyle w:val="Hyperlink"/>
@@ -2615,9 +3134,59 @@
     </w:p>
     <w:p>
       <w:pPr>
+        <w:pStyle w:val="ListParagraph"/>
+        <w:numPr>
+          <w:ilvl w:val="0"/>
+          <w:numId w:val="20"/>
+        </w:numPr>
         <w:tabs>
           <w:tab w:val="right" w:pos="9000"/>
         </w:tabs>
+        <w:spacing w:before="40"/>
+        <w:rPr>
+          <w:rFonts w:cstheme="minorHAnsi"/>
+          <w:b/>
+        </w:rPr>
+      </w:pPr>
+      <w:r>
+        <w:rPr>
+          <w:rFonts w:asciiTheme="majorHAnsi" w:hAnsiTheme="majorHAnsi"/>
+        </w:rPr>
+        <w:t>Chapter Editor for Review on Di-Higgs Production</w:t>
+      </w:r>
+      <w:r>
+        <w:rPr>
+          <w:rFonts w:asciiTheme="majorHAnsi" w:hAnsiTheme="majorHAnsi"/>
+        </w:rPr>
+        <w:t xml:space="preserve"> </w:t>
+      </w:r>
+      <w:r>
+        <w:rPr>
+          <w:rFonts w:asciiTheme="majorHAnsi" w:hAnsiTheme="majorHAnsi"/>
+        </w:rPr>
+        <w:t>[</w:t>
+      </w:r>
+      <w:hyperlink r:id="rId37" w:history="1">
+        <w:r>
+          <w:rPr>
+            <w:rStyle w:val="Hyperlink"/>
+            <w:rFonts w:asciiTheme="majorHAnsi" w:hAnsiTheme="majorHAnsi"/>
+          </w:rPr>
+          <w:t>Rev. Phys. 5 (2020) 100045</w:t>
+        </w:r>
+      </w:hyperlink>
+      <w:r>
+        <w:rPr>
+          <w:rFonts w:asciiTheme="majorHAnsi" w:hAnsiTheme="majorHAnsi"/>
+        </w:rPr>
+        <w:t>]</w:t>
+      </w:r>
+    </w:p>
+    <w:p>
+      <w:pPr>
+        <w:tabs>
+          <w:tab w:val="right" w:pos="9000"/>
+        </w:tabs>
         <w:spacing w:before="120"/>
         <w:rPr>
           <w:rFonts w:asciiTheme="minorHAnsi" w:hAnsiTheme="minorHAnsi" w:cstheme="minorHAnsi"/>
@@ -2663,11 +3232,20 @@
           <w:rFonts w:asciiTheme="minorHAnsi" w:hAnsiTheme="minorHAnsi" w:cstheme="minorHAnsi"/>
         </w:rPr>
         <w:tab/>
+      </w:r>
+      <w:r>
+        <w:rPr>
+          <w:rFonts w:asciiTheme="minorHAnsi" w:hAnsiTheme="minorHAnsi" w:cstheme="minorHAnsi"/>
+          <w:i/>
+          <w:iCs/>
+        </w:rPr>
         <w:t>2012</w:t>
       </w:r>
       <w:r>
         <w:rPr>
           <w:rFonts w:asciiTheme="minorHAnsi" w:hAnsiTheme="minorHAnsi" w:cstheme="minorHAnsi"/>
+          <w:i/>
+          <w:iCs/>
         </w:rPr>
         <w:t>, 2015</w:t>
       </w:r>
@@ -2716,7 +3294,7 @@
         </w:rPr>
         <w:t xml:space="preserve"> discovery [</w:t>
       </w:r>
-      <w:hyperlink r:id="rId36" w:history="1">
+      <w:hyperlink r:id="rId38" w:history="1">
         <w:r>
           <w:rPr>
             <w:rStyle w:val="Hyperlink"/>
@@ -2785,7 +3363,7 @@
         </w:rPr>
         <w:t>observation [</w:t>
       </w:r>
-      <w:hyperlink r:id="rId37" w:history="1">
+      <w:hyperlink r:id="rId39" w:history="1">
         <w:r>
           <w:rPr>
             <w:rStyle w:val="Hyperlink"/>
@@ -2830,7 +3408,7 @@
         </w:rPr>
         <w:t xml:space="preserve">d to the </w:t>
       </w:r>
-      <w:hyperlink r:id="rId38" w:history="1">
+      <w:hyperlink r:id="rId40" w:history="1">
         <w:r>
           <w:rPr>
             <w:rStyle w:val="Hyperlink"/>
@@ -2922,6 +3500,13 @@
           <w:rFonts w:asciiTheme="minorHAnsi" w:hAnsiTheme="minorHAnsi" w:cstheme="minorHAnsi"/>
         </w:rPr>
         <w:tab/>
+      </w:r>
+      <w:r>
+        <w:rPr>
+          <w:rFonts w:asciiTheme="minorHAnsi" w:hAnsiTheme="minorHAnsi" w:cstheme="minorHAnsi"/>
+          <w:i/>
+          <w:iCs/>
+        </w:rPr>
         <w:t>2007</w:t>
       </w:r>
     </w:p>
@@ -2947,7 +3532,7 @@
         <w:rPr>
           <w:rFonts w:asciiTheme="majorHAnsi" w:hAnsiTheme="majorHAnsi"/>
         </w:rPr>
-        <w:t>lead an analysis</w:t>
+        <w:t>led an analysis</w:t>
       </w:r>
       <w:r>
         <w:rPr>
@@ -3100,7 +3685,7 @@
         </w:rPr>
         <w:t>. At the time of publication [</w:t>
       </w:r>
-      <w:hyperlink r:id="rId39" w:history="1">
+      <w:hyperlink r:id="rId41" w:history="1">
         <w:r>
           <w:rPr>
             <w:rStyle w:val="Hyperlink"/>
@@ -3157,7 +3742,19 @@
         <w:rPr>
           <w:rFonts w:asciiTheme="majorHAnsi" w:hAnsiTheme="majorHAnsi"/>
         </w:rPr>
-        <w:t>. Our measurement resolved the</w:t>
+        <w:t xml:space="preserve">. </w:t>
+      </w:r>
+      <w:r>
+        <w:rPr>
+          <w:rFonts w:asciiTheme="majorHAnsi" w:hAnsiTheme="majorHAnsi"/>
+        </w:rPr>
+        <w:t>This</w:t>
+      </w:r>
+      <w:r>
+        <w:rPr>
+          <w:rFonts w:asciiTheme="majorHAnsi" w:hAnsiTheme="majorHAnsi"/>
+        </w:rPr>
+        <w:t xml:space="preserve"> measurement resolved the</w:t>
       </w:r>
       <w:r>
         <w:rPr>
@@ -3213,7 +3810,19 @@
         <w:rPr>
           <w:rFonts w:asciiTheme="majorHAnsi" w:hAnsiTheme="majorHAnsi"/>
         </w:rPr>
-        <w:t xml:space="preserve"> theory calculations of </w:t>
+        <w:t xml:space="preserve"> theor</w:t>
+      </w:r>
+      <w:r>
+        <w:rPr>
+          <w:rFonts w:asciiTheme="majorHAnsi" w:hAnsiTheme="majorHAnsi"/>
+        </w:rPr>
+        <w:t>etical</w:t>
+      </w:r>
+      <w:r>
+        <w:rPr>
+          <w:rFonts w:asciiTheme="majorHAnsi" w:hAnsiTheme="majorHAnsi"/>
+        </w:rPr>
+        <w:t xml:space="preserve"> calculations of </w:t>
       </w:r>
       <w:r>
         <w:rPr>
@@ -3291,6 +3900,13 @@
           <w:rFonts w:asciiTheme="minorHAnsi" w:hAnsiTheme="minorHAnsi" w:cstheme="minorHAnsi"/>
         </w:rPr>
         <w:tab/>
+      </w:r>
+      <w:r>
+        <w:rPr>
+          <w:rFonts w:asciiTheme="minorHAnsi" w:hAnsiTheme="minorHAnsi" w:cstheme="minorHAnsi"/>
+          <w:i/>
+          <w:iCs/>
+        </w:rPr>
         <w:t>2001</w:t>
       </w:r>
     </w:p>
@@ -3401,7 +4017,7 @@
         </w:rPr>
         <w:t xml:space="preserve"> the decades-long “Solar Neutrino Problem”. The first SNO paper [</w:t>
       </w:r>
-      <w:hyperlink r:id="rId40" w:history="1">
+      <w:hyperlink r:id="rId42" w:history="1">
         <w:r>
           <w:rPr>
             <w:rStyle w:val="Hyperlink"/>
@@ -3450,7 +4066,7 @@
         </w:rPr>
         <w:t xml:space="preserve"> work and led to the </w:t>
       </w:r>
-      <w:hyperlink r:id="rId41" w:history="1">
+      <w:hyperlink r:id="rId43" w:history="1">
         <w:r>
           <w:rPr>
             <w:rStyle w:val="Hyperlink"/>
@@ -3472,7 +4088,7 @@
         </w:rPr>
         <w:t xml:space="preserve"> and </w:t>
       </w:r>
-      <w:hyperlink r:id="rId42" w:history="1">
+      <w:hyperlink r:id="rId44" w:history="1">
         <w:r>
           <w:rPr>
             <w:rStyle w:val="Hyperlink"/>
@@ -3603,7 +4219,7 @@
         </w:rPr>
         <w:t xml:space="preserve"> </w:t>
       </w:r>
-      <w:hyperlink r:id="rId43" w:history="1">
+      <w:hyperlink r:id="rId45" w:history="1">
         <w:r>
           <w:rPr>
             <w:rStyle w:val="Hyperlink"/>
@@ -3642,7 +4258,7 @@
         </w:rPr>
         <w:t xml:space="preserve">publications </w:t>
       </w:r>
-      <w:hyperlink r:id="rId44" w:history="1">
+      <w:hyperlink r:id="rId46" w:history="1">
         <w:r>
           <w:rPr>
             <w:rStyle w:val="Hyperlink"/>
@@ -3658,16 +4274,8 @@
         <w:t>.</w:t>
       </w:r>
     </w:p>
-    <w:p>
-      <w:pPr>
-        <w:spacing w:before="120"/>
-        <w:rPr>
-          <w:rFonts w:asciiTheme="minorHAnsi" w:hAnsiTheme="minorHAnsi" w:cstheme="minorHAnsi"/>
-        </w:rPr>
-      </w:pPr>
-    </w:p>
     <w:sectPr>
-      <w:footerReference w:type="default" r:id="rId45"/>
+      <w:footerReference w:type="default" r:id="rId47"/>
       <w:pgSz w:w="12240" w:h="15840"/>
       <w:pgMar w:top="1440" w:right="1440" w:bottom="1440" w:left="1800" w:header="720" w:footer="720" w:gutter="0"/>
       <w:cols w:space="720"/>
@@ -3678,7 +4286,7 @@
 </file>
 
 <file path=word/endnotes.xml><?xml version="1.0" encoding="utf-8"?>
-<w:endnotes xmlns:wpc="http://schemas.microsoft.com/office/word/2010/wordprocessingCanvas" xmlns:cx="http://schemas.microsoft.com/office/drawing/2014/chartex" xmlns:cx1="http://schemas.microsoft.com/office/drawing/2015/9/8/chartex" xmlns:cx2="http://schemas.microsoft.com/office/drawing/2015/10/21/chartex" xmlns:cx3="http://schemas.microsoft.com/office/drawing/2016/5/9/chartex" xmlns:cx4="http://schemas.microsoft.com/office/drawing/2016/5/10/chartex" xmlns:cx5="http://schemas.microsoft.com/office/drawing/2016/5/11/chartex" xmlns:cx6="http://schemas.microsoft.com/office/drawing/2016/5/12/chartex" xmlns:cx7="http://schemas.microsoft.com/office/drawing/2016/5/13/chartex" xmlns:cx8="http://schemas.microsoft.com/office/drawing/2016/5/14/chartex" xmlns:mc="http://schemas.openxmlformats.org/markup-compatibility/2006" xmlns:aink="http://schemas.microsoft.com/office/drawing/2016/ink" xmlns:am3d="http://schemas.microsoft.com/office/drawing/2017/model3d" xmlns:o="urn:schemas-microsoft-com:office:office" xmlns:r="http://schemas.openxmlformats.org/officeDocument/2006/relationships" xmlns:m="http://schemas.openxmlformats.org/officeDocument/2006/math" xmlns:v="urn:schemas-microsoft-com:vml" xmlns:wp14="http://schemas.microsoft.com/office/word/2010/wordprocessingDrawing" xmlns:wp="http://schemas.openxmlformats.org/drawingml/2006/wordprocessingDrawing" xmlns:w10="urn:schemas-microsoft-com:office:word" xmlns:w="http://schemas.openxmlformats.org/wordprocessingml/2006/main" xmlns:w14="http://schemas.microsoft.com/office/word/2010/wordml" xmlns:w15="http://schemas.microsoft.com/office/word/2012/wordml" xmlns:w16cex="http://schemas.microsoft.com/office/word/2018/wordml/cex" xmlns:w16cid="http://schemas.microsoft.com/office/word/2016/wordml/cid" xmlns:w16="http://schemas.microsoft.com/office/word/2018/wordml" xmlns:w16sdtdh="http://schemas.microsoft.com/office/word/2020/wordml/sdtdatahash" xmlns:w16se="http://schemas.microsoft.com/office/word/2015/wordml/symex" xmlns:wpg="http://schemas.microsoft.com/office/word/2010/wordprocessingGroup" xmlns:wpi="http://schemas.microsoft.com/office/word/2010/wordprocessingInk" xmlns:wne="http://schemas.microsoft.com/office/word/2006/wordml" xmlns:wps="http://schemas.microsoft.com/office/word/2010/wordprocessingShape" mc:Ignorable="w14 w15 w16se w16cid w16 w16cex w16sdtdh wp14">
+<w:endnotes xmlns:wpc="http://schemas.microsoft.com/office/word/2010/wordprocessingCanvas" xmlns:cx="http://schemas.microsoft.com/office/drawing/2014/chartex" xmlns:cx1="http://schemas.microsoft.com/office/drawing/2015/9/8/chartex" xmlns:cx2="http://schemas.microsoft.com/office/drawing/2015/10/21/chartex" xmlns:cx3="http://schemas.microsoft.com/office/drawing/2016/5/9/chartex" xmlns:cx4="http://schemas.microsoft.com/office/drawing/2016/5/10/chartex" xmlns:cx5="http://schemas.microsoft.com/office/drawing/2016/5/11/chartex" xmlns:cx6="http://schemas.microsoft.com/office/drawing/2016/5/12/chartex" xmlns:cx7="http://schemas.microsoft.com/office/drawing/2016/5/13/chartex" xmlns:cx8="http://schemas.microsoft.com/office/drawing/2016/5/14/chartex" xmlns:mc="http://schemas.openxmlformats.org/markup-compatibility/2006" xmlns:aink="http://schemas.microsoft.com/office/drawing/2016/ink" xmlns:am3d="http://schemas.microsoft.com/office/drawing/2017/model3d" xmlns:o="urn:schemas-microsoft-com:office:office" xmlns:oel="http://schemas.microsoft.com/office/2019/extlst" xmlns:r="http://schemas.openxmlformats.org/officeDocument/2006/relationships" xmlns:m="http://schemas.openxmlformats.org/officeDocument/2006/math" xmlns:v="urn:schemas-microsoft-com:vml" xmlns:wp14="http://schemas.microsoft.com/office/word/2010/wordprocessingDrawing" xmlns:wp="http://schemas.openxmlformats.org/drawingml/2006/wordprocessingDrawing" xmlns:w10="urn:schemas-microsoft-com:office:word" xmlns:w="http://schemas.openxmlformats.org/wordprocessingml/2006/main" xmlns:w14="http://schemas.microsoft.com/office/word/2010/wordml" xmlns:w15="http://schemas.microsoft.com/office/word/2012/wordml" xmlns:w16cex="http://schemas.microsoft.com/office/word/2018/wordml/cex" xmlns:w16cid="http://schemas.microsoft.com/office/word/2016/wordml/cid" xmlns:w16="http://schemas.microsoft.com/office/word/2018/wordml" xmlns:w16sdtdh="http://schemas.microsoft.com/office/word/2020/wordml/sdtdatahash" xmlns:w16se="http://schemas.microsoft.com/office/word/2015/wordml/symex" xmlns:wpg="http://schemas.microsoft.com/office/word/2010/wordprocessingGroup" xmlns:wpi="http://schemas.microsoft.com/office/word/2010/wordprocessingInk" xmlns:wne="http://schemas.microsoft.com/office/word/2006/wordml" xmlns:wps="http://schemas.microsoft.com/office/word/2010/wordprocessingShape" mc:Ignorable="w14 w15 w16se w16cid w16 w16cex w16sdtdh wp14">
   <w:endnote w:type="separator" w:id="-1">
     <w:p>
       <w:r>
@@ -3697,7 +4305,7 @@
 </file>
 
 <file path=word/footer1.xml><?xml version="1.0" encoding="utf-8"?>
-<w:ftr xmlns:wpc="http://schemas.microsoft.com/office/word/2010/wordprocessingCanvas" xmlns:cx="http://schemas.microsoft.com/office/drawing/2014/chartex" xmlns:cx1="http://schemas.microsoft.com/office/drawing/2015/9/8/chartex" xmlns:cx2="http://schemas.microsoft.com/office/drawing/2015/10/21/chartex" xmlns:cx3="http://schemas.microsoft.com/office/drawing/2016/5/9/chartex" xmlns:cx4="http://schemas.microsoft.com/office/drawing/2016/5/10/chartex" xmlns:cx5="http://schemas.microsoft.com/office/drawing/2016/5/11/chartex" xmlns:cx6="http://schemas.microsoft.com/office/drawing/2016/5/12/chartex" xmlns:cx7="http://schemas.microsoft.com/office/drawing/2016/5/13/chartex" xmlns:cx8="http://schemas.microsoft.com/office/drawing/2016/5/14/chartex" xmlns:mc="http://schemas.openxmlformats.org/markup-compatibility/2006" xmlns:aink="http://schemas.microsoft.com/office/drawing/2016/ink" xmlns:am3d="http://schemas.microsoft.com/office/drawing/2017/model3d" xmlns:o="urn:schemas-microsoft-com:office:office" xmlns:r="http://schemas.openxmlformats.org/officeDocument/2006/relationships" xmlns:m="http://schemas.openxmlformats.org/officeDocument/2006/math" xmlns:v="urn:schemas-microsoft-com:vml" xmlns:wp14="http://schemas.microsoft.com/office/word/2010/wordprocessingDrawing" xmlns:wp="http://schemas.openxmlformats.org/drawingml/2006/wordprocessingDrawing" xmlns:w10="urn:schemas-microsoft-com:office:word" xmlns:w="http://schemas.openxmlformats.org/wordprocessingml/2006/main" xmlns:w14="http://schemas.microsoft.com/office/word/2010/wordml" xmlns:w15="http://schemas.microsoft.com/office/word/2012/wordml" xmlns:w16cex="http://schemas.microsoft.com/office/word/2018/wordml/cex" xmlns:w16cid="http://schemas.microsoft.com/office/word/2016/wordml/cid" xmlns:w16="http://schemas.microsoft.com/office/word/2018/wordml" xmlns:w16sdtdh="http://schemas.microsoft.com/office/word/2020/wordml/sdtdatahash" xmlns:w16se="http://schemas.microsoft.com/office/word/2015/wordml/symex" xmlns:wpg="http://schemas.microsoft.com/office/word/2010/wordprocessingGroup" xmlns:wpi="http://schemas.microsoft.com/office/word/2010/wordprocessingInk" xmlns:wne="http://schemas.microsoft.com/office/word/2006/wordml" xmlns:wps="http://schemas.microsoft.com/office/word/2010/wordprocessingShape" mc:Ignorable="w14 w15 w16se w16cid w16 w16cex w16sdtdh wp14">
+<w:ftr xmlns:wpc="http://schemas.microsoft.com/office/word/2010/wordprocessingCanvas" xmlns:cx="http://schemas.microsoft.com/office/drawing/2014/chartex" xmlns:cx1="http://schemas.microsoft.com/office/drawing/2015/9/8/chartex" xmlns:cx2="http://schemas.microsoft.com/office/drawing/2015/10/21/chartex" xmlns:cx3="http://schemas.microsoft.com/office/drawing/2016/5/9/chartex" xmlns:cx4="http://schemas.microsoft.com/office/drawing/2016/5/10/chartex" xmlns:cx5="http://schemas.microsoft.com/office/drawing/2016/5/11/chartex" xmlns:cx6="http://schemas.microsoft.com/office/drawing/2016/5/12/chartex" xmlns:cx7="http://schemas.microsoft.com/office/drawing/2016/5/13/chartex" xmlns:cx8="http://schemas.microsoft.com/office/drawing/2016/5/14/chartex" xmlns:mc="http://schemas.openxmlformats.org/markup-compatibility/2006" xmlns:aink="http://schemas.microsoft.com/office/drawing/2016/ink" xmlns:am3d="http://schemas.microsoft.com/office/drawing/2017/model3d" xmlns:o="urn:schemas-microsoft-com:office:office" xmlns:oel="http://schemas.microsoft.com/office/2019/extlst" xmlns:r="http://schemas.openxmlformats.org/officeDocument/2006/relationships" xmlns:m="http://schemas.openxmlformats.org/officeDocument/2006/math" xmlns:v="urn:schemas-microsoft-com:vml" xmlns:wp14="http://schemas.microsoft.com/office/word/2010/wordprocessingDrawing" xmlns:wp="http://schemas.openxmlformats.org/drawingml/2006/wordprocessingDrawing" xmlns:w10="urn:schemas-microsoft-com:office:word" xmlns:w="http://schemas.openxmlformats.org/wordprocessingml/2006/main" xmlns:w14="http://schemas.microsoft.com/office/word/2010/wordml" xmlns:w15="http://schemas.microsoft.com/office/word/2012/wordml" xmlns:w16cex="http://schemas.microsoft.com/office/word/2018/wordml/cex" xmlns:w16cid="http://schemas.microsoft.com/office/word/2016/wordml/cid" xmlns:w16="http://schemas.microsoft.com/office/word/2018/wordml" xmlns:w16sdtdh="http://schemas.microsoft.com/office/word/2020/wordml/sdtdatahash" xmlns:w16se="http://schemas.microsoft.com/office/word/2015/wordml/symex" xmlns:wpg="http://schemas.microsoft.com/office/word/2010/wordprocessingGroup" xmlns:wpi="http://schemas.microsoft.com/office/word/2010/wordprocessingInk" xmlns:wne="http://schemas.microsoft.com/office/word/2006/wordml" xmlns:wps="http://schemas.microsoft.com/office/word/2010/wordprocessingShape" mc:Ignorable="w14 w15 w16se w16cid w16 w16cex w16sdtdh wp14">
   <w:p>
     <w:pPr>
       <w:pStyle w:val="Footer"/>
@@ -3751,7 +4359,7 @@
 </file>
 
 <file path=word/footnotes.xml><?xml version="1.0" encoding="utf-8"?>
-<w:footnotes xmlns:wpc="http://schemas.microsoft.com/office/word/2010/wordprocessingCanvas" xmlns:cx="http://schemas.microsoft.com/office/drawing/2014/chartex" xmlns:cx1="http://schemas.microsoft.com/office/drawing/2015/9/8/chartex" xmlns:cx2="http://schemas.microsoft.com/office/drawing/2015/10/21/chartex" xmlns:cx3="http://schemas.microsoft.com/office/drawing/2016/5/9/chartex" xmlns:cx4="http://schemas.microsoft.com/office/drawing/2016/5/10/chartex" xmlns:cx5="http://schemas.microsoft.com/office/drawing/2016/5/11/chartex" xmlns:cx6="http://schemas.microsoft.com/office/drawing/2016/5/12/chartex" xmlns:cx7="http://schemas.microsoft.com/office/drawing/2016/5/13/chartex" xmlns:cx8="http://schemas.microsoft.com/office/drawing/2016/5/14/chartex" xmlns:mc="http://schemas.openxmlformats.org/markup-compatibility/2006" xmlns:aink="http://schemas.microsoft.com/office/drawing/2016/ink" xmlns:am3d="http://schemas.microsoft.com/office/drawing/2017/model3d" xmlns:o="urn:schemas-microsoft-com:office:office" xmlns:r="http://schemas.openxmlformats.org/officeDocument/2006/relationships" xmlns:m="http://schemas.openxmlformats.org/officeDocument/2006/math" xmlns:v="urn:schemas-microsoft-com:vml" xmlns:wp14="http://schemas.microsoft.com/office/word/2010/wordprocessingDrawing" xmlns:wp="http://schemas.openxmlformats.org/drawingml/2006/wordprocessingDrawing" xmlns:w10="urn:schemas-microsoft-com:office:word" xmlns:w="http://schemas.openxmlformats.org/wordprocessingml/2006/main" xmlns:w14="http://schemas.microsoft.com/office/word/2010/wordml" xmlns:w15="http://schemas.microsoft.com/office/word/2012/wordml" xmlns:w16cex="http://schemas.microsoft.com/office/word/2018/wordml/cex" xmlns:w16cid="http://schemas.microsoft.com/office/word/2016/wordml/cid" xmlns:w16="http://schemas.microsoft.com/office/word/2018/wordml" xmlns:w16sdtdh="http://schemas.microsoft.com/office/word/2020/wordml/sdtdatahash" xmlns:w16se="http://schemas.microsoft.com/office/word/2015/wordml/symex" xmlns:wpg="http://schemas.microsoft.com/office/word/2010/wordprocessingGroup" xmlns:wpi="http://schemas.microsoft.com/office/word/2010/wordprocessingInk" xmlns:wne="http://schemas.microsoft.com/office/word/2006/wordml" xmlns:wps="http://schemas.microsoft.com/office/word/2010/wordprocessingShape" mc:Ignorable="w14 w15 w16se w16cid w16 w16cex w16sdtdh wp14">
+<w:footnotes xmlns:wpc="http://schemas.microsoft.com/office/word/2010/wordprocessingCanvas" xmlns:cx="http://schemas.microsoft.com/office/drawing/2014/chartex" xmlns:cx1="http://schemas.microsoft.com/office/drawing/2015/9/8/chartex" xmlns:cx2="http://schemas.microsoft.com/office/drawing/2015/10/21/chartex" xmlns:cx3="http://schemas.microsoft.com/office/drawing/2016/5/9/chartex" xmlns:cx4="http://schemas.microsoft.com/office/drawing/2016/5/10/chartex" xmlns:cx5="http://schemas.microsoft.com/office/drawing/2016/5/11/chartex" xmlns:cx6="http://schemas.microsoft.com/office/drawing/2016/5/12/chartex" xmlns:cx7="http://schemas.microsoft.com/office/drawing/2016/5/13/chartex" xmlns:cx8="http://schemas.microsoft.com/office/drawing/2016/5/14/chartex" xmlns:mc="http://schemas.openxmlformats.org/markup-compatibility/2006" xmlns:aink="http://schemas.microsoft.com/office/drawing/2016/ink" xmlns:am3d="http://schemas.microsoft.com/office/drawing/2017/model3d" xmlns:o="urn:schemas-microsoft-com:office:office" xmlns:oel="http://schemas.microsoft.com/office/2019/extlst" xmlns:r="http://schemas.openxmlformats.org/officeDocument/2006/relationships" xmlns:m="http://schemas.openxmlformats.org/officeDocument/2006/math" xmlns:v="urn:schemas-microsoft-com:vml" xmlns:wp14="http://schemas.microsoft.com/office/word/2010/wordprocessingDrawing" xmlns:wp="http://schemas.openxmlformats.org/drawingml/2006/wordprocessingDrawing" xmlns:w10="urn:schemas-microsoft-com:office:word" xmlns:w="http://schemas.openxmlformats.org/wordprocessingml/2006/main" xmlns:w14="http://schemas.microsoft.com/office/word/2010/wordml" xmlns:w15="http://schemas.microsoft.com/office/word/2012/wordml" xmlns:w16cex="http://schemas.microsoft.com/office/word/2018/wordml/cex" xmlns:w16cid="http://schemas.microsoft.com/office/word/2016/wordml/cid" xmlns:w16="http://schemas.microsoft.com/office/word/2018/wordml" xmlns:w16sdtdh="http://schemas.microsoft.com/office/word/2020/wordml/sdtdatahash" xmlns:w16se="http://schemas.microsoft.com/office/word/2015/wordml/symex" xmlns:wpg="http://schemas.microsoft.com/office/word/2010/wordprocessingGroup" xmlns:wpi="http://schemas.microsoft.com/office/word/2010/wordprocessingInk" xmlns:wne="http://schemas.microsoft.com/office/word/2006/wordml" xmlns:wps="http://schemas.microsoft.com/office/word/2010/wordprocessingShape" mc:Ignorable="w14 w15 w16se w16cid w16 w16cex w16sdtdh wp14">
   <w:footnote w:type="separator" w:id="-1">
     <w:p>
       <w:r>
@@ -3770,7 +4378,7 @@
 </file>
 
 <file path=word/numbering.xml><?xml version="1.0" encoding="utf-8"?>
-<w:numbering xmlns:wpc="http://schemas.microsoft.com/office/word/2010/wordprocessingCanvas" xmlns:cx="http://schemas.microsoft.com/office/drawing/2014/chartex" xmlns:cx1="http://schemas.microsoft.com/office/drawing/2015/9/8/chartex" xmlns:cx2="http://schemas.microsoft.com/office/drawing/2015/10/21/chartex" xmlns:cx3="http://schemas.microsoft.com/office/drawing/2016/5/9/chartex" xmlns:cx4="http://schemas.microsoft.com/office/drawing/2016/5/10/chartex" xmlns:cx5="http://schemas.microsoft.com/office/drawing/2016/5/11/chartex" xmlns:cx6="http://schemas.microsoft.com/office/drawing/2016/5/12/chartex" xmlns:cx7="http://schemas.microsoft.com/office/drawing/2016/5/13/chartex" xmlns:cx8="http://schemas.microsoft.com/office/drawing/2016/5/14/chartex" xmlns:mc="http://schemas.openxmlformats.org/markup-compatibility/2006" xmlns:aink="http://schemas.microsoft.com/office/drawing/2016/ink" xmlns:am3d="http://schemas.microsoft.com/office/drawing/2017/model3d" xmlns:o="urn:schemas-microsoft-com:office:office" xmlns:r="http://schemas.openxmlformats.org/officeDocument/2006/relationships" xmlns:m="http://schemas.openxmlformats.org/officeDocument/2006/math" xmlns:v="urn:schemas-microsoft-com:vml" xmlns:wp14="http://schemas.microsoft.com/office/word/2010/wordprocessingDrawing" xmlns:wp="http://schemas.openxmlformats.org/drawingml/2006/wordprocessingDrawing" xmlns:w10="urn:schemas-microsoft-com:office:word" xmlns:w="http://schemas.openxmlformats.org/wordprocessingml/2006/main" xmlns:w14="http://schemas.microsoft.com/office/word/2010/wordml" xmlns:w15="http://schemas.microsoft.com/office/word/2012/wordml" xmlns:w16cex="http://schemas.microsoft.com/office/word/2018/wordml/cex" xmlns:w16cid="http://schemas.microsoft.com/office/word/2016/wordml/cid" xmlns:w16="http://schemas.microsoft.com/office/word/2018/wordml" xmlns:w16sdtdh="http://schemas.microsoft.com/office/word/2020/wordml/sdtdatahash" xmlns:w16se="http://schemas.microsoft.com/office/word/2015/wordml/symex" xmlns:wpg="http://schemas.microsoft.com/office/word/2010/wordprocessingGroup" xmlns:wpi="http://schemas.microsoft.com/office/word/2010/wordprocessingInk" xmlns:wne="http://schemas.microsoft.com/office/word/2006/wordml" xmlns:wps="http://schemas.microsoft.com/office/word/2010/wordprocessingShape" mc:Ignorable="w14 w15 w16se w16cid w16 w16cex w16sdtdh wp14">
+<w:numbering xmlns:wpc="http://schemas.microsoft.com/office/word/2010/wordprocessingCanvas" xmlns:cx="http://schemas.microsoft.com/office/drawing/2014/chartex" xmlns:cx1="http://schemas.microsoft.com/office/drawing/2015/9/8/chartex" xmlns:cx2="http://schemas.microsoft.com/office/drawing/2015/10/21/chartex" xmlns:cx3="http://schemas.microsoft.com/office/drawing/2016/5/9/chartex" xmlns:cx4="http://schemas.microsoft.com/office/drawing/2016/5/10/chartex" xmlns:cx5="http://schemas.microsoft.com/office/drawing/2016/5/11/chartex" xmlns:cx6="http://schemas.microsoft.com/office/drawing/2016/5/12/chartex" xmlns:cx7="http://schemas.microsoft.com/office/drawing/2016/5/13/chartex" xmlns:cx8="http://schemas.microsoft.com/office/drawing/2016/5/14/chartex" xmlns:mc="http://schemas.openxmlformats.org/markup-compatibility/2006" xmlns:aink="http://schemas.microsoft.com/office/drawing/2016/ink" xmlns:am3d="http://schemas.microsoft.com/office/drawing/2017/model3d" xmlns:o="urn:schemas-microsoft-com:office:office" xmlns:oel="http://schemas.microsoft.com/office/2019/extlst" xmlns:r="http://schemas.openxmlformats.org/officeDocument/2006/relationships" xmlns:m="http://schemas.openxmlformats.org/officeDocument/2006/math" xmlns:v="urn:schemas-microsoft-com:vml" xmlns:wp14="http://schemas.microsoft.com/office/word/2010/wordprocessingDrawing" xmlns:wp="http://schemas.openxmlformats.org/drawingml/2006/wordprocessingDrawing" xmlns:w10="urn:schemas-microsoft-com:office:word" xmlns:w="http://schemas.openxmlformats.org/wordprocessingml/2006/main" xmlns:w14="http://schemas.microsoft.com/office/word/2010/wordml" xmlns:w15="http://schemas.microsoft.com/office/word/2012/wordml" xmlns:w16cex="http://schemas.microsoft.com/office/word/2018/wordml/cex" xmlns:w16cid="http://schemas.microsoft.com/office/word/2016/wordml/cid" xmlns:w16="http://schemas.microsoft.com/office/word/2018/wordml" xmlns:w16sdtdh="http://schemas.microsoft.com/office/word/2020/wordml/sdtdatahash" xmlns:w16se="http://schemas.microsoft.com/office/word/2015/wordml/symex" xmlns:wpg="http://schemas.microsoft.com/office/word/2010/wordprocessingGroup" xmlns:wpi="http://schemas.microsoft.com/office/word/2010/wordprocessingInk" xmlns:wne="http://schemas.microsoft.com/office/word/2006/wordml" xmlns:wps="http://schemas.microsoft.com/office/word/2010/wordprocessingShape" mc:Ignorable="w14 w15 w16se w16cid w16 w16cex w16sdtdh wp14">
   <w:abstractNum w:abstractNumId="0" w15:restartNumberingAfterBreak="0">
     <w:nsid w:val="040858FE"/>
     <w:multiLevelType w:val="hybridMultilevel"/>
@@ -6373,70 +6981,70 @@
       </w:rPr>
     </w:lvl>
   </w:abstractNum>
-  <w:num w:numId="1">
+  <w:num w:numId="1" w16cid:durableId="762383760">
     <w:abstractNumId w:val="0"/>
   </w:num>
-  <w:num w:numId="2">
+  <w:num w:numId="2" w16cid:durableId="388845859">
     <w:abstractNumId w:val="12"/>
   </w:num>
-  <w:num w:numId="3">
+  <w:num w:numId="3" w16cid:durableId="1751926526">
     <w:abstractNumId w:val="16"/>
   </w:num>
-  <w:num w:numId="4">
+  <w:num w:numId="4" w16cid:durableId="965621810">
     <w:abstractNumId w:val="11"/>
   </w:num>
-  <w:num w:numId="5">
+  <w:num w:numId="5" w16cid:durableId="1381517853">
     <w:abstractNumId w:val="19"/>
   </w:num>
-  <w:num w:numId="6">
+  <w:num w:numId="6" w16cid:durableId="1622540812">
     <w:abstractNumId w:val="8"/>
   </w:num>
-  <w:num w:numId="7">
+  <w:num w:numId="7" w16cid:durableId="337193409">
     <w:abstractNumId w:val="9"/>
   </w:num>
-  <w:num w:numId="8">
+  <w:num w:numId="8" w16cid:durableId="2144732764">
     <w:abstractNumId w:val="4"/>
   </w:num>
-  <w:num w:numId="9">
+  <w:num w:numId="9" w16cid:durableId="1752316683">
     <w:abstractNumId w:val="5"/>
   </w:num>
-  <w:num w:numId="10">
+  <w:num w:numId="10" w16cid:durableId="828129590">
     <w:abstractNumId w:val="13"/>
   </w:num>
-  <w:num w:numId="11">
+  <w:num w:numId="11" w16cid:durableId="1451195854">
     <w:abstractNumId w:val="1"/>
   </w:num>
-  <w:num w:numId="12">
+  <w:num w:numId="12" w16cid:durableId="1670475289">
     <w:abstractNumId w:val="14"/>
   </w:num>
-  <w:num w:numId="13">
+  <w:num w:numId="13" w16cid:durableId="1782606197">
     <w:abstractNumId w:val="20"/>
   </w:num>
-  <w:num w:numId="14">
+  <w:num w:numId="14" w16cid:durableId="21519446">
     <w:abstractNumId w:val="18"/>
   </w:num>
-  <w:num w:numId="15">
+  <w:num w:numId="15" w16cid:durableId="861212893">
     <w:abstractNumId w:val="21"/>
   </w:num>
-  <w:num w:numId="16">
+  <w:num w:numId="16" w16cid:durableId="351613480">
     <w:abstractNumId w:val="15"/>
   </w:num>
-  <w:num w:numId="17">
+  <w:num w:numId="17" w16cid:durableId="803739193">
     <w:abstractNumId w:val="10"/>
   </w:num>
-  <w:num w:numId="18">
+  <w:num w:numId="18" w16cid:durableId="95902659">
     <w:abstractNumId w:val="7"/>
   </w:num>
-  <w:num w:numId="19">
+  <w:num w:numId="19" w16cid:durableId="28117344">
     <w:abstractNumId w:val="6"/>
   </w:num>
-  <w:num w:numId="20">
+  <w:num w:numId="20" w16cid:durableId="1267225823">
     <w:abstractNumId w:val="2"/>
   </w:num>
-  <w:num w:numId="21">
+  <w:num w:numId="21" w16cid:durableId="1134785575">
     <w:abstractNumId w:val="17"/>
   </w:num>
-  <w:num w:numId="22">
+  <w:num w:numId="22" w16cid:durableId="1578515170">
     <w:abstractNumId w:val="3"/>
   </w:num>
 </w:numbering>
@@ -6893,7 +7501,6 @@
   <w:style w:type="character" w:default="1" w:styleId="DefaultParagraphFont">
     <w:name w:val="Default Paragraph Font"/>
     <w:uiPriority w:val="1"/>
-    <w:semiHidden/>
     <w:unhideWhenUsed/>
   </w:style>
   <w:style w:type="table" w:default="1" w:styleId="TableNormal">
